--- a/doc/student-manual/hardware-reverse-engineering-students.docx
+++ b/doc/student-manual/hardware-reverse-engineering-students.docx
@@ -1,6 +1,6 @@
 
 <file path=word/document.xml><?xml version="1.0" encoding="utf-8"?>
-<w:document xmlns:wpc="http://schemas.microsoft.com/office/word/2010/wordprocessingCanvas" xmlns:cx="http://schemas.microsoft.com/office/drawing/2014/chartex" xmlns:cx1="http://schemas.microsoft.com/office/drawing/2015/9/8/chartex" xmlns:cx2="http://schemas.microsoft.com/office/drawing/2015/10/21/chartex" xmlns:cx3="http://schemas.microsoft.com/office/drawing/2016/5/9/chartex" xmlns:cx4="http://schemas.microsoft.com/office/drawing/2016/5/10/chartex" xmlns:cx5="http://schemas.microsoft.com/office/drawing/2016/5/11/chartex" xmlns:mc="http://schemas.openxmlformats.org/markup-compatibility/2006" xmlns:o="urn:schemas-microsoft-com:office:office" xmlns:r="http://schemas.openxmlformats.org/officeDocument/2006/relationships" xmlns:m="http://schemas.openxmlformats.org/officeDocument/2006/math" xmlns:v="urn:schemas-microsoft-com:vml" xmlns:wp14="http://schemas.microsoft.com/office/word/2010/wordprocessingDrawing" xmlns:wp="http://schemas.openxmlformats.org/drawingml/2006/wordprocessingDrawing" xmlns:w10="urn:schemas-microsoft-com:office:word" xmlns:w="http://schemas.openxmlformats.org/wordprocessingml/2006/main" xmlns:w14="http://schemas.microsoft.com/office/word/2010/wordml" xmlns:w15="http://schemas.microsoft.com/office/word/2012/wordml" xmlns:w16se="http://schemas.microsoft.com/office/word/2015/wordml/symex" xmlns:wpg="http://schemas.microsoft.com/office/word/2010/wordprocessingGroup" xmlns:wpi="http://schemas.microsoft.com/office/word/2010/wordprocessingInk" xmlns:wne="http://schemas.microsoft.com/office/word/2006/wordml" xmlns:wps="http://schemas.microsoft.com/office/word/2010/wordprocessingShape" mc:Ignorable="w14 w15 w16se wp14">
+<w:document xmlns:wpc="http://schemas.microsoft.com/office/word/2010/wordprocessingCanvas" xmlns:mo="http://schemas.microsoft.com/office/mac/office/2008/main" xmlns:mc="http://schemas.openxmlformats.org/markup-compatibility/2006" xmlns:mv="urn:schemas-microsoft-com:mac:vml" xmlns:o="urn:schemas-microsoft-com:office:office" xmlns:r="http://schemas.openxmlformats.org/officeDocument/2006/relationships" xmlns:m="http://schemas.openxmlformats.org/officeDocument/2006/math" xmlns:v="urn:schemas-microsoft-com:vml" xmlns:wp14="http://schemas.microsoft.com/office/word/2010/wordprocessingDrawing" xmlns:wp="http://schemas.openxmlformats.org/drawingml/2006/wordprocessingDrawing" xmlns:w10="urn:schemas-microsoft-com:office:word" xmlns:w="http://schemas.openxmlformats.org/wordprocessingml/2006/main" xmlns:w14="http://schemas.microsoft.com/office/word/2010/wordml" xmlns:w15="http://schemas.microsoft.com/office/word/2012/wordml" xmlns:wpg="http://schemas.microsoft.com/office/word/2010/wordprocessingGroup" xmlns:wpi="http://schemas.microsoft.com/office/word/2010/wordprocessingInk" xmlns:wne="http://schemas.microsoft.com/office/word/2006/wordml" xmlns:wps="http://schemas.microsoft.com/office/word/2010/wordprocessingShape" mc:Ignorable="w14 w15 wp14">
   <w:body>
     <w:sdt>
       <w:sdtPr>
@@ -68,6 +68,11 @@
                   <w:dataBinding w:prefixMappings="xmlns:ns0='http://schemas.openxmlformats.org/package/2006/metadata/core-properties' xmlns:ns1='http://purl.org/dc/elements/1.1/'" w:xpath="/ns0:coreProperties[1]/ns1:title[1]" w:storeItemID="{6C3C8BC8-F283-45AE-878A-BAB7291924A1}"/>
                   <w:text/>
                 </w:sdtPr>
+                <w:sdtEndPr>
+                  <w:rPr>
+                    <w:rStyle w:val="TitleChar"/>
+                  </w:rPr>
+                </w:sdtEndPr>
                 <w:sdtContent>
                   <w:p>
                     <w:pPr>
@@ -79,28 +84,12 @@
                         <w:szCs w:val="80"/>
                       </w:rPr>
                     </w:pPr>
-                    <w:del w:id="0" w:author="Bill Hass" w:date="2017-06-18T11:48:00Z">
-                      <w:r>
-                        <w:rPr>
-                          <w:rStyle w:val="TitleChar"/>
-                        </w:rPr>
-                        <w:delText>Hardware Reverse Engineering</w:delText>
-                      </w:r>
-                    </w:del>
-                    <w:ins w:id="1" w:author="Bill Hass" w:date="2017-06-18T11:48:00Z">
-                      <w:r>
-                        <w:rPr>
-                          <w:rStyle w:val="TitleChar"/>
-                        </w:rPr>
-                        <w:t>Hardware Reverse Engineering</w:t>
-                      </w:r>
-                      <w:r>
-                        <w:rPr>
-                          <w:rStyle w:val="TitleChar"/>
-                        </w:rPr>
-                        <w:t xml:space="preserve"> v02</w:t>
-                      </w:r>
-                    </w:ins>
+                    <w:r>
+                      <w:rPr>
+                        <w:rStyle w:val="TitleChar"/>
+                      </w:rPr>
+                      <w:t>Hardware Reverse Engineering</w:t>
+                    </w:r>
                   </w:p>
                 </w:sdtContent>
               </w:sdt>
@@ -114,7 +103,6 @@
                 </w:rPr>
                 <w:alias w:val="Subtitle"/>
                 <w:id w:val="13406923"/>
-                <w:showingPlcHdr/>
                 <w:dataBinding w:prefixMappings="xmlns:ns0='http://schemas.openxmlformats.org/package/2006/metadata/core-properties' xmlns:ns1='http://purl.org/dc/elements/1.1/'" w:xpath="/ns0:coreProperties[1]/ns1:subject[1]" w:storeItemID="{6C3C8BC8-F283-45AE-878A-BAB7291924A1}"/>
                 <w:text/>
               </w:sdtPr>
@@ -141,7 +129,7 @@
                       <w:rPr>
                         <w:rFonts w:asciiTheme="majorHAnsi" w:eastAsiaTheme="majorEastAsia" w:hAnsiTheme="majorHAnsi" w:cstheme="majorBidi"/>
                       </w:rPr>
-                      <w:t xml:space="preserve">     </w:t>
+                      <w:t>Student Workbook</w:t>
                     </w:r>
                   </w:p>
                 </w:tc>
@@ -231,8 +219,6 @@
             <w:br w:type="page"/>
           </w:r>
         </w:p>
-        <w:bookmarkStart w:id="2" w:name="_GoBack" w:displacedByCustomXml="next"/>
-        <w:bookmarkEnd w:id="2" w:displacedByCustomXml="next"/>
       </w:sdtContent>
     </w:sdt>
     <w:p>
@@ -241,111 +227,93 @@
       </w:pPr>
       <w:r>
         <w:lastRenderedPageBreak/>
-        <w:t>Outline</w:t>
+        <w:t>Introduction</w:t>
+      </w:r>
+    </w:p>
+    <w:p>
+      <w:r>
+        <w:t xml:space="preserve">Hardware reverse engineering </w:t>
+      </w:r>
+      <w:r>
+        <w:t>…</w:t>
+      </w:r>
+    </w:p>
+    <w:p>
+      <w:pPr>
+        <w:pStyle w:val="Heading1Numbered"/>
+      </w:pPr>
+      <w:r>
+        <w:t>Hardware Reverse Engineering Tutorial</w:t>
+      </w:r>
+    </w:p>
+    <w:p>
+      <w:proofErr w:type="spellStart"/>
+      <w:r>
+        <w:t>Bla</w:t>
+      </w:r>
+      <w:proofErr w:type="spellEnd"/>
+      <w:r>
+        <w:t xml:space="preserve"> blah </w:t>
+      </w:r>
+      <w:proofErr w:type="spellStart"/>
+      <w:r>
+        <w:t>blah</w:t>
+      </w:r>
+      <w:proofErr w:type="spellEnd"/>
+      <w:r>
+        <w:t>.</w:t>
       </w:r>
     </w:p>
     <w:p>
       <w:pPr>
         <w:pStyle w:val="Heading2Numbered"/>
-        <w:rPr>
-          <w:ins w:id="3" w:author="Bill Hass" w:date="2017-06-18T10:50:00Z"/>
-        </w:rPr>
       </w:pPr>
       <w:r>
         <w:t>Circuit identification</w:t>
       </w:r>
       <w:r>
-        <w:t xml:space="preserve"> (~45 minutes)</w:t>
-      </w:r>
-    </w:p>
-    <w:p>
-      <w:pPr>
-        <w:rPr>
-          <w:rPrChange w:id="4" w:author="Bill Hass" w:date="2017-06-18T10:50:00Z">
-            <w:rPr/>
-          </w:rPrChange>
-        </w:rPr>
-        <w:pPrChange w:id="5" w:author="Bill Hass" w:date="2017-06-18T10:50:00Z">
-          <w:pPr>
-            <w:pStyle w:val="Heading2Numbered"/>
-          </w:pPr>
-        </w:pPrChange>
-      </w:pPr>
-      <w:ins w:id="6" w:author="Bill Hass" w:date="2017-06-18T10:50:00Z">
-        <w:r>
-          <w:t>Involves carefully taking apart the assembled compon</w:t>
-        </w:r>
-        <w:r>
-          <w:t xml:space="preserve">ent to get to the circuitry </w:t>
-        </w:r>
-        <w:r>
-          <w:t>and performing</w:t>
-        </w:r>
-        <w:r>
-          <w:t xml:space="preserve"> circuitry reconnaissance</w:t>
-        </w:r>
-      </w:ins>
-      <w:ins w:id="7" w:author="Bill Hass" w:date="2017-06-18T10:52:00Z">
-        <w:r>
-          <w:t xml:space="preserve"> to identify areas of interest</w:t>
-        </w:r>
-      </w:ins>
-      <w:ins w:id="8" w:author="Bill Hass" w:date="2017-06-18T10:50:00Z">
-        <w:r>
-          <w:t>.</w:t>
-        </w:r>
-      </w:ins>
+        <w:t xml:space="preserve"> (~30</w:t>
+      </w:r>
+      <w:r>
+        <w:t xml:space="preserve"> minutes)</w:t>
+      </w:r>
+    </w:p>
+    <w:p>
+      <w:r>
+        <w:t>Involves carefully taking apart the assembled compon</w:t>
+      </w:r>
+      <w:r>
+        <w:t xml:space="preserve">ent to get to the circuitry </w:t>
+      </w:r>
+      <w:r>
+        <w:t>and performing</w:t>
+      </w:r>
+      <w:r>
+        <w:t xml:space="preserve"> circuitry reconnaissance</w:t>
+      </w:r>
+      <w:r>
+        <w:t xml:space="preserve"> to identify areas of interest</w:t>
+      </w:r>
+      <w:r>
+        <w:t>.</w:t>
+      </w:r>
     </w:p>
     <w:p>
       <w:pPr>
         <w:pStyle w:val="Heading3Numbered"/>
-        <w:rPr>
-          <w:ins w:id="9" w:author="Bill Hass" w:date="2017-06-18T11:01:00Z"/>
-        </w:rPr>
-      </w:pPr>
-      <w:ins w:id="10" w:author="Bill Hass" w:date="2017-06-18T10:40:00Z">
-        <w:r>
-          <w:t xml:space="preserve">Visual </w:t>
-        </w:r>
-      </w:ins>
-      <w:ins w:id="11" w:author="Bill Hass" w:date="2017-06-18T10:42:00Z">
-        <w:r>
-          <w:t>Analysis</w:t>
-        </w:r>
-      </w:ins>
-      <w:del w:id="12" w:author="Bill Hass" w:date="2017-06-18T11:12:00Z">
-        <w:r>
-          <w:delText>Tracing</w:delText>
-        </w:r>
-      </w:del>
-    </w:p>
-    <w:p>
-      <w:pPr>
-        <w:rPr>
-          <w:ins w:id="13" w:author="Bill Hass" w:date="2017-06-18T10:56:00Z"/>
-          <w:rPrChange w:id="14" w:author="Bill Hass" w:date="2017-06-18T11:01:00Z">
-            <w:rPr>
-              <w:ins w:id="15" w:author="Bill Hass" w:date="2017-06-18T10:56:00Z"/>
-            </w:rPr>
-          </w:rPrChange>
-        </w:rPr>
-        <w:pPrChange w:id="16" w:author="Bill Hass" w:date="2017-06-18T11:01:00Z">
-          <w:pPr>
-            <w:pStyle w:val="Heading3Numbered"/>
-          </w:pPr>
-        </w:pPrChange>
-      </w:pPr>
-      <w:commentRangeStart w:id="17"/>
-      <w:ins w:id="18" w:author="Bill Hass" w:date="2017-06-18T11:01:00Z">
-        <w:r>
-          <w:t>Initial lay-of-the-land inspection</w:t>
-        </w:r>
-      </w:ins>
-      <w:ins w:id="19" w:author="Bill Hass" w:date="2017-06-18T11:12:00Z">
-        <w:r>
-          <w:t>.</w:t>
-        </w:r>
-      </w:ins>
+      </w:pPr>
+      <w:r>
+        <w:t>Visual Analysis</w:t>
+      </w:r>
+    </w:p>
+    <w:p>
+      <w:commentRangeStart w:id="0"/>
+      <w:r>
+        <w:t>Initial lay-of-the-land inspection</w:t>
+      </w:r>
+      <w:r>
+        <w:t>.</w:t>
+      </w:r>
     </w:p>
     <w:p>
       <w:pPr>
@@ -355,69 +323,57 @@
           <w:numId w:val="16"/>
         </w:numPr>
         <w:rPr>
-          <w:ins w:id="20" w:author="Bill Hass" w:date="2017-06-18T10:58:00Z"/>
+          <w:u w:val="single"/>
+        </w:rPr>
+      </w:pPr>
+      <w:r>
+        <w:rPr>
           <w:sz w:val="24"/>
           <w:u w:val="single"/>
         </w:rPr>
-        <w:pPrChange w:id="21" w:author="Bill Hass" w:date="2017-06-18T10:56:00Z">
-          <w:pPr>
-            <w:pStyle w:val="Heading3Numbered"/>
-          </w:pPr>
-        </w:pPrChange>
-      </w:pPr>
-      <w:ins w:id="22" w:author="Bill Hass" w:date="2017-06-18T10:56:00Z">
-        <w:r>
-          <w:rPr>
-            <w:sz w:val="24"/>
-            <w:u w:val="single"/>
-            <w:rPrChange w:id="23" w:author="Bill Hass" w:date="2017-06-18T10:57:00Z">
-              <w:rPr/>
-            </w:rPrChange>
-          </w:rPr>
-          <w:t>How are components mounted?</w:t>
-        </w:r>
-      </w:ins>
+        <w:t>How are components mounted?</w:t>
+      </w:r>
     </w:p>
     <w:p>
       <w:pPr>
         <w:pStyle w:val="ListParagraph"/>
         <w:ind w:left="1440"/>
         <w:rPr>
-          <w:ins w:id="24" w:author="Bill Hass" w:date="2017-06-18T10:57:00Z"/>
           <w:i/>
-          <w:rPrChange w:id="25" w:author="Bill Hass" w:date="2017-06-18T11:00:00Z">
-            <w:rPr>
-              <w:ins w:id="26" w:author="Bill Hass" w:date="2017-06-18T10:57:00Z"/>
-              <w:u w:val="single"/>
-            </w:rPr>
-          </w:rPrChange>
-        </w:rPr>
-        <w:pPrChange w:id="27" w:author="Bill Hass" w:date="2017-06-18T11:00:00Z">
-          <w:pPr>
-            <w:pStyle w:val="Heading3Numbered"/>
-          </w:pPr>
-        </w:pPrChange>
-      </w:pPr>
-      <w:ins w:id="28" w:author="Bill Hass" w:date="2017-06-18T10:58:00Z">
-        <w:r>
-          <w:rPr>
-            <w:i/>
-            <w:rPrChange w:id="29" w:author="Bill Hass" w:date="2017-06-18T10:58:00Z">
-              <w:rPr>
-                <w:i/>
-                <w:u w:val="single"/>
-              </w:rPr>
-            </w:rPrChange>
-          </w:rPr>
-          <w:t>Through-hole</w:t>
-        </w:r>
-        <w:r>
-          <w:rPr>
-            <w:i/>
-          </w:rPr>
-          <w:t xml:space="preserve"> is your friend. BGA is your enemy.</w:t>
-        </w:r>
-      </w:ins>
+        </w:rPr>
+      </w:pPr>
+      <w:r>
+        <w:rPr>
+          <w:i/>
+        </w:rPr>
+        <w:t>Through-hole</w:t>
+      </w:r>
+      <w:r>
+        <w:rPr>
+          <w:i/>
+        </w:rPr>
+        <w:t xml:space="preserve"> is your friend.</w:t>
+      </w:r>
+      <w:r>
+        <w:rPr>
+          <w:i/>
+        </w:rPr>
+        <w:t xml:space="preserve"> Flat pack components expose all pins.</w:t>
+      </w:r>
+      <w:r>
+        <w:rPr>
+          <w:i/>
+        </w:rPr>
+        <w:t xml:space="preserve"> BGA </w:t>
+      </w:r>
+      <w:bookmarkStart w:id="1" w:name="_GoBack"/>
+      <w:bookmarkEnd w:id="1"/>
+      <w:r>
+        <w:rPr>
+          <w:i/>
+        </w:rPr>
+        <w:t>is your enemy.</w:t>
+      </w:r>
     </w:p>
     <w:p>
       <w:pPr>
@@ -427,59 +383,32 @@
           <w:numId w:val="16"/>
         </w:numPr>
         <w:rPr>
-          <w:ins w:id="30" w:author="Bill Hass" w:date="2017-06-18T10:58:00Z"/>
+          <w:u w:val="single"/>
+        </w:rPr>
+      </w:pPr>
+      <w:r>
+        <w:rPr>
           <w:sz w:val="24"/>
           <w:u w:val="single"/>
         </w:rPr>
-        <w:pPrChange w:id="31" w:author="Bill Hass" w:date="2017-06-18T10:56:00Z">
-          <w:pPr>
-            <w:pStyle w:val="Heading3Numbered"/>
-          </w:pPr>
-        </w:pPrChange>
-      </w:pPr>
-      <w:ins w:id="32" w:author="Bill Hass" w:date="2017-06-18T10:57:00Z">
-        <w:r>
-          <w:rPr>
-            <w:sz w:val="24"/>
-            <w:u w:val="single"/>
-          </w:rPr>
-          <w:t xml:space="preserve">Are there </w:t>
-        </w:r>
-      </w:ins>
-      <w:ins w:id="33" w:author="Bill Hass" w:date="2017-06-18T10:58:00Z">
-        <w:r>
-          <w:rPr>
-            <w:sz w:val="24"/>
-            <w:u w:val="single"/>
-          </w:rPr>
-          <w:t>barriers or protections in place?</w:t>
-        </w:r>
-      </w:ins>
+        <w:t>Are there barriers or protections in place?</w:t>
+      </w:r>
     </w:p>
     <w:p>
       <w:pPr>
         <w:pStyle w:val="ListParagraph"/>
         <w:ind w:left="1440"/>
         <w:rPr>
-          <w:ins w:id="34" w:author="Bill Hass" w:date="2017-06-18T11:00:00Z"/>
+          <w:i/>
+        </w:rPr>
+      </w:pPr>
+      <w:r>
+        <w:rPr>
           <w:i/>
           <w:sz w:val="24"/>
         </w:rPr>
-        <w:pPrChange w:id="35" w:author="Bill Hass" w:date="2017-06-18T11:00:00Z">
-          <w:pPr>
-            <w:pStyle w:val="Heading3Numbered"/>
-          </w:pPr>
-        </w:pPrChange>
-      </w:pPr>
-      <w:ins w:id="36" w:author="Bill Hass" w:date="2017-06-18T10:59:00Z">
-        <w:r>
-          <w:rPr>
-            <w:i/>
-            <w:sz w:val="24"/>
-          </w:rPr>
-          <w:t>EMF shielding and robustness coatings can make our job difficult.</w:t>
-        </w:r>
-      </w:ins>
+        <w:t>EMF shielding and robustness coatings can make our job difficult.</w:t>
+      </w:r>
     </w:p>
     <w:p>
       <w:pPr>
@@ -489,43 +418,32 @@
           <w:numId w:val="16"/>
         </w:numPr>
         <w:rPr>
-          <w:ins w:id="37" w:author="Bill Hass" w:date="2017-06-18T11:00:00Z"/>
           <w:sz w:val="24"/>
           <w:u w:val="single"/>
         </w:rPr>
       </w:pPr>
-      <w:ins w:id="38" w:author="Bill Hass" w:date="2017-06-18T11:00:00Z">
-        <w:r>
-          <w:rPr>
-            <w:sz w:val="24"/>
-            <w:u w:val="single"/>
-          </w:rPr>
-          <w:t>What are the populated interfaces?</w:t>
-        </w:r>
-      </w:ins>
+      <w:r>
+        <w:rPr>
+          <w:sz w:val="24"/>
+          <w:u w:val="single"/>
+        </w:rPr>
+        <w:t>What are the populated interfaces?</w:t>
+      </w:r>
     </w:p>
     <w:p>
       <w:pPr>
         <w:pStyle w:val="ListParagraph"/>
         <w:ind w:left="1440"/>
         <w:rPr>
-          <w:ins w:id="39" w:author="Bill Hass" w:date="2017-06-18T11:00:00Z"/>
           <w:i/>
         </w:rPr>
-        <w:pPrChange w:id="40" w:author="Bill Hass" w:date="2017-06-18T11:00:00Z">
-          <w:pPr>
-            <w:pStyle w:val="Heading3Numbered"/>
-          </w:pPr>
-        </w:pPrChange>
-      </w:pPr>
-      <w:ins w:id="41" w:author="Bill Hass" w:date="2017-06-18T11:00:00Z">
-        <w:r>
-          <w:rPr>
-            <w:i/>
-          </w:rPr>
-          <w:t>Things like USB, vehicle connectors, and hidden connectors.</w:t>
-        </w:r>
-      </w:ins>
+      </w:pPr>
+      <w:r>
+        <w:rPr>
+          <w:i/>
+        </w:rPr>
+        <w:t>Things like USB, vehicle connectors, and hidden connectors.</w:t>
+      </w:r>
     </w:p>
     <w:p>
       <w:pPr>
@@ -535,48 +453,32 @@
           <w:numId w:val="16"/>
         </w:numPr>
         <w:rPr>
-          <w:ins w:id="42" w:author="Bill Hass" w:date="2017-06-18T11:00:00Z"/>
           <w:sz w:val="24"/>
           <w:u w:val="single"/>
         </w:rPr>
       </w:pPr>
-      <w:ins w:id="43" w:author="Bill Hass" w:date="2017-06-18T11:00:00Z">
-        <w:r>
-          <w:rPr>
-            <w:sz w:val="24"/>
-            <w:u w:val="single"/>
-          </w:rPr>
-          <w:t>Where are interesting areas (depopulated pads, test-points, unsure)?</w:t>
-        </w:r>
-      </w:ins>
+      <w:r>
+        <w:rPr>
+          <w:sz w:val="24"/>
+          <w:u w:val="single"/>
+        </w:rPr>
+        <w:t>Where are interesting areas (depopulated pads, test-points, unsure)?</w:t>
+      </w:r>
     </w:p>
     <w:p>
       <w:pPr>
         <w:pStyle w:val="ListParagraph"/>
         <w:ind w:left="1440"/>
         <w:rPr>
-          <w:ins w:id="44" w:author="Bill Hass" w:date="2017-06-18T10:47:00Z"/>
           <w:i/>
-          <w:rPrChange w:id="45" w:author="Bill Hass" w:date="2017-06-18T11:00:00Z">
-            <w:rPr>
-              <w:ins w:id="46" w:author="Bill Hass" w:date="2017-06-18T10:47:00Z"/>
-            </w:rPr>
-          </w:rPrChange>
-        </w:rPr>
-        <w:pPrChange w:id="47" w:author="Bill Hass" w:date="2017-06-18T11:00:00Z">
-          <w:pPr>
-            <w:pStyle w:val="Heading3Numbered"/>
-          </w:pPr>
-        </w:pPrChange>
-      </w:pPr>
-      <w:ins w:id="48" w:author="Bill Hass" w:date="2017-06-18T11:00:00Z">
-        <w:r>
-          <w:rPr>
-            <w:i/>
-          </w:rPr>
-          <w:t>Development and debug interfaces are typically removed before production.</w:t>
-        </w:r>
-      </w:ins>
+        </w:rPr>
+      </w:pPr>
+      <w:r>
+        <w:rPr>
+          <w:i/>
+        </w:rPr>
+        <w:t>Development and debug interfaces are typically removed before production.</w:t>
+      </w:r>
     </w:p>
     <w:p>
       <w:pPr>
@@ -586,60 +488,38 @@
           <w:numId w:val="16"/>
         </w:numPr>
         <w:rPr>
-          <w:ins w:id="49" w:author="Bill Hass" w:date="2017-06-18T10:55:00Z"/>
+          <w:u w:val="single"/>
+        </w:rPr>
+      </w:pPr>
+      <w:r>
+        <w:rPr>
           <w:sz w:val="24"/>
           <w:u w:val="single"/>
         </w:rPr>
-        <w:pPrChange w:id="50" w:author="Bill Hass" w:date="2017-06-18T10:42:00Z">
-          <w:pPr>
-            <w:pStyle w:val="Heading3Numbered"/>
-          </w:pPr>
-        </w:pPrChange>
-      </w:pPr>
-      <w:ins w:id="51" w:author="Bill Hass" w:date="2017-06-18T11:13:00Z">
-        <w:r>
-          <w:rPr>
-            <w:sz w:val="24"/>
-            <w:u w:val="single"/>
-          </w:rPr>
-          <w:t>How do components relate to one another</w:t>
-        </w:r>
-      </w:ins>
-      <w:ins w:id="52" w:author="Bill Hass" w:date="2017-06-18T10:45:00Z">
-        <w:r>
-          <w:rPr>
-            <w:sz w:val="24"/>
-            <w:u w:val="single"/>
-            <w:rPrChange w:id="53" w:author="Bill Hass" w:date="2017-06-18T10:54:00Z">
-              <w:rPr/>
-            </w:rPrChange>
-          </w:rPr>
-          <w:t>?</w:t>
-        </w:r>
-      </w:ins>
+        <w:t>How do components relate to one another</w:t>
+      </w:r>
+      <w:r>
+        <w:rPr>
+          <w:sz w:val="24"/>
+          <w:u w:val="single"/>
+        </w:rPr>
+        <w:t>?</w:t>
+      </w:r>
     </w:p>
     <w:p>
       <w:pPr>
         <w:pStyle w:val="ListParagraph"/>
         <w:ind w:left="1440"/>
         <w:rPr>
-          <w:ins w:id="54" w:author="Bill Hass" w:date="2017-06-18T11:13:00Z"/>
           <w:i/>
         </w:rPr>
-        <w:pPrChange w:id="55" w:author="Bill Hass" w:date="2017-06-18T11:01:00Z">
-          <w:pPr>
-            <w:pStyle w:val="Heading3Numbered"/>
-          </w:pPr>
-        </w:pPrChange>
-      </w:pPr>
-      <w:ins w:id="56" w:author="Bill Hass" w:date="2017-06-18T11:01:00Z">
-        <w:r>
-          <w:rPr>
-            <w:i/>
-          </w:rPr>
-          <w:t>Observe general layout, components will be closest to what they interface with.</w:t>
-        </w:r>
-      </w:ins>
+      </w:pPr>
+      <w:r>
+        <w:rPr>
+          <w:i/>
+        </w:rPr>
+        <w:t>Observe general layout, components will be closest to what they interface with.</w:t>
+      </w:r>
     </w:p>
     <w:p>
       <w:pPr>
@@ -649,105 +529,65 @@
           <w:numId w:val="16"/>
         </w:numPr>
         <w:rPr>
-          <w:ins w:id="57" w:author="Bill Hass" w:date="2017-06-18T11:13:00Z"/>
           <w:u w:val="single"/>
         </w:rPr>
       </w:pPr>
-      <w:ins w:id="58" w:author="Bill Hass" w:date="2017-06-18T11:13:00Z">
-        <w:r>
-          <w:rPr>
-            <w:sz w:val="24"/>
-            <w:u w:val="single"/>
-          </w:rPr>
-          <w:t xml:space="preserve">How is the </w:t>
-        </w:r>
-        <w:r>
-          <w:rPr>
-            <w:sz w:val="24"/>
-            <w:u w:val="single"/>
-          </w:rPr>
-          <w:t>board</w:t>
-        </w:r>
-        <w:r>
-          <w:rPr>
-            <w:sz w:val="24"/>
-            <w:u w:val="single"/>
-          </w:rPr>
-          <w:t xml:space="preserve"> powered?</w:t>
-        </w:r>
-      </w:ins>
+      <w:r>
+        <w:rPr>
+          <w:sz w:val="24"/>
+          <w:u w:val="single"/>
+        </w:rPr>
+        <w:t xml:space="preserve">How is the </w:t>
+      </w:r>
+      <w:r>
+        <w:rPr>
+          <w:sz w:val="24"/>
+          <w:u w:val="single"/>
+        </w:rPr>
+        <w:t>board</w:t>
+      </w:r>
+      <w:r>
+        <w:rPr>
+          <w:sz w:val="24"/>
+          <w:u w:val="single"/>
+        </w:rPr>
+        <w:t xml:space="preserve"> powered?</w:t>
+      </w:r>
     </w:p>
     <w:p>
       <w:pPr>
         <w:pStyle w:val="ListParagraph"/>
         <w:ind w:left="1440"/>
         <w:rPr>
-          <w:ins w:id="59" w:author="Bill Hass" w:date="2017-06-18T10:41:00Z"/>
           <w:i/>
-          <w:rPrChange w:id="60" w:author="Bill Hass" w:date="2017-06-18T11:13:00Z">
-            <w:rPr>
-              <w:ins w:id="61" w:author="Bill Hass" w:date="2017-06-18T10:41:00Z"/>
-            </w:rPr>
-          </w:rPrChange>
-        </w:rPr>
-        <w:pPrChange w:id="62" w:author="Bill Hass" w:date="2017-06-18T11:13:00Z">
-          <w:pPr>
-            <w:pStyle w:val="Heading3Numbered"/>
-          </w:pPr>
-        </w:pPrChange>
-      </w:pPr>
-      <w:ins w:id="63" w:author="Bill Hass" w:date="2017-06-18T11:13:00Z">
-        <w:r>
-          <w:rPr>
-            <w:i/>
-          </w:rPr>
-          <w:t>You will need to power the board. Good starting point for tracing.</w:t>
-        </w:r>
-      </w:ins>
-      <w:commentRangeEnd w:id="17"/>
-      <w:ins w:id="64" w:author="Bill Hass" w:date="2017-06-18T11:26:00Z">
-        <w:r>
-          <w:rPr>
-            <w:rStyle w:val="CommentReference"/>
-          </w:rPr>
-          <w:commentReference w:id="17"/>
-        </w:r>
-      </w:ins>
+        </w:rPr>
+      </w:pPr>
+      <w:r>
+        <w:rPr>
+          <w:i/>
+        </w:rPr>
+        <w:t>You will need to power the board. Good starting point for tracing.</w:t>
+      </w:r>
+      <w:commentRangeEnd w:id="0"/>
+      <w:r>
+        <w:rPr>
+          <w:rStyle w:val="CommentReference"/>
+        </w:rPr>
+        <w:commentReference w:id="0"/>
+      </w:r>
     </w:p>
     <w:p>
       <w:pPr>
         <w:pStyle w:val="Heading3Numbered"/>
-        <w:rPr>
-          <w:ins w:id="65" w:author="Bill Hass" w:date="2017-06-18T11:07:00Z"/>
-        </w:rPr>
-        <w:pPrChange w:id="66" w:author="Bill Hass" w:date="2017-06-18T10:42:00Z">
-          <w:pPr>
-            <w:pStyle w:val="Heading3Numbered"/>
-          </w:pPr>
-        </w:pPrChange>
-      </w:pPr>
-      <w:ins w:id="67" w:author="Bill Hass" w:date="2017-06-18T10:42:00Z">
-        <w:r>
-          <w:t>Chip Identification</w:t>
-        </w:r>
-      </w:ins>
-    </w:p>
-    <w:p>
-      <w:pPr>
-        <w:rPr>
-          <w:ins w:id="68" w:author="Bill Hass" w:date="2017-06-18T11:07:00Z"/>
-        </w:rPr>
-        <w:pPrChange w:id="69" w:author="Bill Hass" w:date="2017-06-18T11:07:00Z">
-          <w:pPr>
-            <w:pStyle w:val="Heading3Numbered"/>
-          </w:pPr>
-        </w:pPrChange>
-      </w:pPr>
-      <w:ins w:id="70" w:author="Bill Hass" w:date="2017-06-18T11:07:00Z">
-        <w:r>
-          <w:t>Gather information about each chip on the board for use later. Build a “Bill-of-Materials” (BOM).</w:t>
-        </w:r>
-      </w:ins>
+      </w:pPr>
+      <w:r>
+        <w:t>Chip Identification</w:t>
+      </w:r>
+    </w:p>
+    <w:p>
+      <w:r>
+        <w:t>Gather information about each chip on the board for use later. Build a “Bill-of-Materials” (BOM).</w:t>
+      </w:r>
     </w:p>
     <w:p>
       <w:pPr>
@@ -757,28 +597,16 @@
           <w:numId w:val="16"/>
         </w:numPr>
         <w:rPr>
-          <w:ins w:id="71" w:author="Bill Hass" w:date="2017-06-18T11:09:00Z"/>
+          <w:u w:val="single"/>
+        </w:rPr>
+      </w:pPr>
+      <w:r>
+        <w:rPr>
           <w:sz w:val="24"/>
           <w:u w:val="single"/>
         </w:rPr>
-        <w:pPrChange w:id="72" w:author="Bill Hass" w:date="2017-06-18T11:08:00Z">
-          <w:pPr>
-            <w:pStyle w:val="Heading3Numbered"/>
-          </w:pPr>
-        </w:pPrChange>
-      </w:pPr>
-      <w:ins w:id="73" w:author="Bill Hass" w:date="2017-06-18T11:08:00Z">
-        <w:r>
-          <w:rPr>
-            <w:sz w:val="24"/>
-            <w:u w:val="single"/>
-            <w:rPrChange w:id="74" w:author="Bill Hass" w:date="2017-06-18T11:09:00Z">
-              <w:rPr/>
-            </w:rPrChange>
-          </w:rPr>
-          <w:t>What are each of the chips and what do they do?</w:t>
-        </w:r>
-      </w:ins>
+        <w:t>What are each of the chips and what do they do?</w:t>
+      </w:r>
     </w:p>
     <w:p>
       <w:pPr>
@@ -786,113 +614,50 @@
         <w:ind w:left="1440"/>
         <w:rPr>
           <w:i/>
-          <w:rPrChange w:id="75" w:author="Bill Hass" w:date="2017-06-18T11:20:00Z">
-            <w:rPr/>
-          </w:rPrChange>
-        </w:rPr>
-        <w:pPrChange w:id="76" w:author="Bill Hass" w:date="2017-06-18T11:11:00Z">
-          <w:pPr>
-            <w:pStyle w:val="Heading3Numbered"/>
-          </w:pPr>
-        </w:pPrChange>
-      </w:pPr>
-      <w:ins w:id="77" w:author="Bill Hass" w:date="2017-06-18T11:10:00Z">
-        <w:r>
-          <w:rPr>
-            <w:i/>
-            <w:rPrChange w:id="78" w:author="Bill Hass" w:date="2017-06-18T11:20:00Z">
-              <w:rPr>
-                <w:i/>
-              </w:rPr>
-            </w:rPrChange>
-          </w:rPr>
-          <w:t>Identify memory, processors, and interface controllers. The more you know the better.</w:t>
-        </w:r>
-      </w:ins>
+        </w:rPr>
+      </w:pPr>
+      <w:r>
+        <w:rPr>
+          <w:i/>
+        </w:rPr>
+        <w:t>Identify memory, processors, and interface controllers. The more you know the better.</w:t>
+      </w:r>
     </w:p>
     <w:p>
       <w:pPr>
         <w:pStyle w:val="Heading3Numbered"/>
-        <w:rPr>
-          <w:ins w:id="79" w:author="Bill Hass" w:date="2017-06-18T11:17:00Z"/>
-        </w:rPr>
-      </w:pPr>
-      <w:commentRangeStart w:id="80"/>
-      <w:del w:id="81" w:author="Bill Hass" w:date="2017-06-18T11:23:00Z">
-        <w:r>
-          <w:delText xml:space="preserve">Continuity </w:delText>
-        </w:r>
-      </w:del>
-      <w:ins w:id="82" w:author="Bill Hass" w:date="2017-06-18T11:23:00Z">
-        <w:r>
-          <w:t>Passive</w:t>
-        </w:r>
-        <w:r>
-          <w:t xml:space="preserve"> </w:t>
-        </w:r>
-      </w:ins>
+      </w:pPr>
+      <w:commentRangeStart w:id="2"/>
+      <w:r>
+        <w:t xml:space="preserve">Passive </w:t>
+      </w:r>
       <w:r>
         <w:t>Probing</w:t>
       </w:r>
-      <w:ins w:id="83" w:author="Bill Hass" w:date="2017-06-18T11:12:00Z">
-        <w:r>
-          <w:t xml:space="preserve"> </w:t>
-        </w:r>
-      </w:ins>
-      <w:commentRangeEnd w:id="80"/>
-      <w:ins w:id="84" w:author="Bill Hass" w:date="2017-06-18T11:23:00Z">
-        <w:r>
-          <w:rPr>
-            <w:rStyle w:val="CommentReference"/>
-            <w:rFonts w:asciiTheme="minorHAnsi" w:eastAsiaTheme="minorEastAsia" w:hAnsiTheme="minorHAnsi" w:cstheme="minorBidi"/>
-            <w:b w:val="0"/>
-            <w:bCs w:val="0"/>
-          </w:rPr>
-          <w:commentReference w:id="80"/>
-        </w:r>
-      </w:ins>
-      <w:ins w:id="85" w:author="Bill Hass" w:date="2017-06-18T11:12:00Z">
-        <w:r>
-          <w:t>and Tracing</w:t>
-        </w:r>
-      </w:ins>
-    </w:p>
-    <w:p>
-      <w:pPr>
-        <w:rPr>
-          <w:ins w:id="86" w:author="Bill Hass" w:date="2017-06-18T11:11:00Z"/>
-          <w:rPrChange w:id="87" w:author="Bill Hass" w:date="2017-06-18T11:17:00Z">
-            <w:rPr>
-              <w:ins w:id="88" w:author="Bill Hass" w:date="2017-06-18T11:11:00Z"/>
-            </w:rPr>
-          </w:rPrChange>
-        </w:rPr>
-        <w:pPrChange w:id="89" w:author="Bill Hass" w:date="2017-06-18T11:17:00Z">
-          <w:pPr>
-            <w:pStyle w:val="Heading3Numbered"/>
-          </w:pPr>
-        </w:pPrChange>
-      </w:pPr>
-      <w:ins w:id="90" w:author="Bill Hass" w:date="2017-06-18T11:17:00Z">
-        <w:r>
-          <w:t xml:space="preserve">Reverse engineer the circuitry to better understand the </w:t>
-        </w:r>
-      </w:ins>
-      <w:ins w:id="91" w:author="Bill Hass" w:date="2017-06-18T11:18:00Z">
-        <w:r>
-          <w:t xml:space="preserve">board </w:t>
-        </w:r>
-      </w:ins>
-      <w:ins w:id="92" w:author="Bill Hass" w:date="2017-06-18T11:17:00Z">
-        <w:r>
-          <w:t>function and zero in on areas of interest.</w:t>
-        </w:r>
-      </w:ins>
-      <w:ins w:id="93" w:author="Bill Hass" w:date="2017-06-18T11:21:00Z">
-        <w:r>
-          <w:t xml:space="preserve"> Draw schematics by hand as you develop an understanding during this phase.</w:t>
-        </w:r>
-      </w:ins>
+      <w:r>
+        <w:t xml:space="preserve"> </w:t>
+      </w:r>
+      <w:commentRangeEnd w:id="2"/>
+      <w:r>
+        <w:rPr>
+          <w:rStyle w:val="CommentReference"/>
+          <w:rFonts w:asciiTheme="minorHAnsi" w:eastAsiaTheme="minorEastAsia" w:hAnsiTheme="minorHAnsi" w:cstheme="minorBidi"/>
+          <w:b w:val="0"/>
+          <w:bCs w:val="0"/>
+        </w:rPr>
+        <w:commentReference w:id="2"/>
+      </w:r>
+      <w:r>
+        <w:t>and Tracing</w:t>
+      </w:r>
+    </w:p>
+    <w:p>
+      <w:r>
+        <w:t>Reverse engineer the circuitry to better understand the board function and zero in on areas of interest.</w:t>
+      </w:r>
+      <w:r>
+        <w:t xml:space="preserve"> Draw schematics by hand as you develop an understanding during this phase.</w:t>
+      </w:r>
     </w:p>
     <w:p>
       <w:pPr>
@@ -902,85 +667,37 @@
           <w:numId w:val="16"/>
         </w:numPr>
         <w:rPr>
-          <w:ins w:id="94" w:author="Bill Hass" w:date="2017-06-18T11:22:00Z"/>
           <w:u w:val="single"/>
-          <w:rPrChange w:id="95" w:author="Bill Hass" w:date="2017-06-18T11:22:00Z">
-            <w:rPr>
-              <w:ins w:id="96" w:author="Bill Hass" w:date="2017-06-18T11:22:00Z"/>
-              <w:u w:val="single"/>
-            </w:rPr>
-          </w:rPrChange>
-        </w:rPr>
-        <w:pPrChange w:id="97" w:author="Bill Hass" w:date="2017-06-18T11:11:00Z">
-          <w:pPr>
-            <w:pStyle w:val="Heading3Numbered"/>
-          </w:pPr>
-        </w:pPrChange>
-      </w:pPr>
-      <w:ins w:id="98" w:author="Bill Hass" w:date="2017-06-18T11:11:00Z">
-        <w:r>
-          <w:rPr>
-            <w:sz w:val="24"/>
-            <w:u w:val="single"/>
-            <w:rPrChange w:id="99" w:author="Bill Hass" w:date="2017-06-18T11:20:00Z">
-              <w:rPr/>
-            </w:rPrChange>
-          </w:rPr>
-          <w:t>What are the voltage domains?</w:t>
-        </w:r>
-      </w:ins>
+        </w:rPr>
+      </w:pPr>
+      <w:r>
+        <w:rPr>
+          <w:sz w:val="24"/>
+          <w:u w:val="single"/>
+        </w:rPr>
+        <w:t>What are the voltage domains?</w:t>
+      </w:r>
     </w:p>
     <w:p>
       <w:pPr>
         <w:pStyle w:val="ListParagraph"/>
         <w:ind w:left="1440"/>
         <w:rPr>
-          <w:ins w:id="100" w:author="Bill Hass" w:date="2017-06-18T11:12:00Z"/>
           <w:u w:val="single"/>
-          <w:rPrChange w:id="101" w:author="Bill Hass" w:date="2017-06-18T11:20:00Z">
-            <w:rPr>
-              <w:ins w:id="102" w:author="Bill Hass" w:date="2017-06-18T11:12:00Z"/>
-            </w:rPr>
-          </w:rPrChange>
-        </w:rPr>
-        <w:pPrChange w:id="103" w:author="Bill Hass" w:date="2017-06-18T11:22:00Z">
-          <w:pPr>
-            <w:pStyle w:val="Heading3Numbered"/>
-          </w:pPr>
-        </w:pPrChange>
-      </w:pPr>
-      <w:ins w:id="104" w:author="Bill Hass" w:date="2017-06-18T11:29:00Z">
-        <w:r>
-          <w:rPr>
-            <w:i/>
-          </w:rPr>
-          <w:t xml:space="preserve">Know voltage domains to </w:t>
-        </w:r>
-      </w:ins>
-      <w:ins w:id="105" w:author="Bill Hass" w:date="2017-06-18T11:31:00Z">
-        <w:r>
-          <w:rPr>
-            <w:i/>
-          </w:rPr>
-          <w:t>interface with board later</w:t>
-        </w:r>
-      </w:ins>
-      <w:ins w:id="106" w:author="Bill Hass" w:date="2017-06-18T11:33:00Z">
-        <w:r>
-          <w:rPr>
-            <w:i/>
-          </w:rPr>
-          <w:t xml:space="preserve"> without creating smoke</w:t>
-        </w:r>
-      </w:ins>
-      <w:ins w:id="107" w:author="Bill Hass" w:date="2017-06-18T11:31:00Z">
-        <w:r>
-          <w:rPr>
-            <w:i/>
-          </w:rPr>
-          <w:t>.</w:t>
-        </w:r>
-      </w:ins>
+        </w:rPr>
+      </w:pPr>
+      <w:r>
+        <w:rPr>
+          <w:i/>
+        </w:rPr>
+        <w:t xml:space="preserve">Know voltage domains to </w:t>
+      </w:r>
+      <w:r>
+        <w:rPr>
+          <w:i/>
+        </w:rPr>
+        <w:t>interface with board later without creating smoke.</w:t>
+      </w:r>
     </w:p>
     <w:p>
       <w:pPr>
@@ -990,55 +707,32 @@
           <w:numId w:val="16"/>
         </w:numPr>
         <w:rPr>
-          <w:ins w:id="108" w:author="Bill Hass" w:date="2017-06-18T11:33:00Z"/>
           <w:u w:val="single"/>
         </w:rPr>
-        <w:pPrChange w:id="109" w:author="Bill Hass" w:date="2017-06-18T11:11:00Z">
-          <w:pPr>
-            <w:pStyle w:val="Heading3Numbered"/>
-          </w:pPr>
-        </w:pPrChange>
-      </w:pPr>
-      <w:ins w:id="110" w:author="Bill Hass" w:date="2017-06-18T11:18:00Z">
-        <w:r>
-          <w:rPr>
-            <w:sz w:val="24"/>
-            <w:u w:val="single"/>
-            <w:rPrChange w:id="111" w:author="Bill Hass" w:date="2017-06-18T11:41:00Z">
-              <w:rPr/>
-            </w:rPrChange>
-          </w:rPr>
-          <w:t>How are inputs and outputs connected to chips?</w:t>
-        </w:r>
-      </w:ins>
+      </w:pPr>
+      <w:r>
+        <w:rPr>
+          <w:sz w:val="24"/>
+          <w:u w:val="single"/>
+        </w:rPr>
+        <w:t>How are inputs and outputs connected to chips?</w:t>
+      </w:r>
     </w:p>
     <w:p>
       <w:pPr>
         <w:pStyle w:val="ListParagraph"/>
         <w:ind w:left="1440"/>
         <w:rPr>
-          <w:ins w:id="112" w:author="Bill Hass" w:date="2017-06-18T11:18:00Z"/>
           <w:u w:val="single"/>
-          <w:rPrChange w:id="113" w:author="Bill Hass" w:date="2017-06-18T11:20:00Z">
-            <w:rPr>
-              <w:ins w:id="114" w:author="Bill Hass" w:date="2017-06-18T11:18:00Z"/>
-            </w:rPr>
-          </w:rPrChange>
-        </w:rPr>
-        <w:pPrChange w:id="115" w:author="Bill Hass" w:date="2017-06-18T11:34:00Z">
-          <w:pPr>
-            <w:pStyle w:val="Heading3Numbered"/>
-          </w:pPr>
-        </w:pPrChange>
-      </w:pPr>
-      <w:ins w:id="116" w:author="Bill Hass" w:date="2017-06-18T11:34:00Z">
-        <w:r>
-          <w:rPr>
-            <w:i/>
-          </w:rPr>
-          <w:t>Identify passive circuitry, draw it out, reason about it.</w:t>
-        </w:r>
-      </w:ins>
+        </w:rPr>
+      </w:pPr>
+      <w:r>
+        <w:rPr>
+          <w:i/>
+        </w:rPr>
+        <w:lastRenderedPageBreak/>
+        <w:t>Identify passive circuitry, draw it out, reason about it.</w:t>
+      </w:r>
     </w:p>
     <w:p>
       <w:pPr>
@@ -1048,109 +742,73 @@
           <w:numId w:val="16"/>
         </w:numPr>
         <w:rPr>
-          <w:ins w:id="117" w:author="Bill Hass" w:date="2017-06-18T11:34:00Z"/>
           <w:u w:val="single"/>
         </w:rPr>
-        <w:pPrChange w:id="118" w:author="Bill Hass" w:date="2017-06-18T11:11:00Z">
-          <w:pPr>
-            <w:pStyle w:val="Heading3Numbered"/>
-          </w:pPr>
-        </w:pPrChange>
-      </w:pPr>
-      <w:ins w:id="119" w:author="Bill Hass" w:date="2017-06-18T11:14:00Z">
-        <w:r>
-          <w:rPr>
-            <w:sz w:val="24"/>
-            <w:u w:val="single"/>
-            <w:rPrChange w:id="120" w:author="Bill Hass" w:date="2017-06-18T11:41:00Z">
-              <w:rPr/>
-            </w:rPrChange>
-          </w:rPr>
-          <w:t xml:space="preserve">What </w:t>
-        </w:r>
-      </w:ins>
-      <w:ins w:id="121" w:author="Bill Hass" w:date="2017-06-18T11:19:00Z">
-        <w:r>
-          <w:rPr>
-            <w:sz w:val="24"/>
-            <w:u w:val="single"/>
-            <w:rPrChange w:id="122" w:author="Bill Hass" w:date="2017-06-18T11:41:00Z">
-              <w:rPr/>
-            </w:rPrChange>
-          </w:rPr>
-          <w:t>chips</w:t>
-        </w:r>
-      </w:ins>
-      <w:ins w:id="123" w:author="Bill Hass" w:date="2017-06-18T11:14:00Z">
-        <w:r>
-          <w:rPr>
-            <w:sz w:val="24"/>
-            <w:u w:val="single"/>
-            <w:rPrChange w:id="124" w:author="Bill Hass" w:date="2017-06-18T11:41:00Z">
-              <w:rPr/>
-            </w:rPrChange>
-          </w:rPr>
-          <w:t xml:space="preserve"> are connected?</w:t>
-        </w:r>
-      </w:ins>
+      </w:pPr>
+      <w:r>
+        <w:rPr>
+          <w:sz w:val="24"/>
+          <w:u w:val="single"/>
+        </w:rPr>
+        <w:t>What chips are connected?</w:t>
+      </w:r>
     </w:p>
     <w:p>
       <w:pPr>
         <w:pStyle w:val="ListParagraph"/>
         <w:ind w:left="1440"/>
         <w:rPr>
-          <w:ins w:id="125" w:author="Bill Hass" w:date="2017-06-18T11:39:00Z"/>
           <w:i/>
-          <w:rPrChange w:id="126" w:author="Bill Hass" w:date="2017-06-18T11:41:00Z">
-            <w:rPr>
-              <w:ins w:id="127" w:author="Bill Hass" w:date="2017-06-18T11:39:00Z"/>
-              <w:i/>
-              <w:u w:val="single"/>
-            </w:rPr>
-          </w:rPrChange>
-        </w:rPr>
-        <w:pPrChange w:id="128" w:author="Bill Hass" w:date="2017-06-18T11:39:00Z">
-          <w:pPr>
-            <w:pStyle w:val="Heading3Numbered"/>
-          </w:pPr>
-        </w:pPrChange>
-      </w:pPr>
-      <w:ins w:id="129" w:author="Bill Hass" w:date="2017-06-18T11:39:00Z">
-        <w:r>
-          <w:rPr>
-            <w:i/>
-            <w:rPrChange w:id="130" w:author="Bill Hass" w:date="2017-06-18T11:41:00Z">
-              <w:rPr>
-                <w:i/>
-                <w:u w:val="single"/>
-              </w:rPr>
-            </w:rPrChange>
-          </w:rPr>
-          <w:t>Buses between memory and cpu or interfaces and cpu could be</w:t>
-        </w:r>
-      </w:ins>
-      <w:ins w:id="131" w:author="Bill Hass" w:date="2017-06-18T11:41:00Z">
-        <w:r>
-          <w:rPr>
-            <w:i/>
-            <w:rPrChange w:id="132" w:author="Bill Hass" w:date="2017-06-18T11:41:00Z">
-              <w:rPr>
-                <w:i/>
-                <w:u w:val="single"/>
-              </w:rPr>
-            </w:rPrChange>
-          </w:rPr>
-          <w:t xml:space="preserve"> MitMd</w:t>
-        </w:r>
-      </w:ins>
-      <w:ins w:id="133" w:author="Bill Hass" w:date="2017-06-18T11:45:00Z">
-        <w:r>
-          <w:rPr>
-            <w:i/>
-          </w:rPr>
-          <w:t>.</w:t>
-        </w:r>
-      </w:ins>
+        </w:rPr>
+      </w:pPr>
+      <w:r>
+        <w:rPr>
+          <w:i/>
+        </w:rPr>
+        <w:t xml:space="preserve">Buses between memory and </w:t>
+      </w:r>
+      <w:proofErr w:type="spellStart"/>
+      <w:r>
+        <w:rPr>
+          <w:i/>
+        </w:rPr>
+        <w:t>cpu</w:t>
+      </w:r>
+      <w:proofErr w:type="spellEnd"/>
+      <w:r>
+        <w:rPr>
+          <w:i/>
+        </w:rPr>
+        <w:t xml:space="preserve"> or interfaces and </w:t>
+      </w:r>
+      <w:proofErr w:type="spellStart"/>
+      <w:r>
+        <w:rPr>
+          <w:i/>
+        </w:rPr>
+        <w:t>cpu</w:t>
+      </w:r>
+      <w:proofErr w:type="spellEnd"/>
+      <w:r>
+        <w:rPr>
+          <w:i/>
+        </w:rPr>
+        <w:t xml:space="preserve"> could be </w:t>
+      </w:r>
+      <w:proofErr w:type="spellStart"/>
+      <w:r>
+        <w:rPr>
+          <w:i/>
+        </w:rPr>
+        <w:t>MitMd</w:t>
+      </w:r>
+      <w:proofErr w:type="spellEnd"/>
+      <w:r>
+        <w:rPr>
+          <w:i/>
+        </w:rPr>
+        <w:t>.</w:t>
+      </w:r>
     </w:p>
     <w:p>
       <w:pPr>
@@ -1160,52 +818,16 @@
           <w:numId w:val="16"/>
         </w:numPr>
         <w:rPr>
-          <w:ins w:id="134" w:author="Bill Hass" w:date="2017-06-18T11:41:00Z"/>
+          <w:u w:val="single"/>
+        </w:rPr>
+      </w:pPr>
+      <w:r>
+        <w:rPr>
           <w:sz w:val="24"/>
           <w:u w:val="single"/>
         </w:rPr>
-        <w:pPrChange w:id="135" w:author="Bill Hass" w:date="2017-06-18T11:21:00Z">
-          <w:pPr>
-            <w:pStyle w:val="Heading3Numbered"/>
-          </w:pPr>
-        </w:pPrChange>
-      </w:pPr>
-      <w:ins w:id="136" w:author="Bill Hass" w:date="2017-06-18T11:14:00Z">
-        <w:r>
-          <w:rPr>
-            <w:sz w:val="24"/>
-            <w:u w:val="single"/>
-            <w:rPrChange w:id="137" w:author="Bill Hass" w:date="2017-06-18T11:41:00Z">
-              <w:rPr/>
-            </w:rPrChange>
-          </w:rPr>
-          <w:t xml:space="preserve">Where do </w:t>
-        </w:r>
-      </w:ins>
-      <w:ins w:id="138" w:author="Bill Hass" w:date="2017-06-18T11:19:00Z">
-        <w:r>
-          <w:rPr>
-            <w:sz w:val="24"/>
-            <w:u w:val="single"/>
-            <w:rPrChange w:id="139" w:author="Bill Hass" w:date="2017-06-18T11:41:00Z">
-              <w:rPr/>
-            </w:rPrChange>
-          </w:rPr>
-          <w:t>depopulated pads and test-points</w:t>
-        </w:r>
-      </w:ins>
-      <w:ins w:id="140" w:author="Bill Hass" w:date="2017-06-18T11:14:00Z">
-        <w:r>
-          <w:rPr>
-            <w:sz w:val="24"/>
-            <w:u w:val="single"/>
-            <w:rPrChange w:id="141" w:author="Bill Hass" w:date="2017-06-18T11:41:00Z">
-              <w:rPr/>
-            </w:rPrChange>
-          </w:rPr>
-          <w:t xml:space="preserve"> connect to?</w:t>
-        </w:r>
-      </w:ins>
+        <w:t>Where do depopulated pads and test-points connect to?</w:t>
+      </w:r>
     </w:p>
     <w:p>
       <w:pPr>
@@ -1215,35 +837,32 @@
           <w:numId w:val="16"/>
         </w:numPr>
         <w:rPr>
+          <w:u w:val="single"/>
+        </w:rPr>
+      </w:pPr>
+      <w:r>
+        <w:rPr>
+          <w:i/>
           <w:sz w:val="24"/>
-          <w:u w:val="single"/>
-          <w:rPrChange w:id="142" w:author="Bill Hass" w:date="2017-06-18T11:41:00Z">
-            <w:rPr/>
-          </w:rPrChange>
-        </w:rPr>
-        <w:pPrChange w:id="143" w:author="Bill Hass" w:date="2017-06-18T11:41:00Z">
-          <w:pPr>
-            <w:pStyle w:val="Heading3Numbered"/>
-          </w:pPr>
-        </w:pPrChange>
-      </w:pPr>
-      <w:ins w:id="144" w:author="Bill Hass" w:date="2017-06-18T11:44:00Z">
-        <w:r>
-          <w:rPr>
-            <w:i/>
-            <w:sz w:val="24"/>
-          </w:rPr>
-          <w:t>This can help identify JTAG or serial interfaces and areas to be repopulated.</w:t>
-        </w:r>
-      </w:ins>
+        </w:rPr>
+        <w:t>This can help identify JTAG or serial interfaces and areas to be repopulated.</w:t>
+      </w:r>
     </w:p>
     <w:p>
       <w:pPr>
         <w:pStyle w:val="Heading2Numbered"/>
       </w:pPr>
       <w:r>
-        <w:lastRenderedPageBreak/>
-        <w:t>Active Probing (1 hour)</w:t>
+        <w:t>Soldering (~30 minutes)</w:t>
+      </w:r>
+    </w:p>
+    <w:p/>
+    <w:p>
+      <w:pPr>
+        <w:pStyle w:val="Heading2Numbered"/>
+      </w:pPr>
+      <w:r>
+        <w:t>Active Probing (~90 minutes)</w:t>
       </w:r>
     </w:p>
     <w:p>
@@ -1256,15 +875,31 @@
     </w:p>
     <w:p>
       <w:pPr>
+        <w:pStyle w:val="Heading4Numbered"/>
+      </w:pPr>
+      <w:r>
+        <w:t>Wire the FTDI device to the board</w:t>
+      </w:r>
+    </w:p>
+    <w:p>
+      <w:r>
+        <w:t>Read the datasheet for the EXEL UART interface IC. Connect as necessary to A, B, C and D (if time permitting).</w:t>
+      </w:r>
+    </w:p>
+    <w:p>
+      <w:pPr>
+        <w:pStyle w:val="Heading4Numbered"/>
+      </w:pPr>
+      <w:r>
+        <w:t>Decode UART</w:t>
+      </w:r>
+    </w:p>
+    <w:p>
+      <w:pPr>
         <w:pStyle w:val="Heading5Numbered"/>
       </w:pPr>
       <w:r>
-        <w:t>Wire the FTDI device to the board</w:t>
-      </w:r>
-    </w:p>
-    <w:p>
-      <w:r>
-        <w:t>Read the datasheet for the EXEL UART interface IC. Connect as necessary to A, B, C and D (if time permitting).</w:t>
+        <w:t>Decode with oscilloscope</w:t>
       </w:r>
     </w:p>
     <w:p>
@@ -1272,37 +907,49 @@
         <w:pStyle w:val="Heading5Numbered"/>
       </w:pPr>
       <w:r>
-        <w:t>Decode UART</w:t>
-      </w:r>
-    </w:p>
-    <w:p>
-      <w:commentRangeStart w:id="145"/>
+        <w:t xml:space="preserve">Decode with </w:t>
+      </w:r>
+      <w:proofErr w:type="spellStart"/>
+      <w:r>
+        <w:t>minicom</w:t>
+      </w:r>
+      <w:proofErr w:type="spellEnd"/>
+    </w:p>
+    <w:p>
+      <w:commentRangeStart w:id="3"/>
       <w:r>
         <w:t>HAVE THE STUDENTS ATTEMPT TO DECODE UART A &amp; D.</w:t>
       </w:r>
-      <w:commentRangeEnd w:id="145"/>
+      <w:commentRangeEnd w:id="3"/>
       <w:r>
         <w:rPr>
           <w:rStyle w:val="CommentReference"/>
         </w:rPr>
-        <w:commentReference w:id="145"/>
+        <w:commentReference w:id="3"/>
       </w:r>
     </w:p>
     <w:p>
       <w:pPr>
         <w:pStyle w:val="Heading3Numbered"/>
       </w:pPr>
+      <w:proofErr w:type="spellStart"/>
       <w:r>
         <w:t>JTAGing</w:t>
       </w:r>
+      <w:proofErr w:type="spellEnd"/>
     </w:p>
     <w:p>
       <w:pPr>
         <w:pStyle w:val="Heading4Numbered"/>
       </w:pPr>
       <w:r>
-        <w:t>Setup Bus Pirate and OpenOCD</w:t>
-      </w:r>
+        <w:t xml:space="preserve">Setup Bus Pirate and </w:t>
+      </w:r>
+      <w:proofErr w:type="spellStart"/>
+      <w:r>
+        <w:t>OpenOCD</w:t>
+      </w:r>
+      <w:proofErr w:type="spellEnd"/>
     </w:p>
     <w:p>
       <w:pPr>
@@ -1366,7 +1013,15 @@
         <w:pStyle w:val="Heading5Numbered"/>
       </w:pPr>
       <w:r>
-        <w:t>Install OpenOCD (</w:t>
+        <w:t xml:space="preserve">Install </w:t>
+      </w:r>
+      <w:proofErr w:type="spellStart"/>
+      <w:r>
+        <w:t>OpenOCD</w:t>
+      </w:r>
+      <w:proofErr w:type="spellEnd"/>
+      <w:r>
+        <w:t xml:space="preserve"> (</w:t>
       </w:r>
       <w:r>
         <w:rPr>
@@ -1403,20 +1058,58 @@
           <w:szCs w:val="16"/>
         </w:rPr>
       </w:pPr>
+      <w:proofErr w:type="spellStart"/>
       <w:r>
         <w:rPr>
           <w:rFonts w:ascii="Andale Mono" w:hAnsi="Andale Mono"/>
           <w:sz w:val="16"/>
           <w:szCs w:val="16"/>
         </w:rPr>
-        <w:t>sudo port install openocd +buspirate</w:t>
-      </w:r>
+        <w:t>sudo</w:t>
+      </w:r>
+      <w:proofErr w:type="spellEnd"/>
       <w:r>
         <w:rPr>
           <w:rFonts w:ascii="Andale Mono" w:hAnsi="Andale Mono"/>
           <w:sz w:val="16"/>
           <w:szCs w:val="16"/>
         </w:rPr>
+        <w:t xml:space="preserve"> port install </w:t>
+      </w:r>
+      <w:proofErr w:type="spellStart"/>
+      <w:r>
+        <w:rPr>
+          <w:rFonts w:ascii="Andale Mono" w:hAnsi="Andale Mono"/>
+          <w:sz w:val="16"/>
+          <w:szCs w:val="16"/>
+        </w:rPr>
+        <w:t>openocd</w:t>
+      </w:r>
+      <w:proofErr w:type="spellEnd"/>
+      <w:r>
+        <w:rPr>
+          <w:rFonts w:ascii="Andale Mono" w:hAnsi="Andale Mono"/>
+          <w:sz w:val="16"/>
+          <w:szCs w:val="16"/>
+        </w:rPr>
+        <w:t xml:space="preserve"> +</w:t>
+      </w:r>
+      <w:proofErr w:type="spellStart"/>
+      <w:r>
+        <w:rPr>
+          <w:rFonts w:ascii="Andale Mono" w:hAnsi="Andale Mono"/>
+          <w:sz w:val="16"/>
+          <w:szCs w:val="16"/>
+        </w:rPr>
+        <w:t>buspirate</w:t>
+      </w:r>
+      <w:proofErr w:type="spellEnd"/>
+      <w:r>
+        <w:rPr>
+          <w:rFonts w:ascii="Andale Mono" w:hAnsi="Andale Mono"/>
+          <w:sz w:val="16"/>
+          <w:szCs w:val="16"/>
+        </w:rPr>
         <w:tab/>
       </w:r>
     </w:p>
@@ -1430,6 +1123,7 @@
     </w:p>
     <w:p>
       <w:r>
+        <w:lastRenderedPageBreak/>
         <w:t xml:space="preserve">ARM has a pin out for the 20-pin JTAG connection here: </w:t>
       </w:r>
       <w:hyperlink r:id="rId13" w:history="1">
@@ -1446,17 +1140,49 @@
         <w:pStyle w:val="Heading5Numbered"/>
       </w:pPr>
       <w:r>
-        <w:t>Attempt to connect to board using OpenOCD attached to Bus Pirate</w:t>
-      </w:r>
-    </w:p>
-    <w:p>
-      <w:r>
-        <w:t>First, ensure that you aren’t connected to /dev/ttyXXX with any other program, such as screen or minicom.</w:t>
-      </w:r>
-    </w:p>
-    <w:p>
-      <w:r>
-        <w:t>Create the simple configuration file from our walkthrough site and name it buspirate-simple.cfg.</w:t>
+        <w:t xml:space="preserve">Attempt to connect to board using </w:t>
+      </w:r>
+      <w:proofErr w:type="spellStart"/>
+      <w:r>
+        <w:t>OpenOCD</w:t>
+      </w:r>
+      <w:proofErr w:type="spellEnd"/>
+      <w:r>
+        <w:t xml:space="preserve"> attached to Bus Pirate</w:t>
+      </w:r>
+    </w:p>
+    <w:p>
+      <w:r>
+        <w:t>First, ensure that you aren’t connected to /dev/</w:t>
+      </w:r>
+      <w:proofErr w:type="spellStart"/>
+      <w:r>
+        <w:t>ttyXXX</w:t>
+      </w:r>
+      <w:proofErr w:type="spellEnd"/>
+      <w:r>
+        <w:t xml:space="preserve"> with any other program, such as screen or </w:t>
+      </w:r>
+      <w:proofErr w:type="spellStart"/>
+      <w:r>
+        <w:t>minicom</w:t>
+      </w:r>
+      <w:proofErr w:type="spellEnd"/>
+      <w:r>
+        <w:t>.</w:t>
+      </w:r>
+    </w:p>
+    <w:p>
+      <w:r>
+        <w:t xml:space="preserve">Create the simple configuration file from our walkthrough site and name it </w:t>
+      </w:r>
+      <w:proofErr w:type="spellStart"/>
+      <w:r>
+        <w:t>buspirate-simple.cfg</w:t>
+      </w:r>
+      <w:proofErr w:type="spellEnd"/>
+      <w:r>
+        <w:t>.</w:t>
       </w:r>
     </w:p>
     <w:p>
@@ -1479,14 +1205,34 @@
           <w:szCs w:val="16"/>
         </w:rPr>
       </w:pPr>
+      <w:proofErr w:type="spellStart"/>
       <w:r>
         <w:rPr>
           <w:rFonts w:ascii="Andale Mono" w:hAnsi="Andale Mono"/>
           <w:sz w:val="16"/>
           <w:szCs w:val="16"/>
         </w:rPr>
-        <w:t>openocd -f buspirate-simple.cfg</w:t>
-      </w:r>
+        <w:t>openocd</w:t>
+      </w:r>
+      <w:proofErr w:type="spellEnd"/>
+      <w:r>
+        <w:rPr>
+          <w:rFonts w:ascii="Andale Mono" w:hAnsi="Andale Mono"/>
+          <w:sz w:val="16"/>
+          <w:szCs w:val="16"/>
+        </w:rPr>
+        <w:t xml:space="preserve"> -f </w:t>
+      </w:r>
+      <w:proofErr w:type="spellStart"/>
+      <w:r>
+        <w:rPr>
+          <w:rFonts w:ascii="Andale Mono" w:hAnsi="Andale Mono"/>
+          <w:sz w:val="16"/>
+          <w:szCs w:val="16"/>
+        </w:rPr>
+        <w:t>buspirate-simple.cfg</w:t>
+      </w:r>
+      <w:proofErr w:type="spellEnd"/>
     </w:p>
     <w:p/>
     <w:p>
@@ -1494,17 +1240,192 @@
         <w:pStyle w:val="Heading5Numbered"/>
       </w:pPr>
       <w:r>
+        <w:t>Diagnose the problem (free exploration)</w:t>
+      </w:r>
+    </w:p>
+    <w:p>
+      <w:r>
+        <w:t>Ideally, the students would have a little bit of time (15-20 min) to explore the problem of why the JTAG port isn’t working</w:t>
+      </w:r>
+    </w:p>
+    <w:p>
+      <w:pPr>
+        <w:pStyle w:val="Heading1Numbered"/>
+      </w:pPr>
+      <w:r>
+        <w:t>Tools Overview</w:t>
+      </w:r>
+    </w:p>
+    <w:p>
+      <w:pPr>
+        <w:rPr>
+          <w:b/>
+          <w:bCs/>
+        </w:rPr>
+      </w:pPr>
+      <w:r>
+        <w:rPr>
+          <w:b/>
+          <w:bCs/>
+        </w:rPr>
+        <w:t>This might become an appendix</w:t>
+      </w:r>
+    </w:p>
+    <w:p>
+      <w:pPr>
+        <w:pStyle w:val="Heading2Numbered"/>
+      </w:pPr>
+      <w:proofErr w:type="spellStart"/>
+      <w:r>
+        <w:t>Multimeter</w:t>
+      </w:r>
+      <w:proofErr w:type="spellEnd"/>
+    </w:p>
+    <w:p>
+      <w:pPr>
+        <w:pStyle w:val="Heading2Numbered"/>
+      </w:pPr>
+      <w:r>
+        <w:t>Oscilloscope</w:t>
+      </w:r>
+    </w:p>
+    <w:p>
+      <w:pPr>
+        <w:pStyle w:val="Heading2Numbered"/>
+      </w:pPr>
+      <w:r>
+        <w:t>Logic Analyzer</w:t>
+      </w:r>
+    </w:p>
+    <w:p>
+      <w:pPr>
+        <w:pStyle w:val="Heading2Numbered"/>
+      </w:pPr>
+      <w:r>
+        <w:t>UART-to-USB Adapter (a.k.a. FTDI Cable)</w:t>
+      </w:r>
+    </w:p>
+    <w:p>
+      <w:pPr>
+        <w:pStyle w:val="Heading2Numbered"/>
+      </w:pPr>
+      <w:r>
+        <w:t>Bus Pirate</w:t>
+      </w:r>
+    </w:p>
+    <w:p>
+      <w:pPr>
+        <w:pStyle w:val="Heading2Numbered"/>
+      </w:pPr>
+      <w:r>
+        <w:t>In-Circuit Debugger (ICD)</w:t>
+      </w:r>
+    </w:p>
+    <w:p>
+      <w:pPr>
+        <w:pStyle w:val="Heading2Numbered"/>
+      </w:pPr>
+      <w:r>
+        <w:t>Soldering Iron</w:t>
+      </w:r>
+    </w:p>
+    <w:p>
+      <w:pPr>
+        <w:pStyle w:val="Heading2Numbered"/>
+      </w:pPr>
+      <w:r>
+        <w:t>Search Engine, Encyclopedia</w:t>
+      </w:r>
+    </w:p>
+    <w:p>
+      <w:pPr>
+        <w:pStyle w:val="Heading2Numbered"/>
+      </w:pPr>
+      <w:r>
+        <w:t>More Advanced Techniques</w:t>
+      </w:r>
+    </w:p>
+    <w:p>
+      <w:pPr>
+        <w:pStyle w:val="Heading3Numbered"/>
+      </w:pPr>
+      <w:r>
+        <w:t>X-Ray</w:t>
+      </w:r>
+    </w:p>
+    <w:p>
+      <w:hyperlink r:id="rId14" w:history="1">
+        <w:r>
+          <w:rPr>
+            <w:rStyle w:val="Hyperlink"/>
+          </w:rPr>
+          <w:t>http://makezine.com/2015/08/11/homemade-x-ray-inspector-reveals-pcb-secrets/</w:t>
+        </w:r>
+      </w:hyperlink>
+    </w:p>
+    <w:p>
+      <w:pPr>
+        <w:pStyle w:val="Heading3Numbered"/>
+      </w:pPr>
+      <w:r>
         <w:lastRenderedPageBreak/>
-        <w:t>Diagnose the problem (free exploration)</w:t>
-      </w:r>
-    </w:p>
-    <w:p>
-      <w:r>
-        <w:t>Ideally, the students would have a little bit of time (15-20 min) to explore the problem of why the JTAG port isn’t working.</w:t>
+        <w:t>Scanning Electron Microscope (SEM)</w:t>
+      </w:r>
+    </w:p>
+    <w:p>
+      <w:pPr>
+        <w:pStyle w:val="Heading3Numbered"/>
+      </w:pPr>
+    </w:p>
+    <w:p>
+      <w:pPr>
+        <w:pStyle w:val="Heading2Numbered"/>
+      </w:pPr>
+      <w:r>
+        <w:t>Fancier Tools</w:t>
+      </w:r>
+    </w:p>
+    <w:p>
+      <w:pPr>
+        <w:pStyle w:val="Heading3Numbered"/>
+      </w:pPr>
+      <w:r>
+        <w:t>Scanning Electron Microscope</w:t>
+      </w:r>
+    </w:p>
+    <w:p>
+      <w:pPr>
+        <w:pStyle w:val="Heading3Numbered"/>
+      </w:pPr>
+      <w:proofErr w:type="spellStart"/>
+      <w:r>
+        <w:t>JTAGulator</w:t>
+      </w:r>
+      <w:proofErr w:type="spellEnd"/>
+    </w:p>
+    <w:p>
+      <w:pPr>
+        <w:pStyle w:val="Heading3Numbered"/>
+      </w:pPr>
+      <w:r>
+        <w:t>Chip Whisperer</w:t>
+      </w:r>
+    </w:p>
+    <w:p>
+      <w:pPr>
+        <w:pStyle w:val="Heading3Numbered"/>
+      </w:pPr>
+      <w:r>
+        <w:t>Flyswatter</w:t>
+      </w:r>
+    </w:p>
+    <w:p>
+      <w:r>
+        <w:t>.</w:t>
       </w:r>
     </w:p>
     <w:sectPr>
-      <w:footerReference w:type="default" r:id="rId14"/>
+      <w:footerReference w:type="default" r:id="rId15"/>
       <w:pgSz w:w="12240" w:h="15840"/>
       <w:pgMar w:top="1440" w:right="1440" w:bottom="1440" w:left="1440" w:header="720" w:footer="720" w:gutter="0"/>
       <w:pgNumType w:start="0"/>
@@ -1517,8 +1438,8 @@
 </file>
 
 <file path=word/comments.xml><?xml version="1.0" encoding="utf-8"?>
-<w:comments xmlns:wpc="http://schemas.microsoft.com/office/word/2010/wordprocessingCanvas" xmlns:cx="http://schemas.microsoft.com/office/drawing/2014/chartex" xmlns:cx1="http://schemas.microsoft.com/office/drawing/2015/9/8/chartex" xmlns:cx2="http://schemas.microsoft.com/office/drawing/2015/10/21/chartex" xmlns:cx3="http://schemas.microsoft.com/office/drawing/2016/5/9/chartex" xmlns:cx4="http://schemas.microsoft.com/office/drawing/2016/5/10/chartex" xmlns:cx5="http://schemas.microsoft.com/office/drawing/2016/5/11/chartex" xmlns:mc="http://schemas.openxmlformats.org/markup-compatibility/2006" xmlns:o="urn:schemas-microsoft-com:office:office" xmlns:r="http://schemas.openxmlformats.org/officeDocument/2006/relationships" xmlns:m="http://schemas.openxmlformats.org/officeDocument/2006/math" xmlns:v="urn:schemas-microsoft-com:vml" xmlns:wp14="http://schemas.microsoft.com/office/word/2010/wordprocessingDrawing" xmlns:wp="http://schemas.openxmlformats.org/drawingml/2006/wordprocessingDrawing" xmlns:w10="urn:schemas-microsoft-com:office:word" xmlns:w="http://schemas.openxmlformats.org/wordprocessingml/2006/main" xmlns:w14="http://schemas.microsoft.com/office/word/2010/wordml" xmlns:w15="http://schemas.microsoft.com/office/word/2012/wordml" xmlns:w16se="http://schemas.microsoft.com/office/word/2015/wordml/symex" xmlns:wpg="http://schemas.microsoft.com/office/word/2010/wordprocessingGroup" xmlns:wpi="http://schemas.microsoft.com/office/word/2010/wordprocessingInk" xmlns:wne="http://schemas.microsoft.com/office/word/2006/wordml" xmlns:wps="http://schemas.microsoft.com/office/word/2010/wordprocessingShape" mc:Ignorable="w14 w15 w16se wp14">
-  <w:comment w:id="17" w:author="Bill Hass" w:date="2017-06-18T11:26:00Z" w:initials="BH">
+<w:comments xmlns:wpc="http://schemas.microsoft.com/office/word/2010/wordprocessingCanvas" xmlns:mo="http://schemas.microsoft.com/office/mac/office/2008/main" xmlns:mc="http://schemas.openxmlformats.org/markup-compatibility/2006" xmlns:mv="urn:schemas-microsoft-com:mac:vml" xmlns:o="urn:schemas-microsoft-com:office:office" xmlns:r="http://schemas.openxmlformats.org/officeDocument/2006/relationships" xmlns:m="http://schemas.openxmlformats.org/officeDocument/2006/math" xmlns:v="urn:schemas-microsoft-com:vml" xmlns:wp14="http://schemas.microsoft.com/office/word/2010/wordprocessingDrawing" xmlns:wp="http://schemas.openxmlformats.org/drawingml/2006/wordprocessingDrawing" xmlns:w10="urn:schemas-microsoft-com:office:word" xmlns:w="http://schemas.openxmlformats.org/wordprocessingml/2006/main" xmlns:w14="http://schemas.microsoft.com/office/word/2010/wordml" xmlns:w15="http://schemas.microsoft.com/office/word/2012/wordml" xmlns:wpg="http://schemas.microsoft.com/office/word/2010/wordprocessingGroup" xmlns:wpi="http://schemas.microsoft.com/office/word/2010/wordprocessingInk" xmlns:wne="http://schemas.microsoft.com/office/word/2006/wordml" xmlns:wps="http://schemas.microsoft.com/office/word/2010/wordprocessingShape" mc:Ignorable="w14 w15 wp14">
+  <w:comment w:id="0" w:author="Bill Hass" w:date="2017-06-18T11:26:00Z" w:initials="BH">
     <w:p>
       <w:pPr>
         <w:pStyle w:val="CommentText"/>
@@ -1530,11 +1451,19 @@
         <w:annotationRef/>
       </w:r>
       <w:r>
-        <w:t>The questions and comments are to help me think about what we cover and so we don’t miss anything. I am thinking we can use them in the student packet. For the instructor packet we can rip them out to keep it more condensed.</w:t>
+        <w:t xml:space="preserve">The questions and comments are to help me think about what we cover and so we don’t miss anything. I am thinking we can use them in the student packet. For the instructor </w:t>
+      </w:r>
+      <w:proofErr w:type="gramStart"/>
+      <w:r>
+        <w:t>packet</w:t>
+      </w:r>
+      <w:proofErr w:type="gramEnd"/>
+      <w:r>
+        <w:t xml:space="preserve"> we can rip them out to keep it more condensed.</w:t>
       </w:r>
     </w:p>
   </w:comment>
-  <w:comment w:id="80" w:author="Bill Hass" w:date="2017-06-18T11:23:00Z" w:initials="BH">
+  <w:comment w:id="2" w:author="Bill Hass" w:date="2017-06-18T11:23:00Z" w:initials="BH">
     <w:p>
       <w:pPr>
         <w:pStyle w:val="CommentText"/>
@@ -1550,7 +1479,7 @@
       </w:r>
     </w:p>
   </w:comment>
-  <w:comment w:id="145" w:author="Bill Hass" w:date="2017-06-18T11:47:00Z" w:initials="BH">
+  <w:comment w:id="3" w:author="Bill Hass" w:date="2017-06-18T11:47:00Z" w:initials="BH">
     <w:p>
       <w:pPr>
         <w:pStyle w:val="CommentText"/>
@@ -1561,8 +1490,15 @@
         </w:rPr>
         <w:annotationRef/>
       </w:r>
-      <w:r>
-        <w:t>Lets bring in some swag for the first student or team to get CPU boot console.</w:t>
+      <w:proofErr w:type="spellStart"/>
+      <w:proofErr w:type="gramStart"/>
+      <w:r>
+        <w:t>Lets</w:t>
+      </w:r>
+      <w:proofErr w:type="spellEnd"/>
+      <w:proofErr w:type="gramEnd"/>
+      <w:r>
+        <w:t xml:space="preserve"> bring in some swag for the first student or team to get CPU boot console.</w:t>
       </w:r>
     </w:p>
   </w:comment>
@@ -1570,7 +1506,7 @@
 </file>
 
 <file path=word/commentsExtended.xml><?xml version="1.0" encoding="utf-8"?>
-<w15:commentsEx xmlns:wpc="http://schemas.microsoft.com/office/word/2010/wordprocessingCanvas" xmlns:cx="http://schemas.microsoft.com/office/drawing/2014/chartex" xmlns:cx1="http://schemas.microsoft.com/office/drawing/2015/9/8/chartex" xmlns:cx2="http://schemas.microsoft.com/office/drawing/2015/10/21/chartex" xmlns:cx3="http://schemas.microsoft.com/office/drawing/2016/5/9/chartex" xmlns:cx4="http://schemas.microsoft.com/office/drawing/2016/5/10/chartex" xmlns:cx5="http://schemas.microsoft.com/office/drawing/2016/5/11/chartex" xmlns:mc="http://schemas.openxmlformats.org/markup-compatibility/2006" xmlns:o="urn:schemas-microsoft-com:office:office" xmlns:r="http://schemas.openxmlformats.org/officeDocument/2006/relationships" xmlns:m="http://schemas.openxmlformats.org/officeDocument/2006/math" xmlns:v="urn:schemas-microsoft-com:vml" xmlns:wp14="http://schemas.microsoft.com/office/word/2010/wordprocessingDrawing" xmlns:wp="http://schemas.openxmlformats.org/drawingml/2006/wordprocessingDrawing" xmlns:w10="urn:schemas-microsoft-com:office:word" xmlns:w="http://schemas.openxmlformats.org/wordprocessingml/2006/main" xmlns:w14="http://schemas.microsoft.com/office/word/2010/wordml" xmlns:w15="http://schemas.microsoft.com/office/word/2012/wordml" xmlns:w16se="http://schemas.microsoft.com/office/word/2015/wordml/symex" xmlns:wpg="http://schemas.microsoft.com/office/word/2010/wordprocessingGroup" xmlns:wpi="http://schemas.microsoft.com/office/word/2010/wordprocessingInk" xmlns:wne="http://schemas.microsoft.com/office/word/2006/wordml" xmlns:wps="http://schemas.microsoft.com/office/word/2010/wordprocessingShape" mc:Ignorable="w14 w15 w16se wp14">
+<w15:commentsEx xmlns:wpc="http://schemas.microsoft.com/office/word/2010/wordprocessingCanvas" xmlns:mo="http://schemas.microsoft.com/office/mac/office/2008/main" xmlns:mc="http://schemas.openxmlformats.org/markup-compatibility/2006" xmlns:mv="urn:schemas-microsoft-com:mac:vml" xmlns:o="urn:schemas-microsoft-com:office:office" xmlns:r="http://schemas.openxmlformats.org/officeDocument/2006/relationships" xmlns:m="http://schemas.openxmlformats.org/officeDocument/2006/math" xmlns:v="urn:schemas-microsoft-com:vml" xmlns:wp14="http://schemas.microsoft.com/office/word/2010/wordprocessingDrawing" xmlns:wp="http://schemas.openxmlformats.org/drawingml/2006/wordprocessingDrawing" xmlns:w10="urn:schemas-microsoft-com:office:word" xmlns:w="http://schemas.openxmlformats.org/wordprocessingml/2006/main" xmlns:w14="http://schemas.microsoft.com/office/word/2010/wordml" xmlns:w15="http://schemas.microsoft.com/office/word/2012/wordml" xmlns:wpg="http://schemas.microsoft.com/office/word/2010/wordprocessingGroup" xmlns:wpi="http://schemas.microsoft.com/office/word/2010/wordprocessingInk" xmlns:wne="http://schemas.microsoft.com/office/word/2006/wordml" xmlns:wps="http://schemas.microsoft.com/office/word/2010/wordprocessingShape" mc:Ignorable="w14 w15 wp14">
   <w15:commentEx w15:paraId="74909D49" w15:done="0"/>
   <w15:commentEx w15:paraId="08E5B9DE" w15:done="0"/>
   <w15:commentEx w15:paraId="34A48D94" w15:done="0"/>
@@ -1578,7 +1514,7 @@
 </file>
 
 <file path=word/endnotes.xml><?xml version="1.0" encoding="utf-8"?>
-<w:endnotes xmlns:wpc="http://schemas.microsoft.com/office/word/2010/wordprocessingCanvas" xmlns:cx="http://schemas.microsoft.com/office/drawing/2014/chartex" xmlns:cx1="http://schemas.microsoft.com/office/drawing/2015/9/8/chartex" xmlns:cx2="http://schemas.microsoft.com/office/drawing/2015/10/21/chartex" xmlns:cx3="http://schemas.microsoft.com/office/drawing/2016/5/9/chartex" xmlns:cx4="http://schemas.microsoft.com/office/drawing/2016/5/10/chartex" xmlns:cx5="http://schemas.microsoft.com/office/drawing/2016/5/11/chartex" xmlns:mc="http://schemas.openxmlformats.org/markup-compatibility/2006" xmlns:o="urn:schemas-microsoft-com:office:office" xmlns:r="http://schemas.openxmlformats.org/officeDocument/2006/relationships" xmlns:m="http://schemas.openxmlformats.org/officeDocument/2006/math" xmlns:v="urn:schemas-microsoft-com:vml" xmlns:wp14="http://schemas.microsoft.com/office/word/2010/wordprocessingDrawing" xmlns:wp="http://schemas.openxmlformats.org/drawingml/2006/wordprocessingDrawing" xmlns:w10="urn:schemas-microsoft-com:office:word" xmlns:w="http://schemas.openxmlformats.org/wordprocessingml/2006/main" xmlns:w14="http://schemas.microsoft.com/office/word/2010/wordml" xmlns:w15="http://schemas.microsoft.com/office/word/2012/wordml" xmlns:w16se="http://schemas.microsoft.com/office/word/2015/wordml/symex" xmlns:wpg="http://schemas.microsoft.com/office/word/2010/wordprocessingGroup" xmlns:wpi="http://schemas.microsoft.com/office/word/2010/wordprocessingInk" xmlns:wne="http://schemas.microsoft.com/office/word/2006/wordml" xmlns:wps="http://schemas.microsoft.com/office/word/2010/wordprocessingShape" mc:Ignorable="w14 w15 w16se wp14">
+<w:endnotes xmlns:wpc="http://schemas.microsoft.com/office/word/2010/wordprocessingCanvas" xmlns:mo="http://schemas.microsoft.com/office/mac/office/2008/main" xmlns:mc="http://schemas.openxmlformats.org/markup-compatibility/2006" xmlns:mv="urn:schemas-microsoft-com:mac:vml" xmlns:o="urn:schemas-microsoft-com:office:office" xmlns:r="http://schemas.openxmlformats.org/officeDocument/2006/relationships" xmlns:m="http://schemas.openxmlformats.org/officeDocument/2006/math" xmlns:v="urn:schemas-microsoft-com:vml" xmlns:wp14="http://schemas.microsoft.com/office/word/2010/wordprocessingDrawing" xmlns:wp="http://schemas.openxmlformats.org/drawingml/2006/wordprocessingDrawing" xmlns:w10="urn:schemas-microsoft-com:office:word" xmlns:w="http://schemas.openxmlformats.org/wordprocessingml/2006/main" xmlns:w14="http://schemas.microsoft.com/office/word/2010/wordml" xmlns:w15="http://schemas.microsoft.com/office/word/2012/wordml" xmlns:wpg="http://schemas.microsoft.com/office/word/2010/wordprocessingGroup" xmlns:wpi="http://schemas.microsoft.com/office/word/2010/wordprocessingInk" xmlns:wne="http://schemas.microsoft.com/office/word/2006/wordml" xmlns:wps="http://schemas.microsoft.com/office/word/2010/wordprocessingShape" mc:Ignorable="w14 w15 wp14">
   <w:endnote w:type="separator" w:id="-1">
     <w:p>
       <w:pPr>
@@ -1603,7 +1539,7 @@
 </file>
 
 <file path=word/footer1.xml><?xml version="1.0" encoding="utf-8"?>
-<w:ftr xmlns:wpc="http://schemas.microsoft.com/office/word/2010/wordprocessingCanvas" xmlns:cx="http://schemas.microsoft.com/office/drawing/2014/chartex" xmlns:cx1="http://schemas.microsoft.com/office/drawing/2015/9/8/chartex" xmlns:cx2="http://schemas.microsoft.com/office/drawing/2015/10/21/chartex" xmlns:cx3="http://schemas.microsoft.com/office/drawing/2016/5/9/chartex" xmlns:cx4="http://schemas.microsoft.com/office/drawing/2016/5/10/chartex" xmlns:cx5="http://schemas.microsoft.com/office/drawing/2016/5/11/chartex" xmlns:mc="http://schemas.openxmlformats.org/markup-compatibility/2006" xmlns:o="urn:schemas-microsoft-com:office:office" xmlns:r="http://schemas.openxmlformats.org/officeDocument/2006/relationships" xmlns:m="http://schemas.openxmlformats.org/officeDocument/2006/math" xmlns:v="urn:schemas-microsoft-com:vml" xmlns:wp14="http://schemas.microsoft.com/office/word/2010/wordprocessingDrawing" xmlns:wp="http://schemas.openxmlformats.org/drawingml/2006/wordprocessingDrawing" xmlns:w10="urn:schemas-microsoft-com:office:word" xmlns:w="http://schemas.openxmlformats.org/wordprocessingml/2006/main" xmlns:w14="http://schemas.microsoft.com/office/word/2010/wordml" xmlns:w15="http://schemas.microsoft.com/office/word/2012/wordml" xmlns:w16se="http://schemas.microsoft.com/office/word/2015/wordml/symex" xmlns:wpg="http://schemas.microsoft.com/office/word/2010/wordprocessingGroup" xmlns:wpi="http://schemas.microsoft.com/office/word/2010/wordprocessingInk" xmlns:wne="http://schemas.microsoft.com/office/word/2006/wordml" xmlns:wps="http://schemas.microsoft.com/office/word/2010/wordprocessingShape" mc:Ignorable="w14 w15 w16se wp14">
+<w:ftr xmlns:wpc="http://schemas.microsoft.com/office/word/2010/wordprocessingCanvas" xmlns:mo="http://schemas.microsoft.com/office/mac/office/2008/main" xmlns:mc="http://schemas.openxmlformats.org/markup-compatibility/2006" xmlns:mv="urn:schemas-microsoft-com:mac:vml" xmlns:o="urn:schemas-microsoft-com:office:office" xmlns:r="http://schemas.openxmlformats.org/officeDocument/2006/relationships" xmlns:m="http://schemas.openxmlformats.org/officeDocument/2006/math" xmlns:v="urn:schemas-microsoft-com:vml" xmlns:wp14="http://schemas.microsoft.com/office/word/2010/wordprocessingDrawing" xmlns:wp="http://schemas.openxmlformats.org/drawingml/2006/wordprocessingDrawing" xmlns:w10="urn:schemas-microsoft-com:office:word" xmlns:w="http://schemas.openxmlformats.org/wordprocessingml/2006/main" xmlns:w14="http://schemas.microsoft.com/office/word/2010/wordml" xmlns:w15="http://schemas.microsoft.com/office/word/2012/wordml" xmlns:wpg="http://schemas.microsoft.com/office/word/2010/wordprocessingGroup" xmlns:wpi="http://schemas.microsoft.com/office/word/2010/wordprocessingInk" xmlns:wne="http://schemas.microsoft.com/office/word/2006/wordml" xmlns:wps="http://schemas.microsoft.com/office/word/2010/wordprocessingShape" mc:Ignorable="w14 w15 wp14">
   <w:p>
     <w:pPr>
       <w:pStyle w:val="Footer"/>
@@ -1645,7 +1581,7 @@
 </file>
 
 <file path=word/footnotes.xml><?xml version="1.0" encoding="utf-8"?>
-<w:footnotes xmlns:wpc="http://schemas.microsoft.com/office/word/2010/wordprocessingCanvas" xmlns:cx="http://schemas.microsoft.com/office/drawing/2014/chartex" xmlns:cx1="http://schemas.microsoft.com/office/drawing/2015/9/8/chartex" xmlns:cx2="http://schemas.microsoft.com/office/drawing/2015/10/21/chartex" xmlns:cx3="http://schemas.microsoft.com/office/drawing/2016/5/9/chartex" xmlns:cx4="http://schemas.microsoft.com/office/drawing/2016/5/10/chartex" xmlns:cx5="http://schemas.microsoft.com/office/drawing/2016/5/11/chartex" xmlns:mc="http://schemas.openxmlformats.org/markup-compatibility/2006" xmlns:o="urn:schemas-microsoft-com:office:office" xmlns:r="http://schemas.openxmlformats.org/officeDocument/2006/relationships" xmlns:m="http://schemas.openxmlformats.org/officeDocument/2006/math" xmlns:v="urn:schemas-microsoft-com:vml" xmlns:wp14="http://schemas.microsoft.com/office/word/2010/wordprocessingDrawing" xmlns:wp="http://schemas.openxmlformats.org/drawingml/2006/wordprocessingDrawing" xmlns:w10="urn:schemas-microsoft-com:office:word" xmlns:w="http://schemas.openxmlformats.org/wordprocessingml/2006/main" xmlns:w14="http://schemas.microsoft.com/office/word/2010/wordml" xmlns:w15="http://schemas.microsoft.com/office/word/2012/wordml" xmlns:w16se="http://schemas.microsoft.com/office/word/2015/wordml/symex" xmlns:wpg="http://schemas.microsoft.com/office/word/2010/wordprocessingGroup" xmlns:wpi="http://schemas.microsoft.com/office/word/2010/wordprocessingInk" xmlns:wne="http://schemas.microsoft.com/office/word/2006/wordml" xmlns:wps="http://schemas.microsoft.com/office/word/2010/wordprocessingShape" mc:Ignorable="w14 w15 w16se wp14">
+<w:footnotes xmlns:wpc="http://schemas.microsoft.com/office/word/2010/wordprocessingCanvas" xmlns:mo="http://schemas.microsoft.com/office/mac/office/2008/main" xmlns:mc="http://schemas.openxmlformats.org/markup-compatibility/2006" xmlns:mv="urn:schemas-microsoft-com:mac:vml" xmlns:o="urn:schemas-microsoft-com:office:office" xmlns:r="http://schemas.openxmlformats.org/officeDocument/2006/relationships" xmlns:m="http://schemas.openxmlformats.org/officeDocument/2006/math" xmlns:v="urn:schemas-microsoft-com:vml" xmlns:wp14="http://schemas.microsoft.com/office/word/2010/wordprocessingDrawing" xmlns:wp="http://schemas.openxmlformats.org/drawingml/2006/wordprocessingDrawing" xmlns:w10="urn:schemas-microsoft-com:office:word" xmlns:w="http://schemas.openxmlformats.org/wordprocessingml/2006/main" xmlns:w14="http://schemas.microsoft.com/office/word/2010/wordml" xmlns:w15="http://schemas.microsoft.com/office/word/2012/wordml" xmlns:wpg="http://schemas.microsoft.com/office/word/2010/wordprocessingGroup" xmlns:wpi="http://schemas.microsoft.com/office/word/2010/wordprocessingInk" xmlns:wne="http://schemas.microsoft.com/office/word/2006/wordml" xmlns:wps="http://schemas.microsoft.com/office/word/2010/wordprocessingShape" mc:Ignorable="w14 w15 wp14">
   <w:footnote w:type="separator" w:id="-1">
     <w:p>
       <w:pPr>
@@ -1670,8 +1606,8 @@
 </file>
 
 <file path=word/numbering.xml><?xml version="1.0" encoding="utf-8"?>
-<w:numbering xmlns:wpc="http://schemas.microsoft.com/office/word/2010/wordprocessingCanvas" xmlns:cx="http://schemas.microsoft.com/office/drawing/2014/chartex" xmlns:cx1="http://schemas.microsoft.com/office/drawing/2015/9/8/chartex" xmlns:cx2="http://schemas.microsoft.com/office/drawing/2015/10/21/chartex" xmlns:cx3="http://schemas.microsoft.com/office/drawing/2016/5/9/chartex" xmlns:cx4="http://schemas.microsoft.com/office/drawing/2016/5/10/chartex" xmlns:cx5="http://schemas.microsoft.com/office/drawing/2016/5/11/chartex" xmlns:mc="http://schemas.openxmlformats.org/markup-compatibility/2006" xmlns:o="urn:schemas-microsoft-com:office:office" xmlns:r="http://schemas.openxmlformats.org/officeDocument/2006/relationships" xmlns:m="http://schemas.openxmlformats.org/officeDocument/2006/math" xmlns:v="urn:schemas-microsoft-com:vml" xmlns:wp14="http://schemas.microsoft.com/office/word/2010/wordprocessingDrawing" xmlns:wp="http://schemas.openxmlformats.org/drawingml/2006/wordprocessingDrawing" xmlns:w10="urn:schemas-microsoft-com:office:word" xmlns:w="http://schemas.openxmlformats.org/wordprocessingml/2006/main" xmlns:w14="http://schemas.microsoft.com/office/word/2010/wordml" xmlns:w15="http://schemas.microsoft.com/office/word/2012/wordml" xmlns:w16se="http://schemas.microsoft.com/office/word/2015/wordml/symex" xmlns:wpg="http://schemas.microsoft.com/office/word/2010/wordprocessingGroup" xmlns:wpi="http://schemas.microsoft.com/office/word/2010/wordprocessingInk" xmlns:wne="http://schemas.microsoft.com/office/word/2006/wordml" xmlns:wps="http://schemas.microsoft.com/office/word/2010/wordprocessingShape" mc:Ignorable="w14 w15 w16se wp14">
-  <w:abstractNum w:abstractNumId="0" w15:restartNumberingAfterBreak="0">
+<w:numbering xmlns:wpc="http://schemas.microsoft.com/office/word/2010/wordprocessingCanvas" xmlns:mo="http://schemas.microsoft.com/office/mac/office/2008/main" xmlns:mc="http://schemas.openxmlformats.org/markup-compatibility/2006" xmlns:mv="urn:schemas-microsoft-com:mac:vml" xmlns:o="urn:schemas-microsoft-com:office:office" xmlns:r="http://schemas.openxmlformats.org/officeDocument/2006/relationships" xmlns:m="http://schemas.openxmlformats.org/officeDocument/2006/math" xmlns:v="urn:schemas-microsoft-com:vml" xmlns:wp14="http://schemas.microsoft.com/office/word/2010/wordprocessingDrawing" xmlns:wp="http://schemas.openxmlformats.org/drawingml/2006/wordprocessingDrawing" xmlns:w10="urn:schemas-microsoft-com:office:word" xmlns:w="http://schemas.openxmlformats.org/wordprocessingml/2006/main" xmlns:w14="http://schemas.microsoft.com/office/word/2010/wordml" xmlns:w15="http://schemas.microsoft.com/office/word/2012/wordml" xmlns:wpg="http://schemas.microsoft.com/office/word/2010/wordprocessingGroup" xmlns:wpi="http://schemas.microsoft.com/office/word/2010/wordprocessingInk" xmlns:wne="http://schemas.microsoft.com/office/word/2006/wordml" xmlns:wps="http://schemas.microsoft.com/office/word/2010/wordprocessingShape" mc:Ignorable="w14 w15 wp14">
+  <w:abstractNum w:abstractNumId="0">
     <w:nsid w:val="FFFFFF1D"/>
     <w:multiLevelType w:val="multilevel"/>
     <w:tmpl w:val="CCC41A06"/>
@@ -1811,7 +1747,7 @@
       </w:rPr>
     </w:lvl>
   </w:abstractNum>
-  <w:abstractNum w:abstractNumId="1" w15:restartNumberingAfterBreak="0">
+  <w:abstractNum w:abstractNumId="1">
     <w:nsid w:val="FFFFFF7C"/>
     <w:multiLevelType w:val="singleLevel"/>
     <w:tmpl w:val="706A1EF8"/>
@@ -1828,7 +1764,7 @@
       </w:pPr>
     </w:lvl>
   </w:abstractNum>
-  <w:abstractNum w:abstractNumId="2" w15:restartNumberingAfterBreak="0">
+  <w:abstractNum w:abstractNumId="2">
     <w:nsid w:val="FFFFFF7D"/>
     <w:multiLevelType w:val="singleLevel"/>
     <w:tmpl w:val="27265DE8"/>
@@ -1845,7 +1781,7 @@
       </w:pPr>
     </w:lvl>
   </w:abstractNum>
-  <w:abstractNum w:abstractNumId="3" w15:restartNumberingAfterBreak="0">
+  <w:abstractNum w:abstractNumId="3">
     <w:nsid w:val="FFFFFF7E"/>
     <w:multiLevelType w:val="singleLevel"/>
     <w:tmpl w:val="78F25C2C"/>
@@ -1862,7 +1798,7 @@
       </w:pPr>
     </w:lvl>
   </w:abstractNum>
-  <w:abstractNum w:abstractNumId="4" w15:restartNumberingAfterBreak="0">
+  <w:abstractNum w:abstractNumId="4">
     <w:nsid w:val="FFFFFF7F"/>
     <w:multiLevelType w:val="singleLevel"/>
     <w:tmpl w:val="9364FF8E"/>
@@ -1879,7 +1815,7 @@
       </w:pPr>
     </w:lvl>
   </w:abstractNum>
-  <w:abstractNum w:abstractNumId="5" w15:restartNumberingAfterBreak="0">
+  <w:abstractNum w:abstractNumId="5">
     <w:nsid w:val="FFFFFF80"/>
     <w:multiLevelType w:val="singleLevel"/>
     <w:tmpl w:val="7436CDD6"/>
@@ -1899,7 +1835,7 @@
       </w:rPr>
     </w:lvl>
   </w:abstractNum>
-  <w:abstractNum w:abstractNumId="6" w15:restartNumberingAfterBreak="0">
+  <w:abstractNum w:abstractNumId="6">
     <w:nsid w:val="FFFFFF81"/>
     <w:multiLevelType w:val="singleLevel"/>
     <w:tmpl w:val="9FF03B6C"/>
@@ -1919,7 +1855,7 @@
       </w:rPr>
     </w:lvl>
   </w:abstractNum>
-  <w:abstractNum w:abstractNumId="7" w15:restartNumberingAfterBreak="0">
+  <w:abstractNum w:abstractNumId="7">
     <w:nsid w:val="FFFFFF82"/>
     <w:multiLevelType w:val="singleLevel"/>
     <w:tmpl w:val="56F67FFE"/>
@@ -1939,7 +1875,7 @@
       </w:rPr>
     </w:lvl>
   </w:abstractNum>
-  <w:abstractNum w:abstractNumId="8" w15:restartNumberingAfterBreak="0">
+  <w:abstractNum w:abstractNumId="8">
     <w:nsid w:val="FFFFFF83"/>
     <w:multiLevelType w:val="singleLevel"/>
     <w:tmpl w:val="C762960A"/>
@@ -1959,7 +1895,7 @@
       </w:rPr>
     </w:lvl>
   </w:abstractNum>
-  <w:abstractNum w:abstractNumId="9" w15:restartNumberingAfterBreak="0">
+  <w:abstractNum w:abstractNumId="9">
     <w:nsid w:val="FFFFFF88"/>
     <w:multiLevelType w:val="singleLevel"/>
     <w:tmpl w:val="2F46033A"/>
@@ -1976,7 +1912,7 @@
       </w:pPr>
     </w:lvl>
   </w:abstractNum>
-  <w:abstractNum w:abstractNumId="10" w15:restartNumberingAfterBreak="0">
+  <w:abstractNum w:abstractNumId="10">
     <w:nsid w:val="FFFFFF89"/>
     <w:multiLevelType w:val="singleLevel"/>
     <w:tmpl w:val="AA4A50C0"/>
@@ -1996,7 +1932,7 @@
       </w:rPr>
     </w:lvl>
   </w:abstractNum>
-  <w:abstractNum w:abstractNumId="11" w15:restartNumberingAfterBreak="0">
+  <w:abstractNum w:abstractNumId="11">
     <w:nsid w:val="2785469D"/>
     <w:multiLevelType w:val="hybridMultilevel"/>
     <w:tmpl w:val="503A46CE"/>
@@ -2109,10 +2045,10 @@
       </w:rPr>
     </w:lvl>
   </w:abstractNum>
-  <w:abstractNum w:abstractNumId="12" w15:restartNumberingAfterBreak="0">
+  <w:abstractNum w:abstractNumId="12">
     <w:nsid w:val="39500144"/>
     <w:multiLevelType w:val="multilevel"/>
-    <w:tmpl w:val="7688B638"/>
+    <w:tmpl w:val="43384076"/>
     <w:lvl w:ilvl="0">
       <w:start w:val="1"/>
       <w:numFmt w:val="decimal"/>
@@ -2235,7 +2171,7 @@
       </w:rPr>
     </w:lvl>
   </w:abstractNum>
-  <w:abstractNum w:abstractNumId="13" w15:restartNumberingAfterBreak="0">
+  <w:abstractNum w:abstractNumId="13">
     <w:nsid w:val="5BC14171"/>
     <w:multiLevelType w:val="multilevel"/>
     <w:tmpl w:val="30CECD98"/>
@@ -2321,7 +2257,7 @@
       </w:pPr>
     </w:lvl>
   </w:abstractNum>
-  <w:abstractNum w:abstractNumId="14" w15:restartNumberingAfterBreak="0">
+  <w:abstractNum w:abstractNumId="14">
     <w:nsid w:val="7400627F"/>
     <w:multiLevelType w:val="hybridMultilevel"/>
     <w:tmpl w:val="30CECD98"/>
@@ -2407,7 +2343,7 @@
       </w:pPr>
     </w:lvl>
   </w:abstractNum>
-  <w:abstractNum w:abstractNumId="15" w15:restartNumberingAfterBreak="0">
+  <w:abstractNum w:abstractNumId="15">
     <w:nsid w:val="7D8B11E1"/>
     <w:multiLevelType w:val="hybridMultilevel"/>
     <w:tmpl w:val="30CECD98"/>
@@ -2545,7 +2481,7 @@
 </file>
 
 <file path=word/people.xml><?xml version="1.0" encoding="utf-8"?>
-<w15:people xmlns:wpc="http://schemas.microsoft.com/office/word/2010/wordprocessingCanvas" xmlns:cx="http://schemas.microsoft.com/office/drawing/2014/chartex" xmlns:cx1="http://schemas.microsoft.com/office/drawing/2015/9/8/chartex" xmlns:cx2="http://schemas.microsoft.com/office/drawing/2015/10/21/chartex" xmlns:cx3="http://schemas.microsoft.com/office/drawing/2016/5/9/chartex" xmlns:cx4="http://schemas.microsoft.com/office/drawing/2016/5/10/chartex" xmlns:cx5="http://schemas.microsoft.com/office/drawing/2016/5/11/chartex" xmlns:mc="http://schemas.openxmlformats.org/markup-compatibility/2006" xmlns:o="urn:schemas-microsoft-com:office:office" xmlns:r="http://schemas.openxmlformats.org/officeDocument/2006/relationships" xmlns:m="http://schemas.openxmlformats.org/officeDocument/2006/math" xmlns:v="urn:schemas-microsoft-com:vml" xmlns:wp14="http://schemas.microsoft.com/office/word/2010/wordprocessingDrawing" xmlns:wp="http://schemas.openxmlformats.org/drawingml/2006/wordprocessingDrawing" xmlns:w10="urn:schemas-microsoft-com:office:word" xmlns:w="http://schemas.openxmlformats.org/wordprocessingml/2006/main" xmlns:w14="http://schemas.microsoft.com/office/word/2010/wordml" xmlns:w15="http://schemas.microsoft.com/office/word/2012/wordml" xmlns:w16se="http://schemas.microsoft.com/office/word/2015/wordml/symex" xmlns:wpg="http://schemas.microsoft.com/office/word/2010/wordprocessingGroup" xmlns:wpi="http://schemas.microsoft.com/office/word/2010/wordprocessingInk" xmlns:wne="http://schemas.microsoft.com/office/word/2006/wordml" xmlns:wps="http://schemas.microsoft.com/office/word/2010/wordprocessingShape" mc:Ignorable="w14 w15 w16se wp14">
+<w15:people xmlns:wpc="http://schemas.microsoft.com/office/word/2010/wordprocessingCanvas" xmlns:mo="http://schemas.microsoft.com/office/mac/office/2008/main" xmlns:mc="http://schemas.openxmlformats.org/markup-compatibility/2006" xmlns:mv="urn:schemas-microsoft-com:mac:vml" xmlns:o="urn:schemas-microsoft-com:office:office" xmlns:r="http://schemas.openxmlformats.org/officeDocument/2006/relationships" xmlns:m="http://schemas.openxmlformats.org/officeDocument/2006/math" xmlns:v="urn:schemas-microsoft-com:vml" xmlns:wp14="http://schemas.microsoft.com/office/word/2010/wordprocessingDrawing" xmlns:wp="http://schemas.openxmlformats.org/drawingml/2006/wordprocessingDrawing" xmlns:w10="urn:schemas-microsoft-com:office:word" xmlns:w="http://schemas.openxmlformats.org/wordprocessingml/2006/main" xmlns:w14="http://schemas.microsoft.com/office/word/2010/wordml" xmlns:w15="http://schemas.microsoft.com/office/word/2012/wordml" xmlns:wpg="http://schemas.microsoft.com/office/word/2010/wordprocessingGroup" xmlns:wpi="http://schemas.microsoft.com/office/word/2010/wordprocessingInk" xmlns:wne="http://schemas.microsoft.com/office/word/2006/wordml" xmlns:wps="http://schemas.microsoft.com/office/word/2010/wordprocessingShape" mc:Ignorable="w14 w15 wp14">
   <w15:person w15:author="Bill Hass">
     <w15:presenceInfo w15:providerId="None" w15:userId="Bill Hass"/>
   </w15:person>
@@ -2553,7 +2489,7 @@
 </file>
 
 <file path=word/styles.xml><?xml version="1.0" encoding="utf-8"?>
-<w:styles xmlns:mc="http://schemas.openxmlformats.org/markup-compatibility/2006" xmlns:r="http://schemas.openxmlformats.org/officeDocument/2006/relationships" xmlns:w="http://schemas.openxmlformats.org/wordprocessingml/2006/main" xmlns:w14="http://schemas.microsoft.com/office/word/2010/wordml" xmlns:w15="http://schemas.microsoft.com/office/word/2012/wordml" xmlns:w16se="http://schemas.microsoft.com/office/word/2015/wordml/symex" mc:Ignorable="w14 w15 w16se">
+<w:styles xmlns:mc="http://schemas.openxmlformats.org/markup-compatibility/2006" xmlns:r="http://schemas.openxmlformats.org/officeDocument/2006/relationships" xmlns:w="http://schemas.openxmlformats.org/wordprocessingml/2006/main" xmlns:w14="http://schemas.microsoft.com/office/word/2010/wordml" xmlns:w15="http://schemas.microsoft.com/office/word/2012/wordml" mc:Ignorable="w14 w15">
   <w:docDefaults>
     <w:rPrDefault>
       <w:rPr>
@@ -2569,7 +2505,7 @@
       </w:pPr>
     </w:pPrDefault>
   </w:docDefaults>
-  <w:latentStyles w:defLockedState="0" w:defUIPriority="99" w:defSemiHidden="0" w:defUnhideWhenUsed="0" w:defQFormat="0" w:count="374">
+  <w:latentStyles w:defLockedState="0" w:defUIPriority="99" w:defSemiHidden="0" w:defUnhideWhenUsed="0" w:defQFormat="0" w:count="382">
     <w:lsdException w:name="Normal" w:uiPriority="0" w:qFormat="1"/>
     <w:lsdException w:name="heading 1" w:uiPriority="9" w:qFormat="1"/>
     <w:lsdException w:name="heading 2" w:semiHidden="1" w:uiPriority="9" w:unhideWhenUsed="1" w:qFormat="1"/>
@@ -3681,6 +3617,7 @@
       <w:spacing w:before="0" w:after="0" w:line="240" w:lineRule="auto"/>
     </w:pPr>
     <w:tblPr>
+      <w:tblInd w:w="0" w:type="dxa"/>
       <w:tblBorders>
         <w:top w:val="single" w:sz="4" w:space="0" w:color="auto"/>
         <w:left w:val="single" w:sz="4" w:space="0" w:color="auto"/>
@@ -3689,6 +3626,12 @@
         <w:insideH w:val="single" w:sz="4" w:space="0" w:color="auto"/>
         <w:insideV w:val="single" w:sz="4" w:space="0" w:color="auto"/>
       </w:tblBorders>
+      <w:tblCellMar>
+        <w:top w:w="0" w:type="dxa"/>
+        <w:left w:w="108" w:type="dxa"/>
+        <w:bottom w:w="0" w:type="dxa"/>
+        <w:right w:w="108" w:type="dxa"/>
+      </w:tblCellMar>
     </w:tblPr>
   </w:style>
   <w:style w:type="paragraph" w:customStyle="1" w:styleId="Heading1Numbered">
@@ -4148,7 +4091,7 @@
 </file>
 
 <file path=customXml/itemProps2.xml><?xml version="1.0" encoding="utf-8"?>
-<ds:datastoreItem xmlns:ds="http://schemas.openxmlformats.org/officeDocument/2006/customXml" ds:itemID="{BF1A5463-6E89-427E-AC4A-548C6F8BC5A5}">
+<ds:datastoreItem xmlns:ds="http://schemas.openxmlformats.org/officeDocument/2006/customXml" ds:itemID="{93AA9A28-7CF8-C343-B05B-37829B1F7B4D}">
   <ds:schemaRefs>
     <ds:schemaRef ds:uri="http://schemas.openxmlformats.org/officeDocument/2006/bibliography"/>
   </ds:schemaRefs>

--- a/doc/student-manual/hardware-reverse-engineering-students.docx
+++ b/doc/student-manual/hardware-reverse-engineering-students.docx
@@ -1,6 +1,6 @@
 
 <file path=word/document.xml><?xml version="1.0" encoding="utf-8"?>
-<w:document xmlns:wpc="http://schemas.microsoft.com/office/word/2010/wordprocessingCanvas" xmlns:mo="http://schemas.microsoft.com/office/mac/office/2008/main" xmlns:mc="http://schemas.openxmlformats.org/markup-compatibility/2006" xmlns:mv="urn:schemas-microsoft-com:mac:vml" xmlns:o="urn:schemas-microsoft-com:office:office" xmlns:r="http://schemas.openxmlformats.org/officeDocument/2006/relationships" xmlns:m="http://schemas.openxmlformats.org/officeDocument/2006/math" xmlns:v="urn:schemas-microsoft-com:vml" xmlns:wp14="http://schemas.microsoft.com/office/word/2010/wordprocessingDrawing" xmlns:wp="http://schemas.openxmlformats.org/drawingml/2006/wordprocessingDrawing" xmlns:w10="urn:schemas-microsoft-com:office:word" xmlns:w="http://schemas.openxmlformats.org/wordprocessingml/2006/main" xmlns:w14="http://schemas.microsoft.com/office/word/2010/wordml" xmlns:w15="http://schemas.microsoft.com/office/word/2012/wordml" xmlns:wpg="http://schemas.microsoft.com/office/word/2010/wordprocessingGroup" xmlns:wpi="http://schemas.microsoft.com/office/word/2010/wordprocessingInk" xmlns:wne="http://schemas.microsoft.com/office/word/2006/wordml" xmlns:wps="http://schemas.microsoft.com/office/word/2010/wordprocessingShape" mc:Ignorable="w14 w15 wp14">
+<w:document xmlns:wpc="http://schemas.microsoft.com/office/word/2010/wordprocessingCanvas" xmlns:cx="http://schemas.microsoft.com/office/drawing/2014/chartex" xmlns:cx1="http://schemas.microsoft.com/office/drawing/2015/9/8/chartex" xmlns:cx2="http://schemas.microsoft.com/office/drawing/2015/10/21/chartex" xmlns:cx3="http://schemas.microsoft.com/office/drawing/2016/5/9/chartex" xmlns:cx4="http://schemas.microsoft.com/office/drawing/2016/5/10/chartex" xmlns:cx5="http://schemas.microsoft.com/office/drawing/2016/5/11/chartex" xmlns:mc="http://schemas.openxmlformats.org/markup-compatibility/2006" xmlns:o="urn:schemas-microsoft-com:office:office" xmlns:r="http://schemas.openxmlformats.org/officeDocument/2006/relationships" xmlns:m="http://schemas.openxmlformats.org/officeDocument/2006/math" xmlns:v="urn:schemas-microsoft-com:vml" xmlns:wp14="http://schemas.microsoft.com/office/word/2010/wordprocessingDrawing" xmlns:wp="http://schemas.openxmlformats.org/drawingml/2006/wordprocessingDrawing" xmlns:w10="urn:schemas-microsoft-com:office:word" xmlns:w="http://schemas.openxmlformats.org/wordprocessingml/2006/main" xmlns:w14="http://schemas.microsoft.com/office/word/2010/wordml" xmlns:w15="http://schemas.microsoft.com/office/word/2012/wordml" xmlns:w16se="http://schemas.microsoft.com/office/word/2015/wordml/symex" xmlns:wpg="http://schemas.microsoft.com/office/word/2010/wordprocessingGroup" xmlns:wpi="http://schemas.microsoft.com/office/word/2010/wordprocessingInk" xmlns:wne="http://schemas.microsoft.com/office/word/2006/wordml" xmlns:wps="http://schemas.microsoft.com/office/word/2010/wordprocessingShape" mc:Ignorable="w14 w15 w16se wp14">
   <w:body>
     <w:sdt>
       <w:sdtPr>
@@ -10,7 +10,6 @@
           <w:docPartUnique/>
         </w:docPartObj>
       </w:sdtPr>
-      <w:sdtEndPr/>
       <w:sdtContent>
         <w:tbl>
           <w:tblPr>
@@ -29,7 +28,6 @@
                 <w:dataBinding w:prefixMappings="xmlns:ns0='http://schemas.openxmlformats.org/officeDocument/2006/extended-properties'" w:xpath="/ns0:Properties[1]/ns0:Company[1]" w:storeItemID="{6668398D-A668-4E3E-A5EB-62B293D839F1}"/>
                 <w:text/>
               </w:sdtPr>
-              <w:sdtEndPr/>
               <w:sdtContent>
                 <w:tc>
                   <w:tcPr>
@@ -68,11 +66,6 @@
                   <w:dataBinding w:prefixMappings="xmlns:ns0='http://schemas.openxmlformats.org/package/2006/metadata/core-properties' xmlns:ns1='http://purl.org/dc/elements/1.1/'" w:xpath="/ns0:coreProperties[1]/ns1:title[1]" w:storeItemID="{6C3C8BC8-F283-45AE-878A-BAB7291924A1}"/>
                   <w:text/>
                 </w:sdtPr>
-                <w:sdtEndPr>
-                  <w:rPr>
-                    <w:rStyle w:val="TitleChar"/>
-                  </w:rPr>
-                </w:sdtEndPr>
                 <w:sdtContent>
                   <w:p>
                     <w:pPr>
@@ -106,7 +99,6 @@
                 <w:dataBinding w:prefixMappings="xmlns:ns0='http://schemas.openxmlformats.org/package/2006/metadata/core-properties' xmlns:ns1='http://purl.org/dc/elements/1.1/'" w:xpath="/ns0:coreProperties[1]/ns1:subject[1]" w:storeItemID="{6C3C8BC8-F283-45AE-878A-BAB7291924A1}"/>
                 <w:text/>
               </w:sdtPr>
-              <w:sdtEndPr/>
               <w:sdtContent>
                 <w:tc>
                   <w:tcPr>
@@ -166,15 +158,19 @@
                   <w:dataBinding w:prefixMappings="xmlns:ns0='http://schemas.openxmlformats.org/package/2006/metadata/core-properties' xmlns:ns1='http://purl.org/dc/elements/1.1/'" w:xpath="/ns0:coreProperties[1]/ns1:creator[1]" w:storeItemID="{6C3C8BC8-F283-45AE-878A-BAB7291924A1}"/>
                   <w:text/>
                 </w:sdtPr>
-                <w:sdtEndPr/>
                 <w:sdtContent>
                   <w:p>
                     <w:pPr>
                       <w:pStyle w:val="NoSpacing"/>
                     </w:pPr>
                     <w:r>
-                      <w:t>Russ Bielawski</w:t>
+                      <w:t xml:space="preserve">Russ </w:t>
                     </w:r>
+                    <w:proofErr w:type="spellStart"/>
+                    <w:r>
+                      <w:t>Bielawski</w:t>
+                    </w:r>
+                    <w:proofErr w:type="spellEnd"/>
                     <w:r>
                       <w:t>, Bill Hass</w:t>
                     </w:r>
@@ -193,7 +189,6 @@
                     <w:calendar w:val="gregorian"/>
                   </w:date>
                 </w:sdtPr>
-                <w:sdtEndPr/>
                 <w:sdtContent>
                   <w:p>
                     <w:pPr>
@@ -232,11 +227,351 @@
     </w:p>
     <w:p>
       <w:r>
-        <w:t xml:space="preserve">Hardware reverse engineering </w:t>
-      </w:r>
-      <w:r>
-        <w:t>…</w:t>
-      </w:r>
+        <w:t>Hardware reverse engineering (HW:RE) is part of a process to achieve a higher goal. From the eyes of an attacker, this process can generally be broken into three stages: HW:RE, software RE, and exploitation.</w:t>
+      </w:r>
+    </w:p>
+    <w:p>
+      <w:r>
+        <w:rPr>
+          <w:noProof/>
+        </w:rPr>
+        <w:drawing>
+          <wp:inline distT="0" distB="0" distL="0" distR="0" wp14:anchorId="2644093F" wp14:editId="1F858BCF">
+            <wp:extent cx="5486400" cy="600075"/>
+            <wp:effectExtent l="95250" t="57150" r="76200" b="123825"/>
+            <wp:docPr id="1" name="Diagram 1"/>
+            <wp:cNvGraphicFramePr/>
+            <a:graphic xmlns:a="http://schemas.openxmlformats.org/drawingml/2006/main">
+              <a:graphicData uri="http://schemas.openxmlformats.org/drawingml/2006/diagram">
+                <dgm:relIds xmlns:dgm="http://schemas.openxmlformats.org/drawingml/2006/diagram" xmlns:r="http://schemas.openxmlformats.org/officeDocument/2006/relationships" r:dm="rId9" r:lo="rId10" r:qs="rId11" r:cs="rId12"/>
+              </a:graphicData>
+            </a:graphic>
+          </wp:inline>
+        </w:drawing>
+      </w:r>
+    </w:p>
+    <w:p>
+      <w:r>
+        <w:t>Different applications require different tools, but there are a core set of basic tools that any hardware hacker should have to be successful</w:t>
+      </w:r>
+      <w:r>
+        <w:t>:</w:t>
+      </w:r>
+    </w:p>
+    <w:tbl>
+      <w:tblPr>
+        <w:tblStyle w:val="TableGrid"/>
+        <w:tblW w:w="9540" w:type="dxa"/>
+        <w:tblInd w:w="378" w:type="dxa"/>
+        <w:tblBorders>
+          <w:top w:val="none" w:sz="0" w:space="0" w:color="auto"/>
+          <w:left w:val="none" w:sz="0" w:space="0" w:color="auto"/>
+          <w:bottom w:val="none" w:sz="0" w:space="0" w:color="auto"/>
+          <w:right w:val="none" w:sz="0" w:space="0" w:color="auto"/>
+          <w:insideH w:val="none" w:sz="0" w:space="0" w:color="auto"/>
+          <w:insideV w:val="none" w:sz="0" w:space="0" w:color="auto"/>
+        </w:tblBorders>
+        <w:tblLayout w:type="fixed"/>
+        <w:tblLook w:val="04A0" w:firstRow="1" w:lastRow="0" w:firstColumn="1" w:lastColumn="0" w:noHBand="0" w:noVBand="1"/>
+      </w:tblPr>
+      <w:tblGrid>
+        <w:gridCol w:w="1980"/>
+        <w:gridCol w:w="2070"/>
+        <w:gridCol w:w="2430"/>
+        <w:gridCol w:w="3060"/>
+      </w:tblGrid>
+      <w:tr>
+        <w:trPr>
+          <w:trHeight w:val="827"/>
+        </w:trPr>
+        <w:tc>
+          <w:tcPr>
+            <w:tcW w:w="1980" w:type="dxa"/>
+          </w:tcPr>
+          <w:p>
+            <w:pPr>
+              <w:pStyle w:val="ListParagraph"/>
+              <w:numPr>
+                <w:ilvl w:val="0"/>
+                <w:numId w:val="17"/>
+              </w:numPr>
+            </w:pPr>
+            <w:r>
+              <w:t>Screwdrivers</w:t>
+            </w:r>
+          </w:p>
+          <w:p>
+            <w:pPr>
+              <w:pStyle w:val="ListParagraph"/>
+              <w:numPr>
+                <w:ilvl w:val="0"/>
+                <w:numId w:val="17"/>
+              </w:numPr>
+            </w:pPr>
+            <w:r>
+              <w:t>Razor blades</w:t>
+            </w:r>
+          </w:p>
+          <w:p>
+            <w:pPr>
+              <w:pStyle w:val="ListParagraph"/>
+              <w:numPr>
+                <w:ilvl w:val="0"/>
+                <w:numId w:val="17"/>
+              </w:numPr>
+            </w:pPr>
+            <w:r>
+              <w:t>Tweezers</w:t>
+            </w:r>
+          </w:p>
+          <w:p>
+            <w:pPr>
+              <w:pStyle w:val="ListParagraph"/>
+              <w:numPr>
+                <w:ilvl w:val="0"/>
+                <w:numId w:val="17"/>
+              </w:numPr>
+            </w:pPr>
+            <w:r>
+              <w:t>Pliers</w:t>
+            </w:r>
+          </w:p>
+          <w:p>
+            <w:pPr>
+              <w:pStyle w:val="ListParagraph"/>
+              <w:numPr>
+                <w:ilvl w:val="0"/>
+                <w:numId w:val="17"/>
+              </w:numPr>
+            </w:pPr>
+            <w:r>
+              <w:t>Strippers</w:t>
+            </w:r>
+          </w:p>
+        </w:tc>
+        <w:tc>
+          <w:tcPr>
+            <w:tcW w:w="2070" w:type="dxa"/>
+          </w:tcPr>
+          <w:p>
+            <w:pPr>
+              <w:pStyle w:val="ListParagraph"/>
+              <w:numPr>
+                <w:ilvl w:val="0"/>
+                <w:numId w:val="17"/>
+              </w:numPr>
+              <w:ind w:left="0" w:firstLine="0"/>
+            </w:pPr>
+            <w:r>
+              <w:t>Soldering iron</w:t>
+            </w:r>
+          </w:p>
+          <w:p>
+            <w:pPr>
+              <w:pStyle w:val="ListParagraph"/>
+              <w:numPr>
+                <w:ilvl w:val="0"/>
+                <w:numId w:val="17"/>
+              </w:numPr>
+              <w:ind w:left="0" w:firstLine="0"/>
+            </w:pPr>
+            <w:r>
+              <w:t>Multimeter</w:t>
+            </w:r>
+          </w:p>
+          <w:p>
+            <w:pPr>
+              <w:pStyle w:val="ListParagraph"/>
+              <w:numPr>
+                <w:ilvl w:val="0"/>
+                <w:numId w:val="17"/>
+              </w:numPr>
+              <w:ind w:left="0" w:firstLine="0"/>
+            </w:pPr>
+            <w:r>
+              <w:t>DC power supply</w:t>
+            </w:r>
+          </w:p>
+          <w:p>
+            <w:pPr>
+              <w:pStyle w:val="ListParagraph"/>
+              <w:numPr>
+                <w:ilvl w:val="1"/>
+                <w:numId w:val="17"/>
+              </w:numPr>
+              <w:ind w:left="615" w:hanging="285"/>
+            </w:pPr>
+            <w:r>
+              <w:t>Battery</w:t>
+            </w:r>
+          </w:p>
+          <w:p>
+            <w:pPr>
+              <w:pStyle w:val="ListParagraph"/>
+              <w:numPr>
+                <w:ilvl w:val="1"/>
+                <w:numId w:val="17"/>
+              </w:numPr>
+              <w:ind w:left="615" w:hanging="285"/>
+            </w:pPr>
+            <w:r>
+              <w:t>Wall wart</w:t>
+            </w:r>
+          </w:p>
+          <w:p>
+            <w:pPr>
+              <w:pStyle w:val="ListParagraph"/>
+              <w:numPr>
+                <w:ilvl w:val="1"/>
+                <w:numId w:val="17"/>
+              </w:numPr>
+              <w:ind w:left="615" w:hanging="285"/>
+            </w:pPr>
+            <w:r>
+              <w:t xml:space="preserve">Bench-top </w:t>
+            </w:r>
+          </w:p>
+        </w:tc>
+        <w:tc>
+          <w:tcPr>
+            <w:tcW w:w="2430" w:type="dxa"/>
+          </w:tcPr>
+          <w:p>
+            <w:pPr>
+              <w:pStyle w:val="ListParagraph"/>
+              <w:numPr>
+                <w:ilvl w:val="0"/>
+                <w:numId w:val="17"/>
+              </w:numPr>
+              <w:ind w:left="0" w:firstLine="0"/>
+            </w:pPr>
+            <w:r>
+              <w:t>Jumper wires</w:t>
+            </w:r>
+          </w:p>
+          <w:p>
+            <w:pPr>
+              <w:pStyle w:val="ListParagraph"/>
+              <w:numPr>
+                <w:ilvl w:val="0"/>
+                <w:numId w:val="17"/>
+              </w:numPr>
+              <w:ind w:left="0" w:firstLine="0"/>
+            </w:pPr>
+            <w:r>
+              <w:t>Headers</w:t>
+            </w:r>
+          </w:p>
+          <w:p>
+            <w:pPr>
+              <w:pStyle w:val="ListParagraph"/>
+              <w:numPr>
+                <w:ilvl w:val="0"/>
+                <w:numId w:val="17"/>
+              </w:numPr>
+              <w:ind w:left="0" w:firstLine="0"/>
+            </w:pPr>
+            <w:r>
+              <w:t>Patch wire</w:t>
+            </w:r>
+          </w:p>
+          <w:p>
+            <w:pPr>
+              <w:pStyle w:val="ListParagraph"/>
+              <w:numPr>
+                <w:ilvl w:val="0"/>
+                <w:numId w:val="17"/>
+              </w:numPr>
+              <w:ind w:left="0" w:firstLine="0"/>
+            </w:pPr>
+            <w:r>
+              <w:t>Solder</w:t>
+            </w:r>
+          </w:p>
+          <w:p>
+            <w:pPr>
+              <w:pStyle w:val="ListParagraph"/>
+              <w:numPr>
+                <w:ilvl w:val="0"/>
+                <w:numId w:val="17"/>
+              </w:numPr>
+              <w:ind w:left="255" w:hanging="255"/>
+            </w:pPr>
+            <w:proofErr w:type="spellStart"/>
+            <w:r>
+              <w:t>Desoldering</w:t>
+            </w:r>
+            <w:proofErr w:type="spellEnd"/>
+            <w:r>
+              <w:t xml:space="preserve"> wick or pump</w:t>
+            </w:r>
+          </w:p>
+        </w:tc>
+        <w:tc>
+          <w:tcPr>
+            <w:tcW w:w="3060" w:type="dxa"/>
+          </w:tcPr>
+          <w:p>
+            <w:pPr>
+              <w:pStyle w:val="ListParagraph"/>
+              <w:numPr>
+                <w:ilvl w:val="0"/>
+                <w:numId w:val="17"/>
+              </w:numPr>
+              <w:ind w:left="0" w:firstLine="0"/>
+            </w:pPr>
+            <w:r>
+              <w:t>Linux computer</w:t>
+            </w:r>
+          </w:p>
+          <w:p>
+            <w:pPr>
+              <w:pStyle w:val="ListParagraph"/>
+              <w:numPr>
+                <w:ilvl w:val="0"/>
+                <w:numId w:val="17"/>
+              </w:numPr>
+              <w:ind w:left="0" w:firstLine="0"/>
+            </w:pPr>
+            <w:r>
+              <w:t>USB A, B, mini, micro</w:t>
+            </w:r>
+          </w:p>
+          <w:p>
+            <w:pPr>
+              <w:pStyle w:val="ListParagraph"/>
+              <w:numPr>
+                <w:ilvl w:val="0"/>
+                <w:numId w:val="17"/>
+              </w:numPr>
+              <w:ind w:left="0" w:firstLine="0"/>
+            </w:pPr>
+            <w:r>
+              <w:t>UART-to-USB (FTDI) cable</w:t>
+            </w:r>
+          </w:p>
+          <w:p>
+            <w:pPr>
+              <w:pStyle w:val="ListParagraph"/>
+              <w:numPr>
+                <w:ilvl w:val="0"/>
+                <w:numId w:val="17"/>
+              </w:numPr>
+              <w:ind w:left="0" w:firstLine="0"/>
+            </w:pPr>
+            <w:r>
+              <w:t>Bus Pirate or JTAGGER</w:t>
+            </w:r>
+          </w:p>
+        </w:tc>
+      </w:tr>
+    </w:tbl>
+    <w:p>
+      <w:r>
+        <w:t>A more thorough overview of tools can be found in the back of this manual.</w:t>
+      </w:r>
+      <w:bookmarkStart w:id="0" w:name="_GoBack"/>
+      <w:bookmarkEnd w:id="0"/>
     </w:p>
     <w:p>
       <w:pPr>
@@ -253,53 +588,45 @@
       </w:r>
       <w:proofErr w:type="spellEnd"/>
       <w:r>
-        <w:t xml:space="preserve"> blah </w:t>
-      </w:r>
-      <w:proofErr w:type="spellStart"/>
-      <w:r>
-        <w:t>blah</w:t>
-      </w:r>
-      <w:proofErr w:type="spellEnd"/>
+        <w:t xml:space="preserve"> blah blah.</w:t>
+      </w:r>
+    </w:p>
+    <w:p>
+      <w:pPr>
+        <w:pStyle w:val="Heading2Numbered"/>
+      </w:pPr>
+      <w:r>
+        <w:t>Circuit identification</w:t>
+      </w:r>
+      <w:r>
+        <w:t xml:space="preserve"> (~30</w:t>
+      </w:r>
+      <w:r>
+        <w:t xml:space="preserve"> minutes)</w:t>
+      </w:r>
+    </w:p>
+    <w:p>
+      <w:r>
+        <w:t>Involves carefully taking apart the assembled compon</w:t>
+      </w:r>
+      <w:r>
+        <w:t xml:space="preserve">ent to get to the circuitry </w:t>
+      </w:r>
+      <w:r>
+        <w:t>and performing</w:t>
+      </w:r>
+      <w:r>
+        <w:t xml:space="preserve"> circuitry reconnaissance</w:t>
+      </w:r>
+      <w:r>
+        <w:t xml:space="preserve"> to identify areas of interest</w:t>
+      </w:r>
       <w:r>
         <w:t>.</w:t>
       </w:r>
     </w:p>
     <w:p>
       <w:pPr>
-        <w:pStyle w:val="Heading2Numbered"/>
-      </w:pPr>
-      <w:r>
-        <w:t>Circuit identification</w:t>
-      </w:r>
-      <w:r>
-        <w:t xml:space="preserve"> (~30</w:t>
-      </w:r>
-      <w:r>
-        <w:t xml:space="preserve"> minutes)</w:t>
-      </w:r>
-    </w:p>
-    <w:p>
-      <w:r>
-        <w:t>Involves carefully taking apart the assembled compon</w:t>
-      </w:r>
-      <w:r>
-        <w:t xml:space="preserve">ent to get to the circuitry </w:t>
-      </w:r>
-      <w:r>
-        <w:t>and performing</w:t>
-      </w:r>
-      <w:r>
-        <w:t xml:space="preserve"> circuitry reconnaissance</w:t>
-      </w:r>
-      <w:r>
-        <w:t xml:space="preserve"> to identify areas of interest</w:t>
-      </w:r>
-      <w:r>
-        <w:t>.</w:t>
-      </w:r>
-    </w:p>
-    <w:p>
-      <w:pPr>
         <w:pStyle w:val="Heading3Numbered"/>
       </w:pPr>
       <w:r>
@@ -307,7 +634,6 @@
       </w:r>
     </w:p>
     <w:p>
-      <w:commentRangeStart w:id="0"/>
       <w:r>
         <w:t>Initial lay-of-the-land inspection</w:t>
       </w:r>
@@ -364,15 +690,7 @@
         <w:rPr>
           <w:i/>
         </w:rPr>
-        <w:t xml:space="preserve"> BGA </w:t>
-      </w:r>
-      <w:bookmarkStart w:id="1" w:name="_GoBack"/>
-      <w:bookmarkEnd w:id="1"/>
-      <w:r>
-        <w:rPr>
-          <w:i/>
-        </w:rPr>
-        <w:t>is your enemy.</w:t>
+        <w:t xml:space="preserve"> BGA is your enemy.</w:t>
       </w:r>
     </w:p>
     <w:p>
@@ -537,6 +855,7 @@
           <w:sz w:val="24"/>
           <w:u w:val="single"/>
         </w:rPr>
+        <w:lastRenderedPageBreak/>
         <w:t xml:space="preserve">How is the </w:t>
       </w:r>
       <w:r>
@@ -567,13 +886,6 @@
           <w:i/>
         </w:rPr>
         <w:t>You will need to power the board. Good starting point for tracing.</w:t>
-      </w:r>
-      <w:commentRangeEnd w:id="0"/>
-      <w:r>
-        <w:rPr>
-          <w:rStyle w:val="CommentReference"/>
-        </w:rPr>
-        <w:commentReference w:id="0"/>
       </w:r>
     </w:p>
     <w:p>
@@ -627,7 +939,7 @@
       <w:pPr>
         <w:pStyle w:val="Heading3Numbered"/>
       </w:pPr>
-      <w:commentRangeStart w:id="2"/>
+      <w:commentRangeStart w:id="1"/>
       <w:r>
         <w:t xml:space="preserve">Passive </w:t>
       </w:r>
@@ -637,7 +949,7 @@
       <w:r>
         <w:t xml:space="preserve"> </w:t>
       </w:r>
-      <w:commentRangeEnd w:id="2"/>
+      <w:commentRangeEnd w:id="1"/>
       <w:r>
         <w:rPr>
           <w:rStyle w:val="CommentReference"/>
@@ -645,7 +957,7 @@
           <w:b w:val="0"/>
           <w:bCs w:val="0"/>
         </w:rPr>
-        <w:commentReference w:id="2"/>
+        <w:commentReference w:id="1"/>
       </w:r>
       <w:r>
         <w:t>and Tracing</w:t>
@@ -730,7 +1042,6 @@
         <w:rPr>
           <w:i/>
         </w:rPr>
-        <w:lastRenderedPageBreak/>
         <w:t>Identify passive circuitry, draw it out, reason about it.</w:t>
       </w:r>
     </w:p>
@@ -907,55 +1218,51 @@
         <w:pStyle w:val="Heading5Numbered"/>
       </w:pPr>
       <w:r>
-        <w:t xml:space="preserve">Decode with </w:t>
-      </w:r>
+        <w:t>Decode with minicom</w:t>
+      </w:r>
+    </w:p>
+    <w:p>
+      <w:commentRangeStart w:id="2"/>
+      <w:r>
+        <w:t>HAVE THE STUDENTS ATTEMPT TO DECODE UART A &amp; D.</w:t>
+      </w:r>
+      <w:commentRangeEnd w:id="2"/>
+      <w:r>
+        <w:rPr>
+          <w:rStyle w:val="CommentReference"/>
+        </w:rPr>
+        <w:commentReference w:id="2"/>
+      </w:r>
+    </w:p>
+    <w:p>
+      <w:pPr>
+        <w:pStyle w:val="Heading3Numbered"/>
+      </w:pPr>
       <w:proofErr w:type="spellStart"/>
       <w:r>
-        <w:t>minicom</w:t>
+        <w:t>JTAGing</w:t>
       </w:r>
       <w:proofErr w:type="spellEnd"/>
     </w:p>
     <w:p>
-      <w:commentRangeStart w:id="3"/>
-      <w:r>
-        <w:t>HAVE THE STUDENTS ATTEMPT TO DECODE UART A &amp; D.</w:t>
-      </w:r>
-      <w:commentRangeEnd w:id="3"/>
-      <w:r>
-        <w:rPr>
-          <w:rStyle w:val="CommentReference"/>
-        </w:rPr>
-        <w:commentReference w:id="3"/>
-      </w:r>
-    </w:p>
-    <w:p>
-      <w:pPr>
-        <w:pStyle w:val="Heading3Numbered"/>
-      </w:pPr>
+      <w:pPr>
+        <w:pStyle w:val="Heading4Numbered"/>
+      </w:pPr>
+      <w:r>
+        <w:t xml:space="preserve">Setup Bus Pirate and </w:t>
+      </w:r>
       <w:proofErr w:type="spellStart"/>
       <w:r>
-        <w:t>JTAGing</w:t>
+        <w:t>OpenOCD</w:t>
       </w:r>
       <w:proofErr w:type="spellEnd"/>
     </w:p>
     <w:p>
       <w:pPr>
-        <w:pStyle w:val="Heading4Numbered"/>
-      </w:pPr>
-      <w:r>
-        <w:t xml:space="preserve">Setup Bus Pirate and </w:t>
-      </w:r>
-      <w:proofErr w:type="spellStart"/>
-      <w:r>
-        <w:t>OpenOCD</w:t>
-      </w:r>
-      <w:proofErr w:type="spellEnd"/>
-    </w:p>
-    <w:p>
-      <w:pPr>
         <w:pStyle w:val="Heading5Numbered"/>
       </w:pPr>
       <w:r>
+        <w:lastRenderedPageBreak/>
         <w:t>Solder headers for the JTAG port (</w:t>
       </w:r>
       <w:r>
@@ -980,7 +1287,7 @@
       <w:r>
         <w:t xml:space="preserve">Although outdated, I followed this: </w:t>
       </w:r>
-      <w:hyperlink r:id="rId11" w:history="1">
+      <w:hyperlink r:id="rId16" w:history="1">
         <w:r>
           <w:rPr>
             <w:rStyle w:val="Hyperlink"/>
@@ -999,7 +1306,7 @@
       <w:r>
         <w:t xml:space="preserve"> found here: </w:t>
       </w:r>
-      <w:hyperlink r:id="rId12" w:history="1">
+      <w:hyperlink r:id="rId17" w:history="1">
         <w:r>
           <w:rPr>
             <w:rStyle w:val="Hyperlink"/>
@@ -1123,10 +1430,9 @@
     </w:p>
     <w:p>
       <w:r>
-        <w:lastRenderedPageBreak/>
         <w:t xml:space="preserve">ARM has a pin out for the 20-pin JTAG connection here: </w:t>
       </w:r>
-      <w:hyperlink r:id="rId13" w:history="1">
+      <w:hyperlink r:id="rId18" w:history="1">
         <w:r>
           <w:rPr>
             <w:rStyle w:val="Hyperlink"/>
@@ -1161,15 +1467,7 @@
       </w:r>
       <w:proofErr w:type="spellEnd"/>
       <w:r>
-        <w:t xml:space="preserve"> with any other program, such as screen or </w:t>
-      </w:r>
-      <w:proofErr w:type="spellStart"/>
-      <w:r>
-        <w:t>minicom</w:t>
-      </w:r>
-      <w:proofErr w:type="spellEnd"/>
-      <w:r>
-        <w:t>.</w:t>
+        <w:t xml:space="preserve"> with any other program, such as screen or minicom.</w:t>
       </w:r>
     </w:p>
     <w:p>
@@ -1275,11 +1573,9 @@
       <w:pPr>
         <w:pStyle w:val="Heading2Numbered"/>
       </w:pPr>
-      <w:proofErr w:type="spellStart"/>
       <w:r>
         <w:t>Multimeter</w:t>
       </w:r>
-      <w:proofErr w:type="spellEnd"/>
     </w:p>
     <w:p>
       <w:pPr>
@@ -1302,6 +1598,7 @@
         <w:pStyle w:val="Heading2Numbered"/>
       </w:pPr>
       <w:r>
+        <w:lastRenderedPageBreak/>
         <w:t>UART-to-USB Adapter (a.k.a. FTDI Cable)</w:t>
       </w:r>
     </w:p>
@@ -1354,7 +1651,7 @@
       </w:r>
     </w:p>
     <w:p>
-      <w:hyperlink r:id="rId14" w:history="1">
+      <w:hyperlink r:id="rId19" w:history="1">
         <w:r>
           <w:rPr>
             <w:rStyle w:val="Hyperlink"/>
@@ -1368,7 +1665,6 @@
         <w:pStyle w:val="Heading3Numbered"/>
       </w:pPr>
       <w:r>
-        <w:lastRenderedPageBreak/>
         <w:t>Scanning Electron Microscope (SEM)</w:t>
       </w:r>
     </w:p>
@@ -1425,7 +1721,7 @@
       </w:r>
     </w:p>
     <w:sectPr>
-      <w:footerReference w:type="default" r:id="rId15"/>
+      <w:footerReference w:type="default" r:id="rId20"/>
       <w:pgSz w:w="12240" w:h="15840"/>
       <w:pgMar w:top="1440" w:right="1440" w:bottom="1440" w:left="1440" w:header="720" w:footer="720" w:gutter="0"/>
       <w:pgNumType w:start="0"/>
@@ -1438,8 +1734,8 @@
 </file>
 
 <file path=word/comments.xml><?xml version="1.0" encoding="utf-8"?>
-<w:comments xmlns:wpc="http://schemas.microsoft.com/office/word/2010/wordprocessingCanvas" xmlns:mo="http://schemas.microsoft.com/office/mac/office/2008/main" xmlns:mc="http://schemas.openxmlformats.org/markup-compatibility/2006" xmlns:mv="urn:schemas-microsoft-com:mac:vml" xmlns:o="urn:schemas-microsoft-com:office:office" xmlns:r="http://schemas.openxmlformats.org/officeDocument/2006/relationships" xmlns:m="http://schemas.openxmlformats.org/officeDocument/2006/math" xmlns:v="urn:schemas-microsoft-com:vml" xmlns:wp14="http://schemas.microsoft.com/office/word/2010/wordprocessingDrawing" xmlns:wp="http://schemas.openxmlformats.org/drawingml/2006/wordprocessingDrawing" xmlns:w10="urn:schemas-microsoft-com:office:word" xmlns:w="http://schemas.openxmlformats.org/wordprocessingml/2006/main" xmlns:w14="http://schemas.microsoft.com/office/word/2010/wordml" xmlns:w15="http://schemas.microsoft.com/office/word/2012/wordml" xmlns:wpg="http://schemas.microsoft.com/office/word/2010/wordprocessingGroup" xmlns:wpi="http://schemas.microsoft.com/office/word/2010/wordprocessingInk" xmlns:wne="http://schemas.microsoft.com/office/word/2006/wordml" xmlns:wps="http://schemas.microsoft.com/office/word/2010/wordprocessingShape" mc:Ignorable="w14 w15 wp14">
-  <w:comment w:id="0" w:author="Bill Hass" w:date="2017-06-18T11:26:00Z" w:initials="BH">
+<w:comments xmlns:wpc="http://schemas.microsoft.com/office/word/2010/wordprocessingCanvas" xmlns:cx="http://schemas.microsoft.com/office/drawing/2014/chartex" xmlns:cx1="http://schemas.microsoft.com/office/drawing/2015/9/8/chartex" xmlns:cx2="http://schemas.microsoft.com/office/drawing/2015/10/21/chartex" xmlns:cx3="http://schemas.microsoft.com/office/drawing/2016/5/9/chartex" xmlns:cx4="http://schemas.microsoft.com/office/drawing/2016/5/10/chartex" xmlns:cx5="http://schemas.microsoft.com/office/drawing/2016/5/11/chartex" xmlns:mc="http://schemas.openxmlformats.org/markup-compatibility/2006" xmlns:o="urn:schemas-microsoft-com:office:office" xmlns:r="http://schemas.openxmlformats.org/officeDocument/2006/relationships" xmlns:m="http://schemas.openxmlformats.org/officeDocument/2006/math" xmlns:v="urn:schemas-microsoft-com:vml" xmlns:wp14="http://schemas.microsoft.com/office/word/2010/wordprocessingDrawing" xmlns:wp="http://schemas.openxmlformats.org/drawingml/2006/wordprocessingDrawing" xmlns:w10="urn:schemas-microsoft-com:office:word" xmlns:w="http://schemas.openxmlformats.org/wordprocessingml/2006/main" xmlns:w14="http://schemas.microsoft.com/office/word/2010/wordml" xmlns:w15="http://schemas.microsoft.com/office/word/2012/wordml" xmlns:w16se="http://schemas.microsoft.com/office/word/2015/wordml/symex" xmlns:wpg="http://schemas.microsoft.com/office/word/2010/wordprocessingGroup" xmlns:wpi="http://schemas.microsoft.com/office/word/2010/wordprocessingInk" xmlns:wne="http://schemas.microsoft.com/office/word/2006/wordml" xmlns:wps="http://schemas.microsoft.com/office/word/2010/wordprocessingShape" mc:Ignorable="w14 w15 w16se wp14">
+  <w:comment w:id="1" w:author="Bill Hass" w:date="2017-06-18T11:23:00Z" w:initials="BH">
     <w:p>
       <w:pPr>
         <w:pStyle w:val="CommentText"/>
@@ -1451,19 +1747,11 @@
         <w:annotationRef/>
       </w:r>
       <w:r>
-        <w:t xml:space="preserve">The questions and comments are to help me think about what we cover and so we don’t miss anything. I am thinking we can use them in the student packet. For the instructor </w:t>
-      </w:r>
-      <w:proofErr w:type="gramStart"/>
-      <w:r>
-        <w:t>packet</w:t>
-      </w:r>
-      <w:proofErr w:type="gramEnd"/>
-      <w:r>
-        <w:t xml:space="preserve"> we can rip them out to keep it more condensed.</w:t>
+        <w:t>Changed from “Continuity Probing” to “Passive Probing” because I wanted to also mention taking voltage measurements here. Maybe it should go in the next section for “Active Probing” instead. What do you think?</w:t>
       </w:r>
     </w:p>
   </w:comment>
-  <w:comment w:id="2" w:author="Bill Hass" w:date="2017-06-18T11:23:00Z" w:initials="BH">
+  <w:comment w:id="2" w:author="Bill Hass" w:date="2017-06-18T11:47:00Z" w:initials="BH">
     <w:p>
       <w:pPr>
         <w:pStyle w:val="CommentText"/>
@@ -1474,29 +1762,11 @@
         </w:rPr>
         <w:annotationRef/>
       </w:r>
-      <w:r>
-        <w:t>Changed from “Continuity Probing” to “Passive Probing” because I wanted to also mention taking voltage measurements here. Maybe it should go in the next section for “Active Probing” instead. What do you think?</w:t>
-      </w:r>
-    </w:p>
-  </w:comment>
-  <w:comment w:id="3" w:author="Bill Hass" w:date="2017-06-18T11:47:00Z" w:initials="BH">
-    <w:p>
-      <w:pPr>
-        <w:pStyle w:val="CommentText"/>
-      </w:pPr>
-      <w:r>
-        <w:rPr>
-          <w:rStyle w:val="CommentReference"/>
-        </w:rPr>
-        <w:annotationRef/>
-      </w:r>
       <w:proofErr w:type="spellStart"/>
-      <w:proofErr w:type="gramStart"/>
       <w:r>
         <w:t>Lets</w:t>
       </w:r>
       <w:proofErr w:type="spellEnd"/>
-      <w:proofErr w:type="gramEnd"/>
       <w:r>
         <w:t xml:space="preserve"> bring in some swag for the first student or team to get CPU boot console.</w:t>
       </w:r>
@@ -1506,15 +1776,14 @@
 </file>
 
 <file path=word/commentsExtended.xml><?xml version="1.0" encoding="utf-8"?>
-<w15:commentsEx xmlns:wpc="http://schemas.microsoft.com/office/word/2010/wordprocessingCanvas" xmlns:mo="http://schemas.microsoft.com/office/mac/office/2008/main" xmlns:mc="http://schemas.openxmlformats.org/markup-compatibility/2006" xmlns:mv="urn:schemas-microsoft-com:mac:vml" xmlns:o="urn:schemas-microsoft-com:office:office" xmlns:r="http://schemas.openxmlformats.org/officeDocument/2006/relationships" xmlns:m="http://schemas.openxmlformats.org/officeDocument/2006/math" xmlns:v="urn:schemas-microsoft-com:vml" xmlns:wp14="http://schemas.microsoft.com/office/word/2010/wordprocessingDrawing" xmlns:wp="http://schemas.openxmlformats.org/drawingml/2006/wordprocessingDrawing" xmlns:w10="urn:schemas-microsoft-com:office:word" xmlns:w="http://schemas.openxmlformats.org/wordprocessingml/2006/main" xmlns:w14="http://schemas.microsoft.com/office/word/2010/wordml" xmlns:w15="http://schemas.microsoft.com/office/word/2012/wordml" xmlns:wpg="http://schemas.microsoft.com/office/word/2010/wordprocessingGroup" xmlns:wpi="http://schemas.microsoft.com/office/word/2010/wordprocessingInk" xmlns:wne="http://schemas.microsoft.com/office/word/2006/wordml" xmlns:wps="http://schemas.microsoft.com/office/word/2010/wordprocessingShape" mc:Ignorable="w14 w15 wp14">
-  <w15:commentEx w15:paraId="74909D49" w15:done="0"/>
+<w15:commentsEx xmlns:wpc="http://schemas.microsoft.com/office/word/2010/wordprocessingCanvas" xmlns:cx="http://schemas.microsoft.com/office/drawing/2014/chartex" xmlns:cx1="http://schemas.microsoft.com/office/drawing/2015/9/8/chartex" xmlns:cx2="http://schemas.microsoft.com/office/drawing/2015/10/21/chartex" xmlns:cx3="http://schemas.microsoft.com/office/drawing/2016/5/9/chartex" xmlns:cx4="http://schemas.microsoft.com/office/drawing/2016/5/10/chartex" xmlns:cx5="http://schemas.microsoft.com/office/drawing/2016/5/11/chartex" xmlns:mc="http://schemas.openxmlformats.org/markup-compatibility/2006" xmlns:o="urn:schemas-microsoft-com:office:office" xmlns:r="http://schemas.openxmlformats.org/officeDocument/2006/relationships" xmlns:m="http://schemas.openxmlformats.org/officeDocument/2006/math" xmlns:v="urn:schemas-microsoft-com:vml" xmlns:wp14="http://schemas.microsoft.com/office/word/2010/wordprocessingDrawing" xmlns:wp="http://schemas.openxmlformats.org/drawingml/2006/wordprocessingDrawing" xmlns:w10="urn:schemas-microsoft-com:office:word" xmlns:w="http://schemas.openxmlformats.org/wordprocessingml/2006/main" xmlns:w14="http://schemas.microsoft.com/office/word/2010/wordml" xmlns:w15="http://schemas.microsoft.com/office/word/2012/wordml" xmlns:w16se="http://schemas.microsoft.com/office/word/2015/wordml/symex" xmlns:wpg="http://schemas.microsoft.com/office/word/2010/wordprocessingGroup" xmlns:wpi="http://schemas.microsoft.com/office/word/2010/wordprocessingInk" xmlns:wne="http://schemas.microsoft.com/office/word/2006/wordml" xmlns:wps="http://schemas.microsoft.com/office/word/2010/wordprocessingShape" mc:Ignorable="w14 w15 w16se wp14">
   <w15:commentEx w15:paraId="08E5B9DE" w15:done="0"/>
   <w15:commentEx w15:paraId="34A48D94" w15:done="0"/>
 </w15:commentsEx>
 </file>
 
 <file path=word/endnotes.xml><?xml version="1.0" encoding="utf-8"?>
-<w:endnotes xmlns:wpc="http://schemas.microsoft.com/office/word/2010/wordprocessingCanvas" xmlns:mo="http://schemas.microsoft.com/office/mac/office/2008/main" xmlns:mc="http://schemas.openxmlformats.org/markup-compatibility/2006" xmlns:mv="urn:schemas-microsoft-com:mac:vml" xmlns:o="urn:schemas-microsoft-com:office:office" xmlns:r="http://schemas.openxmlformats.org/officeDocument/2006/relationships" xmlns:m="http://schemas.openxmlformats.org/officeDocument/2006/math" xmlns:v="urn:schemas-microsoft-com:vml" xmlns:wp14="http://schemas.microsoft.com/office/word/2010/wordprocessingDrawing" xmlns:wp="http://schemas.openxmlformats.org/drawingml/2006/wordprocessingDrawing" xmlns:w10="urn:schemas-microsoft-com:office:word" xmlns:w="http://schemas.openxmlformats.org/wordprocessingml/2006/main" xmlns:w14="http://schemas.microsoft.com/office/word/2010/wordml" xmlns:w15="http://schemas.microsoft.com/office/word/2012/wordml" xmlns:wpg="http://schemas.microsoft.com/office/word/2010/wordprocessingGroup" xmlns:wpi="http://schemas.microsoft.com/office/word/2010/wordprocessingInk" xmlns:wne="http://schemas.microsoft.com/office/word/2006/wordml" xmlns:wps="http://schemas.microsoft.com/office/word/2010/wordprocessingShape" mc:Ignorable="w14 w15 wp14">
+<w:endnotes xmlns:wpc="http://schemas.microsoft.com/office/word/2010/wordprocessingCanvas" xmlns:cx="http://schemas.microsoft.com/office/drawing/2014/chartex" xmlns:cx1="http://schemas.microsoft.com/office/drawing/2015/9/8/chartex" xmlns:cx2="http://schemas.microsoft.com/office/drawing/2015/10/21/chartex" xmlns:cx3="http://schemas.microsoft.com/office/drawing/2016/5/9/chartex" xmlns:cx4="http://schemas.microsoft.com/office/drawing/2016/5/10/chartex" xmlns:cx5="http://schemas.microsoft.com/office/drawing/2016/5/11/chartex" xmlns:mc="http://schemas.openxmlformats.org/markup-compatibility/2006" xmlns:o="urn:schemas-microsoft-com:office:office" xmlns:r="http://schemas.openxmlformats.org/officeDocument/2006/relationships" xmlns:m="http://schemas.openxmlformats.org/officeDocument/2006/math" xmlns:v="urn:schemas-microsoft-com:vml" xmlns:wp14="http://schemas.microsoft.com/office/word/2010/wordprocessingDrawing" xmlns:wp="http://schemas.openxmlformats.org/drawingml/2006/wordprocessingDrawing" xmlns:w10="urn:schemas-microsoft-com:office:word" xmlns:w="http://schemas.openxmlformats.org/wordprocessingml/2006/main" xmlns:w14="http://schemas.microsoft.com/office/word/2010/wordml" xmlns:w15="http://schemas.microsoft.com/office/word/2012/wordml" xmlns:w16se="http://schemas.microsoft.com/office/word/2015/wordml/symex" xmlns:wpg="http://schemas.microsoft.com/office/word/2010/wordprocessingGroup" xmlns:wpi="http://schemas.microsoft.com/office/word/2010/wordprocessingInk" xmlns:wne="http://schemas.microsoft.com/office/word/2006/wordml" xmlns:wps="http://schemas.microsoft.com/office/word/2010/wordprocessingShape" mc:Ignorable="w14 w15 w16se wp14">
   <w:endnote w:type="separator" w:id="-1">
     <w:p>
       <w:pPr>
@@ -1539,7 +1808,7 @@
 </file>
 
 <file path=word/footer1.xml><?xml version="1.0" encoding="utf-8"?>
-<w:ftr xmlns:wpc="http://schemas.microsoft.com/office/word/2010/wordprocessingCanvas" xmlns:mo="http://schemas.microsoft.com/office/mac/office/2008/main" xmlns:mc="http://schemas.openxmlformats.org/markup-compatibility/2006" xmlns:mv="urn:schemas-microsoft-com:mac:vml" xmlns:o="urn:schemas-microsoft-com:office:office" xmlns:r="http://schemas.openxmlformats.org/officeDocument/2006/relationships" xmlns:m="http://schemas.openxmlformats.org/officeDocument/2006/math" xmlns:v="urn:schemas-microsoft-com:vml" xmlns:wp14="http://schemas.microsoft.com/office/word/2010/wordprocessingDrawing" xmlns:wp="http://schemas.openxmlformats.org/drawingml/2006/wordprocessingDrawing" xmlns:w10="urn:schemas-microsoft-com:office:word" xmlns:w="http://schemas.openxmlformats.org/wordprocessingml/2006/main" xmlns:w14="http://schemas.microsoft.com/office/word/2010/wordml" xmlns:w15="http://schemas.microsoft.com/office/word/2012/wordml" xmlns:wpg="http://schemas.microsoft.com/office/word/2010/wordprocessingGroup" xmlns:wpi="http://schemas.microsoft.com/office/word/2010/wordprocessingInk" xmlns:wne="http://schemas.microsoft.com/office/word/2006/wordml" xmlns:wps="http://schemas.microsoft.com/office/word/2010/wordprocessingShape" mc:Ignorable="w14 w15 wp14">
+<w:ftr xmlns:wpc="http://schemas.microsoft.com/office/word/2010/wordprocessingCanvas" xmlns:cx="http://schemas.microsoft.com/office/drawing/2014/chartex" xmlns:cx1="http://schemas.microsoft.com/office/drawing/2015/9/8/chartex" xmlns:cx2="http://schemas.microsoft.com/office/drawing/2015/10/21/chartex" xmlns:cx3="http://schemas.microsoft.com/office/drawing/2016/5/9/chartex" xmlns:cx4="http://schemas.microsoft.com/office/drawing/2016/5/10/chartex" xmlns:cx5="http://schemas.microsoft.com/office/drawing/2016/5/11/chartex" xmlns:mc="http://schemas.openxmlformats.org/markup-compatibility/2006" xmlns:o="urn:schemas-microsoft-com:office:office" xmlns:r="http://schemas.openxmlformats.org/officeDocument/2006/relationships" xmlns:m="http://schemas.openxmlformats.org/officeDocument/2006/math" xmlns:v="urn:schemas-microsoft-com:vml" xmlns:wp14="http://schemas.microsoft.com/office/word/2010/wordprocessingDrawing" xmlns:wp="http://schemas.openxmlformats.org/drawingml/2006/wordprocessingDrawing" xmlns:w10="urn:schemas-microsoft-com:office:word" xmlns:w="http://schemas.openxmlformats.org/wordprocessingml/2006/main" xmlns:w14="http://schemas.microsoft.com/office/word/2010/wordml" xmlns:w15="http://schemas.microsoft.com/office/word/2012/wordml" xmlns:w16se="http://schemas.microsoft.com/office/word/2015/wordml/symex" xmlns:wpg="http://schemas.microsoft.com/office/word/2010/wordprocessingGroup" xmlns:wpi="http://schemas.microsoft.com/office/word/2010/wordprocessingInk" xmlns:wne="http://schemas.microsoft.com/office/word/2006/wordml" xmlns:wps="http://schemas.microsoft.com/office/word/2010/wordprocessingShape" mc:Ignorable="w14 w15 w16se wp14">
   <w:p>
     <w:pPr>
       <w:pStyle w:val="Footer"/>
@@ -1563,7 +1832,7 @@
       <w:rPr>
         <w:noProof/>
       </w:rPr>
-      <w:t>1</w:t>
+      <w:t>2</w:t>
     </w:r>
     <w:r>
       <w:rPr>
@@ -1581,7 +1850,7 @@
 </file>
 
 <file path=word/footnotes.xml><?xml version="1.0" encoding="utf-8"?>
-<w:footnotes xmlns:wpc="http://schemas.microsoft.com/office/word/2010/wordprocessingCanvas" xmlns:mo="http://schemas.microsoft.com/office/mac/office/2008/main" xmlns:mc="http://schemas.openxmlformats.org/markup-compatibility/2006" xmlns:mv="urn:schemas-microsoft-com:mac:vml" xmlns:o="urn:schemas-microsoft-com:office:office" xmlns:r="http://schemas.openxmlformats.org/officeDocument/2006/relationships" xmlns:m="http://schemas.openxmlformats.org/officeDocument/2006/math" xmlns:v="urn:schemas-microsoft-com:vml" xmlns:wp14="http://schemas.microsoft.com/office/word/2010/wordprocessingDrawing" xmlns:wp="http://schemas.openxmlformats.org/drawingml/2006/wordprocessingDrawing" xmlns:w10="urn:schemas-microsoft-com:office:word" xmlns:w="http://schemas.openxmlformats.org/wordprocessingml/2006/main" xmlns:w14="http://schemas.microsoft.com/office/word/2010/wordml" xmlns:w15="http://schemas.microsoft.com/office/word/2012/wordml" xmlns:wpg="http://schemas.microsoft.com/office/word/2010/wordprocessingGroup" xmlns:wpi="http://schemas.microsoft.com/office/word/2010/wordprocessingInk" xmlns:wne="http://schemas.microsoft.com/office/word/2006/wordml" xmlns:wps="http://schemas.microsoft.com/office/word/2010/wordprocessingShape" mc:Ignorable="w14 w15 wp14">
+<w:footnotes xmlns:wpc="http://schemas.microsoft.com/office/word/2010/wordprocessingCanvas" xmlns:cx="http://schemas.microsoft.com/office/drawing/2014/chartex" xmlns:cx1="http://schemas.microsoft.com/office/drawing/2015/9/8/chartex" xmlns:cx2="http://schemas.microsoft.com/office/drawing/2015/10/21/chartex" xmlns:cx3="http://schemas.microsoft.com/office/drawing/2016/5/9/chartex" xmlns:cx4="http://schemas.microsoft.com/office/drawing/2016/5/10/chartex" xmlns:cx5="http://schemas.microsoft.com/office/drawing/2016/5/11/chartex" xmlns:mc="http://schemas.openxmlformats.org/markup-compatibility/2006" xmlns:o="urn:schemas-microsoft-com:office:office" xmlns:r="http://schemas.openxmlformats.org/officeDocument/2006/relationships" xmlns:m="http://schemas.openxmlformats.org/officeDocument/2006/math" xmlns:v="urn:schemas-microsoft-com:vml" xmlns:wp14="http://schemas.microsoft.com/office/word/2010/wordprocessingDrawing" xmlns:wp="http://schemas.openxmlformats.org/drawingml/2006/wordprocessingDrawing" xmlns:w10="urn:schemas-microsoft-com:office:word" xmlns:w="http://schemas.openxmlformats.org/wordprocessingml/2006/main" xmlns:w14="http://schemas.microsoft.com/office/word/2010/wordml" xmlns:w15="http://schemas.microsoft.com/office/word/2012/wordml" xmlns:w16se="http://schemas.microsoft.com/office/word/2015/wordml/symex" xmlns:wpg="http://schemas.microsoft.com/office/word/2010/wordprocessingGroup" xmlns:wpi="http://schemas.microsoft.com/office/word/2010/wordprocessingInk" xmlns:wne="http://schemas.microsoft.com/office/word/2006/wordml" xmlns:wps="http://schemas.microsoft.com/office/word/2010/wordprocessingShape" mc:Ignorable="w14 w15 w16se wp14">
   <w:footnote w:type="separator" w:id="-1">
     <w:p>
       <w:pPr>
@@ -1606,8 +1875,8 @@
 </file>
 
 <file path=word/numbering.xml><?xml version="1.0" encoding="utf-8"?>
-<w:numbering xmlns:wpc="http://schemas.microsoft.com/office/word/2010/wordprocessingCanvas" xmlns:mo="http://schemas.microsoft.com/office/mac/office/2008/main" xmlns:mc="http://schemas.openxmlformats.org/markup-compatibility/2006" xmlns:mv="urn:schemas-microsoft-com:mac:vml" xmlns:o="urn:schemas-microsoft-com:office:office" xmlns:r="http://schemas.openxmlformats.org/officeDocument/2006/relationships" xmlns:m="http://schemas.openxmlformats.org/officeDocument/2006/math" xmlns:v="urn:schemas-microsoft-com:vml" xmlns:wp14="http://schemas.microsoft.com/office/word/2010/wordprocessingDrawing" xmlns:wp="http://schemas.openxmlformats.org/drawingml/2006/wordprocessingDrawing" xmlns:w10="urn:schemas-microsoft-com:office:word" xmlns:w="http://schemas.openxmlformats.org/wordprocessingml/2006/main" xmlns:w14="http://schemas.microsoft.com/office/word/2010/wordml" xmlns:w15="http://schemas.microsoft.com/office/word/2012/wordml" xmlns:wpg="http://schemas.microsoft.com/office/word/2010/wordprocessingGroup" xmlns:wpi="http://schemas.microsoft.com/office/word/2010/wordprocessingInk" xmlns:wne="http://schemas.microsoft.com/office/word/2006/wordml" xmlns:wps="http://schemas.microsoft.com/office/word/2010/wordprocessingShape" mc:Ignorable="w14 w15 wp14">
-  <w:abstractNum w:abstractNumId="0">
+<w:numbering xmlns:wpc="http://schemas.microsoft.com/office/word/2010/wordprocessingCanvas" xmlns:cx="http://schemas.microsoft.com/office/drawing/2014/chartex" xmlns:cx1="http://schemas.microsoft.com/office/drawing/2015/9/8/chartex" xmlns:cx2="http://schemas.microsoft.com/office/drawing/2015/10/21/chartex" xmlns:cx3="http://schemas.microsoft.com/office/drawing/2016/5/9/chartex" xmlns:cx4="http://schemas.microsoft.com/office/drawing/2016/5/10/chartex" xmlns:cx5="http://schemas.microsoft.com/office/drawing/2016/5/11/chartex" xmlns:mc="http://schemas.openxmlformats.org/markup-compatibility/2006" xmlns:o="urn:schemas-microsoft-com:office:office" xmlns:r="http://schemas.openxmlformats.org/officeDocument/2006/relationships" xmlns:m="http://schemas.openxmlformats.org/officeDocument/2006/math" xmlns:v="urn:schemas-microsoft-com:vml" xmlns:wp14="http://schemas.microsoft.com/office/word/2010/wordprocessingDrawing" xmlns:wp="http://schemas.openxmlformats.org/drawingml/2006/wordprocessingDrawing" xmlns:w10="urn:schemas-microsoft-com:office:word" xmlns:w="http://schemas.openxmlformats.org/wordprocessingml/2006/main" xmlns:w14="http://schemas.microsoft.com/office/word/2010/wordml" xmlns:w15="http://schemas.microsoft.com/office/word/2012/wordml" xmlns:w16se="http://schemas.microsoft.com/office/word/2015/wordml/symex" xmlns:wpg="http://schemas.microsoft.com/office/word/2010/wordprocessingGroup" xmlns:wpi="http://schemas.microsoft.com/office/word/2010/wordprocessingInk" xmlns:wne="http://schemas.microsoft.com/office/word/2006/wordml" xmlns:wps="http://schemas.microsoft.com/office/word/2010/wordprocessingShape" mc:Ignorable="w14 w15 w16se wp14">
+  <w:abstractNum w:abstractNumId="0" w15:restartNumberingAfterBreak="0">
     <w:nsid w:val="FFFFFF1D"/>
     <w:multiLevelType w:val="multilevel"/>
     <w:tmpl w:val="CCC41A06"/>
@@ -1747,7 +2016,7 @@
       </w:rPr>
     </w:lvl>
   </w:abstractNum>
-  <w:abstractNum w:abstractNumId="1">
+  <w:abstractNum w:abstractNumId="1" w15:restartNumberingAfterBreak="0">
     <w:nsid w:val="FFFFFF7C"/>
     <w:multiLevelType w:val="singleLevel"/>
     <w:tmpl w:val="706A1EF8"/>
@@ -1764,7 +2033,7 @@
       </w:pPr>
     </w:lvl>
   </w:abstractNum>
-  <w:abstractNum w:abstractNumId="2">
+  <w:abstractNum w:abstractNumId="2" w15:restartNumberingAfterBreak="0">
     <w:nsid w:val="FFFFFF7D"/>
     <w:multiLevelType w:val="singleLevel"/>
     <w:tmpl w:val="27265DE8"/>
@@ -1781,7 +2050,7 @@
       </w:pPr>
     </w:lvl>
   </w:abstractNum>
-  <w:abstractNum w:abstractNumId="3">
+  <w:abstractNum w:abstractNumId="3" w15:restartNumberingAfterBreak="0">
     <w:nsid w:val="FFFFFF7E"/>
     <w:multiLevelType w:val="singleLevel"/>
     <w:tmpl w:val="78F25C2C"/>
@@ -1798,7 +2067,7 @@
       </w:pPr>
     </w:lvl>
   </w:abstractNum>
-  <w:abstractNum w:abstractNumId="4">
+  <w:abstractNum w:abstractNumId="4" w15:restartNumberingAfterBreak="0">
     <w:nsid w:val="FFFFFF7F"/>
     <w:multiLevelType w:val="singleLevel"/>
     <w:tmpl w:val="9364FF8E"/>
@@ -1815,7 +2084,7 @@
       </w:pPr>
     </w:lvl>
   </w:abstractNum>
-  <w:abstractNum w:abstractNumId="5">
+  <w:abstractNum w:abstractNumId="5" w15:restartNumberingAfterBreak="0">
     <w:nsid w:val="FFFFFF80"/>
     <w:multiLevelType w:val="singleLevel"/>
     <w:tmpl w:val="7436CDD6"/>
@@ -1835,7 +2104,7 @@
       </w:rPr>
     </w:lvl>
   </w:abstractNum>
-  <w:abstractNum w:abstractNumId="6">
+  <w:abstractNum w:abstractNumId="6" w15:restartNumberingAfterBreak="0">
     <w:nsid w:val="FFFFFF81"/>
     <w:multiLevelType w:val="singleLevel"/>
     <w:tmpl w:val="9FF03B6C"/>
@@ -1855,7 +2124,7 @@
       </w:rPr>
     </w:lvl>
   </w:abstractNum>
-  <w:abstractNum w:abstractNumId="7">
+  <w:abstractNum w:abstractNumId="7" w15:restartNumberingAfterBreak="0">
     <w:nsid w:val="FFFFFF82"/>
     <w:multiLevelType w:val="singleLevel"/>
     <w:tmpl w:val="56F67FFE"/>
@@ -1875,7 +2144,7 @@
       </w:rPr>
     </w:lvl>
   </w:abstractNum>
-  <w:abstractNum w:abstractNumId="8">
+  <w:abstractNum w:abstractNumId="8" w15:restartNumberingAfterBreak="0">
     <w:nsid w:val="FFFFFF83"/>
     <w:multiLevelType w:val="singleLevel"/>
     <w:tmpl w:val="C762960A"/>
@@ -1895,7 +2164,7 @@
       </w:rPr>
     </w:lvl>
   </w:abstractNum>
-  <w:abstractNum w:abstractNumId="9">
+  <w:abstractNum w:abstractNumId="9" w15:restartNumberingAfterBreak="0">
     <w:nsid w:val="FFFFFF88"/>
     <w:multiLevelType w:val="singleLevel"/>
     <w:tmpl w:val="2F46033A"/>
@@ -1912,7 +2181,7 @@
       </w:pPr>
     </w:lvl>
   </w:abstractNum>
-  <w:abstractNum w:abstractNumId="10">
+  <w:abstractNum w:abstractNumId="10" w15:restartNumberingAfterBreak="0">
     <w:nsid w:val="FFFFFF89"/>
     <w:multiLevelType w:val="singleLevel"/>
     <w:tmpl w:val="AA4A50C0"/>
@@ -1932,7 +2201,7 @@
       </w:rPr>
     </w:lvl>
   </w:abstractNum>
-  <w:abstractNum w:abstractNumId="11">
+  <w:abstractNum w:abstractNumId="11" w15:restartNumberingAfterBreak="0">
     <w:nsid w:val="2785469D"/>
     <w:multiLevelType w:val="hybridMultilevel"/>
     <w:tmpl w:val="503A46CE"/>
@@ -2045,7 +2314,7 @@
       </w:rPr>
     </w:lvl>
   </w:abstractNum>
-  <w:abstractNum w:abstractNumId="12">
+  <w:abstractNum w:abstractNumId="12" w15:restartNumberingAfterBreak="0">
     <w:nsid w:val="39500144"/>
     <w:multiLevelType w:val="multilevel"/>
     <w:tmpl w:val="43384076"/>
@@ -2171,7 +2440,7 @@
       </w:rPr>
     </w:lvl>
   </w:abstractNum>
-  <w:abstractNum w:abstractNumId="13">
+  <w:abstractNum w:abstractNumId="13" w15:restartNumberingAfterBreak="0">
     <w:nsid w:val="5BC14171"/>
     <w:multiLevelType w:val="multilevel"/>
     <w:tmpl w:val="30CECD98"/>
@@ -2257,7 +2526,7 @@
       </w:pPr>
     </w:lvl>
   </w:abstractNum>
-  <w:abstractNum w:abstractNumId="14">
+  <w:abstractNum w:abstractNumId="14" w15:restartNumberingAfterBreak="0">
     <w:nsid w:val="7400627F"/>
     <w:multiLevelType w:val="hybridMultilevel"/>
     <w:tmpl w:val="30CECD98"/>
@@ -2343,7 +2612,120 @@
       </w:pPr>
     </w:lvl>
   </w:abstractNum>
-  <w:abstractNum w:abstractNumId="15">
+  <w:abstractNum w:abstractNumId="15" w15:restartNumberingAfterBreak="0">
+    <w:nsid w:val="7CB74BEB"/>
+    <w:multiLevelType w:val="hybridMultilevel"/>
+    <w:tmpl w:val="94309A7C"/>
+    <w:lvl w:ilvl="0" w:tplc="04090001">
+      <w:start w:val="1"/>
+      <w:numFmt w:val="bullet"/>
+      <w:lvlText w:val=""/>
+      <w:lvlJc w:val="left"/>
+      <w:pPr>
+        <w:ind w:left="360" w:hanging="360"/>
+      </w:pPr>
+      <w:rPr>
+        <w:rFonts w:ascii="Symbol" w:hAnsi="Symbol" w:hint="default"/>
+      </w:rPr>
+    </w:lvl>
+    <w:lvl w:ilvl="1" w:tplc="04090003">
+      <w:start w:val="1"/>
+      <w:numFmt w:val="bullet"/>
+      <w:lvlText w:val="o"/>
+      <w:lvlJc w:val="left"/>
+      <w:pPr>
+        <w:ind w:left="1080" w:hanging="360"/>
+      </w:pPr>
+      <w:rPr>
+        <w:rFonts w:ascii="Courier New" w:hAnsi="Courier New" w:cs="Courier New" w:hint="default"/>
+      </w:rPr>
+    </w:lvl>
+    <w:lvl w:ilvl="2" w:tplc="04090005" w:tentative="1">
+      <w:start w:val="1"/>
+      <w:numFmt w:val="bullet"/>
+      <w:lvlText w:val=""/>
+      <w:lvlJc w:val="left"/>
+      <w:pPr>
+        <w:ind w:left="1800" w:hanging="360"/>
+      </w:pPr>
+      <w:rPr>
+        <w:rFonts w:ascii="Wingdings" w:hAnsi="Wingdings" w:hint="default"/>
+      </w:rPr>
+    </w:lvl>
+    <w:lvl w:ilvl="3" w:tplc="04090001" w:tentative="1">
+      <w:start w:val="1"/>
+      <w:numFmt w:val="bullet"/>
+      <w:lvlText w:val=""/>
+      <w:lvlJc w:val="left"/>
+      <w:pPr>
+        <w:ind w:left="2520" w:hanging="360"/>
+      </w:pPr>
+      <w:rPr>
+        <w:rFonts w:ascii="Symbol" w:hAnsi="Symbol" w:hint="default"/>
+      </w:rPr>
+    </w:lvl>
+    <w:lvl w:ilvl="4" w:tplc="04090003" w:tentative="1">
+      <w:start w:val="1"/>
+      <w:numFmt w:val="bullet"/>
+      <w:lvlText w:val="o"/>
+      <w:lvlJc w:val="left"/>
+      <w:pPr>
+        <w:ind w:left="3240" w:hanging="360"/>
+      </w:pPr>
+      <w:rPr>
+        <w:rFonts w:ascii="Courier New" w:hAnsi="Courier New" w:cs="Courier New" w:hint="default"/>
+      </w:rPr>
+    </w:lvl>
+    <w:lvl w:ilvl="5" w:tplc="04090005" w:tentative="1">
+      <w:start w:val="1"/>
+      <w:numFmt w:val="bullet"/>
+      <w:lvlText w:val=""/>
+      <w:lvlJc w:val="left"/>
+      <w:pPr>
+        <w:ind w:left="3960" w:hanging="360"/>
+      </w:pPr>
+      <w:rPr>
+        <w:rFonts w:ascii="Wingdings" w:hAnsi="Wingdings" w:hint="default"/>
+      </w:rPr>
+    </w:lvl>
+    <w:lvl w:ilvl="6" w:tplc="04090001" w:tentative="1">
+      <w:start w:val="1"/>
+      <w:numFmt w:val="bullet"/>
+      <w:lvlText w:val=""/>
+      <w:lvlJc w:val="left"/>
+      <w:pPr>
+        <w:ind w:left="4680" w:hanging="360"/>
+      </w:pPr>
+      <w:rPr>
+        <w:rFonts w:ascii="Symbol" w:hAnsi="Symbol" w:hint="default"/>
+      </w:rPr>
+    </w:lvl>
+    <w:lvl w:ilvl="7" w:tplc="04090003" w:tentative="1">
+      <w:start w:val="1"/>
+      <w:numFmt w:val="bullet"/>
+      <w:lvlText w:val="o"/>
+      <w:lvlJc w:val="left"/>
+      <w:pPr>
+        <w:ind w:left="5400" w:hanging="360"/>
+      </w:pPr>
+      <w:rPr>
+        <w:rFonts w:ascii="Courier New" w:hAnsi="Courier New" w:cs="Courier New" w:hint="default"/>
+      </w:rPr>
+    </w:lvl>
+    <w:lvl w:ilvl="8" w:tplc="04090005" w:tentative="1">
+      <w:start w:val="1"/>
+      <w:numFmt w:val="bullet"/>
+      <w:lvlText w:val=""/>
+      <w:lvlJc w:val="left"/>
+      <w:pPr>
+        <w:ind w:left="6120" w:hanging="360"/>
+      </w:pPr>
+      <w:rPr>
+        <w:rFonts w:ascii="Wingdings" w:hAnsi="Wingdings" w:hint="default"/>
+      </w:rPr>
+    </w:lvl>
+  </w:abstractNum>
+  <w:abstractNum w:abstractNumId="16" w15:restartNumberingAfterBreak="0">
     <w:nsid w:val="7D8B11E1"/>
     <w:multiLevelType w:val="hybridMultilevel"/>
     <w:tmpl w:val="30CECD98"/>
@@ -2433,7 +2815,7 @@
     <w:abstractNumId w:val="12"/>
   </w:num>
   <w:num w:numId="2">
-    <w:abstractNumId w:val="15"/>
+    <w:abstractNumId w:val="16"/>
   </w:num>
   <w:num w:numId="3">
     <w:abstractNumId w:val="14"/>
@@ -2477,11 +2859,14 @@
   <w:num w:numId="16">
     <w:abstractNumId w:val="11"/>
   </w:num>
+  <w:num w:numId="17">
+    <w:abstractNumId w:val="15"/>
+  </w:num>
 </w:numbering>
 </file>
 
 <file path=word/people.xml><?xml version="1.0" encoding="utf-8"?>
-<w15:people xmlns:wpc="http://schemas.microsoft.com/office/word/2010/wordprocessingCanvas" xmlns:mo="http://schemas.microsoft.com/office/mac/office/2008/main" xmlns:mc="http://schemas.openxmlformats.org/markup-compatibility/2006" xmlns:mv="urn:schemas-microsoft-com:mac:vml" xmlns:o="urn:schemas-microsoft-com:office:office" xmlns:r="http://schemas.openxmlformats.org/officeDocument/2006/relationships" xmlns:m="http://schemas.openxmlformats.org/officeDocument/2006/math" xmlns:v="urn:schemas-microsoft-com:vml" xmlns:wp14="http://schemas.microsoft.com/office/word/2010/wordprocessingDrawing" xmlns:wp="http://schemas.openxmlformats.org/drawingml/2006/wordprocessingDrawing" xmlns:w10="urn:schemas-microsoft-com:office:word" xmlns:w="http://schemas.openxmlformats.org/wordprocessingml/2006/main" xmlns:w14="http://schemas.microsoft.com/office/word/2010/wordml" xmlns:w15="http://schemas.microsoft.com/office/word/2012/wordml" xmlns:wpg="http://schemas.microsoft.com/office/word/2010/wordprocessingGroup" xmlns:wpi="http://schemas.microsoft.com/office/word/2010/wordprocessingInk" xmlns:wne="http://schemas.microsoft.com/office/word/2006/wordml" xmlns:wps="http://schemas.microsoft.com/office/word/2010/wordprocessingShape" mc:Ignorable="w14 w15 wp14">
+<w15:people xmlns:wpc="http://schemas.microsoft.com/office/word/2010/wordprocessingCanvas" xmlns:cx="http://schemas.microsoft.com/office/drawing/2014/chartex" xmlns:cx1="http://schemas.microsoft.com/office/drawing/2015/9/8/chartex" xmlns:cx2="http://schemas.microsoft.com/office/drawing/2015/10/21/chartex" xmlns:cx3="http://schemas.microsoft.com/office/drawing/2016/5/9/chartex" xmlns:cx4="http://schemas.microsoft.com/office/drawing/2016/5/10/chartex" xmlns:cx5="http://schemas.microsoft.com/office/drawing/2016/5/11/chartex" xmlns:mc="http://schemas.openxmlformats.org/markup-compatibility/2006" xmlns:o="urn:schemas-microsoft-com:office:office" xmlns:r="http://schemas.openxmlformats.org/officeDocument/2006/relationships" xmlns:m="http://schemas.openxmlformats.org/officeDocument/2006/math" xmlns:v="urn:schemas-microsoft-com:vml" xmlns:wp14="http://schemas.microsoft.com/office/word/2010/wordprocessingDrawing" xmlns:wp="http://schemas.openxmlformats.org/drawingml/2006/wordprocessingDrawing" xmlns:w10="urn:schemas-microsoft-com:office:word" xmlns:w="http://schemas.openxmlformats.org/wordprocessingml/2006/main" xmlns:w14="http://schemas.microsoft.com/office/word/2010/wordml" xmlns:w15="http://schemas.microsoft.com/office/word/2012/wordml" xmlns:w16se="http://schemas.microsoft.com/office/word/2015/wordml/symex" xmlns:wpg="http://schemas.microsoft.com/office/word/2010/wordprocessingGroup" xmlns:wpi="http://schemas.microsoft.com/office/word/2010/wordprocessingInk" xmlns:wne="http://schemas.microsoft.com/office/word/2006/wordml" xmlns:wps="http://schemas.microsoft.com/office/word/2010/wordprocessingShape" mc:Ignorable="w14 w15 w16se wp14">
   <w15:person w15:author="Bill Hass">
     <w15:presenceInfo w15:providerId="None" w15:userId="Bill Hass"/>
   </w15:person>
@@ -2489,7 +2874,7 @@
 </file>
 
 <file path=word/styles.xml><?xml version="1.0" encoding="utf-8"?>
-<w:styles xmlns:mc="http://schemas.openxmlformats.org/markup-compatibility/2006" xmlns:r="http://schemas.openxmlformats.org/officeDocument/2006/relationships" xmlns:w="http://schemas.openxmlformats.org/wordprocessingml/2006/main" xmlns:w14="http://schemas.microsoft.com/office/word/2010/wordml" xmlns:w15="http://schemas.microsoft.com/office/word/2012/wordml" mc:Ignorable="w14 w15">
+<w:styles xmlns:mc="http://schemas.openxmlformats.org/markup-compatibility/2006" xmlns:r="http://schemas.openxmlformats.org/officeDocument/2006/relationships" xmlns:w="http://schemas.openxmlformats.org/wordprocessingml/2006/main" xmlns:w14="http://schemas.microsoft.com/office/word/2010/wordml" xmlns:w15="http://schemas.microsoft.com/office/word/2012/wordml" xmlns:w16se="http://schemas.microsoft.com/office/word/2015/wordml/symex" mc:Ignorable="w14 w15 w16se">
   <w:docDefaults>
     <w:rPrDefault>
       <w:rPr>
@@ -2505,7 +2890,7 @@
       </w:pPr>
     </w:pPrDefault>
   </w:docDefaults>
-  <w:latentStyles w:defLockedState="0" w:defUIPriority="99" w:defSemiHidden="0" w:defUnhideWhenUsed="0" w:defQFormat="0" w:count="382">
+  <w:latentStyles w:defLockedState="0" w:defUIPriority="99" w:defSemiHidden="0" w:defUnhideWhenUsed="0" w:defQFormat="0" w:count="374">
     <w:lsdException w:name="Normal" w:uiPriority="0" w:qFormat="1"/>
     <w:lsdException w:name="heading 1" w:uiPriority="9" w:qFormat="1"/>
     <w:lsdException w:name="heading 2" w:semiHidden="1" w:uiPriority="9" w:unhideWhenUsed="1" w:qFormat="1"/>
@@ -3617,7 +4002,6 @@
       <w:spacing w:before="0" w:after="0" w:line="240" w:lineRule="auto"/>
     </w:pPr>
     <w:tblPr>
-      <w:tblInd w:w="0" w:type="dxa"/>
       <w:tblBorders>
         <w:top w:val="single" w:sz="4" w:space="0" w:color="auto"/>
         <w:left w:val="single" w:sz="4" w:space="0" w:color="auto"/>
@@ -3626,12 +4010,6 @@
         <w:insideH w:val="single" w:sz="4" w:space="0" w:color="auto"/>
         <w:insideV w:val="single" w:sz="4" w:space="0" w:color="auto"/>
       </w:tblBorders>
-      <w:tblCellMar>
-        <w:top w:w="0" w:type="dxa"/>
-        <w:left w:w="108" w:type="dxa"/>
-        <w:bottom w:w="0" w:type="dxa"/>
-        <w:right w:w="108" w:type="dxa"/>
-      </w:tblCellMar>
     </w:tblPr>
   </w:style>
   <w:style w:type="paragraph" w:customStyle="1" w:styleId="Heading1Numbered">
@@ -3814,6 +4192,2594 @@
     </w:rPr>
   </w:style>
 </w:styles>
+</file>
+
+<file path=word/diagrams/colors1.xml><?xml version="1.0" encoding="utf-8"?>
+<dgm:colorsDef xmlns:dgm="http://schemas.openxmlformats.org/drawingml/2006/diagram" xmlns:a="http://schemas.openxmlformats.org/drawingml/2006/main" uniqueId="urn:microsoft.com/office/officeart/2005/8/colors/accent0_2">
+  <dgm:title val=""/>
+  <dgm:desc val=""/>
+  <dgm:catLst>
+    <dgm:cat type="mainScheme" pri="10200"/>
+  </dgm:catLst>
+  <dgm:styleLbl name="node0">
+    <dgm:fillClrLst meth="repeat">
+      <a:schemeClr val="lt1"/>
+    </dgm:fillClrLst>
+    <dgm:linClrLst meth="repeat">
+      <a:schemeClr val="dk2">
+        <a:shade val="80000"/>
+      </a:schemeClr>
+    </dgm:linClrLst>
+    <dgm:effectClrLst/>
+    <dgm:txLinClrLst/>
+    <dgm:txFillClrLst meth="repeat">
+      <a:schemeClr val="dk2"/>
+    </dgm:txFillClrLst>
+    <dgm:txEffectClrLst/>
+  </dgm:styleLbl>
+  <dgm:styleLbl name="node1">
+    <dgm:fillClrLst meth="repeat">
+      <a:schemeClr val="lt1"/>
+    </dgm:fillClrLst>
+    <dgm:linClrLst meth="repeat">
+      <a:schemeClr val="dk2">
+        <a:shade val="80000"/>
+      </a:schemeClr>
+    </dgm:linClrLst>
+    <dgm:effectClrLst/>
+    <dgm:txLinClrLst/>
+    <dgm:txFillClrLst meth="repeat">
+      <a:schemeClr val="dk2"/>
+    </dgm:txFillClrLst>
+    <dgm:txEffectClrLst/>
+  </dgm:styleLbl>
+  <dgm:styleLbl name="alignNode1">
+    <dgm:fillClrLst meth="repeat">
+      <a:schemeClr val="lt1"/>
+    </dgm:fillClrLst>
+    <dgm:linClrLst meth="repeat">
+      <a:schemeClr val="dk2">
+        <a:shade val="80000"/>
+      </a:schemeClr>
+    </dgm:linClrLst>
+    <dgm:effectClrLst/>
+    <dgm:txLinClrLst/>
+    <dgm:txFillClrLst meth="repeat">
+      <a:schemeClr val="dk2"/>
+    </dgm:txFillClrLst>
+    <dgm:txEffectClrLst/>
+  </dgm:styleLbl>
+  <dgm:styleLbl name="lnNode1">
+    <dgm:fillClrLst meth="repeat">
+      <a:schemeClr val="lt1"/>
+    </dgm:fillClrLst>
+    <dgm:linClrLst meth="repeat">
+      <a:schemeClr val="dk2">
+        <a:shade val="80000"/>
+      </a:schemeClr>
+    </dgm:linClrLst>
+    <dgm:effectClrLst/>
+    <dgm:txLinClrLst/>
+    <dgm:txFillClrLst meth="repeat">
+      <a:schemeClr val="dk2"/>
+    </dgm:txFillClrLst>
+    <dgm:txEffectClrLst/>
+  </dgm:styleLbl>
+  <dgm:styleLbl name="vennNode1">
+    <dgm:fillClrLst meth="repeat">
+      <a:schemeClr val="lt1">
+        <a:alpha val="50000"/>
+      </a:schemeClr>
+    </dgm:fillClrLst>
+    <dgm:linClrLst meth="repeat">
+      <a:schemeClr val="dk2">
+        <a:shade val="80000"/>
+      </a:schemeClr>
+    </dgm:linClrLst>
+    <dgm:effectClrLst/>
+    <dgm:txLinClrLst/>
+    <dgm:txFillClrLst/>
+    <dgm:txEffectClrLst/>
+  </dgm:styleLbl>
+  <dgm:styleLbl name="node2">
+    <dgm:fillClrLst meth="repeat">
+      <a:schemeClr val="lt1"/>
+    </dgm:fillClrLst>
+    <dgm:linClrLst meth="repeat">
+      <a:schemeClr val="dk2">
+        <a:shade val="80000"/>
+      </a:schemeClr>
+    </dgm:linClrLst>
+    <dgm:effectClrLst/>
+    <dgm:txLinClrLst/>
+    <dgm:txFillClrLst meth="repeat">
+      <a:schemeClr val="dk2"/>
+    </dgm:txFillClrLst>
+    <dgm:txEffectClrLst/>
+  </dgm:styleLbl>
+  <dgm:styleLbl name="node3">
+    <dgm:fillClrLst meth="repeat">
+      <a:schemeClr val="lt1"/>
+    </dgm:fillClrLst>
+    <dgm:linClrLst meth="repeat">
+      <a:schemeClr val="dk2">
+        <a:shade val="80000"/>
+      </a:schemeClr>
+    </dgm:linClrLst>
+    <dgm:effectClrLst/>
+    <dgm:txLinClrLst/>
+    <dgm:txFillClrLst meth="repeat">
+      <a:schemeClr val="dk2"/>
+    </dgm:txFillClrLst>
+    <dgm:txEffectClrLst/>
+  </dgm:styleLbl>
+  <dgm:styleLbl name="node4">
+    <dgm:fillClrLst meth="repeat">
+      <a:schemeClr val="lt1"/>
+    </dgm:fillClrLst>
+    <dgm:linClrLst meth="repeat">
+      <a:schemeClr val="dk2">
+        <a:shade val="80000"/>
+      </a:schemeClr>
+    </dgm:linClrLst>
+    <dgm:effectClrLst/>
+    <dgm:txLinClrLst/>
+    <dgm:txFillClrLst meth="repeat">
+      <a:schemeClr val="dk2"/>
+    </dgm:txFillClrLst>
+    <dgm:txEffectClrLst/>
+  </dgm:styleLbl>
+  <dgm:styleLbl name="fgImgPlace1">
+    <dgm:fillClrLst meth="repeat">
+      <a:schemeClr val="dk2">
+        <a:tint val="40000"/>
+      </a:schemeClr>
+    </dgm:fillClrLst>
+    <dgm:linClrLst meth="repeat">
+      <a:schemeClr val="dk2">
+        <a:shade val="80000"/>
+      </a:schemeClr>
+    </dgm:linClrLst>
+    <dgm:effectClrLst/>
+    <dgm:txLinClrLst/>
+    <dgm:txFillClrLst meth="repeat">
+      <a:schemeClr val="lt1"/>
+    </dgm:txFillClrLst>
+    <dgm:txEffectClrLst/>
+  </dgm:styleLbl>
+  <dgm:styleLbl name="alignImgPlace1">
+    <dgm:fillClrLst meth="repeat">
+      <a:schemeClr val="dk2">
+        <a:tint val="40000"/>
+      </a:schemeClr>
+    </dgm:fillClrLst>
+    <dgm:linClrLst meth="repeat">
+      <a:schemeClr val="dk2">
+        <a:shade val="80000"/>
+      </a:schemeClr>
+    </dgm:linClrLst>
+    <dgm:effectClrLst/>
+    <dgm:txLinClrLst/>
+    <dgm:txFillClrLst meth="repeat">
+      <a:schemeClr val="lt1"/>
+    </dgm:txFillClrLst>
+    <dgm:txEffectClrLst/>
+  </dgm:styleLbl>
+  <dgm:styleLbl name="bgImgPlace1">
+    <dgm:fillClrLst meth="repeat">
+      <a:schemeClr val="dk2">
+        <a:tint val="40000"/>
+      </a:schemeClr>
+    </dgm:fillClrLst>
+    <dgm:linClrLst meth="repeat">
+      <a:schemeClr val="dk2">
+        <a:shade val="80000"/>
+      </a:schemeClr>
+    </dgm:linClrLst>
+    <dgm:effectClrLst/>
+    <dgm:txLinClrLst/>
+    <dgm:txFillClrLst meth="repeat">
+      <a:schemeClr val="lt1"/>
+    </dgm:txFillClrLst>
+    <dgm:txEffectClrLst/>
+  </dgm:styleLbl>
+  <dgm:styleLbl name="sibTrans2D1">
+    <dgm:fillClrLst meth="repeat">
+      <a:schemeClr val="dk2">
+        <a:tint val="60000"/>
+      </a:schemeClr>
+    </dgm:fillClrLst>
+    <dgm:linClrLst meth="repeat">
+      <a:schemeClr val="dk2">
+        <a:tint val="60000"/>
+      </a:schemeClr>
+    </dgm:linClrLst>
+    <dgm:effectClrLst/>
+    <dgm:txLinClrLst/>
+    <dgm:txFillClrLst meth="repeat">
+      <a:schemeClr val="dk2"/>
+    </dgm:txFillClrLst>
+    <dgm:txEffectClrLst/>
+  </dgm:styleLbl>
+  <dgm:styleLbl name="fgSibTrans2D1">
+    <dgm:fillClrLst meth="repeat">
+      <a:schemeClr val="dk2">
+        <a:tint val="60000"/>
+      </a:schemeClr>
+    </dgm:fillClrLst>
+    <dgm:linClrLst meth="repeat">
+      <a:schemeClr val="dk2">
+        <a:tint val="60000"/>
+      </a:schemeClr>
+    </dgm:linClrLst>
+    <dgm:effectClrLst/>
+    <dgm:txLinClrLst/>
+    <dgm:txFillClrLst meth="repeat">
+      <a:schemeClr val="dk2"/>
+    </dgm:txFillClrLst>
+    <dgm:txEffectClrLst/>
+  </dgm:styleLbl>
+  <dgm:styleLbl name="bgSibTrans2D1">
+    <dgm:fillClrLst meth="repeat">
+      <a:schemeClr val="dk2">
+        <a:tint val="60000"/>
+      </a:schemeClr>
+    </dgm:fillClrLst>
+    <dgm:linClrLst meth="repeat">
+      <a:schemeClr val="dk2">
+        <a:tint val="60000"/>
+      </a:schemeClr>
+    </dgm:linClrLst>
+    <dgm:effectClrLst/>
+    <dgm:txLinClrLst/>
+    <dgm:txFillClrLst meth="repeat">
+      <a:schemeClr val="dk2"/>
+    </dgm:txFillClrLst>
+    <dgm:txEffectClrLst/>
+  </dgm:styleLbl>
+  <dgm:styleLbl name="sibTrans1D1">
+    <dgm:fillClrLst meth="repeat">
+      <a:schemeClr val="dk2"/>
+    </dgm:fillClrLst>
+    <dgm:linClrLst meth="repeat">
+      <a:schemeClr val="dk2"/>
+    </dgm:linClrLst>
+    <dgm:effectClrLst/>
+    <dgm:txLinClrLst/>
+    <dgm:txFillClrLst meth="repeat">
+      <a:schemeClr val="tx1"/>
+    </dgm:txFillClrLst>
+    <dgm:txEffectClrLst/>
+  </dgm:styleLbl>
+  <dgm:styleLbl name="callout">
+    <dgm:fillClrLst meth="repeat">
+      <a:schemeClr val="dk2"/>
+    </dgm:fillClrLst>
+    <dgm:linClrLst meth="repeat">
+      <a:schemeClr val="dk2"/>
+    </dgm:linClrLst>
+    <dgm:effectClrLst/>
+    <dgm:txLinClrLst/>
+    <dgm:txFillClrLst meth="repeat">
+      <a:schemeClr val="tx1"/>
+    </dgm:txFillClrLst>
+    <dgm:txEffectClrLst/>
+  </dgm:styleLbl>
+  <dgm:styleLbl name="asst0">
+    <dgm:fillClrLst meth="repeat">
+      <a:schemeClr val="lt1"/>
+    </dgm:fillClrLst>
+    <dgm:linClrLst meth="repeat">
+      <a:schemeClr val="dk2">
+        <a:shade val="80000"/>
+      </a:schemeClr>
+    </dgm:linClrLst>
+    <dgm:effectClrLst/>
+    <dgm:txLinClrLst/>
+    <dgm:txFillClrLst meth="repeat">
+      <a:schemeClr val="dk2"/>
+    </dgm:txFillClrLst>
+    <dgm:txEffectClrLst/>
+  </dgm:styleLbl>
+  <dgm:styleLbl name="asst1">
+    <dgm:fillClrLst meth="repeat">
+      <a:schemeClr val="lt1"/>
+    </dgm:fillClrLst>
+    <dgm:linClrLst meth="repeat">
+      <a:schemeClr val="dk2">
+        <a:shade val="80000"/>
+      </a:schemeClr>
+    </dgm:linClrLst>
+    <dgm:effectClrLst/>
+    <dgm:txLinClrLst/>
+    <dgm:txFillClrLst meth="repeat">
+      <a:schemeClr val="dk2"/>
+    </dgm:txFillClrLst>
+    <dgm:txEffectClrLst/>
+  </dgm:styleLbl>
+  <dgm:styleLbl name="asst2">
+    <dgm:fillClrLst meth="repeat">
+      <a:schemeClr val="lt1"/>
+    </dgm:fillClrLst>
+    <dgm:linClrLst meth="repeat">
+      <a:schemeClr val="dk2">
+        <a:shade val="80000"/>
+      </a:schemeClr>
+    </dgm:linClrLst>
+    <dgm:effectClrLst/>
+    <dgm:txLinClrLst/>
+    <dgm:txFillClrLst meth="repeat">
+      <a:schemeClr val="dk2"/>
+    </dgm:txFillClrLst>
+    <dgm:txEffectClrLst/>
+  </dgm:styleLbl>
+  <dgm:styleLbl name="asst3">
+    <dgm:fillClrLst meth="repeat">
+      <a:schemeClr val="lt1"/>
+    </dgm:fillClrLst>
+    <dgm:linClrLst meth="repeat">
+      <a:schemeClr val="dk2">
+        <a:shade val="80000"/>
+      </a:schemeClr>
+    </dgm:linClrLst>
+    <dgm:effectClrLst/>
+    <dgm:txLinClrLst/>
+    <dgm:txFillClrLst meth="repeat">
+      <a:schemeClr val="dk2"/>
+    </dgm:txFillClrLst>
+    <dgm:txEffectClrLst/>
+  </dgm:styleLbl>
+  <dgm:styleLbl name="asst4">
+    <dgm:fillClrLst meth="repeat">
+      <a:schemeClr val="lt1"/>
+    </dgm:fillClrLst>
+    <dgm:linClrLst meth="repeat">
+      <a:schemeClr val="dk2">
+        <a:shade val="80000"/>
+      </a:schemeClr>
+    </dgm:linClrLst>
+    <dgm:effectClrLst/>
+    <dgm:txLinClrLst/>
+    <dgm:txFillClrLst meth="repeat">
+      <a:schemeClr val="dk2"/>
+    </dgm:txFillClrLst>
+    <dgm:txEffectClrLst/>
+  </dgm:styleLbl>
+  <dgm:styleLbl name="parChTrans2D1">
+    <dgm:fillClrLst meth="repeat">
+      <a:schemeClr val="dk2">
+        <a:tint val="60000"/>
+      </a:schemeClr>
+    </dgm:fillClrLst>
+    <dgm:linClrLst meth="repeat">
+      <a:schemeClr val="dk2">
+        <a:tint val="60000"/>
+      </a:schemeClr>
+    </dgm:linClrLst>
+    <dgm:effectClrLst/>
+    <dgm:txLinClrLst/>
+    <dgm:txFillClrLst/>
+    <dgm:txEffectClrLst/>
+  </dgm:styleLbl>
+  <dgm:styleLbl name="parChTrans2D2">
+    <dgm:fillClrLst meth="repeat">
+      <a:schemeClr val="dk2"/>
+    </dgm:fillClrLst>
+    <dgm:linClrLst meth="repeat">
+      <a:schemeClr val="dk2"/>
+    </dgm:linClrLst>
+    <dgm:effectClrLst/>
+    <dgm:txLinClrLst/>
+    <dgm:txFillClrLst/>
+    <dgm:txEffectClrLst/>
+  </dgm:styleLbl>
+  <dgm:styleLbl name="parChTrans2D3">
+    <dgm:fillClrLst meth="repeat">
+      <a:schemeClr val="dk2"/>
+    </dgm:fillClrLst>
+    <dgm:linClrLst meth="repeat">
+      <a:schemeClr val="dk2"/>
+    </dgm:linClrLst>
+    <dgm:effectClrLst/>
+    <dgm:txLinClrLst/>
+    <dgm:txFillClrLst/>
+    <dgm:txEffectClrLst/>
+  </dgm:styleLbl>
+  <dgm:styleLbl name="parChTrans2D4">
+    <dgm:fillClrLst meth="repeat">
+      <a:schemeClr val="dk2"/>
+    </dgm:fillClrLst>
+    <dgm:linClrLst meth="repeat">
+      <a:schemeClr val="dk2"/>
+    </dgm:linClrLst>
+    <dgm:effectClrLst/>
+    <dgm:txLinClrLst/>
+    <dgm:txFillClrLst meth="repeat">
+      <a:schemeClr val="lt1"/>
+    </dgm:txFillClrLst>
+    <dgm:txEffectClrLst/>
+  </dgm:styleLbl>
+  <dgm:styleLbl name="parChTrans1D1">
+    <dgm:fillClrLst meth="repeat">
+      <a:schemeClr val="dk2"/>
+    </dgm:fillClrLst>
+    <dgm:linClrLst meth="repeat">
+      <a:schemeClr val="dk2">
+        <a:shade val="60000"/>
+      </a:schemeClr>
+    </dgm:linClrLst>
+    <dgm:effectClrLst/>
+    <dgm:txLinClrLst/>
+    <dgm:txFillClrLst meth="repeat">
+      <a:schemeClr val="tx1"/>
+    </dgm:txFillClrLst>
+    <dgm:txEffectClrLst/>
+  </dgm:styleLbl>
+  <dgm:styleLbl name="parChTrans1D2">
+    <dgm:fillClrLst meth="repeat">
+      <a:schemeClr val="dk2"/>
+    </dgm:fillClrLst>
+    <dgm:linClrLst meth="repeat">
+      <a:schemeClr val="dk2">
+        <a:shade val="60000"/>
+      </a:schemeClr>
+    </dgm:linClrLst>
+    <dgm:effectClrLst/>
+    <dgm:txLinClrLst/>
+    <dgm:txFillClrLst meth="repeat">
+      <a:schemeClr val="tx1"/>
+    </dgm:txFillClrLst>
+    <dgm:txEffectClrLst/>
+  </dgm:styleLbl>
+  <dgm:styleLbl name="parChTrans1D3">
+    <dgm:fillClrLst meth="repeat">
+      <a:schemeClr val="dk2"/>
+    </dgm:fillClrLst>
+    <dgm:linClrLst meth="repeat">
+      <a:schemeClr val="dk2">
+        <a:shade val="80000"/>
+      </a:schemeClr>
+    </dgm:linClrLst>
+    <dgm:effectClrLst/>
+    <dgm:txLinClrLst/>
+    <dgm:txFillClrLst meth="repeat">
+      <a:schemeClr val="tx1"/>
+    </dgm:txFillClrLst>
+    <dgm:txEffectClrLst/>
+  </dgm:styleLbl>
+  <dgm:styleLbl name="parChTrans1D4">
+    <dgm:fillClrLst meth="repeat">
+      <a:schemeClr val="dk2"/>
+    </dgm:fillClrLst>
+    <dgm:linClrLst meth="repeat">
+      <a:schemeClr val="dk2">
+        <a:shade val="80000"/>
+      </a:schemeClr>
+    </dgm:linClrLst>
+    <dgm:effectClrLst/>
+    <dgm:txLinClrLst/>
+    <dgm:txFillClrLst meth="repeat">
+      <a:schemeClr val="tx1"/>
+    </dgm:txFillClrLst>
+    <dgm:txEffectClrLst/>
+  </dgm:styleLbl>
+  <dgm:styleLbl name="fgAcc1">
+    <dgm:fillClrLst meth="repeat">
+      <a:schemeClr val="dk2">
+        <a:alpha val="90000"/>
+        <a:tint val="40000"/>
+      </a:schemeClr>
+    </dgm:fillClrLst>
+    <dgm:linClrLst meth="repeat">
+      <a:schemeClr val="dk2"/>
+    </dgm:linClrLst>
+    <dgm:effectClrLst/>
+    <dgm:txLinClrLst/>
+    <dgm:txFillClrLst meth="repeat">
+      <a:schemeClr val="dk2"/>
+    </dgm:txFillClrLst>
+    <dgm:txEffectClrLst/>
+  </dgm:styleLbl>
+  <dgm:styleLbl name="conFgAcc1">
+    <dgm:fillClrLst meth="repeat">
+      <a:schemeClr val="dk2">
+        <a:alpha val="90000"/>
+        <a:tint val="40000"/>
+      </a:schemeClr>
+    </dgm:fillClrLst>
+    <dgm:linClrLst meth="repeat">
+      <a:schemeClr val="dk2"/>
+    </dgm:linClrLst>
+    <dgm:effectClrLst/>
+    <dgm:txLinClrLst/>
+    <dgm:txFillClrLst meth="repeat">
+      <a:schemeClr val="dk2"/>
+    </dgm:txFillClrLst>
+    <dgm:txEffectClrLst/>
+  </dgm:styleLbl>
+  <dgm:styleLbl name="alignAcc1">
+    <dgm:fillClrLst meth="repeat">
+      <a:schemeClr val="dk2">
+        <a:alpha val="90000"/>
+        <a:tint val="40000"/>
+      </a:schemeClr>
+    </dgm:fillClrLst>
+    <dgm:linClrLst meth="repeat">
+      <a:schemeClr val="dk2"/>
+    </dgm:linClrLst>
+    <dgm:effectClrLst/>
+    <dgm:txLinClrLst/>
+    <dgm:txFillClrLst meth="repeat">
+      <a:schemeClr val="dk2"/>
+    </dgm:txFillClrLst>
+    <dgm:txEffectClrLst/>
+  </dgm:styleLbl>
+  <dgm:styleLbl name="trAlignAcc1">
+    <dgm:fillClrLst meth="repeat">
+      <a:schemeClr val="dk2">
+        <a:alpha val="40000"/>
+        <a:tint val="40000"/>
+      </a:schemeClr>
+    </dgm:fillClrLst>
+    <dgm:linClrLst meth="repeat">
+      <a:schemeClr val="dk2"/>
+    </dgm:linClrLst>
+    <dgm:effectClrLst/>
+    <dgm:txLinClrLst/>
+    <dgm:txFillClrLst meth="repeat">
+      <a:schemeClr val="dk2"/>
+    </dgm:txFillClrLst>
+    <dgm:txEffectClrLst/>
+  </dgm:styleLbl>
+  <dgm:styleLbl name="bgAcc1">
+    <dgm:fillClrLst meth="repeat">
+      <a:schemeClr val="dk2">
+        <a:alpha val="90000"/>
+        <a:tint val="40000"/>
+      </a:schemeClr>
+    </dgm:fillClrLst>
+    <dgm:linClrLst meth="repeat">
+      <a:schemeClr val="dk2"/>
+    </dgm:linClrLst>
+    <dgm:effectClrLst/>
+    <dgm:txLinClrLst/>
+    <dgm:txFillClrLst meth="repeat">
+      <a:schemeClr val="dk2"/>
+    </dgm:txFillClrLst>
+    <dgm:txEffectClrLst/>
+  </dgm:styleLbl>
+  <dgm:styleLbl name="solidFgAcc1">
+    <dgm:fillClrLst meth="repeat">
+      <a:schemeClr val="lt1"/>
+    </dgm:fillClrLst>
+    <dgm:linClrLst meth="repeat">
+      <a:schemeClr val="dk2"/>
+    </dgm:linClrLst>
+    <dgm:effectClrLst/>
+    <dgm:txLinClrLst/>
+    <dgm:txFillClrLst meth="repeat">
+      <a:schemeClr val="dk2"/>
+    </dgm:txFillClrLst>
+    <dgm:txEffectClrLst/>
+  </dgm:styleLbl>
+  <dgm:styleLbl name="solidAlignAcc1">
+    <dgm:fillClrLst meth="repeat">
+      <a:schemeClr val="lt1"/>
+    </dgm:fillClrLst>
+    <dgm:linClrLst meth="repeat">
+      <a:schemeClr val="dk2"/>
+    </dgm:linClrLst>
+    <dgm:effectClrLst/>
+    <dgm:txLinClrLst/>
+    <dgm:txFillClrLst meth="repeat">
+      <a:schemeClr val="dk2"/>
+    </dgm:txFillClrLst>
+    <dgm:txEffectClrLst/>
+  </dgm:styleLbl>
+  <dgm:styleLbl name="solidBgAcc1">
+    <dgm:fillClrLst meth="repeat">
+      <a:schemeClr val="lt1"/>
+    </dgm:fillClrLst>
+    <dgm:linClrLst meth="repeat">
+      <a:schemeClr val="dk2"/>
+    </dgm:linClrLst>
+    <dgm:effectClrLst/>
+    <dgm:txLinClrLst/>
+    <dgm:txFillClrLst meth="repeat">
+      <a:schemeClr val="dk2"/>
+    </dgm:txFillClrLst>
+    <dgm:txEffectClrLst/>
+  </dgm:styleLbl>
+  <dgm:styleLbl name="fgAccFollowNode1">
+    <dgm:fillClrLst meth="repeat">
+      <a:schemeClr val="lt1">
+        <a:alpha val="90000"/>
+        <a:tint val="40000"/>
+      </a:schemeClr>
+    </dgm:fillClrLst>
+    <dgm:linClrLst meth="repeat">
+      <a:schemeClr val="dk2">
+        <a:alpha val="90000"/>
+      </a:schemeClr>
+    </dgm:linClrLst>
+    <dgm:effectClrLst/>
+    <dgm:txLinClrLst/>
+    <dgm:txFillClrLst meth="repeat">
+      <a:schemeClr val="dk2"/>
+    </dgm:txFillClrLst>
+    <dgm:txEffectClrLst/>
+  </dgm:styleLbl>
+  <dgm:styleLbl name="alignAccFollowNode1">
+    <dgm:fillClrLst meth="repeat">
+      <a:schemeClr val="lt1">
+        <a:alpha val="90000"/>
+        <a:tint val="40000"/>
+      </a:schemeClr>
+    </dgm:fillClrLst>
+    <dgm:linClrLst meth="repeat">
+      <a:schemeClr val="dk2">
+        <a:alpha val="90000"/>
+      </a:schemeClr>
+    </dgm:linClrLst>
+    <dgm:effectClrLst/>
+    <dgm:txLinClrLst/>
+    <dgm:txFillClrLst meth="repeat">
+      <a:schemeClr val="dk2"/>
+    </dgm:txFillClrLst>
+    <dgm:txEffectClrLst/>
+  </dgm:styleLbl>
+  <dgm:styleLbl name="bgAccFollowNode1">
+    <dgm:fillClrLst meth="repeat">
+      <a:schemeClr val="lt1">
+        <a:alpha val="90000"/>
+        <a:tint val="40000"/>
+      </a:schemeClr>
+    </dgm:fillClrLst>
+    <dgm:linClrLst meth="repeat">
+      <a:schemeClr val="dk2">
+        <a:alpha val="90000"/>
+      </a:schemeClr>
+    </dgm:linClrLst>
+    <dgm:effectClrLst/>
+    <dgm:txLinClrLst/>
+    <dgm:txFillClrLst meth="repeat">
+      <a:schemeClr val="dk2"/>
+    </dgm:txFillClrLst>
+    <dgm:txEffectClrLst/>
+  </dgm:styleLbl>
+  <dgm:styleLbl name="fgAcc0">
+    <dgm:fillClrLst meth="repeat">
+      <a:schemeClr val="dk2">
+        <a:alpha val="90000"/>
+        <a:tint val="40000"/>
+      </a:schemeClr>
+    </dgm:fillClrLst>
+    <dgm:linClrLst meth="repeat">
+      <a:schemeClr val="dk2"/>
+    </dgm:linClrLst>
+    <dgm:effectClrLst/>
+    <dgm:txLinClrLst/>
+    <dgm:txFillClrLst meth="repeat">
+      <a:schemeClr val="dk2"/>
+    </dgm:txFillClrLst>
+    <dgm:txEffectClrLst/>
+  </dgm:styleLbl>
+  <dgm:styleLbl name="fgAcc2">
+    <dgm:fillClrLst meth="repeat">
+      <a:schemeClr val="dk2">
+        <a:alpha val="90000"/>
+        <a:tint val="40000"/>
+      </a:schemeClr>
+    </dgm:fillClrLst>
+    <dgm:linClrLst meth="repeat">
+      <a:schemeClr val="dk2"/>
+    </dgm:linClrLst>
+    <dgm:effectClrLst/>
+    <dgm:txLinClrLst/>
+    <dgm:txFillClrLst meth="repeat">
+      <a:schemeClr val="dk2"/>
+    </dgm:txFillClrLst>
+    <dgm:txEffectClrLst/>
+  </dgm:styleLbl>
+  <dgm:styleLbl name="fgAcc3">
+    <dgm:fillClrLst meth="repeat">
+      <a:schemeClr val="dk2">
+        <a:alpha val="90000"/>
+        <a:tint val="40000"/>
+      </a:schemeClr>
+    </dgm:fillClrLst>
+    <dgm:linClrLst meth="repeat">
+      <a:schemeClr val="dk2"/>
+    </dgm:linClrLst>
+    <dgm:effectClrLst/>
+    <dgm:txLinClrLst/>
+    <dgm:txFillClrLst meth="repeat">
+      <a:schemeClr val="dk2"/>
+    </dgm:txFillClrLst>
+    <dgm:txEffectClrLst/>
+  </dgm:styleLbl>
+  <dgm:styleLbl name="fgAcc4">
+    <dgm:fillClrLst meth="repeat">
+      <a:schemeClr val="dk2">
+        <a:alpha val="90000"/>
+        <a:tint val="40000"/>
+      </a:schemeClr>
+    </dgm:fillClrLst>
+    <dgm:linClrLst meth="repeat">
+      <a:schemeClr val="dk2"/>
+    </dgm:linClrLst>
+    <dgm:effectClrLst/>
+    <dgm:txLinClrLst/>
+    <dgm:txFillClrLst meth="repeat">
+      <a:schemeClr val="dk2"/>
+    </dgm:txFillClrLst>
+    <dgm:txEffectClrLst/>
+  </dgm:styleLbl>
+  <dgm:styleLbl name="bgShp">
+    <dgm:fillClrLst meth="repeat">
+      <a:schemeClr val="dk2">
+        <a:tint val="40000"/>
+      </a:schemeClr>
+    </dgm:fillClrLst>
+    <dgm:linClrLst meth="repeat">
+      <a:schemeClr val="dk2"/>
+    </dgm:linClrLst>
+    <dgm:effectClrLst/>
+    <dgm:txLinClrLst/>
+    <dgm:txFillClrLst meth="repeat">
+      <a:schemeClr val="dk1"/>
+    </dgm:txFillClrLst>
+    <dgm:txEffectClrLst/>
+  </dgm:styleLbl>
+  <dgm:styleLbl name="dkBgShp">
+    <dgm:fillClrLst meth="repeat">
+      <a:schemeClr val="dk2">
+        <a:shade val="80000"/>
+      </a:schemeClr>
+    </dgm:fillClrLst>
+    <dgm:linClrLst meth="repeat">
+      <a:schemeClr val="dk2"/>
+    </dgm:linClrLst>
+    <dgm:effectClrLst/>
+    <dgm:txLinClrLst/>
+    <dgm:txFillClrLst meth="repeat">
+      <a:schemeClr val="lt2"/>
+    </dgm:txFillClrLst>
+    <dgm:txEffectClrLst/>
+  </dgm:styleLbl>
+  <dgm:styleLbl name="trBgShp">
+    <dgm:fillClrLst meth="repeat">
+      <a:schemeClr val="dk2">
+        <a:tint val="50000"/>
+        <a:alpha val="40000"/>
+      </a:schemeClr>
+    </dgm:fillClrLst>
+    <dgm:linClrLst meth="repeat">
+      <a:schemeClr val="dk2"/>
+    </dgm:linClrLst>
+    <dgm:effectClrLst/>
+    <dgm:txLinClrLst/>
+    <dgm:txFillClrLst meth="repeat">
+      <a:schemeClr val="lt2"/>
+    </dgm:txFillClrLst>
+    <dgm:txEffectClrLst/>
+  </dgm:styleLbl>
+  <dgm:styleLbl name="fgShp">
+    <dgm:fillClrLst meth="repeat">
+      <a:schemeClr val="dk2">
+        <a:tint val="60000"/>
+      </a:schemeClr>
+    </dgm:fillClrLst>
+    <dgm:linClrLst meth="repeat">
+      <a:schemeClr val="lt1"/>
+    </dgm:linClrLst>
+    <dgm:effectClrLst/>
+    <dgm:txLinClrLst/>
+    <dgm:txFillClrLst meth="repeat">
+      <a:schemeClr val="dk2"/>
+    </dgm:txFillClrLst>
+    <dgm:txEffectClrLst/>
+  </dgm:styleLbl>
+  <dgm:styleLbl name="revTx">
+    <dgm:fillClrLst meth="repeat">
+      <a:schemeClr val="lt1">
+        <a:alpha val="0"/>
+      </a:schemeClr>
+    </dgm:fillClrLst>
+    <dgm:linClrLst meth="repeat">
+      <a:schemeClr val="dk2">
+        <a:alpha val="0"/>
+      </a:schemeClr>
+    </dgm:linClrLst>
+    <dgm:effectClrLst/>
+    <dgm:txLinClrLst/>
+    <dgm:txFillClrLst meth="repeat">
+      <a:schemeClr val="tx1"/>
+    </dgm:txFillClrLst>
+    <dgm:txEffectClrLst/>
+  </dgm:styleLbl>
+</dgm:colorsDef>
+</file>
+
+<file path=word/diagrams/data1.xml><?xml version="1.0" encoding="utf-8"?>
+<dgm:dataModel xmlns:dgm="http://schemas.openxmlformats.org/drawingml/2006/diagram" xmlns:a="http://schemas.openxmlformats.org/drawingml/2006/main">
+  <dgm:ptLst>
+    <dgm:pt modelId="{0F23F270-4DB7-413D-A7CD-7F910F6F4675}" type="doc">
+      <dgm:prSet loTypeId="urn:microsoft.com/office/officeart/2005/8/layout/chevron1" loCatId="process" qsTypeId="urn:microsoft.com/office/officeart/2005/8/quickstyle/simple2" qsCatId="simple" csTypeId="urn:microsoft.com/office/officeart/2005/8/colors/accent0_2" csCatId="mainScheme" phldr="1"/>
+      <dgm:spPr/>
+    </dgm:pt>
+    <dgm:pt modelId="{2D173192-BE2A-49BD-B061-EDDBC10B6D55}">
+      <dgm:prSet phldrT="[Text]"/>
+      <dgm:spPr/>
+      <dgm:t>
+        <a:bodyPr/>
+        <a:lstStyle/>
+        <a:p>
+          <a:r>
+            <a:rPr lang="en-US">
+              <a:latin typeface="Arial Black" panose="020B0A04020102020204" pitchFamily="34" charset="0"/>
+            </a:rPr>
+            <a:t>Hardware Reverse Engineering</a:t>
+          </a:r>
+        </a:p>
+      </dgm:t>
+    </dgm:pt>
+    <dgm:pt modelId="{165E3FD8-E144-4EE0-A29F-60C54C958EA0}" type="parTrans" cxnId="{189CFEB3-219B-41E7-8CCB-681D53735D50}">
+      <dgm:prSet/>
+      <dgm:spPr/>
+      <dgm:t>
+        <a:bodyPr/>
+        <a:lstStyle/>
+        <a:p>
+          <a:endParaRPr lang="en-US"/>
+        </a:p>
+      </dgm:t>
+    </dgm:pt>
+    <dgm:pt modelId="{87A40F5C-2DD6-4843-9246-B4FC426F457C}" type="sibTrans" cxnId="{189CFEB3-219B-41E7-8CCB-681D53735D50}">
+      <dgm:prSet/>
+      <dgm:spPr/>
+      <dgm:t>
+        <a:bodyPr/>
+        <a:lstStyle/>
+        <a:p>
+          <a:endParaRPr lang="en-US"/>
+        </a:p>
+      </dgm:t>
+    </dgm:pt>
+    <dgm:pt modelId="{8D305E30-A9D5-4E64-94BF-4E3674C0DF0D}">
+      <dgm:prSet phldrT="[Text]"/>
+      <dgm:spPr/>
+      <dgm:t>
+        <a:bodyPr/>
+        <a:lstStyle/>
+        <a:p>
+          <a:r>
+            <a:rPr lang="en-US">
+              <a:latin typeface="Arial Black" panose="020B0A04020102020204" pitchFamily="34" charset="0"/>
+            </a:rPr>
+            <a:t>Software Reverse Engineering</a:t>
+          </a:r>
+        </a:p>
+      </dgm:t>
+    </dgm:pt>
+    <dgm:pt modelId="{38CB1ABA-EC64-4490-9218-0B8BCF97D27E}" type="parTrans" cxnId="{2897006F-A747-4801-A9E4-962C4CF331C5}">
+      <dgm:prSet/>
+      <dgm:spPr/>
+      <dgm:t>
+        <a:bodyPr/>
+        <a:lstStyle/>
+        <a:p>
+          <a:endParaRPr lang="en-US"/>
+        </a:p>
+      </dgm:t>
+    </dgm:pt>
+    <dgm:pt modelId="{747F2E9C-646E-4188-857E-51D5DA205E40}" type="sibTrans" cxnId="{2897006F-A747-4801-A9E4-962C4CF331C5}">
+      <dgm:prSet/>
+      <dgm:spPr/>
+      <dgm:t>
+        <a:bodyPr/>
+        <a:lstStyle/>
+        <a:p>
+          <a:endParaRPr lang="en-US"/>
+        </a:p>
+      </dgm:t>
+    </dgm:pt>
+    <dgm:pt modelId="{40DE6D7A-9341-447C-AB46-460FA73381FE}">
+      <dgm:prSet phldrT="[Text]"/>
+      <dgm:spPr/>
+      <dgm:t>
+        <a:bodyPr/>
+        <a:lstStyle/>
+        <a:p>
+          <a:r>
+            <a:rPr lang="en-US">
+              <a:latin typeface="Arial Black" panose="020B0A04020102020204" pitchFamily="34" charset="0"/>
+            </a:rPr>
+            <a:t>Exploitation</a:t>
+          </a:r>
+        </a:p>
+      </dgm:t>
+    </dgm:pt>
+    <dgm:pt modelId="{ED90FD5C-CC9A-499C-9D37-025C844AC79D}" type="parTrans" cxnId="{F0DB8662-0F3E-4B20-8A35-F113D5256F7E}">
+      <dgm:prSet/>
+      <dgm:spPr/>
+      <dgm:t>
+        <a:bodyPr/>
+        <a:lstStyle/>
+        <a:p>
+          <a:endParaRPr lang="en-US"/>
+        </a:p>
+      </dgm:t>
+    </dgm:pt>
+    <dgm:pt modelId="{1B4DF484-5777-46DE-A9F4-BDAB32C1A777}" type="sibTrans" cxnId="{F0DB8662-0F3E-4B20-8A35-F113D5256F7E}">
+      <dgm:prSet/>
+      <dgm:spPr/>
+      <dgm:t>
+        <a:bodyPr/>
+        <a:lstStyle/>
+        <a:p>
+          <a:endParaRPr lang="en-US"/>
+        </a:p>
+      </dgm:t>
+    </dgm:pt>
+    <dgm:pt modelId="{82A09891-91ED-4EC5-BE54-6A239B770D03}" type="pres">
+      <dgm:prSet presAssocID="{0F23F270-4DB7-413D-A7CD-7F910F6F4675}" presName="Name0" presStyleCnt="0">
+        <dgm:presLayoutVars>
+          <dgm:dir/>
+          <dgm:animLvl val="lvl"/>
+          <dgm:resizeHandles val="exact"/>
+        </dgm:presLayoutVars>
+      </dgm:prSet>
+      <dgm:spPr/>
+    </dgm:pt>
+    <dgm:pt modelId="{8000058F-7C0F-4614-B76B-379B50D2F456}" type="pres">
+      <dgm:prSet presAssocID="{2D173192-BE2A-49BD-B061-EDDBC10B6D55}" presName="parTxOnly" presStyleLbl="node1" presStyleIdx="0" presStyleCnt="3">
+        <dgm:presLayoutVars>
+          <dgm:chMax val="0"/>
+          <dgm:chPref val="0"/>
+          <dgm:bulletEnabled val="1"/>
+        </dgm:presLayoutVars>
+      </dgm:prSet>
+      <dgm:spPr/>
+    </dgm:pt>
+    <dgm:pt modelId="{C26E4368-173B-488E-8CA3-76D913685573}" type="pres">
+      <dgm:prSet presAssocID="{87A40F5C-2DD6-4843-9246-B4FC426F457C}" presName="parTxOnlySpace" presStyleCnt="0"/>
+      <dgm:spPr/>
+    </dgm:pt>
+    <dgm:pt modelId="{70316644-9CFF-4B37-B002-D69D7F8779B1}" type="pres">
+      <dgm:prSet presAssocID="{8D305E30-A9D5-4E64-94BF-4E3674C0DF0D}" presName="parTxOnly" presStyleLbl="node1" presStyleIdx="1" presStyleCnt="3">
+        <dgm:presLayoutVars>
+          <dgm:chMax val="0"/>
+          <dgm:chPref val="0"/>
+          <dgm:bulletEnabled val="1"/>
+        </dgm:presLayoutVars>
+      </dgm:prSet>
+      <dgm:spPr/>
+    </dgm:pt>
+    <dgm:pt modelId="{B8AD7AF4-462E-447A-8B5D-EDEE2EAF3544}" type="pres">
+      <dgm:prSet presAssocID="{747F2E9C-646E-4188-857E-51D5DA205E40}" presName="parTxOnlySpace" presStyleCnt="0"/>
+      <dgm:spPr/>
+    </dgm:pt>
+    <dgm:pt modelId="{7DE91062-BAA5-478F-9F0A-4DE7726AD1FA}" type="pres">
+      <dgm:prSet presAssocID="{40DE6D7A-9341-447C-AB46-460FA73381FE}" presName="parTxOnly" presStyleLbl="node1" presStyleIdx="2" presStyleCnt="3">
+        <dgm:presLayoutVars>
+          <dgm:chMax val="0"/>
+          <dgm:chPref val="0"/>
+          <dgm:bulletEnabled val="1"/>
+        </dgm:presLayoutVars>
+      </dgm:prSet>
+      <dgm:spPr/>
+    </dgm:pt>
+  </dgm:ptLst>
+  <dgm:cxnLst>
+    <dgm:cxn modelId="{C769A60F-D789-44E6-A532-121F7F69D146}" type="presOf" srcId="{8D305E30-A9D5-4E64-94BF-4E3674C0DF0D}" destId="{70316644-9CFF-4B37-B002-D69D7F8779B1}" srcOrd="0" destOrd="0" presId="urn:microsoft.com/office/officeart/2005/8/layout/chevron1"/>
+    <dgm:cxn modelId="{0EBA0931-1D3C-437C-9F3A-1A0C1114A21E}" type="presOf" srcId="{2D173192-BE2A-49BD-B061-EDDBC10B6D55}" destId="{8000058F-7C0F-4614-B76B-379B50D2F456}" srcOrd="0" destOrd="0" presId="urn:microsoft.com/office/officeart/2005/8/layout/chevron1"/>
+    <dgm:cxn modelId="{F0DB8662-0F3E-4B20-8A35-F113D5256F7E}" srcId="{0F23F270-4DB7-413D-A7CD-7F910F6F4675}" destId="{40DE6D7A-9341-447C-AB46-460FA73381FE}" srcOrd="2" destOrd="0" parTransId="{ED90FD5C-CC9A-499C-9D37-025C844AC79D}" sibTransId="{1B4DF484-5777-46DE-A9F4-BDAB32C1A777}"/>
+    <dgm:cxn modelId="{2897006F-A747-4801-A9E4-962C4CF331C5}" srcId="{0F23F270-4DB7-413D-A7CD-7F910F6F4675}" destId="{8D305E30-A9D5-4E64-94BF-4E3674C0DF0D}" srcOrd="1" destOrd="0" parTransId="{38CB1ABA-EC64-4490-9218-0B8BCF97D27E}" sibTransId="{747F2E9C-646E-4188-857E-51D5DA205E40}"/>
+    <dgm:cxn modelId="{5A8D4754-4E98-4DAD-9526-4537047FDDDD}" type="presOf" srcId="{0F23F270-4DB7-413D-A7CD-7F910F6F4675}" destId="{82A09891-91ED-4EC5-BE54-6A239B770D03}" srcOrd="0" destOrd="0" presId="urn:microsoft.com/office/officeart/2005/8/layout/chevron1"/>
+    <dgm:cxn modelId="{189CFEB3-219B-41E7-8CCB-681D53735D50}" srcId="{0F23F270-4DB7-413D-A7CD-7F910F6F4675}" destId="{2D173192-BE2A-49BD-B061-EDDBC10B6D55}" srcOrd="0" destOrd="0" parTransId="{165E3FD8-E144-4EE0-A29F-60C54C958EA0}" sibTransId="{87A40F5C-2DD6-4843-9246-B4FC426F457C}"/>
+    <dgm:cxn modelId="{2B2941BA-E2F6-49BB-81F3-07CEEBCA38C0}" type="presOf" srcId="{40DE6D7A-9341-447C-AB46-460FA73381FE}" destId="{7DE91062-BAA5-478F-9F0A-4DE7726AD1FA}" srcOrd="0" destOrd="0" presId="urn:microsoft.com/office/officeart/2005/8/layout/chevron1"/>
+    <dgm:cxn modelId="{BDBFF12A-5207-4D99-94FB-1C2787D67803}" type="presParOf" srcId="{82A09891-91ED-4EC5-BE54-6A239B770D03}" destId="{8000058F-7C0F-4614-B76B-379B50D2F456}" srcOrd="0" destOrd="0" presId="urn:microsoft.com/office/officeart/2005/8/layout/chevron1"/>
+    <dgm:cxn modelId="{E15ECE4D-D8D2-4BCF-97DE-12E57AF82D91}" type="presParOf" srcId="{82A09891-91ED-4EC5-BE54-6A239B770D03}" destId="{C26E4368-173B-488E-8CA3-76D913685573}" srcOrd="1" destOrd="0" presId="urn:microsoft.com/office/officeart/2005/8/layout/chevron1"/>
+    <dgm:cxn modelId="{A2EB5D61-B935-49D2-9B2C-0EB2AF5F9FD8}" type="presParOf" srcId="{82A09891-91ED-4EC5-BE54-6A239B770D03}" destId="{70316644-9CFF-4B37-B002-D69D7F8779B1}" srcOrd="2" destOrd="0" presId="urn:microsoft.com/office/officeart/2005/8/layout/chevron1"/>
+    <dgm:cxn modelId="{ACD0967E-D1E0-477E-816B-FADEA68F4B5F}" type="presParOf" srcId="{82A09891-91ED-4EC5-BE54-6A239B770D03}" destId="{B8AD7AF4-462E-447A-8B5D-EDEE2EAF3544}" srcOrd="3" destOrd="0" presId="urn:microsoft.com/office/officeart/2005/8/layout/chevron1"/>
+    <dgm:cxn modelId="{229A3F68-166E-4D16-AA5A-135EA31604E4}" type="presParOf" srcId="{82A09891-91ED-4EC5-BE54-6A239B770D03}" destId="{7DE91062-BAA5-478F-9F0A-4DE7726AD1FA}" srcOrd="4" destOrd="0" presId="urn:microsoft.com/office/officeart/2005/8/layout/chevron1"/>
+  </dgm:cxnLst>
+  <dgm:bg/>
+  <dgm:whole/>
+  <dgm:extLst>
+    <a:ext uri="http://schemas.microsoft.com/office/drawing/2008/diagram">
+      <dsp:dataModelExt xmlns:dsp="http://schemas.microsoft.com/office/drawing/2008/diagram" relId="rId13" minVer="http://schemas.openxmlformats.org/drawingml/2006/diagram"/>
+    </a:ext>
+  </dgm:extLst>
+</dgm:dataModel>
+</file>
+
+<file path=word/diagrams/drawing1.xml><?xml version="1.0" encoding="utf-8"?>
+<dsp:drawing xmlns:dgm="http://schemas.openxmlformats.org/drawingml/2006/diagram" xmlns:dsp="http://schemas.microsoft.com/office/drawing/2008/diagram" xmlns:a="http://schemas.openxmlformats.org/drawingml/2006/main">
+  <dsp:spTree>
+    <dsp:nvGrpSpPr>
+      <dsp:cNvPr id="0" name=""/>
+      <dsp:cNvGrpSpPr/>
+    </dsp:nvGrpSpPr>
+    <dsp:grpSpPr/>
+    <dsp:sp modelId="{8000058F-7C0F-4614-B76B-379B50D2F456}">
+      <dsp:nvSpPr>
+        <dsp:cNvPr id="0" name=""/>
+        <dsp:cNvSpPr/>
+      </dsp:nvSpPr>
+      <dsp:spPr>
+        <a:xfrm>
+          <a:off x="1607" y="0"/>
+          <a:ext cx="1958280" cy="600075"/>
+        </a:xfrm>
+        <a:prstGeom prst="chevron">
+          <a:avLst/>
+        </a:prstGeom>
+        <a:solidFill>
+          <a:schemeClr val="lt1">
+            <a:hueOff val="0"/>
+            <a:satOff val="0"/>
+            <a:lumOff val="0"/>
+            <a:alphaOff val="0"/>
+          </a:schemeClr>
+        </a:solidFill>
+        <a:ln w="38100" cap="flat" cmpd="sng" algn="ctr">
+          <a:solidFill>
+            <a:schemeClr val="dk2">
+              <a:shade val="80000"/>
+              <a:hueOff val="0"/>
+              <a:satOff val="0"/>
+              <a:lumOff val="0"/>
+              <a:alphaOff val="0"/>
+            </a:schemeClr>
+          </a:solidFill>
+          <a:prstDash val="solid"/>
+        </a:ln>
+        <a:effectLst>
+          <a:outerShdw blurRad="40000" dist="20000" dir="5400000" rotWithShape="0">
+            <a:srgbClr val="000000">
+              <a:alpha val="38000"/>
+            </a:srgbClr>
+          </a:outerShdw>
+        </a:effectLst>
+      </dsp:spPr>
+      <dsp:style>
+        <a:lnRef idx="3">
+          <a:scrgbClr r="0" g="0" b="0"/>
+        </a:lnRef>
+        <a:fillRef idx="1">
+          <a:scrgbClr r="0" g="0" b="0"/>
+        </a:fillRef>
+        <a:effectRef idx="1">
+          <a:scrgbClr r="0" g="0" b="0"/>
+        </a:effectRef>
+        <a:fontRef idx="minor">
+          <a:schemeClr val="lt1"/>
+        </a:fontRef>
+      </dsp:style>
+      <dsp:txBody>
+        <a:bodyPr spcFirstLastPara="0" vert="horz" wrap="square" lIns="44006" tIns="14669" rIns="14669" bIns="14669" numCol="1" spcCol="1270" anchor="ctr" anchorCtr="0">
+          <a:noAutofit/>
+        </a:bodyPr>
+        <a:lstStyle/>
+        <a:p>
+          <a:pPr marL="0" lvl="0" indent="0" algn="ctr" defTabSz="488950">
+            <a:lnSpc>
+              <a:spcPct val="90000"/>
+            </a:lnSpc>
+            <a:spcBef>
+              <a:spcPct val="0"/>
+            </a:spcBef>
+            <a:spcAft>
+              <a:spcPct val="35000"/>
+            </a:spcAft>
+            <a:buNone/>
+          </a:pPr>
+          <a:r>
+            <a:rPr lang="en-US" sz="1100" kern="1200">
+              <a:latin typeface="Arial Black" panose="020B0A04020102020204" pitchFamily="34" charset="0"/>
+            </a:rPr>
+            <a:t>Hardware Reverse Engineering</a:t>
+          </a:r>
+        </a:p>
+      </dsp:txBody>
+      <dsp:txXfrm>
+        <a:off x="301645" y="0"/>
+        <a:ext cx="1358205" cy="600075"/>
+      </dsp:txXfrm>
+    </dsp:sp>
+    <dsp:sp modelId="{70316644-9CFF-4B37-B002-D69D7F8779B1}">
+      <dsp:nvSpPr>
+        <dsp:cNvPr id="0" name=""/>
+        <dsp:cNvSpPr/>
+      </dsp:nvSpPr>
+      <dsp:spPr>
+        <a:xfrm>
+          <a:off x="1764059" y="0"/>
+          <a:ext cx="1958280" cy="600075"/>
+        </a:xfrm>
+        <a:prstGeom prst="chevron">
+          <a:avLst/>
+        </a:prstGeom>
+        <a:solidFill>
+          <a:schemeClr val="lt1">
+            <a:hueOff val="0"/>
+            <a:satOff val="0"/>
+            <a:lumOff val="0"/>
+            <a:alphaOff val="0"/>
+          </a:schemeClr>
+        </a:solidFill>
+        <a:ln w="38100" cap="flat" cmpd="sng" algn="ctr">
+          <a:solidFill>
+            <a:schemeClr val="dk2">
+              <a:shade val="80000"/>
+              <a:hueOff val="0"/>
+              <a:satOff val="0"/>
+              <a:lumOff val="0"/>
+              <a:alphaOff val="0"/>
+            </a:schemeClr>
+          </a:solidFill>
+          <a:prstDash val="solid"/>
+        </a:ln>
+        <a:effectLst>
+          <a:outerShdw blurRad="40000" dist="20000" dir="5400000" rotWithShape="0">
+            <a:srgbClr val="000000">
+              <a:alpha val="38000"/>
+            </a:srgbClr>
+          </a:outerShdw>
+        </a:effectLst>
+      </dsp:spPr>
+      <dsp:style>
+        <a:lnRef idx="3">
+          <a:scrgbClr r="0" g="0" b="0"/>
+        </a:lnRef>
+        <a:fillRef idx="1">
+          <a:scrgbClr r="0" g="0" b="0"/>
+        </a:fillRef>
+        <a:effectRef idx="1">
+          <a:scrgbClr r="0" g="0" b="0"/>
+        </a:effectRef>
+        <a:fontRef idx="minor">
+          <a:schemeClr val="lt1"/>
+        </a:fontRef>
+      </dsp:style>
+      <dsp:txBody>
+        <a:bodyPr spcFirstLastPara="0" vert="horz" wrap="square" lIns="44006" tIns="14669" rIns="14669" bIns="14669" numCol="1" spcCol="1270" anchor="ctr" anchorCtr="0">
+          <a:noAutofit/>
+        </a:bodyPr>
+        <a:lstStyle/>
+        <a:p>
+          <a:pPr marL="0" lvl="0" indent="0" algn="ctr" defTabSz="488950">
+            <a:lnSpc>
+              <a:spcPct val="90000"/>
+            </a:lnSpc>
+            <a:spcBef>
+              <a:spcPct val="0"/>
+            </a:spcBef>
+            <a:spcAft>
+              <a:spcPct val="35000"/>
+            </a:spcAft>
+            <a:buNone/>
+          </a:pPr>
+          <a:r>
+            <a:rPr lang="en-US" sz="1100" kern="1200">
+              <a:latin typeface="Arial Black" panose="020B0A04020102020204" pitchFamily="34" charset="0"/>
+            </a:rPr>
+            <a:t>Software Reverse Engineering</a:t>
+          </a:r>
+        </a:p>
+      </dsp:txBody>
+      <dsp:txXfrm>
+        <a:off x="2064097" y="0"/>
+        <a:ext cx="1358205" cy="600075"/>
+      </dsp:txXfrm>
+    </dsp:sp>
+    <dsp:sp modelId="{7DE91062-BAA5-478F-9F0A-4DE7726AD1FA}">
+      <dsp:nvSpPr>
+        <dsp:cNvPr id="0" name=""/>
+        <dsp:cNvSpPr/>
+      </dsp:nvSpPr>
+      <dsp:spPr>
+        <a:xfrm>
+          <a:off x="3526512" y="0"/>
+          <a:ext cx="1958280" cy="600075"/>
+        </a:xfrm>
+        <a:prstGeom prst="chevron">
+          <a:avLst/>
+        </a:prstGeom>
+        <a:solidFill>
+          <a:schemeClr val="lt1">
+            <a:hueOff val="0"/>
+            <a:satOff val="0"/>
+            <a:lumOff val="0"/>
+            <a:alphaOff val="0"/>
+          </a:schemeClr>
+        </a:solidFill>
+        <a:ln w="38100" cap="flat" cmpd="sng" algn="ctr">
+          <a:solidFill>
+            <a:schemeClr val="dk2">
+              <a:shade val="80000"/>
+              <a:hueOff val="0"/>
+              <a:satOff val="0"/>
+              <a:lumOff val="0"/>
+              <a:alphaOff val="0"/>
+            </a:schemeClr>
+          </a:solidFill>
+          <a:prstDash val="solid"/>
+        </a:ln>
+        <a:effectLst>
+          <a:outerShdw blurRad="40000" dist="20000" dir="5400000" rotWithShape="0">
+            <a:srgbClr val="000000">
+              <a:alpha val="38000"/>
+            </a:srgbClr>
+          </a:outerShdw>
+        </a:effectLst>
+      </dsp:spPr>
+      <dsp:style>
+        <a:lnRef idx="3">
+          <a:scrgbClr r="0" g="0" b="0"/>
+        </a:lnRef>
+        <a:fillRef idx="1">
+          <a:scrgbClr r="0" g="0" b="0"/>
+        </a:fillRef>
+        <a:effectRef idx="1">
+          <a:scrgbClr r="0" g="0" b="0"/>
+        </a:effectRef>
+        <a:fontRef idx="minor">
+          <a:schemeClr val="lt1"/>
+        </a:fontRef>
+      </dsp:style>
+      <dsp:txBody>
+        <a:bodyPr spcFirstLastPara="0" vert="horz" wrap="square" lIns="44006" tIns="14669" rIns="14669" bIns="14669" numCol="1" spcCol="1270" anchor="ctr" anchorCtr="0">
+          <a:noAutofit/>
+        </a:bodyPr>
+        <a:lstStyle/>
+        <a:p>
+          <a:pPr marL="0" lvl="0" indent="0" algn="ctr" defTabSz="488950">
+            <a:lnSpc>
+              <a:spcPct val="90000"/>
+            </a:lnSpc>
+            <a:spcBef>
+              <a:spcPct val="0"/>
+            </a:spcBef>
+            <a:spcAft>
+              <a:spcPct val="35000"/>
+            </a:spcAft>
+            <a:buNone/>
+          </a:pPr>
+          <a:r>
+            <a:rPr lang="en-US" sz="1100" kern="1200">
+              <a:latin typeface="Arial Black" panose="020B0A04020102020204" pitchFamily="34" charset="0"/>
+            </a:rPr>
+            <a:t>Exploitation</a:t>
+          </a:r>
+        </a:p>
+      </dsp:txBody>
+      <dsp:txXfrm>
+        <a:off x="3826550" y="0"/>
+        <a:ext cx="1358205" cy="600075"/>
+      </dsp:txXfrm>
+    </dsp:sp>
+  </dsp:spTree>
+</dsp:drawing>
+</file>
+
+<file path=word/diagrams/layout1.xml><?xml version="1.0" encoding="utf-8"?>
+<dgm:layoutDef xmlns:dgm="http://schemas.openxmlformats.org/drawingml/2006/diagram" xmlns:a="http://schemas.openxmlformats.org/drawingml/2006/main" uniqueId="urn:microsoft.com/office/officeart/2005/8/layout/chevron1">
+  <dgm:title val=""/>
+  <dgm:desc val=""/>
+  <dgm:catLst>
+    <dgm:cat type="process" pri="9000"/>
+  </dgm:catLst>
+  <dgm:sampData useDef="1">
+    <dgm:dataModel>
+      <dgm:ptLst/>
+      <dgm:bg/>
+      <dgm:whole/>
+    </dgm:dataModel>
+  </dgm:sampData>
+  <dgm:styleData>
+    <dgm:dataModel>
+      <dgm:ptLst>
+        <dgm:pt modelId="0" type="doc"/>
+        <dgm:pt modelId="1"/>
+        <dgm:pt modelId="2"/>
+      </dgm:ptLst>
+      <dgm:cxnLst>
+        <dgm:cxn modelId="3" srcId="0" destId="1" srcOrd="0" destOrd="0"/>
+        <dgm:cxn modelId="4" srcId="0" destId="2" srcOrd="1" destOrd="0"/>
+      </dgm:cxnLst>
+      <dgm:bg/>
+      <dgm:whole/>
+    </dgm:dataModel>
+  </dgm:styleData>
+  <dgm:clrData>
+    <dgm:dataModel>
+      <dgm:ptLst>
+        <dgm:pt modelId="0" type="doc"/>
+        <dgm:pt modelId="1"/>
+        <dgm:pt modelId="2"/>
+        <dgm:pt modelId="3"/>
+        <dgm:pt modelId="4"/>
+      </dgm:ptLst>
+      <dgm:cxnLst>
+        <dgm:cxn modelId="5" srcId="0" destId="1" srcOrd="0" destOrd="0"/>
+        <dgm:cxn modelId="6" srcId="0" destId="2" srcOrd="1" destOrd="0"/>
+        <dgm:cxn modelId="7" srcId="0" destId="3" srcOrd="2" destOrd="0"/>
+        <dgm:cxn modelId="8" srcId="0" destId="4" srcOrd="3" destOrd="0"/>
+      </dgm:cxnLst>
+      <dgm:bg/>
+      <dgm:whole/>
+    </dgm:dataModel>
+  </dgm:clrData>
+  <dgm:layoutNode name="Name0">
+    <dgm:varLst>
+      <dgm:dir/>
+      <dgm:animLvl val="lvl"/>
+      <dgm:resizeHandles val="exact"/>
+    </dgm:varLst>
+    <dgm:choose name="Name1">
+      <dgm:if name="Name2" func="var" arg="dir" op="equ" val="norm">
+        <dgm:alg type="lin"/>
+      </dgm:if>
+      <dgm:else name="Name3">
+        <dgm:alg type="lin">
+          <dgm:param type="linDir" val="fromR"/>
+        </dgm:alg>
+      </dgm:else>
+    </dgm:choose>
+    <dgm:shape xmlns:r="http://schemas.openxmlformats.org/officeDocument/2006/relationships" r:blip="">
+      <dgm:adjLst/>
+    </dgm:shape>
+    <dgm:presOf/>
+    <dgm:choose name="Name4">
+      <dgm:if name="Name5" axis="des" func="maxDepth" op="gte" val="2">
+        <dgm:constrLst>
+          <dgm:constr type="h" for="ch" forName="composite" refType="h"/>
+          <dgm:constr type="w" for="ch" forName="composite" refType="w"/>
+          <dgm:constr type="w" for="des" forName="parTx"/>
+          <dgm:constr type="h" for="des" forName="parTx" op="equ"/>
+          <dgm:constr type="w" for="des" forName="desTx"/>
+          <dgm:constr type="h" for="des" forName="desTx" op="equ"/>
+          <dgm:constr type="primFontSz" for="des" forName="parTx" val="65"/>
+          <dgm:constr type="secFontSz" for="des" forName="desTx" refType="primFontSz" refFor="des" refForName="parTx" op="equ"/>
+          <dgm:constr type="h" for="des" forName="parTx" refType="primFontSz" refFor="des" refForName="parTx" fact="1.5"/>
+          <dgm:constr type="h" for="des" forName="desTx" refType="primFontSz" refFor="des" refForName="parTx" fact="0.5"/>
+          <dgm:constr type="w" for="ch" forName="space" op="equ" val="-6"/>
+        </dgm:constrLst>
+        <dgm:ruleLst>
+          <dgm:rule type="w" for="ch" forName="composite" val="0" fact="NaN" max="NaN"/>
+          <dgm:rule type="primFontSz" for="des" forName="parTx" val="5" fact="NaN" max="NaN"/>
+        </dgm:ruleLst>
+        <dgm:forEach name="Name6" axis="ch" ptType="node">
+          <dgm:layoutNode name="composite">
+            <dgm:alg type="composite"/>
+            <dgm:shape xmlns:r="http://schemas.openxmlformats.org/officeDocument/2006/relationships" r:blip="">
+              <dgm:adjLst/>
+            </dgm:shape>
+            <dgm:presOf/>
+            <dgm:choose name="Name7">
+              <dgm:if name="Name8" func="var" arg="dir" op="equ" val="norm">
+                <dgm:constrLst>
+                  <dgm:constr type="l" for="ch" forName="parTx"/>
+                  <dgm:constr type="w" for="ch" forName="parTx" refType="w"/>
+                  <dgm:constr type="t" for="ch" forName="parTx"/>
+                  <dgm:constr type="l" for="ch" forName="desTx"/>
+                  <dgm:constr type="w" for="ch" forName="desTx" refType="w" refFor="ch" refForName="parTx" fact="0.8"/>
+                  <dgm:constr type="t" for="ch" forName="desTx" refType="h" refFor="ch" refForName="parTx" fact="1.125"/>
+                </dgm:constrLst>
+              </dgm:if>
+              <dgm:else name="Name9">
+                <dgm:constrLst>
+                  <dgm:constr type="l" for="ch" forName="parTx"/>
+                  <dgm:constr type="w" for="ch" forName="parTx" refType="w"/>
+                  <dgm:constr type="t" for="ch" forName="parTx"/>
+                  <dgm:constr type="l" for="ch" forName="desTx" refType="w" fact="0.2"/>
+                  <dgm:constr type="w" for="ch" forName="desTx" refType="w" refFor="ch" refForName="parTx" fact="0.8"/>
+                  <dgm:constr type="t" for="ch" forName="desTx" refType="h" refFor="ch" refForName="parTx" fact="1.125"/>
+                </dgm:constrLst>
+              </dgm:else>
+            </dgm:choose>
+            <dgm:ruleLst>
+              <dgm:rule type="h" val="INF" fact="NaN" max="NaN"/>
+            </dgm:ruleLst>
+            <dgm:layoutNode name="parTx">
+              <dgm:varLst>
+                <dgm:chMax val="0"/>
+                <dgm:chPref val="0"/>
+                <dgm:bulletEnabled val="1"/>
+              </dgm:varLst>
+              <dgm:alg type="tx"/>
+              <dgm:choose name="Name10">
+                <dgm:if name="Name11" func="var" arg="dir" op="equ" val="norm">
+                  <dgm:shape xmlns:r="http://schemas.openxmlformats.org/officeDocument/2006/relationships" type="chevron" r:blip="">
+                    <dgm:adjLst/>
+                  </dgm:shape>
+                </dgm:if>
+                <dgm:else name="Name12">
+                  <dgm:shape xmlns:r="http://schemas.openxmlformats.org/officeDocument/2006/relationships" rot="180" type="chevron" r:blip="">
+                    <dgm:adjLst/>
+                  </dgm:shape>
+                </dgm:else>
+              </dgm:choose>
+              <dgm:presOf axis="self" ptType="node"/>
+              <dgm:choose name="Name13">
+                <dgm:if name="Name14" func="var" arg="dir" op="equ" val="norm">
+                  <dgm:constrLst>
+                    <dgm:constr type="h" refType="w" op="lte" fact="0.4"/>
+                    <dgm:constr type="h"/>
+                    <dgm:constr type="tMarg" refType="primFontSz" fact="0.105"/>
+                    <dgm:constr type="bMarg" refType="primFontSz" fact="0.105"/>
+                    <dgm:constr type="lMarg" refType="primFontSz" fact="0.315"/>
+                    <dgm:constr type="rMarg" refType="primFontSz" fact="0.105"/>
+                  </dgm:constrLst>
+                </dgm:if>
+                <dgm:else name="Name15">
+                  <dgm:constrLst>
+                    <dgm:constr type="h" refType="w" op="lte" fact="0.4"/>
+                    <dgm:constr type="h"/>
+                    <dgm:constr type="tMarg" refType="primFontSz" fact="0.105"/>
+                    <dgm:constr type="bMarg" refType="primFontSz" fact="0.105"/>
+                    <dgm:constr type="lMarg" refType="primFontSz" fact="0.105"/>
+                    <dgm:constr type="rMarg" refType="primFontSz" fact="0.315"/>
+                  </dgm:constrLst>
+                </dgm:else>
+              </dgm:choose>
+              <dgm:ruleLst>
+                <dgm:rule type="h" val="INF" fact="NaN" max="NaN"/>
+              </dgm:ruleLst>
+            </dgm:layoutNode>
+            <dgm:layoutNode name="desTx" styleLbl="revTx">
+              <dgm:varLst>
+                <dgm:bulletEnabled val="1"/>
+              </dgm:varLst>
+              <dgm:alg type="tx">
+                <dgm:param type="stBulletLvl" val="1"/>
+              </dgm:alg>
+              <dgm:choose name="Name16">
+                <dgm:if name="Name17" axis="ch" ptType="node" func="cnt" op="gte" val="1">
+                  <dgm:shape xmlns:r="http://schemas.openxmlformats.org/officeDocument/2006/relationships" type="rect" r:blip="">
+                    <dgm:adjLst/>
+                  </dgm:shape>
+                </dgm:if>
+                <dgm:else name="Name18">
+                  <dgm:shape xmlns:r="http://schemas.openxmlformats.org/officeDocument/2006/relationships" type="rect" r:blip="" hideGeom="1">
+                    <dgm:adjLst/>
+                  </dgm:shape>
+                </dgm:else>
+              </dgm:choose>
+              <dgm:presOf axis="des" ptType="node"/>
+              <dgm:constrLst>
+                <dgm:constr type="secFontSz" val="65"/>
+                <dgm:constr type="primFontSz" refType="secFontSz"/>
+                <dgm:constr type="h"/>
+                <dgm:constr type="tMarg"/>
+                <dgm:constr type="bMarg"/>
+                <dgm:constr type="rMarg"/>
+                <dgm:constr type="lMarg"/>
+              </dgm:constrLst>
+              <dgm:ruleLst>
+                <dgm:rule type="h" val="INF" fact="NaN" max="NaN"/>
+              </dgm:ruleLst>
+            </dgm:layoutNode>
+          </dgm:layoutNode>
+          <dgm:forEach name="Name19" axis="followSib" ptType="sibTrans" cnt="1">
+            <dgm:layoutNode name="space">
+              <dgm:alg type="sp"/>
+              <dgm:shape xmlns:r="http://schemas.openxmlformats.org/officeDocument/2006/relationships" r:blip="">
+                <dgm:adjLst/>
+              </dgm:shape>
+              <dgm:presOf/>
+              <dgm:constrLst/>
+              <dgm:ruleLst/>
+            </dgm:layoutNode>
+          </dgm:forEach>
+        </dgm:forEach>
+      </dgm:if>
+      <dgm:else name="Name20">
+        <dgm:constrLst>
+          <dgm:constr type="w" for="ch" forName="parTxOnly" refType="w"/>
+          <dgm:constr type="h" for="des" forName="parTxOnly" op="equ"/>
+          <dgm:constr type="primFontSz" for="des" forName="parTxOnly" op="equ" val="65"/>
+          <dgm:constr type="w" for="ch" forName="parTxOnlySpace" refType="w" refFor="ch" refForName="parTxOnly" fact="-0.1"/>
+        </dgm:constrLst>
+        <dgm:ruleLst/>
+        <dgm:forEach name="Name21" axis="ch" ptType="node">
+          <dgm:layoutNode name="parTxOnly">
+            <dgm:varLst>
+              <dgm:chMax val="0"/>
+              <dgm:chPref val="0"/>
+              <dgm:bulletEnabled val="1"/>
+            </dgm:varLst>
+            <dgm:alg type="tx"/>
+            <dgm:choose name="Name22">
+              <dgm:if name="Name23" func="var" arg="dir" op="equ" val="norm">
+                <dgm:shape xmlns:r="http://schemas.openxmlformats.org/officeDocument/2006/relationships" type="chevron" r:blip="">
+                  <dgm:adjLst/>
+                </dgm:shape>
+              </dgm:if>
+              <dgm:else name="Name24">
+                <dgm:shape xmlns:r="http://schemas.openxmlformats.org/officeDocument/2006/relationships" rot="180" type="chevron" r:blip="">
+                  <dgm:adjLst/>
+                </dgm:shape>
+              </dgm:else>
+            </dgm:choose>
+            <dgm:presOf axis="self" ptType="node"/>
+            <dgm:choose name="Name25">
+              <dgm:if name="Name26" func="var" arg="dir" op="equ" val="norm">
+                <dgm:constrLst>
+                  <dgm:constr type="h" refType="w" op="equ" fact="0.4"/>
+                  <dgm:constr type="tMarg" refType="primFontSz" fact="0.105"/>
+                  <dgm:constr type="bMarg" refType="primFontSz" fact="0.105"/>
+                  <dgm:constr type="lMarg" refType="primFontSz" fact="0.315"/>
+                  <dgm:constr type="rMarg" refType="primFontSz" fact="0.105"/>
+                </dgm:constrLst>
+              </dgm:if>
+              <dgm:else name="Name27">
+                <dgm:constrLst>
+                  <dgm:constr type="h" refType="w" op="equ" fact="0.4"/>
+                  <dgm:constr type="tMarg" refType="primFontSz" fact="0.105"/>
+                  <dgm:constr type="bMarg" refType="primFontSz" fact="0.105"/>
+                  <dgm:constr type="lMarg" refType="primFontSz" fact="0.105"/>
+                  <dgm:constr type="rMarg" refType="primFontSz" fact="0.315"/>
+                </dgm:constrLst>
+              </dgm:else>
+            </dgm:choose>
+            <dgm:ruleLst>
+              <dgm:rule type="primFontSz" val="5" fact="NaN" max="NaN"/>
+            </dgm:ruleLst>
+          </dgm:layoutNode>
+          <dgm:forEach name="Name28" axis="followSib" ptType="sibTrans" cnt="1">
+            <dgm:layoutNode name="parTxOnlySpace">
+              <dgm:alg type="sp"/>
+              <dgm:shape xmlns:r="http://schemas.openxmlformats.org/officeDocument/2006/relationships" r:blip="">
+                <dgm:adjLst/>
+              </dgm:shape>
+              <dgm:presOf/>
+              <dgm:constrLst/>
+              <dgm:ruleLst/>
+            </dgm:layoutNode>
+          </dgm:forEach>
+        </dgm:forEach>
+      </dgm:else>
+    </dgm:choose>
+  </dgm:layoutNode>
+</dgm:layoutDef>
+</file>
+
+<file path=word/diagrams/quickStyle1.xml><?xml version="1.0" encoding="utf-8"?>
+<dgm:styleDef xmlns:dgm="http://schemas.openxmlformats.org/drawingml/2006/diagram" xmlns:a="http://schemas.openxmlformats.org/drawingml/2006/main" uniqueId="urn:microsoft.com/office/officeart/2005/8/quickstyle/simple2">
+  <dgm:title val=""/>
+  <dgm:desc val=""/>
+  <dgm:catLst>
+    <dgm:cat type="simple" pri="10200"/>
+  </dgm:catLst>
+  <dgm:scene3d>
+    <a:camera prst="orthographicFront"/>
+    <a:lightRig rig="threePt" dir="t"/>
+  </dgm:scene3d>
+  <dgm:styleLbl name="node0">
+    <dgm:scene3d>
+      <a:camera prst="orthographicFront"/>
+      <a:lightRig rig="threePt" dir="t"/>
+    </dgm:scene3d>
+    <dgm:sp3d/>
+    <dgm:txPr/>
+    <dgm:style>
+      <a:lnRef idx="3">
+        <a:scrgbClr r="0" g="0" b="0"/>
+      </a:lnRef>
+      <a:fillRef idx="1">
+        <a:scrgbClr r="0" g="0" b="0"/>
+      </a:fillRef>
+      <a:effectRef idx="1">
+        <a:scrgbClr r="0" g="0" b="0"/>
+      </a:effectRef>
+      <a:fontRef idx="minor">
+        <a:schemeClr val="lt1"/>
+      </a:fontRef>
+    </dgm:style>
+  </dgm:styleLbl>
+  <dgm:styleLbl name="lnNode1">
+    <dgm:scene3d>
+      <a:camera prst="orthographicFront"/>
+      <a:lightRig rig="threePt" dir="t"/>
+    </dgm:scene3d>
+    <dgm:sp3d/>
+    <dgm:txPr/>
+    <dgm:style>
+      <a:lnRef idx="3">
+        <a:scrgbClr r="0" g="0" b="0"/>
+      </a:lnRef>
+      <a:fillRef idx="1">
+        <a:scrgbClr r="0" g="0" b="0"/>
+      </a:fillRef>
+      <a:effectRef idx="1">
+        <a:scrgbClr r="0" g="0" b="0"/>
+      </a:effectRef>
+      <a:fontRef idx="minor">
+        <a:schemeClr val="lt1"/>
+      </a:fontRef>
+    </dgm:style>
+  </dgm:styleLbl>
+  <dgm:styleLbl name="vennNode1">
+    <dgm:scene3d>
+      <a:camera prst="orthographicFront"/>
+      <a:lightRig rig="threePt" dir="t"/>
+    </dgm:scene3d>
+    <dgm:sp3d/>
+    <dgm:txPr/>
+    <dgm:style>
+      <a:lnRef idx="3">
+        <a:scrgbClr r="0" g="0" b="0"/>
+      </a:lnRef>
+      <a:fillRef idx="1">
+        <a:scrgbClr r="0" g="0" b="0"/>
+      </a:fillRef>
+      <a:effectRef idx="0">
+        <a:scrgbClr r="0" g="0" b="0"/>
+      </a:effectRef>
+      <a:fontRef idx="minor">
+        <a:schemeClr val="tx1"/>
+      </a:fontRef>
+    </dgm:style>
+  </dgm:styleLbl>
+  <dgm:styleLbl name="alignNode1">
+    <dgm:scene3d>
+      <a:camera prst="orthographicFront"/>
+      <a:lightRig rig="threePt" dir="t"/>
+    </dgm:scene3d>
+    <dgm:sp3d/>
+    <dgm:txPr/>
+    <dgm:style>
+      <a:lnRef idx="2">
+        <a:scrgbClr r="0" g="0" b="0"/>
+      </a:lnRef>
+      <a:fillRef idx="1">
+        <a:scrgbClr r="0" g="0" b="0"/>
+      </a:fillRef>
+      <a:effectRef idx="1">
+        <a:scrgbClr r="0" g="0" b="0"/>
+      </a:effectRef>
+      <a:fontRef idx="minor">
+        <a:schemeClr val="lt1"/>
+      </a:fontRef>
+    </dgm:style>
+  </dgm:styleLbl>
+  <dgm:styleLbl name="node1">
+    <dgm:scene3d>
+      <a:camera prst="orthographicFront"/>
+      <a:lightRig rig="threePt" dir="t"/>
+    </dgm:scene3d>
+    <dgm:sp3d/>
+    <dgm:txPr/>
+    <dgm:style>
+      <a:lnRef idx="3">
+        <a:scrgbClr r="0" g="0" b="0"/>
+      </a:lnRef>
+      <a:fillRef idx="1">
+        <a:scrgbClr r="0" g="0" b="0"/>
+      </a:fillRef>
+      <a:effectRef idx="1">
+        <a:scrgbClr r="0" g="0" b="0"/>
+      </a:effectRef>
+      <a:fontRef idx="minor">
+        <a:schemeClr val="lt1"/>
+      </a:fontRef>
+    </dgm:style>
+  </dgm:styleLbl>
+  <dgm:styleLbl name="node2">
+    <dgm:scene3d>
+      <a:camera prst="orthographicFront"/>
+      <a:lightRig rig="threePt" dir="t"/>
+    </dgm:scene3d>
+    <dgm:sp3d/>
+    <dgm:txPr/>
+    <dgm:style>
+      <a:lnRef idx="3">
+        <a:scrgbClr r="0" g="0" b="0"/>
+      </a:lnRef>
+      <a:fillRef idx="1">
+        <a:scrgbClr r="0" g="0" b="0"/>
+      </a:fillRef>
+      <a:effectRef idx="1">
+        <a:scrgbClr r="0" g="0" b="0"/>
+      </a:effectRef>
+      <a:fontRef idx="minor">
+        <a:schemeClr val="lt1"/>
+      </a:fontRef>
+    </dgm:style>
+  </dgm:styleLbl>
+  <dgm:styleLbl name="node3">
+    <dgm:scene3d>
+      <a:camera prst="orthographicFront"/>
+      <a:lightRig rig="threePt" dir="t"/>
+    </dgm:scene3d>
+    <dgm:sp3d/>
+    <dgm:txPr/>
+    <dgm:style>
+      <a:lnRef idx="3">
+        <a:scrgbClr r="0" g="0" b="0"/>
+      </a:lnRef>
+      <a:fillRef idx="1">
+        <a:scrgbClr r="0" g="0" b="0"/>
+      </a:fillRef>
+      <a:effectRef idx="1">
+        <a:scrgbClr r="0" g="0" b="0"/>
+      </a:effectRef>
+      <a:fontRef idx="minor">
+        <a:schemeClr val="lt1"/>
+      </a:fontRef>
+    </dgm:style>
+  </dgm:styleLbl>
+  <dgm:styleLbl name="node4">
+    <dgm:scene3d>
+      <a:camera prst="orthographicFront"/>
+      <a:lightRig rig="threePt" dir="t"/>
+    </dgm:scene3d>
+    <dgm:sp3d/>
+    <dgm:txPr/>
+    <dgm:style>
+      <a:lnRef idx="3">
+        <a:scrgbClr r="0" g="0" b="0"/>
+      </a:lnRef>
+      <a:fillRef idx="1">
+        <a:scrgbClr r="0" g="0" b="0"/>
+      </a:fillRef>
+      <a:effectRef idx="1">
+        <a:scrgbClr r="0" g="0" b="0"/>
+      </a:effectRef>
+      <a:fontRef idx="minor">
+        <a:schemeClr val="lt1"/>
+      </a:fontRef>
+    </dgm:style>
+  </dgm:styleLbl>
+  <dgm:styleLbl name="fgImgPlace1">
+    <dgm:scene3d>
+      <a:camera prst="orthographicFront"/>
+      <a:lightRig rig="threePt" dir="t"/>
+    </dgm:scene3d>
+    <dgm:sp3d/>
+    <dgm:txPr/>
+    <dgm:style>
+      <a:lnRef idx="3">
+        <a:scrgbClr r="0" g="0" b="0"/>
+      </a:lnRef>
+      <a:fillRef idx="1">
+        <a:scrgbClr r="0" g="0" b="0"/>
+      </a:fillRef>
+      <a:effectRef idx="1">
+        <a:scrgbClr r="0" g="0" b="0"/>
+      </a:effectRef>
+      <a:fontRef idx="minor"/>
+    </dgm:style>
+  </dgm:styleLbl>
+  <dgm:styleLbl name="alignImgPlace1">
+    <dgm:scene3d>
+      <a:camera prst="orthographicFront"/>
+      <a:lightRig rig="threePt" dir="t"/>
+    </dgm:scene3d>
+    <dgm:sp3d/>
+    <dgm:txPr/>
+    <dgm:style>
+      <a:lnRef idx="3">
+        <a:scrgbClr r="0" g="0" b="0"/>
+      </a:lnRef>
+      <a:fillRef idx="1">
+        <a:scrgbClr r="0" g="0" b="0"/>
+      </a:fillRef>
+      <a:effectRef idx="1">
+        <a:scrgbClr r="0" g="0" b="0"/>
+      </a:effectRef>
+      <a:fontRef idx="minor"/>
+    </dgm:style>
+  </dgm:styleLbl>
+  <dgm:styleLbl name="bgImgPlace1">
+    <dgm:scene3d>
+      <a:camera prst="orthographicFront"/>
+      <a:lightRig rig="threePt" dir="t"/>
+    </dgm:scene3d>
+    <dgm:sp3d/>
+    <dgm:txPr/>
+    <dgm:style>
+      <a:lnRef idx="3">
+        <a:scrgbClr r="0" g="0" b="0"/>
+      </a:lnRef>
+      <a:fillRef idx="1">
+        <a:scrgbClr r="0" g="0" b="0"/>
+      </a:fillRef>
+      <a:effectRef idx="1">
+        <a:scrgbClr r="0" g="0" b="0"/>
+      </a:effectRef>
+      <a:fontRef idx="minor"/>
+    </dgm:style>
+  </dgm:styleLbl>
+  <dgm:styleLbl name="sibTrans2D1">
+    <dgm:scene3d>
+      <a:camera prst="orthographicFront"/>
+      <a:lightRig rig="threePt" dir="t"/>
+    </dgm:scene3d>
+    <dgm:sp3d/>
+    <dgm:txPr/>
+    <dgm:style>
+      <a:lnRef idx="0">
+        <a:scrgbClr r="0" g="0" b="0"/>
+      </a:lnRef>
+      <a:fillRef idx="1">
+        <a:scrgbClr r="0" g="0" b="0"/>
+      </a:fillRef>
+      <a:effectRef idx="1">
+        <a:scrgbClr r="0" g="0" b="0"/>
+      </a:effectRef>
+      <a:fontRef idx="minor">
+        <a:schemeClr val="lt1"/>
+      </a:fontRef>
+    </dgm:style>
+  </dgm:styleLbl>
+  <dgm:styleLbl name="fgSibTrans2D1">
+    <dgm:scene3d>
+      <a:camera prst="orthographicFront"/>
+      <a:lightRig rig="threePt" dir="t"/>
+    </dgm:scene3d>
+    <dgm:sp3d/>
+    <dgm:txPr/>
+    <dgm:style>
+      <a:lnRef idx="0">
+        <a:scrgbClr r="0" g="0" b="0"/>
+      </a:lnRef>
+      <a:fillRef idx="1">
+        <a:scrgbClr r="0" g="0" b="0"/>
+      </a:fillRef>
+      <a:effectRef idx="1">
+        <a:scrgbClr r="0" g="0" b="0"/>
+      </a:effectRef>
+      <a:fontRef idx="minor">
+        <a:schemeClr val="lt1"/>
+      </a:fontRef>
+    </dgm:style>
+  </dgm:styleLbl>
+  <dgm:styleLbl name="bgSibTrans2D1">
+    <dgm:scene3d>
+      <a:camera prst="orthographicFront"/>
+      <a:lightRig rig="threePt" dir="t"/>
+    </dgm:scene3d>
+    <dgm:sp3d/>
+    <dgm:txPr/>
+    <dgm:style>
+      <a:lnRef idx="0">
+        <a:scrgbClr r="0" g="0" b="0"/>
+      </a:lnRef>
+      <a:fillRef idx="1">
+        <a:scrgbClr r="0" g="0" b="0"/>
+      </a:fillRef>
+      <a:effectRef idx="1">
+        <a:scrgbClr r="0" g="0" b="0"/>
+      </a:effectRef>
+      <a:fontRef idx="minor">
+        <a:schemeClr val="lt1"/>
+      </a:fontRef>
+    </dgm:style>
+  </dgm:styleLbl>
+  <dgm:styleLbl name="sibTrans1D1">
+    <dgm:scene3d>
+      <a:camera prst="orthographicFront"/>
+      <a:lightRig rig="threePt" dir="t"/>
+    </dgm:scene3d>
+    <dgm:sp3d/>
+    <dgm:txPr/>
+    <dgm:style>
+      <a:lnRef idx="1">
+        <a:scrgbClr r="0" g="0" b="0"/>
+      </a:lnRef>
+      <a:fillRef idx="0">
+        <a:scrgbClr r="0" g="0" b="0"/>
+      </a:fillRef>
+      <a:effectRef idx="0">
+        <a:scrgbClr r="0" g="0" b="0"/>
+      </a:effectRef>
+      <a:fontRef idx="minor"/>
+    </dgm:style>
+  </dgm:styleLbl>
+  <dgm:styleLbl name="callout">
+    <dgm:scene3d>
+      <a:camera prst="orthographicFront"/>
+      <a:lightRig rig="threePt" dir="t"/>
+    </dgm:scene3d>
+    <dgm:sp3d/>
+    <dgm:txPr/>
+    <dgm:style>
+      <a:lnRef idx="2">
+        <a:scrgbClr r="0" g="0" b="0"/>
+      </a:lnRef>
+      <a:fillRef idx="1">
+        <a:scrgbClr r="0" g="0" b="0"/>
+      </a:fillRef>
+      <a:effectRef idx="1">
+        <a:scrgbClr r="0" g="0" b="0"/>
+      </a:effectRef>
+      <a:fontRef idx="minor"/>
+    </dgm:style>
+  </dgm:styleLbl>
+  <dgm:styleLbl name="asst0">
+    <dgm:scene3d>
+      <a:camera prst="orthographicFront"/>
+      <a:lightRig rig="threePt" dir="t"/>
+    </dgm:scene3d>
+    <dgm:sp3d/>
+    <dgm:txPr/>
+    <dgm:style>
+      <a:lnRef idx="3">
+        <a:scrgbClr r="0" g="0" b="0"/>
+      </a:lnRef>
+      <a:fillRef idx="1">
+        <a:scrgbClr r="0" g="0" b="0"/>
+      </a:fillRef>
+      <a:effectRef idx="1">
+        <a:scrgbClr r="0" g="0" b="0"/>
+      </a:effectRef>
+      <a:fontRef idx="minor">
+        <a:schemeClr val="lt1"/>
+      </a:fontRef>
+    </dgm:style>
+  </dgm:styleLbl>
+  <dgm:styleLbl name="asst1">
+    <dgm:scene3d>
+      <a:camera prst="orthographicFront"/>
+      <a:lightRig rig="threePt" dir="t"/>
+    </dgm:scene3d>
+    <dgm:sp3d/>
+    <dgm:txPr/>
+    <dgm:style>
+      <a:lnRef idx="3">
+        <a:scrgbClr r="0" g="0" b="0"/>
+      </a:lnRef>
+      <a:fillRef idx="1">
+        <a:scrgbClr r="0" g="0" b="0"/>
+      </a:fillRef>
+      <a:effectRef idx="1">
+        <a:scrgbClr r="0" g="0" b="0"/>
+      </a:effectRef>
+      <a:fontRef idx="minor">
+        <a:schemeClr val="lt1"/>
+      </a:fontRef>
+    </dgm:style>
+  </dgm:styleLbl>
+  <dgm:styleLbl name="asst2">
+    <dgm:scene3d>
+      <a:camera prst="orthographicFront"/>
+      <a:lightRig rig="threePt" dir="t"/>
+    </dgm:scene3d>
+    <dgm:sp3d/>
+    <dgm:txPr/>
+    <dgm:style>
+      <a:lnRef idx="3">
+        <a:scrgbClr r="0" g="0" b="0"/>
+      </a:lnRef>
+      <a:fillRef idx="1">
+        <a:scrgbClr r="0" g="0" b="0"/>
+      </a:fillRef>
+      <a:effectRef idx="1">
+        <a:scrgbClr r="0" g="0" b="0"/>
+      </a:effectRef>
+      <a:fontRef idx="minor">
+        <a:schemeClr val="lt1"/>
+      </a:fontRef>
+    </dgm:style>
+  </dgm:styleLbl>
+  <dgm:styleLbl name="asst3">
+    <dgm:scene3d>
+      <a:camera prst="orthographicFront"/>
+      <a:lightRig rig="threePt" dir="t"/>
+    </dgm:scene3d>
+    <dgm:sp3d/>
+    <dgm:txPr/>
+    <dgm:style>
+      <a:lnRef idx="3">
+        <a:scrgbClr r="0" g="0" b="0"/>
+      </a:lnRef>
+      <a:fillRef idx="1">
+        <a:scrgbClr r="0" g="0" b="0"/>
+      </a:fillRef>
+      <a:effectRef idx="1">
+        <a:scrgbClr r="0" g="0" b="0"/>
+      </a:effectRef>
+      <a:fontRef idx="minor">
+        <a:schemeClr val="lt1"/>
+      </a:fontRef>
+    </dgm:style>
+  </dgm:styleLbl>
+  <dgm:styleLbl name="asst4">
+    <dgm:scene3d>
+      <a:camera prst="orthographicFront"/>
+      <a:lightRig rig="threePt" dir="t"/>
+    </dgm:scene3d>
+    <dgm:sp3d/>
+    <dgm:txPr/>
+    <dgm:style>
+      <a:lnRef idx="3">
+        <a:scrgbClr r="0" g="0" b="0"/>
+      </a:lnRef>
+      <a:fillRef idx="1">
+        <a:scrgbClr r="0" g="0" b="0"/>
+      </a:fillRef>
+      <a:effectRef idx="1">
+        <a:scrgbClr r="0" g="0" b="0"/>
+      </a:effectRef>
+      <a:fontRef idx="minor">
+        <a:schemeClr val="lt1"/>
+      </a:fontRef>
+    </dgm:style>
+  </dgm:styleLbl>
+  <dgm:styleLbl name="parChTrans2D1">
+    <dgm:scene3d>
+      <a:camera prst="orthographicFront"/>
+      <a:lightRig rig="threePt" dir="t"/>
+    </dgm:scene3d>
+    <dgm:sp3d/>
+    <dgm:txPr/>
+    <dgm:style>
+      <a:lnRef idx="3">
+        <a:scrgbClr r="0" g="0" b="0"/>
+      </a:lnRef>
+      <a:fillRef idx="1">
+        <a:scrgbClr r="0" g="0" b="0"/>
+      </a:fillRef>
+      <a:effectRef idx="1">
+        <a:scrgbClr r="0" g="0" b="0"/>
+      </a:effectRef>
+      <a:fontRef idx="minor">
+        <a:schemeClr val="lt1"/>
+      </a:fontRef>
+    </dgm:style>
+  </dgm:styleLbl>
+  <dgm:styleLbl name="parChTrans2D2">
+    <dgm:scene3d>
+      <a:camera prst="orthographicFront"/>
+      <a:lightRig rig="threePt" dir="t"/>
+    </dgm:scene3d>
+    <dgm:sp3d/>
+    <dgm:txPr/>
+    <dgm:style>
+      <a:lnRef idx="3">
+        <a:scrgbClr r="0" g="0" b="0"/>
+      </a:lnRef>
+      <a:fillRef idx="1">
+        <a:scrgbClr r="0" g="0" b="0"/>
+      </a:fillRef>
+      <a:effectRef idx="1">
+        <a:scrgbClr r="0" g="0" b="0"/>
+      </a:effectRef>
+      <a:fontRef idx="minor">
+        <a:schemeClr val="lt1"/>
+      </a:fontRef>
+    </dgm:style>
+  </dgm:styleLbl>
+  <dgm:styleLbl name="parChTrans2D3">
+    <dgm:scene3d>
+      <a:camera prst="orthographicFront"/>
+      <a:lightRig rig="threePt" dir="t"/>
+    </dgm:scene3d>
+    <dgm:sp3d/>
+    <dgm:txPr/>
+    <dgm:style>
+      <a:lnRef idx="3">
+        <a:scrgbClr r="0" g="0" b="0"/>
+      </a:lnRef>
+      <a:fillRef idx="1">
+        <a:scrgbClr r="0" g="0" b="0"/>
+      </a:fillRef>
+      <a:effectRef idx="1">
+        <a:scrgbClr r="0" g="0" b="0"/>
+      </a:effectRef>
+      <a:fontRef idx="minor">
+        <a:schemeClr val="lt1"/>
+      </a:fontRef>
+    </dgm:style>
+  </dgm:styleLbl>
+  <dgm:styleLbl name="parChTrans2D4">
+    <dgm:scene3d>
+      <a:camera prst="orthographicFront"/>
+      <a:lightRig rig="threePt" dir="t"/>
+    </dgm:scene3d>
+    <dgm:sp3d/>
+    <dgm:txPr/>
+    <dgm:style>
+      <a:lnRef idx="3">
+        <a:scrgbClr r="0" g="0" b="0"/>
+      </a:lnRef>
+      <a:fillRef idx="1">
+        <a:scrgbClr r="0" g="0" b="0"/>
+      </a:fillRef>
+      <a:effectRef idx="1">
+        <a:scrgbClr r="0" g="0" b="0"/>
+      </a:effectRef>
+      <a:fontRef idx="minor">
+        <a:schemeClr val="lt1"/>
+      </a:fontRef>
+    </dgm:style>
+  </dgm:styleLbl>
+  <dgm:styleLbl name="parChTrans1D1">
+    <dgm:scene3d>
+      <a:camera prst="orthographicFront"/>
+      <a:lightRig rig="threePt" dir="t"/>
+    </dgm:scene3d>
+    <dgm:sp3d/>
+    <dgm:txPr/>
+    <dgm:style>
+      <a:lnRef idx="2">
+        <a:scrgbClr r="0" g="0" b="0"/>
+      </a:lnRef>
+      <a:fillRef idx="0">
+        <a:scrgbClr r="0" g="0" b="0"/>
+      </a:fillRef>
+      <a:effectRef idx="0">
+        <a:scrgbClr r="0" g="0" b="0"/>
+      </a:effectRef>
+      <a:fontRef idx="minor"/>
+    </dgm:style>
+  </dgm:styleLbl>
+  <dgm:styleLbl name="parChTrans1D2">
+    <dgm:scene3d>
+      <a:camera prst="orthographicFront"/>
+      <a:lightRig rig="threePt" dir="t"/>
+    </dgm:scene3d>
+    <dgm:sp3d/>
+    <dgm:txPr/>
+    <dgm:style>
+      <a:lnRef idx="2">
+        <a:scrgbClr r="0" g="0" b="0"/>
+      </a:lnRef>
+      <a:fillRef idx="0">
+        <a:scrgbClr r="0" g="0" b="0"/>
+      </a:fillRef>
+      <a:effectRef idx="0">
+        <a:scrgbClr r="0" g="0" b="0"/>
+      </a:effectRef>
+      <a:fontRef idx="minor"/>
+    </dgm:style>
+  </dgm:styleLbl>
+  <dgm:styleLbl name="parChTrans1D3">
+    <dgm:scene3d>
+      <a:camera prst="orthographicFront"/>
+      <a:lightRig rig="threePt" dir="t"/>
+    </dgm:scene3d>
+    <dgm:sp3d/>
+    <dgm:txPr/>
+    <dgm:style>
+      <a:lnRef idx="2">
+        <a:scrgbClr r="0" g="0" b="0"/>
+      </a:lnRef>
+      <a:fillRef idx="0">
+        <a:scrgbClr r="0" g="0" b="0"/>
+      </a:fillRef>
+      <a:effectRef idx="0">
+        <a:scrgbClr r="0" g="0" b="0"/>
+      </a:effectRef>
+      <a:fontRef idx="minor"/>
+    </dgm:style>
+  </dgm:styleLbl>
+  <dgm:styleLbl name="parChTrans1D4">
+    <dgm:scene3d>
+      <a:camera prst="orthographicFront"/>
+      <a:lightRig rig="threePt" dir="t"/>
+    </dgm:scene3d>
+    <dgm:sp3d/>
+    <dgm:txPr/>
+    <dgm:style>
+      <a:lnRef idx="2">
+        <a:scrgbClr r="0" g="0" b="0"/>
+      </a:lnRef>
+      <a:fillRef idx="0">
+        <a:scrgbClr r="0" g="0" b="0"/>
+      </a:fillRef>
+      <a:effectRef idx="0">
+        <a:scrgbClr r="0" g="0" b="0"/>
+      </a:effectRef>
+      <a:fontRef idx="minor"/>
+    </dgm:style>
+  </dgm:styleLbl>
+  <dgm:styleLbl name="fgAcc1">
+    <dgm:scene3d>
+      <a:camera prst="orthographicFront"/>
+      <a:lightRig rig="threePt" dir="t"/>
+    </dgm:scene3d>
+    <dgm:sp3d/>
+    <dgm:txPr/>
+    <dgm:style>
+      <a:lnRef idx="2">
+        <a:scrgbClr r="0" g="0" b="0"/>
+      </a:lnRef>
+      <a:fillRef idx="1">
+        <a:scrgbClr r="0" g="0" b="0"/>
+      </a:fillRef>
+      <a:effectRef idx="0">
+        <a:scrgbClr r="0" g="0" b="0"/>
+      </a:effectRef>
+      <a:fontRef idx="minor"/>
+    </dgm:style>
+  </dgm:styleLbl>
+  <dgm:styleLbl name="conFgAcc1">
+    <dgm:scene3d>
+      <a:camera prst="orthographicFront"/>
+      <a:lightRig rig="threePt" dir="t"/>
+    </dgm:scene3d>
+    <dgm:sp3d/>
+    <dgm:txPr/>
+    <dgm:style>
+      <a:lnRef idx="2">
+        <a:scrgbClr r="0" g="0" b="0"/>
+      </a:lnRef>
+      <a:fillRef idx="1">
+        <a:scrgbClr r="0" g="0" b="0"/>
+      </a:fillRef>
+      <a:effectRef idx="0">
+        <a:scrgbClr r="0" g="0" b="0"/>
+      </a:effectRef>
+      <a:fontRef idx="minor"/>
+    </dgm:style>
+  </dgm:styleLbl>
+  <dgm:styleLbl name="alignAcc1">
+    <dgm:scene3d>
+      <a:camera prst="orthographicFront"/>
+      <a:lightRig rig="threePt" dir="t"/>
+    </dgm:scene3d>
+    <dgm:sp3d/>
+    <dgm:txPr/>
+    <dgm:style>
+      <a:lnRef idx="2">
+        <a:scrgbClr r="0" g="0" b="0"/>
+      </a:lnRef>
+      <a:fillRef idx="1">
+        <a:scrgbClr r="0" g="0" b="0"/>
+      </a:fillRef>
+      <a:effectRef idx="0">
+        <a:scrgbClr r="0" g="0" b="0"/>
+      </a:effectRef>
+      <a:fontRef idx="minor"/>
+    </dgm:style>
+  </dgm:styleLbl>
+  <dgm:styleLbl name="trAlignAcc1">
+    <dgm:scene3d>
+      <a:camera prst="orthographicFront"/>
+      <a:lightRig rig="threePt" dir="t"/>
+    </dgm:scene3d>
+    <dgm:sp3d/>
+    <dgm:txPr/>
+    <dgm:style>
+      <a:lnRef idx="1">
+        <a:scrgbClr r="0" g="0" b="0"/>
+      </a:lnRef>
+      <a:fillRef idx="1">
+        <a:scrgbClr r="0" g="0" b="0"/>
+      </a:fillRef>
+      <a:effectRef idx="0">
+        <a:scrgbClr r="0" g="0" b="0"/>
+      </a:effectRef>
+      <a:fontRef idx="minor"/>
+    </dgm:style>
+  </dgm:styleLbl>
+  <dgm:styleLbl name="bgAcc1">
+    <dgm:scene3d>
+      <a:camera prst="orthographicFront"/>
+      <a:lightRig rig="threePt" dir="t"/>
+    </dgm:scene3d>
+    <dgm:sp3d/>
+    <dgm:txPr/>
+    <dgm:style>
+      <a:lnRef idx="2">
+        <a:scrgbClr r="0" g="0" b="0"/>
+      </a:lnRef>
+      <a:fillRef idx="1">
+        <a:scrgbClr r="0" g="0" b="0"/>
+      </a:fillRef>
+      <a:effectRef idx="0">
+        <a:scrgbClr r="0" g="0" b="0"/>
+      </a:effectRef>
+      <a:fontRef idx="minor"/>
+    </dgm:style>
+  </dgm:styleLbl>
+  <dgm:styleLbl name="solidFgAcc1">
+    <dgm:scene3d>
+      <a:camera prst="orthographicFront"/>
+      <a:lightRig rig="threePt" dir="t"/>
+    </dgm:scene3d>
+    <dgm:sp3d/>
+    <dgm:txPr/>
+    <dgm:style>
+      <a:lnRef idx="2">
+        <a:scrgbClr r="0" g="0" b="0"/>
+      </a:lnRef>
+      <a:fillRef idx="1">
+        <a:scrgbClr r="0" g="0" b="0"/>
+      </a:fillRef>
+      <a:effectRef idx="0">
+        <a:scrgbClr r="0" g="0" b="0"/>
+      </a:effectRef>
+      <a:fontRef idx="minor"/>
+    </dgm:style>
+  </dgm:styleLbl>
+  <dgm:styleLbl name="solidAlignAcc1">
+    <dgm:scene3d>
+      <a:camera prst="orthographicFront"/>
+      <a:lightRig rig="threePt" dir="t"/>
+    </dgm:scene3d>
+    <dgm:sp3d/>
+    <dgm:txPr/>
+    <dgm:style>
+      <a:lnRef idx="2">
+        <a:scrgbClr r="0" g="0" b="0"/>
+      </a:lnRef>
+      <a:fillRef idx="1">
+        <a:scrgbClr r="0" g="0" b="0"/>
+      </a:fillRef>
+      <a:effectRef idx="0">
+        <a:scrgbClr r="0" g="0" b="0"/>
+      </a:effectRef>
+      <a:fontRef idx="minor"/>
+    </dgm:style>
+  </dgm:styleLbl>
+  <dgm:styleLbl name="solidBgAcc1">
+    <dgm:scene3d>
+      <a:camera prst="orthographicFront"/>
+      <a:lightRig rig="threePt" dir="t"/>
+    </dgm:scene3d>
+    <dgm:sp3d/>
+    <dgm:txPr/>
+    <dgm:style>
+      <a:lnRef idx="2">
+        <a:scrgbClr r="0" g="0" b="0"/>
+      </a:lnRef>
+      <a:fillRef idx="1">
+        <a:scrgbClr r="0" g="0" b="0"/>
+      </a:fillRef>
+      <a:effectRef idx="0">
+        <a:scrgbClr r="0" g="0" b="0"/>
+      </a:effectRef>
+      <a:fontRef idx="minor"/>
+    </dgm:style>
+  </dgm:styleLbl>
+  <dgm:styleLbl name="fgAccFollowNode1">
+    <dgm:scene3d>
+      <a:camera prst="orthographicFront"/>
+      <a:lightRig rig="threePt" dir="t"/>
+    </dgm:scene3d>
+    <dgm:sp3d/>
+    <dgm:txPr/>
+    <dgm:style>
+      <a:lnRef idx="2">
+        <a:scrgbClr r="0" g="0" b="0"/>
+      </a:lnRef>
+      <a:fillRef idx="1">
+        <a:scrgbClr r="0" g="0" b="0"/>
+      </a:fillRef>
+      <a:effectRef idx="0">
+        <a:scrgbClr r="0" g="0" b="0"/>
+      </a:effectRef>
+      <a:fontRef idx="minor"/>
+    </dgm:style>
+  </dgm:styleLbl>
+  <dgm:styleLbl name="alignAccFollowNode1">
+    <dgm:scene3d>
+      <a:camera prst="orthographicFront"/>
+      <a:lightRig rig="threePt" dir="t"/>
+    </dgm:scene3d>
+    <dgm:sp3d/>
+    <dgm:txPr/>
+    <dgm:style>
+      <a:lnRef idx="2">
+        <a:scrgbClr r="0" g="0" b="0"/>
+      </a:lnRef>
+      <a:fillRef idx="1">
+        <a:scrgbClr r="0" g="0" b="0"/>
+      </a:fillRef>
+      <a:effectRef idx="0">
+        <a:scrgbClr r="0" g="0" b="0"/>
+      </a:effectRef>
+      <a:fontRef idx="minor"/>
+    </dgm:style>
+  </dgm:styleLbl>
+  <dgm:styleLbl name="bgAccFollowNode1">
+    <dgm:scene3d>
+      <a:camera prst="orthographicFront"/>
+      <a:lightRig rig="threePt" dir="t"/>
+    </dgm:scene3d>
+    <dgm:sp3d/>
+    <dgm:txPr/>
+    <dgm:style>
+      <a:lnRef idx="2">
+        <a:scrgbClr r="0" g="0" b="0"/>
+      </a:lnRef>
+      <a:fillRef idx="1">
+        <a:scrgbClr r="0" g="0" b="0"/>
+      </a:fillRef>
+      <a:effectRef idx="0">
+        <a:scrgbClr r="0" g="0" b="0"/>
+      </a:effectRef>
+      <a:fontRef idx="minor"/>
+    </dgm:style>
+  </dgm:styleLbl>
+  <dgm:styleLbl name="fgAcc0">
+    <dgm:scene3d>
+      <a:camera prst="orthographicFront"/>
+      <a:lightRig rig="threePt" dir="t"/>
+    </dgm:scene3d>
+    <dgm:sp3d/>
+    <dgm:txPr/>
+    <dgm:style>
+      <a:lnRef idx="2">
+        <a:scrgbClr r="0" g="0" b="0"/>
+      </a:lnRef>
+      <a:fillRef idx="1">
+        <a:scrgbClr r="0" g="0" b="0"/>
+      </a:fillRef>
+      <a:effectRef idx="0">
+        <a:scrgbClr r="0" g="0" b="0"/>
+      </a:effectRef>
+      <a:fontRef idx="minor"/>
+    </dgm:style>
+  </dgm:styleLbl>
+  <dgm:styleLbl name="fgAcc2">
+    <dgm:scene3d>
+      <a:camera prst="orthographicFront"/>
+      <a:lightRig rig="threePt" dir="t"/>
+    </dgm:scene3d>
+    <dgm:sp3d/>
+    <dgm:txPr/>
+    <dgm:style>
+      <a:lnRef idx="2">
+        <a:scrgbClr r="0" g="0" b="0"/>
+      </a:lnRef>
+      <a:fillRef idx="1">
+        <a:scrgbClr r="0" g="0" b="0"/>
+      </a:fillRef>
+      <a:effectRef idx="0">
+        <a:scrgbClr r="0" g="0" b="0"/>
+      </a:effectRef>
+      <a:fontRef idx="minor"/>
+    </dgm:style>
+  </dgm:styleLbl>
+  <dgm:styleLbl name="fgAcc3">
+    <dgm:scene3d>
+      <a:camera prst="orthographicFront"/>
+      <a:lightRig rig="threePt" dir="t"/>
+    </dgm:scene3d>
+    <dgm:sp3d/>
+    <dgm:txPr/>
+    <dgm:style>
+      <a:lnRef idx="2">
+        <a:scrgbClr r="0" g="0" b="0"/>
+      </a:lnRef>
+      <a:fillRef idx="1">
+        <a:scrgbClr r="0" g="0" b="0"/>
+      </a:fillRef>
+      <a:effectRef idx="0">
+        <a:scrgbClr r="0" g="0" b="0"/>
+      </a:effectRef>
+      <a:fontRef idx="minor"/>
+    </dgm:style>
+  </dgm:styleLbl>
+  <dgm:styleLbl name="fgAcc4">
+    <dgm:scene3d>
+      <a:camera prst="orthographicFront"/>
+      <a:lightRig rig="threePt" dir="t"/>
+    </dgm:scene3d>
+    <dgm:sp3d/>
+    <dgm:txPr/>
+    <dgm:style>
+      <a:lnRef idx="2">
+        <a:scrgbClr r="0" g="0" b="0"/>
+      </a:lnRef>
+      <a:fillRef idx="1">
+        <a:scrgbClr r="0" g="0" b="0"/>
+      </a:fillRef>
+      <a:effectRef idx="0">
+        <a:scrgbClr r="0" g="0" b="0"/>
+      </a:effectRef>
+      <a:fontRef idx="minor"/>
+    </dgm:style>
+  </dgm:styleLbl>
+  <dgm:styleLbl name="bgShp">
+    <dgm:scene3d>
+      <a:camera prst="orthographicFront"/>
+      <a:lightRig rig="threePt" dir="t"/>
+    </dgm:scene3d>
+    <dgm:sp3d/>
+    <dgm:txPr/>
+    <dgm:style>
+      <a:lnRef idx="0">
+        <a:scrgbClr r="0" g="0" b="0"/>
+      </a:lnRef>
+      <a:fillRef idx="1">
+        <a:scrgbClr r="0" g="0" b="0"/>
+      </a:fillRef>
+      <a:effectRef idx="0">
+        <a:scrgbClr r="0" g="0" b="0"/>
+      </a:effectRef>
+      <a:fontRef idx="minor"/>
+    </dgm:style>
+  </dgm:styleLbl>
+  <dgm:styleLbl name="dkBgShp">
+    <dgm:scene3d>
+      <a:camera prst="orthographicFront"/>
+      <a:lightRig rig="threePt" dir="t"/>
+    </dgm:scene3d>
+    <dgm:sp3d/>
+    <dgm:txPr/>
+    <dgm:style>
+      <a:lnRef idx="0">
+        <a:scrgbClr r="0" g="0" b="0"/>
+      </a:lnRef>
+      <a:fillRef idx="1">
+        <a:scrgbClr r="0" g="0" b="0"/>
+      </a:fillRef>
+      <a:effectRef idx="0">
+        <a:scrgbClr r="0" g="0" b="0"/>
+      </a:effectRef>
+      <a:fontRef idx="minor"/>
+    </dgm:style>
+  </dgm:styleLbl>
+  <dgm:styleLbl name="trBgShp">
+    <dgm:scene3d>
+      <a:camera prst="orthographicFront"/>
+      <a:lightRig rig="threePt" dir="t"/>
+    </dgm:scene3d>
+    <dgm:sp3d/>
+    <dgm:txPr/>
+    <dgm:style>
+      <a:lnRef idx="0">
+        <a:scrgbClr r="0" g="0" b="0"/>
+      </a:lnRef>
+      <a:fillRef idx="1">
+        <a:scrgbClr r="0" g="0" b="0"/>
+      </a:fillRef>
+      <a:effectRef idx="0">
+        <a:scrgbClr r="0" g="0" b="0"/>
+      </a:effectRef>
+      <a:fontRef idx="minor"/>
+    </dgm:style>
+  </dgm:styleLbl>
+  <dgm:styleLbl name="fgShp">
+    <dgm:scene3d>
+      <a:camera prst="orthographicFront"/>
+      <a:lightRig rig="threePt" dir="t"/>
+    </dgm:scene3d>
+    <dgm:sp3d/>
+    <dgm:txPr/>
+    <dgm:style>
+      <a:lnRef idx="3">
+        <a:scrgbClr r="0" g="0" b="0"/>
+      </a:lnRef>
+      <a:fillRef idx="1">
+        <a:scrgbClr r="0" g="0" b="0"/>
+      </a:fillRef>
+      <a:effectRef idx="1">
+        <a:scrgbClr r="0" g="0" b="0"/>
+      </a:effectRef>
+      <a:fontRef idx="minor"/>
+    </dgm:style>
+  </dgm:styleLbl>
+  <dgm:styleLbl name="revTx">
+    <dgm:scene3d>
+      <a:camera prst="orthographicFront"/>
+      <a:lightRig rig="threePt" dir="t"/>
+    </dgm:scene3d>
+    <dgm:sp3d/>
+    <dgm:txPr/>
+    <dgm:style>
+      <a:lnRef idx="0">
+        <a:scrgbClr r="0" g="0" b="0"/>
+      </a:lnRef>
+      <a:fillRef idx="0">
+        <a:scrgbClr r="0" g="0" b="0"/>
+      </a:fillRef>
+      <a:effectRef idx="0">
+        <a:scrgbClr r="0" g="0" b="0"/>
+      </a:effectRef>
+      <a:fontRef idx="minor"/>
+    </dgm:style>
+  </dgm:styleLbl>
+</dgm:styleDef>
 </file>
 
 <file path=word/theme/theme1.xml><?xml version="1.0" encoding="utf-8"?>
@@ -4091,7 +7057,7 @@
 </file>
 
 <file path=customXml/itemProps2.xml><?xml version="1.0" encoding="utf-8"?>
-<ds:datastoreItem xmlns:ds="http://schemas.openxmlformats.org/officeDocument/2006/customXml" ds:itemID="{93AA9A28-7CF8-C343-B05B-37829B1F7B4D}">
+<ds:datastoreItem xmlns:ds="http://schemas.openxmlformats.org/officeDocument/2006/customXml" ds:itemID="{AA246BB2-5361-4FEC-A432-F6A0ACD185BE}">
   <ds:schemaRefs>
     <ds:schemaRef ds:uri="http://schemas.openxmlformats.org/officeDocument/2006/bibliography"/>
   </ds:schemaRefs>

--- a/doc/student-manual/hardware-reverse-engineering-students.docx
+++ b/doc/student-manual/hardware-reverse-engineering-students.docx
@@ -227,7 +227,13 @@
     </w:p>
     <w:p>
       <w:r>
-        <w:t>Hardware reverse engineering (HW:RE) is part of a process to achieve a higher goal. From the eyes of an attacker, this process can generally be broken into three stages: HW:RE, software RE, and exploitation.</w:t>
+        <w:t>Hardware reverse engineering (HW:RE) is part of a process to achieve a higher goal. From the eyes of an attacker, this process can generally be broken into three stages: HW:RE, software RE</w:t>
+      </w:r>
+      <w:r>
+        <w:t xml:space="preserve"> (SW:RE)</w:t>
+      </w:r>
+      <w:r>
+        <w:t>, and exploitation.</w:t>
       </w:r>
     </w:p>
     <w:p>
@@ -347,6 +353,8 @@
             <w:r>
               <w:t>Strippers</w:t>
             </w:r>
+            <w:bookmarkStart w:id="0" w:name="_GoBack"/>
+            <w:bookmarkEnd w:id="0"/>
           </w:p>
         </w:tc>
         <w:tc>
@@ -506,6 +514,19 @@
               <w:t xml:space="preserve"> wick or pump</w:t>
             </w:r>
           </w:p>
+          <w:p>
+            <w:pPr>
+              <w:pStyle w:val="ListParagraph"/>
+              <w:numPr>
+                <w:ilvl w:val="0"/>
+                <w:numId w:val="17"/>
+              </w:numPr>
+              <w:ind w:left="255" w:hanging="255"/>
+            </w:pPr>
+            <w:r>
+              <w:t>Flux</w:t>
+            </w:r>
+          </w:p>
         </w:tc>
         <w:tc>
           <w:tcPr>
@@ -570,8 +591,88 @@
       <w:r>
         <w:t>A more thorough overview of tools can be found in the back of this manual.</w:t>
       </w:r>
-      <w:bookmarkStart w:id="0" w:name="_GoBack"/>
-      <w:bookmarkEnd w:id="0"/>
+    </w:p>
+    <w:p>
+      <w:pPr>
+        <w:pStyle w:val="Heading2Numbered"/>
+      </w:pPr>
+      <w:r>
+        <w:t>Goals</w:t>
+      </w:r>
+    </w:p>
+    <w:p>
+      <w:pPr>
+        <w:pStyle w:val="Heading3Numbered"/>
+        <w:numPr>
+          <w:ilvl w:val="0"/>
+          <w:numId w:val="0"/>
+        </w:numPr>
+      </w:pPr>
+      <w:r>
+        <w:t>Primary Goal:</w:t>
+      </w:r>
+      <w:r>
+        <w:t xml:space="preserve"> Exploitation</w:t>
+      </w:r>
+    </w:p>
+    <w:p>
+      <w:r>
+        <w:t>Ultimately, as an adversary we want to find a method to exploit the device.</w:t>
+      </w:r>
+      <w:r>
+        <w:t xml:space="preserve"> Through HW:RE, </w:t>
+      </w:r>
+    </w:p>
+    <w:p>
+      <w:pPr>
+        <w:pStyle w:val="Heading3Numbered"/>
+        <w:numPr>
+          <w:ilvl w:val="0"/>
+          <w:numId w:val="0"/>
+        </w:numPr>
+        <w:ind w:left="720" w:hanging="720"/>
+      </w:pPr>
+      <w:r>
+        <w:t>Secondary Goals:</w:t>
+      </w:r>
+    </w:p>
+    <w:p>
+      <w:pPr>
+        <w:pStyle w:val="Heading3Numbered"/>
+        <w:numPr>
+          <w:ilvl w:val="0"/>
+          <w:numId w:val="0"/>
+        </w:numPr>
+      </w:pPr>
+      <w:r>
+        <w:t>Extract firmware for SW:RE</w:t>
+      </w:r>
+    </w:p>
+    <w:p>
+      <w:pPr>
+        <w:rPr>
+          <w:b/>
+        </w:rPr>
+      </w:pPr>
+      <w:r>
+        <w:rPr>
+          <w:b/>
+        </w:rPr>
+        <w:t>Determine capabilities of the module – What can it do?</w:t>
+      </w:r>
+    </w:p>
+    <w:p>
+      <w:pPr>
+        <w:rPr>
+          <w:b/>
+        </w:rPr>
+      </w:pPr>
+      <w:r>
+        <w:rPr>
+          <w:b/>
+        </w:rPr>
+        <w:t>Find and interrogate components from within – What can it tell me?</w:t>
+      </w:r>
     </w:p>
     <w:p>
       <w:pPr>
@@ -630,6 +731,7 @@
         <w:pStyle w:val="Heading3Numbered"/>
       </w:pPr>
       <w:r>
+        <w:lastRenderedPageBreak/>
         <w:t>Visual Analysis</w:t>
       </w:r>
     </w:p>
@@ -855,7 +957,6 @@
           <w:sz w:val="24"/>
           <w:u w:val="single"/>
         </w:rPr>
-        <w:lastRenderedPageBreak/>
         <w:t xml:space="preserve">How is the </w:t>
       </w:r>
       <w:r>
@@ -1189,6 +1290,7 @@
         <w:pStyle w:val="Heading4Numbered"/>
       </w:pPr>
       <w:r>
+        <w:lastRenderedPageBreak/>
         <w:t>Wire the FTDI device to the board</w:t>
       </w:r>
     </w:p>
@@ -1262,7 +1364,6 @@
         <w:pStyle w:val="Heading5Numbered"/>
       </w:pPr>
       <w:r>
-        <w:lastRenderedPageBreak/>
         <w:t>Solder headers for the JTAG port (</w:t>
       </w:r>
       <w:r>
@@ -1543,6 +1644,7 @@
     </w:p>
     <w:p>
       <w:r>
+        <w:lastRenderedPageBreak/>
         <w:t>Ideally, the students would have a little bit of time (15-20 min) to explore the problem of why the JTAG port isn’t working</w:t>
       </w:r>
     </w:p>
@@ -1574,15 +1676,125 @@
         <w:pStyle w:val="Heading2Numbered"/>
       </w:pPr>
       <w:r>
+        <w:t>Basic Hardware Tools</w:t>
+      </w:r>
+    </w:p>
+    <w:p>
+      <w:pPr>
+        <w:pStyle w:val="Heading3Numbered"/>
+      </w:pPr>
+      <w:r>
         <w:t>Multimeter</w:t>
       </w:r>
     </w:p>
     <w:p>
       <w:pPr>
+        <w:ind w:left="864"/>
+      </w:pPr>
+      <w:r>
+        <w:t>Plan to spend at least $50 on a multimeter</w:t>
+      </w:r>
+      <w:r>
+        <w:t>. Look for capacitance, resistance, continuity, current, and voltage measurements with high accuracy and resolution.</w:t>
+      </w:r>
+    </w:p>
+    <w:p>
+      <w:pPr>
+        <w:pStyle w:val="Heading3Numbered"/>
+      </w:pPr>
+      <w:r>
+        <w:t>Oscilloscope</w:t>
+      </w:r>
+    </w:p>
+    <w:p>
+      <w:pPr>
+        <w:pStyle w:val="Heading3Numbered"/>
+      </w:pPr>
+      <w:r>
+        <w:t>Logic Analyzer</w:t>
+      </w:r>
+    </w:p>
+    <w:p>
+      <w:pPr>
+        <w:pStyle w:val="Heading3Numbered"/>
+      </w:pPr>
+      <w:r>
+        <w:t>UART-to-USB Adapter (a.k.a. FTDI Cable)</w:t>
+      </w:r>
+    </w:p>
+    <w:p>
+      <w:pPr>
+        <w:pStyle w:val="Heading3Numbered"/>
+      </w:pPr>
+      <w:r>
+        <w:t>Bus Pirate</w:t>
+      </w:r>
+    </w:p>
+    <w:p>
+      <w:pPr>
+        <w:pStyle w:val="Heading3Numbered"/>
+      </w:pPr>
+      <w:r>
+        <w:t>In-Circuit Debugger (ICD)</w:t>
+      </w:r>
+    </w:p>
+    <w:p>
+      <w:pPr>
+        <w:pStyle w:val="Heading3Numbered"/>
+      </w:pPr>
+      <w:commentRangeStart w:id="3"/>
+      <w:r>
+        <w:t>Soldering Iron</w:t>
+      </w:r>
+    </w:p>
+    <w:p>
+      <w:pPr>
+        <w:ind w:left="864"/>
+      </w:pPr>
+      <w:r>
+        <w:t xml:space="preserve">You’ll also need solder, flux, and a </w:t>
+      </w:r>
+      <w:proofErr w:type="spellStart"/>
+      <w:r>
+        <w:t>desoldering</w:t>
+      </w:r>
+      <w:proofErr w:type="spellEnd"/>
+      <w:r>
+        <w:t xml:space="preserve"> wick or pump.</w:t>
+      </w:r>
+      <w:commentRangeEnd w:id="3"/>
+      <w:r>
+        <w:rPr>
+          <w:rStyle w:val="CommentReference"/>
+        </w:rPr>
+        <w:commentReference w:id="3"/>
+      </w:r>
+    </w:p>
+    <w:p>
+      <w:pPr>
+        <w:ind w:left="864"/>
+      </w:pPr>
+      <w:r>
+        <w:t>Flux prevents beading of solder and helps it flow to the circuit board.</w:t>
+      </w:r>
+    </w:p>
+    <w:p>
+      <w:pPr>
         <w:pStyle w:val="Heading2Numbered"/>
       </w:pPr>
-      <w:r>
-        <w:t>Oscilloscope</w:t>
+      <w:commentRangeStart w:id="4"/>
+      <w:r>
+        <w:t>Search Engine, Encyclopedia</w:t>
+      </w:r>
+      <w:commentRangeEnd w:id="4"/>
+      <w:r>
+        <w:rPr>
+          <w:rStyle w:val="CommentReference"/>
+          <w:rFonts w:asciiTheme="minorHAnsi" w:eastAsiaTheme="minorEastAsia" w:hAnsiTheme="minorHAnsi" w:cstheme="minorBidi"/>
+          <w:b w:val="0"/>
+          <w:bCs w:val="0"/>
+        </w:rPr>
+        <w:commentReference w:id="4"/>
       </w:r>
     </w:p>
     <w:p>
@@ -1590,56 +1802,85 @@
         <w:pStyle w:val="Heading2Numbered"/>
       </w:pPr>
       <w:r>
-        <w:t>Logic Analyzer</w:t>
-      </w:r>
-    </w:p>
-    <w:p>
-      <w:pPr>
-        <w:pStyle w:val="Heading2Numbered"/>
+        <w:t>Advanced Hardware Tools</w:t>
+      </w:r>
+    </w:p>
+    <w:p>
+      <w:pPr>
+        <w:pStyle w:val="Heading3Numbered"/>
+      </w:pPr>
+      <w:r>
+        <w:t>Heat Gun</w:t>
+      </w:r>
+    </w:p>
+    <w:p>
+      <w:pPr>
+        <w:ind w:left="864"/>
+      </w:pPr>
+      <w:r>
+        <w:t xml:space="preserve">Used for soldering and </w:t>
+      </w:r>
+      <w:proofErr w:type="spellStart"/>
+      <w:r>
+        <w:t>desoldering</w:t>
+      </w:r>
+      <w:proofErr w:type="spellEnd"/>
+      <w:r>
+        <w:t xml:space="preserve"> large areas; especially useful for </w:t>
+      </w:r>
+    </w:p>
+    <w:p>
+      <w:pPr>
+        <w:pStyle w:val="Heading3Numbered"/>
+      </w:pPr>
+      <w:r>
+        <w:t>Clamp Meter</w:t>
+      </w:r>
+    </w:p>
+    <w:p>
+      <w:pPr>
+        <w:ind w:left="864"/>
+      </w:pPr>
+      <w:r>
+        <w:t xml:space="preserve">Allows for measurement of AC current and frequency and DC current without </w:t>
+      </w:r>
+      <w:r>
+        <w:t>physically contacting wire. Uses hall effect</w:t>
+      </w:r>
+    </w:p>
+    <w:p>
+      <w:pPr>
+        <w:pStyle w:val="Heading3Numbered"/>
+      </w:pPr>
+      <w:proofErr w:type="spellStart"/>
+      <w:r>
+        <w:t>JTAGulator</w:t>
+      </w:r>
+      <w:proofErr w:type="spellEnd"/>
+    </w:p>
+    <w:p>
+      <w:pPr>
+        <w:pStyle w:val="Heading3Numbered"/>
+      </w:pPr>
+      <w:r>
+        <w:t>Chip Whisperer</w:t>
+      </w:r>
+    </w:p>
+    <w:p>
+      <w:pPr>
+        <w:pStyle w:val="Heading3Numbered"/>
+      </w:pPr>
+      <w:r>
+        <w:t>Flyswatter</w:t>
+      </w:r>
+    </w:p>
+    <w:p>
+      <w:pPr>
+        <w:pStyle w:val="Heading3Numbered"/>
       </w:pPr>
       <w:r>
         <w:lastRenderedPageBreak/>
-        <w:t>UART-to-USB Adapter (a.k.a. FTDI Cable)</w:t>
-      </w:r>
-    </w:p>
-    <w:p>
-      <w:pPr>
-        <w:pStyle w:val="Heading2Numbered"/>
-      </w:pPr>
-      <w:r>
-        <w:t>Bus Pirate</w:t>
-      </w:r>
-    </w:p>
-    <w:p>
-      <w:pPr>
-        <w:pStyle w:val="Heading2Numbered"/>
-      </w:pPr>
-      <w:r>
-        <w:t>In-Circuit Debugger (ICD)</w:t>
-      </w:r>
-    </w:p>
-    <w:p>
-      <w:pPr>
-        <w:pStyle w:val="Heading2Numbered"/>
-      </w:pPr>
-      <w:r>
-        <w:t>Soldering Iron</w:t>
-      </w:r>
-    </w:p>
-    <w:p>
-      <w:pPr>
-        <w:pStyle w:val="Heading2Numbered"/>
-      </w:pPr>
-      <w:r>
-        <w:t>Search Engine, Encyclopedia</w:t>
-      </w:r>
-    </w:p>
-    <w:p>
-      <w:pPr>
-        <w:pStyle w:val="Heading2Numbered"/>
-      </w:pPr>
-      <w:r>
-        <w:t>More Advanced Techniques</w:t>
+        <w:t>ROM Reader</w:t>
       </w:r>
     </w:p>
     <w:p>
@@ -1649,8 +1890,17 @@
       <w:r>
         <w:t>X-Ray</w:t>
       </w:r>
-    </w:p>
-    <w:p>
+      <w:r>
+        <w:t xml:space="preserve"> Imager</w:t>
+      </w:r>
+      <w:r>
+        <w:t xml:space="preserve"> </w:t>
+      </w:r>
+    </w:p>
+    <w:p>
+      <w:pPr>
+        <w:ind w:left="576" w:firstLine="288"/>
+      </w:pPr>
       <w:hyperlink r:id="rId19" w:history="1">
         <w:r>
           <w:rPr>
@@ -1665,59 +1915,13 @@
         <w:pStyle w:val="Heading3Numbered"/>
       </w:pPr>
       <w:r>
-        <w:t>Scanning Electron Microscope (SEM)</w:t>
-      </w:r>
-    </w:p>
-    <w:p>
-      <w:pPr>
-        <w:pStyle w:val="Heading3Numbered"/>
-      </w:pPr>
-    </w:p>
-    <w:p>
-      <w:pPr>
-        <w:pStyle w:val="Heading2Numbered"/>
-      </w:pPr>
-      <w:r>
-        <w:t>Fancier Tools</w:t>
-      </w:r>
-    </w:p>
-    <w:p>
-      <w:pPr>
-        <w:pStyle w:val="Heading3Numbered"/>
-      </w:pPr>
-      <w:r>
-        <w:t>Scanning Electron Microscope</w:t>
-      </w:r>
-    </w:p>
-    <w:p>
-      <w:pPr>
-        <w:pStyle w:val="Heading3Numbered"/>
-      </w:pPr>
-      <w:proofErr w:type="spellStart"/>
-      <w:r>
-        <w:t>JTAGulator</w:t>
-      </w:r>
-      <w:proofErr w:type="spellEnd"/>
-    </w:p>
-    <w:p>
-      <w:pPr>
-        <w:pStyle w:val="Heading3Numbered"/>
-      </w:pPr>
-      <w:r>
-        <w:t>Chip Whisperer</w:t>
-      </w:r>
-    </w:p>
-    <w:p>
-      <w:pPr>
-        <w:pStyle w:val="Heading3Numbered"/>
-      </w:pPr>
-      <w:r>
-        <w:t>Flyswatter</w:t>
-      </w:r>
-    </w:p>
-    <w:p>
-      <w:r>
-        <w:t>.</w:t>
+        <w:t xml:space="preserve">Scanning Electron </w:t>
+      </w:r>
+      <w:r>
+        <w:t>Microscope</w:t>
+      </w:r>
+      <w:r>
+        <w:t xml:space="preserve"> (SEM)</w:t>
       </w:r>
     </w:p>
     <w:sectPr>
@@ -1772,6 +1976,38 @@
       </w:r>
     </w:p>
   </w:comment>
+  <w:comment w:id="3" w:author="Bill Hass" w:date="2017-06-24T13:04:00Z" w:initials="BH">
+    <w:p>
+      <w:pPr>
+        <w:pStyle w:val="CommentText"/>
+      </w:pPr>
+      <w:r>
+        <w:rPr>
+          <w:rStyle w:val="CommentReference"/>
+        </w:rPr>
+        <w:annotationRef/>
+      </w:r>
+      <w:r>
+        <w:t>Seems too basic, not sure what would be worth writing about?</w:t>
+      </w:r>
+    </w:p>
+  </w:comment>
+  <w:comment w:id="4" w:author="Bill Hass" w:date="2017-06-24T12:54:00Z" w:initials="BH">
+    <w:p>
+      <w:pPr>
+        <w:pStyle w:val="CommentText"/>
+      </w:pPr>
+      <w:r>
+        <w:rPr>
+          <w:rStyle w:val="CommentReference"/>
+        </w:rPr>
+        <w:annotationRef/>
+      </w:r>
+      <w:r>
+        <w:t>Should be under “Resources” or “Software Tools”</w:t>
+      </w:r>
+    </w:p>
+  </w:comment>
 </w:comments>
 </file>
 
@@ -1779,6 +2015,8 @@
 <w15:commentsEx xmlns:wpc="http://schemas.microsoft.com/office/word/2010/wordprocessingCanvas" xmlns:cx="http://schemas.microsoft.com/office/drawing/2014/chartex" xmlns:cx1="http://schemas.microsoft.com/office/drawing/2015/9/8/chartex" xmlns:cx2="http://schemas.microsoft.com/office/drawing/2015/10/21/chartex" xmlns:cx3="http://schemas.microsoft.com/office/drawing/2016/5/9/chartex" xmlns:cx4="http://schemas.microsoft.com/office/drawing/2016/5/10/chartex" xmlns:cx5="http://schemas.microsoft.com/office/drawing/2016/5/11/chartex" xmlns:mc="http://schemas.openxmlformats.org/markup-compatibility/2006" xmlns:o="urn:schemas-microsoft-com:office:office" xmlns:r="http://schemas.openxmlformats.org/officeDocument/2006/relationships" xmlns:m="http://schemas.openxmlformats.org/officeDocument/2006/math" xmlns:v="urn:schemas-microsoft-com:vml" xmlns:wp14="http://schemas.microsoft.com/office/word/2010/wordprocessingDrawing" xmlns:wp="http://schemas.openxmlformats.org/drawingml/2006/wordprocessingDrawing" xmlns:w10="urn:schemas-microsoft-com:office:word" xmlns:w="http://schemas.openxmlformats.org/wordprocessingml/2006/main" xmlns:w14="http://schemas.microsoft.com/office/word/2010/wordml" xmlns:w15="http://schemas.microsoft.com/office/word/2012/wordml" xmlns:w16se="http://schemas.microsoft.com/office/word/2015/wordml/symex" xmlns:wpg="http://schemas.microsoft.com/office/word/2010/wordprocessingGroup" xmlns:wpi="http://schemas.microsoft.com/office/word/2010/wordprocessingInk" xmlns:wne="http://schemas.microsoft.com/office/word/2006/wordml" xmlns:wps="http://schemas.microsoft.com/office/word/2010/wordprocessingShape" mc:Ignorable="w14 w15 w16se wp14">
   <w15:commentEx w15:paraId="08E5B9DE" w15:done="0"/>
   <w15:commentEx w15:paraId="34A48D94" w15:done="0"/>
+  <w15:commentEx w15:paraId="5F87C136" w15:done="0"/>
+  <w15:commentEx w15:paraId="44434A95" w15:done="0"/>
 </w15:commentsEx>
 </file>
 
@@ -1832,7 +2070,7 @@
       <w:rPr>
         <w:noProof/>
       </w:rPr>
-      <w:t>2</w:t>
+      <w:t>3</w:t>
     </w:r>
     <w:r>
       <w:rPr>
@@ -4030,13 +4268,13 @@
     <w:basedOn w:val="Heading2"/>
     <w:next w:val="Normal"/>
     <w:qFormat/>
-    <w:rsid w:val="00B018BB"/>
+    <w:rsid w:val="00871DCC"/>
     <w:pPr>
       <w:numPr>
         <w:ilvl w:val="1"/>
         <w:numId w:val="1"/>
       </w:numPr>
-      <w:ind w:left="720"/>
+      <w:ind w:left="1008"/>
     </w:pPr>
   </w:style>
   <w:style w:type="paragraph" w:customStyle="1" w:styleId="Heading3Numbered">
@@ -4044,13 +4282,13 @@
     <w:basedOn w:val="Heading3"/>
     <w:next w:val="Normal"/>
     <w:qFormat/>
-    <w:rsid w:val="00B018BB"/>
+    <w:rsid w:val="00871DCC"/>
     <w:pPr>
       <w:numPr>
         <w:ilvl w:val="2"/>
         <w:numId w:val="1"/>
       </w:numPr>
-      <w:ind w:left="720"/>
+      <w:ind w:left="1296"/>
     </w:pPr>
   </w:style>
   <w:style w:type="paragraph" w:customStyle="1" w:styleId="Heading4Numbered">
@@ -7057,7 +7295,7 @@
 </file>
 
 <file path=customXml/itemProps2.xml><?xml version="1.0" encoding="utf-8"?>
-<ds:datastoreItem xmlns:ds="http://schemas.openxmlformats.org/officeDocument/2006/customXml" ds:itemID="{AA246BB2-5361-4FEC-A432-F6A0ACD185BE}">
+<ds:datastoreItem xmlns:ds="http://schemas.openxmlformats.org/officeDocument/2006/customXml" ds:itemID="{D8FA3F5A-3CED-4F35-AD78-AFB4D6C92DBC}">
   <ds:schemaRefs>
     <ds:schemaRef ds:uri="http://schemas.openxmlformats.org/officeDocument/2006/bibliography"/>
   </ds:schemaRefs>

--- a/doc/student-manual/hardware-reverse-engineering-students.docx
+++ b/doc/student-manual/hardware-reverse-engineering-students.docx
@@ -353,8 +353,30 @@
             <w:r>
               <w:t>Strippers</w:t>
             </w:r>
-            <w:bookmarkStart w:id="0" w:name="_GoBack"/>
-            <w:bookmarkEnd w:id="0"/>
+          </w:p>
+          <w:p>
+            <w:pPr>
+              <w:pStyle w:val="ListParagraph"/>
+              <w:numPr>
+                <w:ilvl w:val="0"/>
+                <w:numId w:val="17"/>
+              </w:numPr>
+            </w:pPr>
+            <w:r>
+              <w:t>Q-tips</w:t>
+            </w:r>
+          </w:p>
+          <w:p>
+            <w:pPr>
+              <w:pStyle w:val="ListParagraph"/>
+              <w:numPr>
+                <w:ilvl w:val="0"/>
+                <w:numId w:val="17"/>
+              </w:numPr>
+            </w:pPr>
+            <w:r>
+              <w:t>Paper clips</w:t>
+            </w:r>
           </w:p>
         </w:tc>
         <w:tc>
@@ -493,6 +515,19 @@
               <w:ind w:left="0" w:firstLine="0"/>
             </w:pPr>
             <w:r>
+              <w:t>Micro clamp probes</w:t>
+            </w:r>
+          </w:p>
+          <w:p>
+            <w:pPr>
+              <w:pStyle w:val="ListParagraph"/>
+              <w:numPr>
+                <w:ilvl w:val="0"/>
+                <w:numId w:val="17"/>
+              </w:numPr>
+              <w:ind w:left="0" w:firstLine="0"/>
+            </w:pPr>
+            <w:r>
               <w:t>Solder</w:t>
             </w:r>
           </w:p>
@@ -603,34 +638,180 @@
     <w:p>
       <w:pPr>
         <w:pStyle w:val="Heading3Numbered"/>
-        <w:numPr>
-          <w:ilvl w:val="0"/>
-          <w:numId w:val="0"/>
-        </w:numPr>
-      </w:pPr>
-      <w:r>
-        <w:t>Primary Goal:</w:t>
-      </w:r>
-      <w:r>
-        <w:t xml:space="preserve"> Exploitation</w:t>
-      </w:r>
-    </w:p>
-    <w:p>
+      </w:pPr>
+      <w:r>
+        <w:t>Primary Goal</w:t>
+      </w:r>
+      <w:r>
+        <w:t>s</w:t>
+      </w:r>
+      <w:r>
+        <w:t xml:space="preserve">: </w:t>
+      </w:r>
+    </w:p>
+    <w:p>
+      <w:pPr>
+        <w:pStyle w:val="Heading4"/>
+      </w:pPr>
+      <w:r>
+        <w:t>Exploitation</w:t>
+      </w:r>
+    </w:p>
+    <w:p>
+      <w:pPr>
+        <w:ind w:left="864"/>
+      </w:pPr>
       <w:r>
         <w:t>Ultimately, as an adversary we want to find a method to exploit the device.</w:t>
       </w:r>
       <w:r>
-        <w:t xml:space="preserve"> Through HW:RE, </w:t>
-      </w:r>
+        <w:t xml:space="preserve"> </w:t>
+      </w:r>
+      <w:r>
+        <w:t xml:space="preserve">There are advanced hardware techniques such </w:t>
+      </w:r>
+      <w:commentRangeStart w:id="0"/>
+      <w:r>
+        <w:t xml:space="preserve">as power analysis and </w:t>
+      </w:r>
+      <w:proofErr w:type="spellStart"/>
+      <w:r>
+        <w:t>glitching</w:t>
+      </w:r>
+      <w:proofErr w:type="spellEnd"/>
+      <w:r>
+        <w:t xml:space="preserve"> (See </w:t>
+      </w:r>
+      <w:commentRangeStart w:id="1"/>
+      <w:proofErr w:type="spellStart"/>
+      <w:r>
+        <w:t>ChipWhisperer</w:t>
+      </w:r>
+      <w:commentRangeEnd w:id="1"/>
+      <w:proofErr w:type="spellEnd"/>
+      <w:r>
+        <w:rPr>
+          <w:rStyle w:val="CommentReference"/>
+        </w:rPr>
+        <w:commentReference w:id="1"/>
+      </w:r>
+      <w:r>
+        <w:t xml:space="preserve">) or cold-boot attacks </w:t>
+      </w:r>
+      <w:commentRangeEnd w:id="0"/>
+      <w:r>
+        <w:rPr>
+          <w:rStyle w:val="CommentReference"/>
+        </w:rPr>
+        <w:commentReference w:id="0"/>
+      </w:r>
+      <w:r>
+        <w:t>that can directly recover cryptographic keys or bypass security mechanisms. These are beyond the scope of this class, but keep in mind that the techniques do exist and there are ways to go directly from HW:RE to Exploitation.</w:t>
+      </w:r>
+    </w:p>
+    <w:p>
+      <w:pPr>
+        <w:ind w:left="864"/>
+      </w:pPr>
+      <w:r>
+        <w:t xml:space="preserve">More commonly, </w:t>
+      </w:r>
+      <w:r>
+        <w:t xml:space="preserve">however, </w:t>
+      </w:r>
+      <w:r>
+        <w:t xml:space="preserve">the </w:t>
+      </w:r>
+      <w:r>
+        <w:t xml:space="preserve">job of the </w:t>
+      </w:r>
+      <w:r>
+        <w:t>HW:RE stage is</w:t>
+      </w:r>
+      <w:r>
+        <w:t xml:space="preserve"> reconnaissance and </w:t>
+      </w:r>
+      <w:r>
+        <w:t xml:space="preserve">to extract the </w:t>
+      </w:r>
+      <w:r>
+        <w:t>f</w:t>
+      </w:r>
+      <w:r>
+        <w:t>irmware for SW:RE.</w:t>
+      </w:r>
+    </w:p>
+    <w:p>
+      <w:pPr>
+        <w:pStyle w:val="Heading4"/>
+      </w:pPr>
+      <w:r>
+        <w:t>Memory</w:t>
+      </w:r>
+      <w:r>
+        <w:t xml:space="preserve"> Extraction</w:t>
+      </w:r>
+    </w:p>
+    <w:p>
+      <w:pPr>
+        <w:ind w:left="864" w:firstLine="6"/>
+      </w:pPr>
+      <w:r>
+        <w:t>Computers use</w:t>
+      </w:r>
+      <w:r>
+        <w:t xml:space="preserve"> memory to store data. Cryptographic keys, program code, proprietary information, operational logs, and debugging logs are all types of data an attacker is interested in and can be obtained by dumping memory. </w:t>
+      </w:r>
+      <w:r>
+        <w:t xml:space="preserve">We consider </w:t>
+      </w:r>
+      <w:r>
+        <w:t>memory</w:t>
+      </w:r>
+      <w:r>
+        <w:t xml:space="preserve"> extraction to be </w:t>
+      </w:r>
+      <w:r>
+        <w:t xml:space="preserve">the most important job of HW:RE because once the memory is obtained, it would be considered SW:RE to perform further analysis on it. </w:t>
+      </w:r>
+    </w:p>
+    <w:p>
+      <w:pPr>
+        <w:ind w:left="864" w:firstLine="6"/>
+      </w:pPr>
+      <w:r>
+        <w:lastRenderedPageBreak/>
+        <w:t>Manufacturers may take steps to make it more difficult or prevent firmware from being extracted</w:t>
+      </w:r>
+      <w:r>
+        <w:t>, but</w:t>
+      </w:r>
+      <w:r>
+        <w:t xml:space="preserve"> i</w:t>
+      </w:r>
+      <w:r>
+        <w:t>n some instances</w:t>
+      </w:r>
+      <w:r>
+        <w:t xml:space="preserve"> firmware images are available directly from the manufacturer’s website as software updates.</w:t>
+      </w:r>
+      <w:r>
+        <w:t xml:space="preserve"> Before attempting to extract memory, it’s best to see if the firmware is already available. Nonetheless, memory extraction is still required to obtain cryptographic keys, operational logs, and debugging logs.</w:t>
+      </w:r>
+    </w:p>
+    <w:p>
+      <w:pPr>
+        <w:pStyle w:val="Heading4"/>
+      </w:pPr>
+      <w:r>
+        <w:t>Interactive Debugging</w:t>
+      </w:r>
+      <w:bookmarkStart w:id="2" w:name="_GoBack"/>
+      <w:bookmarkEnd w:id="2"/>
     </w:p>
     <w:p>
       <w:pPr>
         <w:pStyle w:val="Heading3Numbered"/>
-        <w:numPr>
-          <w:ilvl w:val="0"/>
-          <w:numId w:val="0"/>
-        </w:numPr>
-        <w:ind w:left="720" w:hanging="720"/>
       </w:pPr>
       <w:r>
         <w:t>Secondary Goals:</w:t>
@@ -638,100 +819,77 @@
     </w:p>
     <w:p>
       <w:pPr>
+        <w:pStyle w:val="Heading4"/>
+      </w:pPr>
+      <w:r>
+        <w:t>Determine capabilities of the module – What can it do?</w:t>
+      </w:r>
+    </w:p>
+    <w:p>
+      <w:pPr>
+        <w:pStyle w:val="Heading4"/>
+      </w:pPr>
+      <w:r>
+        <w:t>Find and interrogate components from within – What can it tell me?</w:t>
+      </w:r>
+    </w:p>
+    <w:p>
+      <w:pPr>
+        <w:pStyle w:val="Heading1Numbered"/>
+      </w:pPr>
+      <w:r>
+        <w:t>Hardware Reverse Engineering Tutorial</w:t>
+      </w:r>
+    </w:p>
+    <w:p>
+      <w:proofErr w:type="spellStart"/>
+      <w:r>
+        <w:t>Bla</w:t>
+      </w:r>
+      <w:proofErr w:type="spellEnd"/>
+      <w:r>
+        <w:t xml:space="preserve"> blah blah.</w:t>
+      </w:r>
+    </w:p>
+    <w:p>
+      <w:pPr>
+        <w:pStyle w:val="Heading2Numbered"/>
+      </w:pPr>
+      <w:r>
+        <w:t>Circuit identification</w:t>
+      </w:r>
+      <w:r>
+        <w:t xml:space="preserve"> (~30</w:t>
+      </w:r>
+      <w:r>
+        <w:t xml:space="preserve"> minutes)</w:t>
+      </w:r>
+    </w:p>
+    <w:p>
+      <w:r>
+        <w:t>Involves carefully taking apart the assembled compon</w:t>
+      </w:r>
+      <w:r>
+        <w:t xml:space="preserve">ent to get to the circuitry </w:t>
+      </w:r>
+      <w:r>
+        <w:t>and performing</w:t>
+      </w:r>
+      <w:r>
+        <w:t xml:space="preserve"> circuitry reconnaissance</w:t>
+      </w:r>
+      <w:r>
+        <w:t xml:space="preserve"> to identify areas of interest</w:t>
+      </w:r>
+      <w:r>
+        <w:t>.</w:t>
+      </w:r>
+    </w:p>
+    <w:p>
+      <w:pPr>
         <w:pStyle w:val="Heading3Numbered"/>
-        <w:numPr>
-          <w:ilvl w:val="0"/>
-          <w:numId w:val="0"/>
-        </w:numPr>
-      </w:pPr>
-      <w:r>
-        <w:t>Extract firmware for SW:RE</w:t>
-      </w:r>
-    </w:p>
-    <w:p>
-      <w:pPr>
-        <w:rPr>
-          <w:b/>
-        </w:rPr>
-      </w:pPr>
-      <w:r>
-        <w:rPr>
-          <w:b/>
-        </w:rPr>
-        <w:t>Determine capabilities of the module – What can it do?</w:t>
-      </w:r>
-    </w:p>
-    <w:p>
-      <w:pPr>
-        <w:rPr>
-          <w:b/>
-        </w:rPr>
-      </w:pPr>
-      <w:r>
-        <w:rPr>
-          <w:b/>
-        </w:rPr>
-        <w:t>Find and interrogate components from within – What can it tell me?</w:t>
-      </w:r>
-    </w:p>
-    <w:p>
-      <w:pPr>
-        <w:pStyle w:val="Heading1Numbered"/>
-      </w:pPr>
-      <w:r>
-        <w:t>Hardware Reverse Engineering Tutorial</w:t>
-      </w:r>
-    </w:p>
-    <w:p>
-      <w:proofErr w:type="spellStart"/>
-      <w:r>
-        <w:t>Bla</w:t>
-      </w:r>
-      <w:proofErr w:type="spellEnd"/>
-      <w:r>
-        <w:t xml:space="preserve"> blah blah.</w:t>
-      </w:r>
-    </w:p>
-    <w:p>
-      <w:pPr>
-        <w:pStyle w:val="Heading2Numbered"/>
-      </w:pPr>
-      <w:r>
-        <w:t>Circuit identification</w:t>
-      </w:r>
-      <w:r>
-        <w:t xml:space="preserve"> (~30</w:t>
-      </w:r>
-      <w:r>
-        <w:t xml:space="preserve"> minutes)</w:t>
-      </w:r>
-    </w:p>
-    <w:p>
-      <w:r>
-        <w:t>Involves carefully taking apart the assembled compon</w:t>
-      </w:r>
-      <w:r>
-        <w:t xml:space="preserve">ent to get to the circuitry </w:t>
-      </w:r>
-      <w:r>
-        <w:t>and performing</w:t>
-      </w:r>
-      <w:r>
-        <w:t xml:space="preserve"> circuitry reconnaissance</w:t>
-      </w:r>
-      <w:r>
-        <w:t xml:space="preserve"> to identify areas of interest</w:t>
-      </w:r>
-      <w:r>
-        <w:t>.</w:t>
-      </w:r>
-    </w:p>
-    <w:p>
-      <w:pPr>
-        <w:pStyle w:val="Heading3Numbered"/>
-      </w:pPr>
-      <w:r>
-        <w:lastRenderedPageBreak/>
+      </w:pPr>
+      <w:r>
         <w:t>Visual Analysis</w:t>
       </w:r>
     </w:p>
@@ -1040,8 +1198,9 @@
       <w:pPr>
         <w:pStyle w:val="Heading3Numbered"/>
       </w:pPr>
-      <w:commentRangeStart w:id="1"/>
-      <w:r>
+      <w:commentRangeStart w:id="3"/>
+      <w:r>
+        <w:lastRenderedPageBreak/>
         <w:t xml:space="preserve">Passive </w:t>
       </w:r>
       <w:r>
@@ -1050,7 +1209,7 @@
       <w:r>
         <w:t xml:space="preserve"> </w:t>
       </w:r>
-      <w:commentRangeEnd w:id="1"/>
+      <w:commentRangeEnd w:id="3"/>
       <w:r>
         <w:rPr>
           <w:rStyle w:val="CommentReference"/>
@@ -1058,7 +1217,7 @@
           <w:b w:val="0"/>
           <w:bCs w:val="0"/>
         </w:rPr>
-        <w:commentReference w:id="1"/>
+        <w:commentReference w:id="3"/>
       </w:r>
       <w:r>
         <w:t>and Tracing</w:t>
@@ -1290,7 +1449,6 @@
         <w:pStyle w:val="Heading4Numbered"/>
       </w:pPr>
       <w:r>
-        <w:lastRenderedPageBreak/>
         <w:t>Wire the FTDI device to the board</w:t>
       </w:r>
     </w:p>
@@ -1324,16 +1482,16 @@
       </w:r>
     </w:p>
     <w:p>
-      <w:commentRangeStart w:id="2"/>
+      <w:commentRangeStart w:id="4"/>
       <w:r>
         <w:t>HAVE THE STUDENTS ATTEMPT TO DECODE UART A &amp; D.</w:t>
       </w:r>
-      <w:commentRangeEnd w:id="2"/>
+      <w:commentRangeEnd w:id="4"/>
       <w:r>
         <w:rPr>
           <w:rStyle w:val="CommentReference"/>
         </w:rPr>
-        <w:commentReference w:id="2"/>
+        <w:commentReference w:id="4"/>
       </w:r>
     </w:p>
     <w:p>
@@ -1421,6 +1579,7 @@
         <w:pStyle w:val="Heading5Numbered"/>
       </w:pPr>
       <w:r>
+        <w:lastRenderedPageBreak/>
         <w:t xml:space="preserve">Install </w:t>
       </w:r>
       <w:proofErr w:type="spellStart"/>
@@ -1644,7 +1803,6 @@
     </w:p>
     <w:p>
       <w:r>
-        <w:lastRenderedPageBreak/>
         <w:t>Ideally, the students would have a little bit of time (15-20 min) to explore the problem of why the JTAG port isn’t working</w:t>
       </w:r>
     </w:p>
@@ -1742,8 +1900,9 @@
       <w:pPr>
         <w:pStyle w:val="Heading3Numbered"/>
       </w:pPr>
-      <w:commentRangeStart w:id="3"/>
-      <w:r>
+      <w:commentRangeStart w:id="5"/>
+      <w:r>
+        <w:lastRenderedPageBreak/>
         <w:t>Soldering Iron</w:t>
       </w:r>
     </w:p>
@@ -1762,12 +1921,12 @@
       <w:r>
         <w:t xml:space="preserve"> wick or pump.</w:t>
       </w:r>
-      <w:commentRangeEnd w:id="3"/>
+      <w:commentRangeEnd w:id="5"/>
       <w:r>
         <w:rPr>
           <w:rStyle w:val="CommentReference"/>
         </w:rPr>
-        <w:commentReference w:id="3"/>
+        <w:commentReference w:id="5"/>
       </w:r>
     </w:p>
     <w:p>
@@ -1782,11 +1941,11 @@
       <w:pPr>
         <w:pStyle w:val="Heading2Numbered"/>
       </w:pPr>
-      <w:commentRangeStart w:id="4"/>
+      <w:commentRangeStart w:id="6"/>
       <w:r>
         <w:t>Search Engine, Encyclopedia</w:t>
       </w:r>
-      <w:commentRangeEnd w:id="4"/>
+      <w:commentRangeEnd w:id="6"/>
       <w:r>
         <w:rPr>
           <w:rStyle w:val="CommentReference"/>
@@ -1794,7 +1953,7 @@
           <w:b w:val="0"/>
           <w:bCs w:val="0"/>
         </w:rPr>
-        <w:commentReference w:id="4"/>
+        <w:commentReference w:id="6"/>
       </w:r>
     </w:p>
     <w:p>
@@ -1879,7 +2038,6 @@
         <w:pStyle w:val="Heading3Numbered"/>
       </w:pPr>
       <w:r>
-        <w:lastRenderedPageBreak/>
         <w:t>ROM Reader</w:t>
       </w:r>
     </w:p>
@@ -1939,7 +2097,7 @@
 
 <file path=word/comments.xml><?xml version="1.0" encoding="utf-8"?>
 <w:comments xmlns:wpc="http://schemas.microsoft.com/office/word/2010/wordprocessingCanvas" xmlns:cx="http://schemas.microsoft.com/office/drawing/2014/chartex" xmlns:cx1="http://schemas.microsoft.com/office/drawing/2015/9/8/chartex" xmlns:cx2="http://schemas.microsoft.com/office/drawing/2015/10/21/chartex" xmlns:cx3="http://schemas.microsoft.com/office/drawing/2016/5/9/chartex" xmlns:cx4="http://schemas.microsoft.com/office/drawing/2016/5/10/chartex" xmlns:cx5="http://schemas.microsoft.com/office/drawing/2016/5/11/chartex" xmlns:mc="http://schemas.openxmlformats.org/markup-compatibility/2006" xmlns:o="urn:schemas-microsoft-com:office:office" xmlns:r="http://schemas.openxmlformats.org/officeDocument/2006/relationships" xmlns:m="http://schemas.openxmlformats.org/officeDocument/2006/math" xmlns:v="urn:schemas-microsoft-com:vml" xmlns:wp14="http://schemas.microsoft.com/office/word/2010/wordprocessingDrawing" xmlns:wp="http://schemas.openxmlformats.org/drawingml/2006/wordprocessingDrawing" xmlns:w10="urn:schemas-microsoft-com:office:word" xmlns:w="http://schemas.openxmlformats.org/wordprocessingml/2006/main" xmlns:w14="http://schemas.microsoft.com/office/word/2010/wordml" xmlns:w15="http://schemas.microsoft.com/office/word/2012/wordml" xmlns:w16se="http://schemas.microsoft.com/office/word/2015/wordml/symex" xmlns:wpg="http://schemas.microsoft.com/office/word/2010/wordprocessingGroup" xmlns:wpi="http://schemas.microsoft.com/office/word/2010/wordprocessingInk" xmlns:wne="http://schemas.microsoft.com/office/word/2006/wordml" xmlns:wps="http://schemas.microsoft.com/office/word/2010/wordprocessingShape" mc:Ignorable="w14 w15 w16se wp14">
-  <w:comment w:id="1" w:author="Bill Hass" w:date="2017-06-18T11:23:00Z" w:initials="BH">
+  <w:comment w:id="1" w:author="Bill Hass" w:date="2017-06-24T13:46:00Z" w:initials="BH">
     <w:p>
       <w:pPr>
         <w:pStyle w:val="CommentText"/>
@@ -1951,11 +2109,43 @@
         <w:annotationRef/>
       </w:r>
       <w:r>
+        <w:t>Add reference</w:t>
+      </w:r>
+    </w:p>
+  </w:comment>
+  <w:comment w:id="0" w:author="Bill Hass" w:date="2017-06-24T13:52:00Z" w:initials="BH">
+    <w:p>
+      <w:pPr>
+        <w:pStyle w:val="CommentText"/>
+      </w:pPr>
+      <w:r>
+        <w:rPr>
+          <w:rStyle w:val="CommentReference"/>
+        </w:rPr>
+        <w:annotationRef/>
+      </w:r>
+      <w:r>
+        <w:t>Other methods to cause exploit in hardware? (Maybe radio frequency stuff or infrared techniques?)</w:t>
+      </w:r>
+    </w:p>
+  </w:comment>
+  <w:comment w:id="3" w:author="Bill Hass" w:date="2017-06-18T11:23:00Z" w:initials="BH">
+    <w:p>
+      <w:pPr>
+        <w:pStyle w:val="CommentText"/>
+      </w:pPr>
+      <w:r>
+        <w:rPr>
+          <w:rStyle w:val="CommentReference"/>
+        </w:rPr>
+        <w:annotationRef/>
+      </w:r>
+      <w:r>
         <w:t>Changed from “Continuity Probing” to “Passive Probing” because I wanted to also mention taking voltage measurements here. Maybe it should go in the next section for “Active Probing” instead. What do you think?</w:t>
       </w:r>
     </w:p>
   </w:comment>
-  <w:comment w:id="2" w:author="Bill Hass" w:date="2017-06-18T11:47:00Z" w:initials="BH">
+  <w:comment w:id="4" w:author="Bill Hass" w:date="2017-06-18T11:47:00Z" w:initials="BH">
     <w:p>
       <w:pPr>
         <w:pStyle w:val="CommentText"/>
@@ -1976,7 +2166,7 @@
       </w:r>
     </w:p>
   </w:comment>
-  <w:comment w:id="3" w:author="Bill Hass" w:date="2017-06-24T13:04:00Z" w:initials="BH">
+  <w:comment w:id="5" w:author="Bill Hass" w:date="2017-06-24T13:04:00Z" w:initials="BH">
     <w:p>
       <w:pPr>
         <w:pStyle w:val="CommentText"/>
@@ -1992,7 +2182,7 @@
       </w:r>
     </w:p>
   </w:comment>
-  <w:comment w:id="4" w:author="Bill Hass" w:date="2017-06-24T12:54:00Z" w:initials="BH">
+  <w:comment w:id="6" w:author="Bill Hass" w:date="2017-06-24T12:54:00Z" w:initials="BH">
     <w:p>
       <w:pPr>
         <w:pStyle w:val="CommentText"/>
@@ -2013,6 +2203,8 @@
 
 <file path=word/commentsExtended.xml><?xml version="1.0" encoding="utf-8"?>
 <w15:commentsEx xmlns:wpc="http://schemas.microsoft.com/office/word/2010/wordprocessingCanvas" xmlns:cx="http://schemas.microsoft.com/office/drawing/2014/chartex" xmlns:cx1="http://schemas.microsoft.com/office/drawing/2015/9/8/chartex" xmlns:cx2="http://schemas.microsoft.com/office/drawing/2015/10/21/chartex" xmlns:cx3="http://schemas.microsoft.com/office/drawing/2016/5/9/chartex" xmlns:cx4="http://schemas.microsoft.com/office/drawing/2016/5/10/chartex" xmlns:cx5="http://schemas.microsoft.com/office/drawing/2016/5/11/chartex" xmlns:mc="http://schemas.openxmlformats.org/markup-compatibility/2006" xmlns:o="urn:schemas-microsoft-com:office:office" xmlns:r="http://schemas.openxmlformats.org/officeDocument/2006/relationships" xmlns:m="http://schemas.openxmlformats.org/officeDocument/2006/math" xmlns:v="urn:schemas-microsoft-com:vml" xmlns:wp14="http://schemas.microsoft.com/office/word/2010/wordprocessingDrawing" xmlns:wp="http://schemas.openxmlformats.org/drawingml/2006/wordprocessingDrawing" xmlns:w10="urn:schemas-microsoft-com:office:word" xmlns:w="http://schemas.openxmlformats.org/wordprocessingml/2006/main" xmlns:w14="http://schemas.microsoft.com/office/word/2010/wordml" xmlns:w15="http://schemas.microsoft.com/office/word/2012/wordml" xmlns:w16se="http://schemas.microsoft.com/office/word/2015/wordml/symex" xmlns:wpg="http://schemas.microsoft.com/office/word/2010/wordprocessingGroup" xmlns:wpi="http://schemas.microsoft.com/office/word/2010/wordprocessingInk" xmlns:wne="http://schemas.microsoft.com/office/word/2006/wordml" xmlns:wps="http://schemas.microsoft.com/office/word/2010/wordprocessingShape" mc:Ignorable="w14 w15 w16se wp14">
+  <w15:commentEx w15:paraId="7C02D44E" w15:done="0"/>
+  <w15:commentEx w15:paraId="7AEA71F6" w15:done="0"/>
   <w15:commentEx w15:paraId="08E5B9DE" w15:done="0"/>
   <w15:commentEx w15:paraId="34A48D94" w15:done="0"/>
   <w15:commentEx w15:paraId="5F87C136" w15:done="0"/>
@@ -2070,7 +2262,7 @@
       <w:rPr>
         <w:noProof/>
       </w:rPr>
-      <w:t>3</w:t>
+      <w:t>2</w:t>
     </w:r>
     <w:r>
       <w:rPr>
@@ -3558,9 +3750,10 @@
     <w:uiPriority w:val="9"/>
     <w:unhideWhenUsed/>
     <w:qFormat/>
-    <w:rsid w:val="001E2DA6"/>
+    <w:rsid w:val="00E80D5D"/>
     <w:pPr>
       <w:spacing w:before="200" w:after="0" w:line="271" w:lineRule="auto"/>
+      <w:ind w:left="576"/>
       <w:outlineLvl w:val="2"/>
     </w:pPr>
     <w:rPr>
@@ -3578,9 +3771,10 @@
     <w:uiPriority w:val="9"/>
     <w:unhideWhenUsed/>
     <w:qFormat/>
-    <w:rsid w:val="0081485D"/>
+    <w:rsid w:val="00E80D5D"/>
     <w:pPr>
       <w:spacing w:before="200" w:after="0"/>
+      <w:ind w:left="864"/>
       <w:outlineLvl w:val="3"/>
     </w:pPr>
     <w:rPr>
@@ -3754,7 +3948,7 @@
     <w:basedOn w:val="DefaultParagraphFont"/>
     <w:link w:val="Heading3"/>
     <w:uiPriority w:val="9"/>
-    <w:rsid w:val="001E2DA6"/>
+    <w:rsid w:val="00E80D5D"/>
     <w:rPr>
       <w:rFonts w:asciiTheme="majorHAnsi" w:eastAsiaTheme="majorEastAsia" w:hAnsiTheme="majorHAnsi" w:cstheme="majorBidi"/>
       <w:b/>
@@ -3767,7 +3961,7 @@
     <w:basedOn w:val="DefaultParagraphFont"/>
     <w:link w:val="Heading4"/>
     <w:uiPriority w:val="9"/>
-    <w:rsid w:val="0081485D"/>
+    <w:rsid w:val="00E80D5D"/>
     <w:rPr>
       <w:rFonts w:asciiTheme="majorHAnsi" w:eastAsiaTheme="majorEastAsia" w:hAnsiTheme="majorHAnsi" w:cstheme="majorBidi"/>
       <w:b/>
@@ -7295,7 +7489,7 @@
 </file>
 
 <file path=customXml/itemProps2.xml><?xml version="1.0" encoding="utf-8"?>
-<ds:datastoreItem xmlns:ds="http://schemas.openxmlformats.org/officeDocument/2006/customXml" ds:itemID="{D8FA3F5A-3CED-4F35-AD78-AFB4D6C92DBC}">
+<ds:datastoreItem xmlns:ds="http://schemas.openxmlformats.org/officeDocument/2006/customXml" ds:itemID="{42E82900-C9C4-48A2-8B0B-3560B6603382}">
   <ds:schemaRefs>
     <ds:schemaRef ds:uri="http://schemas.openxmlformats.org/officeDocument/2006/bibliography"/>
   </ds:schemaRefs>

--- a/doc/student-manual/hardware-reverse-engineering-students.docx
+++ b/doc/student-manual/hardware-reverse-engineering-students.docx
@@ -1,6 +1,6 @@
 
 <file path=word/document.xml><?xml version="1.0" encoding="utf-8"?>
-<w:document xmlns:wpc="http://schemas.microsoft.com/office/word/2010/wordprocessingCanvas" xmlns:cx="http://schemas.microsoft.com/office/drawing/2014/chartex" xmlns:cx1="http://schemas.microsoft.com/office/drawing/2015/9/8/chartex" xmlns:cx2="http://schemas.microsoft.com/office/drawing/2015/10/21/chartex" xmlns:cx3="http://schemas.microsoft.com/office/drawing/2016/5/9/chartex" xmlns:cx4="http://schemas.microsoft.com/office/drawing/2016/5/10/chartex" xmlns:cx5="http://schemas.microsoft.com/office/drawing/2016/5/11/chartex" xmlns:mc="http://schemas.openxmlformats.org/markup-compatibility/2006" xmlns:o="urn:schemas-microsoft-com:office:office" xmlns:r="http://schemas.openxmlformats.org/officeDocument/2006/relationships" xmlns:m="http://schemas.openxmlformats.org/officeDocument/2006/math" xmlns:v="urn:schemas-microsoft-com:vml" xmlns:wp14="http://schemas.microsoft.com/office/word/2010/wordprocessingDrawing" xmlns:wp="http://schemas.openxmlformats.org/drawingml/2006/wordprocessingDrawing" xmlns:w10="urn:schemas-microsoft-com:office:word" xmlns:w="http://schemas.openxmlformats.org/wordprocessingml/2006/main" xmlns:w14="http://schemas.microsoft.com/office/word/2010/wordml" xmlns:w15="http://schemas.microsoft.com/office/word/2012/wordml" xmlns:w16se="http://schemas.microsoft.com/office/word/2015/wordml/symex" xmlns:wpg="http://schemas.microsoft.com/office/word/2010/wordprocessingGroup" xmlns:wpi="http://schemas.microsoft.com/office/word/2010/wordprocessingInk" xmlns:wne="http://schemas.microsoft.com/office/word/2006/wordml" xmlns:wps="http://schemas.microsoft.com/office/word/2010/wordprocessingShape" mc:Ignorable="w14 w15 w16se wp14">
+<w:document xmlns:wpc="http://schemas.microsoft.com/office/word/2010/wordprocessingCanvas" xmlns:mo="http://schemas.microsoft.com/office/mac/office/2008/main" xmlns:mc="http://schemas.openxmlformats.org/markup-compatibility/2006" xmlns:mv="urn:schemas-microsoft-com:mac:vml" xmlns:o="urn:schemas-microsoft-com:office:office" xmlns:r="http://schemas.openxmlformats.org/officeDocument/2006/relationships" xmlns:m="http://schemas.openxmlformats.org/officeDocument/2006/math" xmlns:v="urn:schemas-microsoft-com:vml" xmlns:wp14="http://schemas.microsoft.com/office/word/2010/wordprocessingDrawing" xmlns:wp="http://schemas.openxmlformats.org/drawingml/2006/wordprocessingDrawing" xmlns:w10="urn:schemas-microsoft-com:office:word" xmlns:w="http://schemas.openxmlformats.org/wordprocessingml/2006/main" xmlns:w14="http://schemas.microsoft.com/office/word/2010/wordml" xmlns:w15="http://schemas.microsoft.com/office/word/2012/wordml" xmlns:wpg="http://schemas.microsoft.com/office/word/2010/wordprocessingGroup" xmlns:wpi="http://schemas.microsoft.com/office/word/2010/wordprocessingInk" xmlns:wne="http://schemas.microsoft.com/office/word/2006/wordml" xmlns:wps="http://schemas.microsoft.com/office/word/2010/wordprocessingShape" mc:Ignorable="w14 w15 wp14">
   <w:body>
     <w:sdt>
       <w:sdtPr>
@@ -10,6 +10,7 @@
           <w:docPartUnique/>
         </w:docPartObj>
       </w:sdtPr>
+      <w:sdtEndPr/>
       <w:sdtContent>
         <w:tbl>
           <w:tblPr>
@@ -28,6 +29,7 @@
                 <w:dataBinding w:prefixMappings="xmlns:ns0='http://schemas.openxmlformats.org/officeDocument/2006/extended-properties'" w:xpath="/ns0:Properties[1]/ns0:Company[1]" w:storeItemID="{6668398D-A668-4E3E-A5EB-62B293D839F1}"/>
                 <w:text/>
               </w:sdtPr>
+              <w:sdtEndPr/>
               <w:sdtContent>
                 <w:tc>
                   <w:tcPr>
@@ -66,6 +68,11 @@
                   <w:dataBinding w:prefixMappings="xmlns:ns0='http://schemas.openxmlformats.org/package/2006/metadata/core-properties' xmlns:ns1='http://purl.org/dc/elements/1.1/'" w:xpath="/ns0:coreProperties[1]/ns1:title[1]" w:storeItemID="{6C3C8BC8-F283-45AE-878A-BAB7291924A1}"/>
                   <w:text/>
                 </w:sdtPr>
+                <w:sdtEndPr>
+                  <w:rPr>
+                    <w:rStyle w:val="TitleChar"/>
+                  </w:rPr>
+                </w:sdtEndPr>
                 <w:sdtContent>
                   <w:p>
                     <w:pPr>
@@ -99,6 +106,7 @@
                 <w:dataBinding w:prefixMappings="xmlns:ns0='http://schemas.openxmlformats.org/package/2006/metadata/core-properties' xmlns:ns1='http://purl.org/dc/elements/1.1/'" w:xpath="/ns0:coreProperties[1]/ns1:subject[1]" w:storeItemID="{6C3C8BC8-F283-45AE-878A-BAB7291924A1}"/>
                 <w:text/>
               </w:sdtPr>
+              <w:sdtEndPr/>
               <w:sdtContent>
                 <w:tc>
                   <w:tcPr>
@@ -158,21 +166,14 @@
                   <w:dataBinding w:prefixMappings="xmlns:ns0='http://schemas.openxmlformats.org/package/2006/metadata/core-properties' xmlns:ns1='http://purl.org/dc/elements/1.1/'" w:xpath="/ns0:coreProperties[1]/ns1:creator[1]" w:storeItemID="{6C3C8BC8-F283-45AE-878A-BAB7291924A1}"/>
                   <w:text/>
                 </w:sdtPr>
+                <w:sdtEndPr/>
                 <w:sdtContent>
                   <w:p>
                     <w:pPr>
                       <w:pStyle w:val="NoSpacing"/>
                     </w:pPr>
                     <w:r>
-                      <w:t xml:space="preserve">Russ </w:t>
-                    </w:r>
-                    <w:proofErr w:type="spellStart"/>
-                    <w:r>
-                      <w:t>Bielawski</w:t>
-                    </w:r>
-                    <w:proofErr w:type="spellEnd"/>
-                    <w:r>
-                      <w:t>, Bill Hass</w:t>
+                      <w:t>Russ Bielawski, Bill Hass</w:t>
                     </w:r>
                   </w:p>
                 </w:sdtContent>
@@ -189,6 +190,7 @@
                     <w:calendar w:val="gregorian"/>
                   </w:date>
                 </w:sdtPr>
+                <w:sdtEndPr/>
                 <w:sdtContent>
                   <w:p>
                     <w:pPr>
@@ -240,11 +242,12 @@
       <w:r>
         <w:rPr>
           <w:noProof/>
+          <w:lang w:eastAsia="zh-CN"/>
         </w:rPr>
         <w:drawing>
           <wp:inline distT="0" distB="0" distL="0" distR="0" wp14:anchorId="2644093F" wp14:editId="1F858BCF">
             <wp:extent cx="5486400" cy="600075"/>
-            <wp:effectExtent l="95250" t="57150" r="76200" b="123825"/>
+            <wp:effectExtent l="101600" t="101600" r="76200" b="161925"/>
             <wp:docPr id="1" name="Diagram 1"/>
             <wp:cNvGraphicFramePr/>
             <a:graphic xmlns:a="http://schemas.openxmlformats.org/drawingml/2006/main">
@@ -652,15 +655,13 @@
     <w:p>
       <w:pPr>
         <w:pStyle w:val="Heading4"/>
+        <w:ind w:left="0"/>
       </w:pPr>
       <w:r>
         <w:t>Exploitation</w:t>
       </w:r>
     </w:p>
     <w:p>
-      <w:pPr>
-        <w:ind w:left="864"/>
-      </w:pPr>
       <w:r>
         <w:t>Ultimately, as an adversary we want to find a method to exploit the device.</w:t>
       </w:r>
@@ -710,9 +711,6 @@
       </w:r>
     </w:p>
     <w:p>
-      <w:pPr>
-        <w:ind w:left="864"/>
-      </w:pPr>
       <w:r>
         <w:t xml:space="preserve">More commonly, </w:t>
       </w:r>
@@ -744,6 +742,7 @@
     <w:p>
       <w:pPr>
         <w:pStyle w:val="Heading4"/>
+        <w:ind w:left="0"/>
       </w:pPr>
       <w:r>
         <w:t>Memory</w:t>
@@ -754,30 +753,24 @@
     </w:p>
     <w:p>
       <w:pPr>
-        <w:ind w:left="864" w:firstLine="6"/>
+        <w:ind w:firstLine="6"/>
       </w:pPr>
       <w:r>
         <w:t>Computers use</w:t>
       </w:r>
       <w:r>
-        <w:t xml:space="preserve"> memory to store data. Cryptographic keys, program code, proprietary information, operational logs, and debugging logs are all types of data an attacker is interested in and can be obtained by dumping memory. </w:t>
-      </w:r>
-      <w:r>
-        <w:t xml:space="preserve">We consider </w:t>
+        <w:t xml:space="preserve"> memory to store data. Cryptographic keys, program code, proprietary information, operational logs, and debugging logs are all types of data an attacker is interested in and can be obtained by dumping memory. We consider </w:t>
       </w:r>
       <w:r>
         <w:t>memory</w:t>
       </w:r>
       <w:r>
-        <w:t xml:space="preserve"> extraction to be </w:t>
-      </w:r>
-      <w:r>
-        <w:t xml:space="preserve">the most important job of HW:RE because once the memory is obtained, it would be considered SW:RE to perform further analysis on it. </w:t>
-      </w:r>
-    </w:p>
-    <w:p>
-      <w:pPr>
-        <w:ind w:left="864" w:firstLine="6"/>
+        <w:t xml:space="preserve"> extraction to be the most important job of HW:RE because once the memory is obtained, it would be considered SW:RE to perform further analysis on it. </w:t>
+      </w:r>
+    </w:p>
+    <w:p>
+      <w:pPr>
+        <w:ind w:firstLine="6"/>
       </w:pPr>
       <w:r>
         <w:lastRenderedPageBreak/>
@@ -802,12 +795,11 @@
     <w:p>
       <w:pPr>
         <w:pStyle w:val="Heading4"/>
+        <w:ind w:left="0"/>
       </w:pPr>
       <w:r>
         <w:t>Interactive Debugging</w:t>
       </w:r>
-      <w:bookmarkStart w:id="2" w:name="_GoBack"/>
-      <w:bookmarkEnd w:id="2"/>
     </w:p>
     <w:p>
       <w:pPr>
@@ -848,7 +840,15 @@
       </w:r>
       <w:proofErr w:type="spellEnd"/>
       <w:r>
-        <w:t xml:space="preserve"> blah blah.</w:t>
+        <w:t xml:space="preserve"> blah </w:t>
+      </w:r>
+      <w:proofErr w:type="spellStart"/>
+      <w:r>
+        <w:t>blah</w:t>
+      </w:r>
+      <w:proofErr w:type="spellEnd"/>
+      <w:r>
+        <w:t>.</w:t>
       </w:r>
     </w:p>
     <w:p>
@@ -1198,18 +1198,15 @@
       <w:pPr>
         <w:pStyle w:val="Heading3Numbered"/>
       </w:pPr>
-      <w:commentRangeStart w:id="3"/>
       <w:r>
         <w:lastRenderedPageBreak/>
-        <w:t xml:space="preserve">Passive </w:t>
-      </w:r>
-      <w:r>
-        <w:t>Probing</w:t>
-      </w:r>
+        <w:t>Continuity Probing</w:t>
+      </w:r>
+      <w:commentRangeStart w:id="2"/>
       <w:r>
         <w:t xml:space="preserve"> </w:t>
       </w:r>
-      <w:commentRangeEnd w:id="3"/>
+      <w:commentRangeEnd w:id="2"/>
       <w:r>
         <w:rPr>
           <w:rStyle w:val="CommentReference"/>
@@ -1217,7 +1214,7 @@
           <w:b w:val="0"/>
           <w:bCs w:val="0"/>
         </w:rPr>
-        <w:commentReference w:id="3"/>
+        <w:commentReference w:id="2"/>
       </w:r>
       <w:r>
         <w:t>and Tracing</w:t>
@@ -1247,7 +1244,7 @@
           <w:sz w:val="24"/>
           <w:u w:val="single"/>
         </w:rPr>
-        <w:t>What are the voltage domains?</w:t>
+        <w:t>How are inputs and outputs connected to chips?</w:t>
       </w:r>
     </w:p>
     <w:p>
@@ -1262,13 +1259,7 @@
         <w:rPr>
           <w:i/>
         </w:rPr>
-        <w:t xml:space="preserve">Know voltage domains to </w:t>
-      </w:r>
-      <w:r>
-        <w:rPr>
-          <w:i/>
-        </w:rPr>
-        <w:t>interface with board later without creating smoke.</w:t>
+        <w:t>Identify passive circuitry, draw it out, reason about it.</w:t>
       </w:r>
     </w:p>
     <w:p>
@@ -1287,7 +1278,7 @@
           <w:sz w:val="24"/>
           <w:u w:val="single"/>
         </w:rPr>
-        <w:t>How are inputs and outputs connected to chips?</w:t>
+        <w:t>What chips are connected?</w:t>
       </w:r>
     </w:p>
     <w:p>
@@ -1295,14 +1286,56 @@
         <w:pStyle w:val="ListParagraph"/>
         <w:ind w:left="1440"/>
         <w:rPr>
-          <w:u w:val="single"/>
-        </w:rPr>
-      </w:pPr>
-      <w:r>
-        <w:rPr>
           <w:i/>
         </w:rPr>
-        <w:t>Identify passive circuitry, draw it out, reason about it.</w:t>
+      </w:pPr>
+      <w:r>
+        <w:rPr>
+          <w:i/>
+        </w:rPr>
+        <w:t xml:space="preserve">Buses between memory and </w:t>
+      </w:r>
+      <w:proofErr w:type="spellStart"/>
+      <w:r>
+        <w:rPr>
+          <w:i/>
+        </w:rPr>
+        <w:t>cpu</w:t>
+      </w:r>
+      <w:proofErr w:type="spellEnd"/>
+      <w:r>
+        <w:rPr>
+          <w:i/>
+        </w:rPr>
+        <w:t xml:space="preserve"> or interfaces and </w:t>
+      </w:r>
+      <w:proofErr w:type="spellStart"/>
+      <w:r>
+        <w:rPr>
+          <w:i/>
+        </w:rPr>
+        <w:t>cpu</w:t>
+      </w:r>
+      <w:proofErr w:type="spellEnd"/>
+      <w:r>
+        <w:rPr>
+          <w:i/>
+        </w:rPr>
+        <w:t xml:space="preserve"> could be </w:t>
+      </w:r>
+      <w:proofErr w:type="spellStart"/>
+      <w:r>
+        <w:rPr>
+          <w:i/>
+        </w:rPr>
+        <w:t>MitMd</w:t>
+      </w:r>
+      <w:proofErr w:type="spellEnd"/>
+      <w:r>
+        <w:rPr>
+          <w:i/>
+        </w:rPr>
+        <w:t>.</w:t>
       </w:r>
     </w:p>
     <w:p>
@@ -1321,64 +1354,56 @@
           <w:sz w:val="24"/>
           <w:u w:val="single"/>
         </w:rPr>
-        <w:t>What chips are connected?</w:t>
+        <w:t>Where do depopulated pads and test-points connect to?</w:t>
       </w:r>
     </w:p>
     <w:p>
       <w:pPr>
         <w:pStyle w:val="ListParagraph"/>
-        <w:ind w:left="1440"/>
+        <w:numPr>
+          <w:ilvl w:val="1"/>
+          <w:numId w:val="16"/>
+        </w:numPr>
+        <w:rPr>
+          <w:u w:val="single"/>
+        </w:rPr>
+      </w:pPr>
+      <w:r>
         <w:rPr>
           <w:i/>
-        </w:rPr>
-      </w:pPr>
-      <w:r>
-        <w:rPr>
-          <w:i/>
-        </w:rPr>
-        <w:t xml:space="preserve">Buses between memory and </w:t>
-      </w:r>
+          <w:sz w:val="24"/>
+        </w:rPr>
+        <w:t>This can help identify JTAG or serial interfaces and areas to be repopulated.</w:t>
+      </w:r>
+    </w:p>
+    <w:p>
+      <w:pPr>
+        <w:pStyle w:val="Heading2Numbered"/>
+      </w:pPr>
+      <w:r>
+        <w:t>Soldering (~30 minutes)</w:t>
+      </w:r>
+    </w:p>
+    <w:p/>
+    <w:p>
+      <w:pPr>
+        <w:pStyle w:val="Heading2Numbered"/>
+      </w:pPr>
+      <w:r>
+        <w:t>Active Probing (~90 minutes)</w:t>
+      </w:r>
+    </w:p>
+    <w:p>
+      <w:pPr>
+        <w:pStyle w:val="Heading3Numbered"/>
+      </w:pPr>
       <w:proofErr w:type="spellStart"/>
       <w:r>
-        <w:rPr>
-          <w:i/>
-        </w:rPr>
-        <w:t>cpu</w:t>
+        <w:t>Multimeter</w:t>
       </w:r>
       <w:proofErr w:type="spellEnd"/>
       <w:r>
-        <w:rPr>
-          <w:i/>
-        </w:rPr>
-        <w:t xml:space="preserve"> or interfaces and </w:t>
-      </w:r>
-      <w:proofErr w:type="spellStart"/>
-      <w:r>
-        <w:rPr>
-          <w:i/>
-        </w:rPr>
-        <w:t>cpu</w:t>
-      </w:r>
-      <w:proofErr w:type="spellEnd"/>
-      <w:r>
-        <w:rPr>
-          <w:i/>
-        </w:rPr>
-        <w:t xml:space="preserve"> could be </w:t>
-      </w:r>
-      <w:proofErr w:type="spellStart"/>
-      <w:r>
-        <w:rPr>
-          <w:i/>
-        </w:rPr>
-        <w:t>MitMd</w:t>
-      </w:r>
-      <w:proofErr w:type="spellEnd"/>
-      <w:r>
-        <w:rPr>
-          <w:i/>
-        </w:rPr>
-        <w:t>.</w:t>
+        <w:t xml:space="preserve"> Probing</w:t>
       </w:r>
     </w:p>
     <w:p>
@@ -1394,47 +1419,34 @@
       </w:pPr>
       <w:r>
         <w:rPr>
-          <w:sz w:val="24"/>
           <w:u w:val="single"/>
         </w:rPr>
-        <w:t>Where do depopulated pads and test-points connect to?</w:t>
+        <w:t>What are the voltage domains?</w:t>
+      </w:r>
+    </w:p>
+    <w:p>
+      <w:pPr>
+        <w:pStyle w:val="ListParagraph"/>
+        <w:ind w:left="1008" w:firstLine="144"/>
+        <w:rPr>
+          <w:u w:val="single"/>
+        </w:rPr>
+      </w:pPr>
+      <w:r>
+        <w:rPr>
+          <w:i/>
+        </w:rPr>
+        <w:t>Know voltage domains to interface with board later without creating smoke.</w:t>
       </w:r>
     </w:p>
     <w:p>
       <w:pPr>
         <w:pStyle w:val="ListParagraph"/>
         <w:numPr>
-          <w:ilvl w:val="1"/>
+          <w:ilvl w:val="0"/>
           <w:numId w:val="16"/>
         </w:numPr>
-        <w:rPr>
-          <w:u w:val="single"/>
-        </w:rPr>
-      </w:pPr>
-      <w:r>
-        <w:rPr>
-          <w:i/>
-          <w:sz w:val="24"/>
-        </w:rPr>
-        <w:t>This can help identify JTAG or serial interfaces and areas to be repopulated.</w:t>
-      </w:r>
-    </w:p>
-    <w:p>
-      <w:pPr>
-        <w:pStyle w:val="Heading2Numbered"/>
-      </w:pPr>
-      <w:r>
-        <w:t>Soldering (~30 minutes)</w:t>
-      </w:r>
-    </w:p>
-    <w:p/>
-    <w:p>
-      <w:pPr>
-        <w:pStyle w:val="Heading2Numbered"/>
-      </w:pPr>
-      <w:r>
-        <w:t>Active Probing (~90 minutes)</w:t>
-      </w:r>
+      </w:pPr>
     </w:p>
     <w:p>
       <w:pPr>
@@ -1482,16 +1494,16 @@
       </w:r>
     </w:p>
     <w:p>
-      <w:commentRangeStart w:id="4"/>
+      <w:commentRangeStart w:id="3"/>
       <w:r>
         <w:t>HAVE THE STUDENTS ATTEMPT TO DECODE UART A &amp; D.</w:t>
       </w:r>
-      <w:commentRangeEnd w:id="4"/>
+      <w:commentRangeEnd w:id="3"/>
       <w:r>
         <w:rPr>
           <w:rStyle w:val="CommentReference"/>
         </w:rPr>
-        <w:commentReference w:id="4"/>
+        <w:commentReference w:id="3"/>
       </w:r>
     </w:p>
     <w:p>
@@ -1505,6 +1517,11 @@
       <w:proofErr w:type="spellEnd"/>
     </w:p>
     <w:p>
+      <w:r>
+        <w:t>JTAG is a s</w:t>
+      </w:r>
+    </w:p>
+    <w:p>
       <w:pPr>
         <w:pStyle w:val="Heading4Numbered"/>
       </w:pPr>
@@ -1518,6 +1535,11 @@
       <w:proofErr w:type="spellEnd"/>
     </w:p>
     <w:p>
+      <w:r>
+        <w:t xml:space="preserve">We’re going to use an open-source tool chain to attempt to attach to the NXP LH7A400 microcontroller/microprocessor </w:t>
+      </w:r>
+    </w:p>
+    <w:p>
       <w:pPr>
         <w:pStyle w:val="Heading5Numbered"/>
       </w:pPr>
@@ -1539,6 +1561,7 @@
         <w:pStyle w:val="Heading5Numbered"/>
       </w:pPr>
       <w:r>
+        <w:lastRenderedPageBreak/>
         <w:t>Upgrade Bus Pirate firmware</w:t>
       </w:r>
     </w:p>
@@ -1579,7 +1602,6 @@
         <w:pStyle w:val="Heading5Numbered"/>
       </w:pPr>
       <w:r>
-        <w:lastRenderedPageBreak/>
         <w:t xml:space="preserve">Install </w:t>
       </w:r>
       <w:proofErr w:type="spellStart"/>
@@ -1869,6 +1891,7 @@
         <w:pStyle w:val="Heading3Numbered"/>
       </w:pPr>
       <w:r>
+        <w:lastRenderedPageBreak/>
         <w:t>Logic Analyzer</w:t>
       </w:r>
     </w:p>
@@ -1900,52 +1923,51 @@
       <w:pPr>
         <w:pStyle w:val="Heading3Numbered"/>
       </w:pPr>
+      <w:commentRangeStart w:id="4"/>
+      <w:r>
+        <w:t>Soldering Iron</w:t>
+      </w:r>
+    </w:p>
+    <w:p>
+      <w:pPr>
+        <w:ind w:left="864"/>
+      </w:pPr>
+      <w:r>
+        <w:t xml:space="preserve">You’ll also need solder, flux, and a </w:t>
+      </w:r>
+      <w:proofErr w:type="spellStart"/>
+      <w:r>
+        <w:t>desoldering</w:t>
+      </w:r>
+      <w:proofErr w:type="spellEnd"/>
+      <w:r>
+        <w:t xml:space="preserve"> wick or pump.</w:t>
+      </w:r>
+      <w:commentRangeEnd w:id="4"/>
+      <w:r>
+        <w:rPr>
+          <w:rStyle w:val="CommentReference"/>
+        </w:rPr>
+        <w:commentReference w:id="4"/>
+      </w:r>
+    </w:p>
+    <w:p>
+      <w:pPr>
+        <w:ind w:left="864"/>
+      </w:pPr>
+      <w:r>
+        <w:t>Flux prevents beading of solder and helps it flow to the circuit board.</w:t>
+      </w:r>
+    </w:p>
+    <w:p>
+      <w:pPr>
+        <w:pStyle w:val="Heading2Numbered"/>
+      </w:pPr>
       <w:commentRangeStart w:id="5"/>
       <w:r>
-        <w:lastRenderedPageBreak/>
-        <w:t>Soldering Iron</w:t>
-      </w:r>
-    </w:p>
-    <w:p>
-      <w:pPr>
-        <w:ind w:left="864"/>
-      </w:pPr>
-      <w:r>
-        <w:t xml:space="preserve">You’ll also need solder, flux, and a </w:t>
-      </w:r>
-      <w:proofErr w:type="spellStart"/>
-      <w:r>
-        <w:t>desoldering</w:t>
-      </w:r>
-      <w:proofErr w:type="spellEnd"/>
-      <w:r>
-        <w:t xml:space="preserve"> wick or pump.</w:t>
+        <w:t>Search Engine, Encyclopedia</w:t>
       </w:r>
       <w:commentRangeEnd w:id="5"/>
-      <w:r>
-        <w:rPr>
-          <w:rStyle w:val="CommentReference"/>
-        </w:rPr>
-        <w:commentReference w:id="5"/>
-      </w:r>
-    </w:p>
-    <w:p>
-      <w:pPr>
-        <w:ind w:left="864"/>
-      </w:pPr>
-      <w:r>
-        <w:t>Flux prevents beading of solder and helps it flow to the circuit board.</w:t>
-      </w:r>
-    </w:p>
-    <w:p>
-      <w:pPr>
-        <w:pStyle w:val="Heading2Numbered"/>
-      </w:pPr>
-      <w:commentRangeStart w:id="6"/>
-      <w:r>
-        <w:t>Search Engine, Encyclopedia</w:t>
-      </w:r>
-      <w:commentRangeEnd w:id="6"/>
       <w:r>
         <w:rPr>
           <w:rStyle w:val="CommentReference"/>
@@ -1953,7 +1975,7 @@
           <w:b w:val="0"/>
           <w:bCs w:val="0"/>
         </w:rPr>
-        <w:commentReference w:id="6"/>
+        <w:commentReference w:id="5"/>
       </w:r>
     </w:p>
     <w:p>
@@ -2015,6 +2037,8 @@
       <w:r>
         <w:t>JTAGulator</w:t>
       </w:r>
+      <w:bookmarkStart w:id="6" w:name="_GoBack"/>
+      <w:bookmarkEnd w:id="6"/>
       <w:proofErr w:type="spellEnd"/>
     </w:p>
     <w:p>
@@ -2082,6 +2106,108 @@
         <w:t xml:space="preserve"> (SEM)</w:t>
       </w:r>
     </w:p>
+    <w:p>
+      <w:pPr>
+        <w:pStyle w:val="Heading2Numbered"/>
+      </w:pPr>
+      <w:r>
+        <w:t>Glossary</w:t>
+      </w:r>
+    </w:p>
+    <w:tbl>
+      <w:tblPr>
+        <w:tblStyle w:val="TableGrid"/>
+        <w:tblW w:w="0" w:type="auto"/>
+        <w:tblLook w:val="04A0" w:firstRow="1" w:lastRow="0" w:firstColumn="1" w:lastColumn="0" w:noHBand="0" w:noVBand="1"/>
+      </w:tblPr>
+      <w:tblGrid>
+        <w:gridCol w:w="4788"/>
+        <w:gridCol w:w="4788"/>
+      </w:tblGrid>
+      <w:tr>
+        <w:tc>
+          <w:tcPr>
+            <w:tcW w:w="4788" w:type="dxa"/>
+          </w:tcPr>
+          <w:p>
+            <w:r>
+              <w:t>JTAG</w:t>
+            </w:r>
+          </w:p>
+        </w:tc>
+        <w:tc>
+          <w:tcPr>
+            <w:tcW w:w="4788" w:type="dxa"/>
+          </w:tcPr>
+          <w:p/>
+        </w:tc>
+      </w:tr>
+      <w:tr>
+        <w:tc>
+          <w:tcPr>
+            <w:tcW w:w="4788" w:type="dxa"/>
+          </w:tcPr>
+          <w:p>
+            <w:r>
+              <w:t>Microcontroller</w:t>
+            </w:r>
+          </w:p>
+        </w:tc>
+        <w:tc>
+          <w:tcPr>
+            <w:tcW w:w="4788" w:type="dxa"/>
+          </w:tcPr>
+          <w:p/>
+        </w:tc>
+      </w:tr>
+      <w:tr>
+        <w:tc>
+          <w:tcPr>
+            <w:tcW w:w="4788" w:type="dxa"/>
+          </w:tcPr>
+          <w:p>
+            <w:r>
+              <w:t>microprocessor</w:t>
+            </w:r>
+          </w:p>
+        </w:tc>
+        <w:tc>
+          <w:tcPr>
+            <w:tcW w:w="4788" w:type="dxa"/>
+          </w:tcPr>
+          <w:p/>
+        </w:tc>
+      </w:tr>
+      <w:tr>
+        <w:tc>
+          <w:tcPr>
+            <w:tcW w:w="4788" w:type="dxa"/>
+          </w:tcPr>
+          <w:p/>
+        </w:tc>
+        <w:tc>
+          <w:tcPr>
+            <w:tcW w:w="4788" w:type="dxa"/>
+          </w:tcPr>
+          <w:p/>
+        </w:tc>
+      </w:tr>
+      <w:tr>
+        <w:tc>
+          <w:tcPr>
+            <w:tcW w:w="4788" w:type="dxa"/>
+          </w:tcPr>
+          <w:p/>
+        </w:tc>
+        <w:tc>
+          <w:tcPr>
+            <w:tcW w:w="4788" w:type="dxa"/>
+          </w:tcPr>
+          <w:p/>
+        </w:tc>
+      </w:tr>
+    </w:tbl>
+    <w:p/>
     <w:sectPr>
       <w:footerReference w:type="default" r:id="rId20"/>
       <w:pgSz w:w="12240" w:h="15840"/>
@@ -2096,7 +2222,7 @@
 </file>
 
 <file path=word/comments.xml><?xml version="1.0" encoding="utf-8"?>
-<w:comments xmlns:wpc="http://schemas.microsoft.com/office/word/2010/wordprocessingCanvas" xmlns:cx="http://schemas.microsoft.com/office/drawing/2014/chartex" xmlns:cx1="http://schemas.microsoft.com/office/drawing/2015/9/8/chartex" xmlns:cx2="http://schemas.microsoft.com/office/drawing/2015/10/21/chartex" xmlns:cx3="http://schemas.microsoft.com/office/drawing/2016/5/9/chartex" xmlns:cx4="http://schemas.microsoft.com/office/drawing/2016/5/10/chartex" xmlns:cx5="http://schemas.microsoft.com/office/drawing/2016/5/11/chartex" xmlns:mc="http://schemas.openxmlformats.org/markup-compatibility/2006" xmlns:o="urn:schemas-microsoft-com:office:office" xmlns:r="http://schemas.openxmlformats.org/officeDocument/2006/relationships" xmlns:m="http://schemas.openxmlformats.org/officeDocument/2006/math" xmlns:v="urn:schemas-microsoft-com:vml" xmlns:wp14="http://schemas.microsoft.com/office/word/2010/wordprocessingDrawing" xmlns:wp="http://schemas.openxmlformats.org/drawingml/2006/wordprocessingDrawing" xmlns:w10="urn:schemas-microsoft-com:office:word" xmlns:w="http://schemas.openxmlformats.org/wordprocessingml/2006/main" xmlns:w14="http://schemas.microsoft.com/office/word/2010/wordml" xmlns:w15="http://schemas.microsoft.com/office/word/2012/wordml" xmlns:w16se="http://schemas.microsoft.com/office/word/2015/wordml/symex" xmlns:wpg="http://schemas.microsoft.com/office/word/2010/wordprocessingGroup" xmlns:wpi="http://schemas.microsoft.com/office/word/2010/wordprocessingInk" xmlns:wne="http://schemas.microsoft.com/office/word/2006/wordml" xmlns:wps="http://schemas.microsoft.com/office/word/2010/wordprocessingShape" mc:Ignorable="w14 w15 w16se wp14">
+<w:comments xmlns:wpc="http://schemas.microsoft.com/office/word/2010/wordprocessingCanvas" xmlns:mo="http://schemas.microsoft.com/office/mac/office/2008/main" xmlns:mc="http://schemas.openxmlformats.org/markup-compatibility/2006" xmlns:mv="urn:schemas-microsoft-com:mac:vml" xmlns:o="urn:schemas-microsoft-com:office:office" xmlns:r="http://schemas.openxmlformats.org/officeDocument/2006/relationships" xmlns:m="http://schemas.openxmlformats.org/officeDocument/2006/math" xmlns:v="urn:schemas-microsoft-com:vml" xmlns:wp14="http://schemas.microsoft.com/office/word/2010/wordprocessingDrawing" xmlns:wp="http://schemas.openxmlformats.org/drawingml/2006/wordprocessingDrawing" xmlns:w10="urn:schemas-microsoft-com:office:word" xmlns:w="http://schemas.openxmlformats.org/wordprocessingml/2006/main" xmlns:w14="http://schemas.microsoft.com/office/word/2010/wordml" xmlns:w15="http://schemas.microsoft.com/office/word/2012/wordml" xmlns:wpg="http://schemas.microsoft.com/office/word/2010/wordprocessingGroup" xmlns:wpi="http://schemas.microsoft.com/office/word/2010/wordprocessingInk" xmlns:wne="http://schemas.microsoft.com/office/word/2006/wordml" xmlns:wps="http://schemas.microsoft.com/office/word/2010/wordprocessingShape" mc:Ignorable="w14 w15 wp14">
   <w:comment w:id="1" w:author="Bill Hass" w:date="2017-06-24T13:46:00Z" w:initials="BH">
     <w:p>
       <w:pPr>
@@ -2129,7 +2255,7 @@
       </w:r>
     </w:p>
   </w:comment>
-  <w:comment w:id="3" w:author="Bill Hass" w:date="2017-06-18T11:23:00Z" w:initials="BH">
+  <w:comment w:id="2" w:author="Bill Hass" w:date="2017-06-18T11:23:00Z" w:initials="BH">
     <w:p>
       <w:pPr>
         <w:pStyle w:val="CommentText"/>
@@ -2145,7 +2271,7 @@
       </w:r>
     </w:p>
   </w:comment>
-  <w:comment w:id="4" w:author="Bill Hass" w:date="2017-06-18T11:47:00Z" w:initials="BH">
+  <w:comment w:id="3" w:author="Bill Hass" w:date="2017-06-18T11:47:00Z" w:initials="BH">
     <w:p>
       <w:pPr>
         <w:pStyle w:val="CommentText"/>
@@ -2166,7 +2292,7 @@
       </w:r>
     </w:p>
   </w:comment>
-  <w:comment w:id="5" w:author="Bill Hass" w:date="2017-06-24T13:04:00Z" w:initials="BH">
+  <w:comment w:id="4" w:author="Bill Hass" w:date="2017-06-24T13:04:00Z" w:initials="BH">
     <w:p>
       <w:pPr>
         <w:pStyle w:val="CommentText"/>
@@ -2182,7 +2308,7 @@
       </w:r>
     </w:p>
   </w:comment>
-  <w:comment w:id="6" w:author="Bill Hass" w:date="2017-06-24T12:54:00Z" w:initials="BH">
+  <w:comment w:id="5" w:author="Bill Hass" w:date="2017-06-24T12:54:00Z" w:initials="BH">
     <w:p>
       <w:pPr>
         <w:pStyle w:val="CommentText"/>
@@ -2202,7 +2328,7 @@
 </file>
 
 <file path=word/commentsExtended.xml><?xml version="1.0" encoding="utf-8"?>
-<w15:commentsEx xmlns:wpc="http://schemas.microsoft.com/office/word/2010/wordprocessingCanvas" xmlns:cx="http://schemas.microsoft.com/office/drawing/2014/chartex" xmlns:cx1="http://schemas.microsoft.com/office/drawing/2015/9/8/chartex" xmlns:cx2="http://schemas.microsoft.com/office/drawing/2015/10/21/chartex" xmlns:cx3="http://schemas.microsoft.com/office/drawing/2016/5/9/chartex" xmlns:cx4="http://schemas.microsoft.com/office/drawing/2016/5/10/chartex" xmlns:cx5="http://schemas.microsoft.com/office/drawing/2016/5/11/chartex" xmlns:mc="http://schemas.openxmlformats.org/markup-compatibility/2006" xmlns:o="urn:schemas-microsoft-com:office:office" xmlns:r="http://schemas.openxmlformats.org/officeDocument/2006/relationships" xmlns:m="http://schemas.openxmlformats.org/officeDocument/2006/math" xmlns:v="urn:schemas-microsoft-com:vml" xmlns:wp14="http://schemas.microsoft.com/office/word/2010/wordprocessingDrawing" xmlns:wp="http://schemas.openxmlformats.org/drawingml/2006/wordprocessingDrawing" xmlns:w10="urn:schemas-microsoft-com:office:word" xmlns:w="http://schemas.openxmlformats.org/wordprocessingml/2006/main" xmlns:w14="http://schemas.microsoft.com/office/word/2010/wordml" xmlns:w15="http://schemas.microsoft.com/office/word/2012/wordml" xmlns:w16se="http://schemas.microsoft.com/office/word/2015/wordml/symex" xmlns:wpg="http://schemas.microsoft.com/office/word/2010/wordprocessingGroup" xmlns:wpi="http://schemas.microsoft.com/office/word/2010/wordprocessingInk" xmlns:wne="http://schemas.microsoft.com/office/word/2006/wordml" xmlns:wps="http://schemas.microsoft.com/office/word/2010/wordprocessingShape" mc:Ignorable="w14 w15 w16se wp14">
+<w15:commentsEx xmlns:wpc="http://schemas.microsoft.com/office/word/2010/wordprocessingCanvas" xmlns:mo="http://schemas.microsoft.com/office/mac/office/2008/main" xmlns:mc="http://schemas.openxmlformats.org/markup-compatibility/2006" xmlns:mv="urn:schemas-microsoft-com:mac:vml" xmlns:o="urn:schemas-microsoft-com:office:office" xmlns:r="http://schemas.openxmlformats.org/officeDocument/2006/relationships" xmlns:m="http://schemas.openxmlformats.org/officeDocument/2006/math" xmlns:v="urn:schemas-microsoft-com:vml" xmlns:wp14="http://schemas.microsoft.com/office/word/2010/wordprocessingDrawing" xmlns:wp="http://schemas.openxmlformats.org/drawingml/2006/wordprocessingDrawing" xmlns:w10="urn:schemas-microsoft-com:office:word" xmlns:w="http://schemas.openxmlformats.org/wordprocessingml/2006/main" xmlns:w14="http://schemas.microsoft.com/office/word/2010/wordml" xmlns:w15="http://schemas.microsoft.com/office/word/2012/wordml" xmlns:wpg="http://schemas.microsoft.com/office/word/2010/wordprocessingGroup" xmlns:wpi="http://schemas.microsoft.com/office/word/2010/wordprocessingInk" xmlns:wne="http://schemas.microsoft.com/office/word/2006/wordml" xmlns:wps="http://schemas.microsoft.com/office/word/2010/wordprocessingShape" mc:Ignorable="w14 w15 wp14">
   <w15:commentEx w15:paraId="7C02D44E" w15:done="0"/>
   <w15:commentEx w15:paraId="7AEA71F6" w15:done="0"/>
   <w15:commentEx w15:paraId="08E5B9DE" w15:done="0"/>
@@ -2213,7 +2339,7 @@
 </file>
 
 <file path=word/endnotes.xml><?xml version="1.0" encoding="utf-8"?>
-<w:endnotes xmlns:wpc="http://schemas.microsoft.com/office/word/2010/wordprocessingCanvas" xmlns:cx="http://schemas.microsoft.com/office/drawing/2014/chartex" xmlns:cx1="http://schemas.microsoft.com/office/drawing/2015/9/8/chartex" xmlns:cx2="http://schemas.microsoft.com/office/drawing/2015/10/21/chartex" xmlns:cx3="http://schemas.microsoft.com/office/drawing/2016/5/9/chartex" xmlns:cx4="http://schemas.microsoft.com/office/drawing/2016/5/10/chartex" xmlns:cx5="http://schemas.microsoft.com/office/drawing/2016/5/11/chartex" xmlns:mc="http://schemas.openxmlformats.org/markup-compatibility/2006" xmlns:o="urn:schemas-microsoft-com:office:office" xmlns:r="http://schemas.openxmlformats.org/officeDocument/2006/relationships" xmlns:m="http://schemas.openxmlformats.org/officeDocument/2006/math" xmlns:v="urn:schemas-microsoft-com:vml" xmlns:wp14="http://schemas.microsoft.com/office/word/2010/wordprocessingDrawing" xmlns:wp="http://schemas.openxmlformats.org/drawingml/2006/wordprocessingDrawing" xmlns:w10="urn:schemas-microsoft-com:office:word" xmlns:w="http://schemas.openxmlformats.org/wordprocessingml/2006/main" xmlns:w14="http://schemas.microsoft.com/office/word/2010/wordml" xmlns:w15="http://schemas.microsoft.com/office/word/2012/wordml" xmlns:w16se="http://schemas.microsoft.com/office/word/2015/wordml/symex" xmlns:wpg="http://schemas.microsoft.com/office/word/2010/wordprocessingGroup" xmlns:wpi="http://schemas.microsoft.com/office/word/2010/wordprocessingInk" xmlns:wne="http://schemas.microsoft.com/office/word/2006/wordml" xmlns:wps="http://schemas.microsoft.com/office/word/2010/wordprocessingShape" mc:Ignorable="w14 w15 w16se wp14">
+<w:endnotes xmlns:wpc="http://schemas.microsoft.com/office/word/2010/wordprocessingCanvas" xmlns:mo="http://schemas.microsoft.com/office/mac/office/2008/main" xmlns:mc="http://schemas.openxmlformats.org/markup-compatibility/2006" xmlns:mv="urn:schemas-microsoft-com:mac:vml" xmlns:o="urn:schemas-microsoft-com:office:office" xmlns:r="http://schemas.openxmlformats.org/officeDocument/2006/relationships" xmlns:m="http://schemas.openxmlformats.org/officeDocument/2006/math" xmlns:v="urn:schemas-microsoft-com:vml" xmlns:wp14="http://schemas.microsoft.com/office/word/2010/wordprocessingDrawing" xmlns:wp="http://schemas.openxmlformats.org/drawingml/2006/wordprocessingDrawing" xmlns:w10="urn:schemas-microsoft-com:office:word" xmlns:w="http://schemas.openxmlformats.org/wordprocessingml/2006/main" xmlns:w14="http://schemas.microsoft.com/office/word/2010/wordml" xmlns:w15="http://schemas.microsoft.com/office/word/2012/wordml" xmlns:wpg="http://schemas.microsoft.com/office/word/2010/wordprocessingGroup" xmlns:wpi="http://schemas.microsoft.com/office/word/2010/wordprocessingInk" xmlns:wne="http://schemas.microsoft.com/office/word/2006/wordml" xmlns:wps="http://schemas.microsoft.com/office/word/2010/wordprocessingShape" mc:Ignorable="w14 w15 wp14">
   <w:endnote w:type="separator" w:id="-1">
     <w:p>
       <w:pPr>
@@ -2238,7 +2364,7 @@
 </file>
 
 <file path=word/footer1.xml><?xml version="1.0" encoding="utf-8"?>
-<w:ftr xmlns:wpc="http://schemas.microsoft.com/office/word/2010/wordprocessingCanvas" xmlns:cx="http://schemas.microsoft.com/office/drawing/2014/chartex" xmlns:cx1="http://schemas.microsoft.com/office/drawing/2015/9/8/chartex" xmlns:cx2="http://schemas.microsoft.com/office/drawing/2015/10/21/chartex" xmlns:cx3="http://schemas.microsoft.com/office/drawing/2016/5/9/chartex" xmlns:cx4="http://schemas.microsoft.com/office/drawing/2016/5/10/chartex" xmlns:cx5="http://schemas.microsoft.com/office/drawing/2016/5/11/chartex" xmlns:mc="http://schemas.openxmlformats.org/markup-compatibility/2006" xmlns:o="urn:schemas-microsoft-com:office:office" xmlns:r="http://schemas.openxmlformats.org/officeDocument/2006/relationships" xmlns:m="http://schemas.openxmlformats.org/officeDocument/2006/math" xmlns:v="urn:schemas-microsoft-com:vml" xmlns:wp14="http://schemas.microsoft.com/office/word/2010/wordprocessingDrawing" xmlns:wp="http://schemas.openxmlformats.org/drawingml/2006/wordprocessingDrawing" xmlns:w10="urn:schemas-microsoft-com:office:word" xmlns:w="http://schemas.openxmlformats.org/wordprocessingml/2006/main" xmlns:w14="http://schemas.microsoft.com/office/word/2010/wordml" xmlns:w15="http://schemas.microsoft.com/office/word/2012/wordml" xmlns:w16se="http://schemas.microsoft.com/office/word/2015/wordml/symex" xmlns:wpg="http://schemas.microsoft.com/office/word/2010/wordprocessingGroup" xmlns:wpi="http://schemas.microsoft.com/office/word/2010/wordprocessingInk" xmlns:wne="http://schemas.microsoft.com/office/word/2006/wordml" xmlns:wps="http://schemas.microsoft.com/office/word/2010/wordprocessingShape" mc:Ignorable="w14 w15 w16se wp14">
+<w:ftr xmlns:wpc="http://schemas.microsoft.com/office/word/2010/wordprocessingCanvas" xmlns:mo="http://schemas.microsoft.com/office/mac/office/2008/main" xmlns:mc="http://schemas.openxmlformats.org/markup-compatibility/2006" xmlns:mv="urn:schemas-microsoft-com:mac:vml" xmlns:o="urn:schemas-microsoft-com:office:office" xmlns:r="http://schemas.openxmlformats.org/officeDocument/2006/relationships" xmlns:m="http://schemas.openxmlformats.org/officeDocument/2006/math" xmlns:v="urn:schemas-microsoft-com:vml" xmlns:wp14="http://schemas.microsoft.com/office/word/2010/wordprocessingDrawing" xmlns:wp="http://schemas.openxmlformats.org/drawingml/2006/wordprocessingDrawing" xmlns:w10="urn:schemas-microsoft-com:office:word" xmlns:w="http://schemas.openxmlformats.org/wordprocessingml/2006/main" xmlns:w14="http://schemas.microsoft.com/office/word/2010/wordml" xmlns:w15="http://schemas.microsoft.com/office/word/2012/wordml" xmlns:wpg="http://schemas.microsoft.com/office/word/2010/wordprocessingGroup" xmlns:wpi="http://schemas.microsoft.com/office/word/2010/wordprocessingInk" xmlns:wne="http://schemas.microsoft.com/office/word/2006/wordml" xmlns:wps="http://schemas.microsoft.com/office/word/2010/wordprocessingShape" mc:Ignorable="w14 w15 wp14">
   <w:p>
     <w:pPr>
       <w:pStyle w:val="Footer"/>
@@ -2262,7 +2388,7 @@
       <w:rPr>
         <w:noProof/>
       </w:rPr>
-      <w:t>2</w:t>
+      <w:t>5</w:t>
     </w:r>
     <w:r>
       <w:rPr>
@@ -2280,7 +2406,7 @@
 </file>
 
 <file path=word/footnotes.xml><?xml version="1.0" encoding="utf-8"?>
-<w:footnotes xmlns:wpc="http://schemas.microsoft.com/office/word/2010/wordprocessingCanvas" xmlns:cx="http://schemas.microsoft.com/office/drawing/2014/chartex" xmlns:cx1="http://schemas.microsoft.com/office/drawing/2015/9/8/chartex" xmlns:cx2="http://schemas.microsoft.com/office/drawing/2015/10/21/chartex" xmlns:cx3="http://schemas.microsoft.com/office/drawing/2016/5/9/chartex" xmlns:cx4="http://schemas.microsoft.com/office/drawing/2016/5/10/chartex" xmlns:cx5="http://schemas.microsoft.com/office/drawing/2016/5/11/chartex" xmlns:mc="http://schemas.openxmlformats.org/markup-compatibility/2006" xmlns:o="urn:schemas-microsoft-com:office:office" xmlns:r="http://schemas.openxmlformats.org/officeDocument/2006/relationships" xmlns:m="http://schemas.openxmlformats.org/officeDocument/2006/math" xmlns:v="urn:schemas-microsoft-com:vml" xmlns:wp14="http://schemas.microsoft.com/office/word/2010/wordprocessingDrawing" xmlns:wp="http://schemas.openxmlformats.org/drawingml/2006/wordprocessingDrawing" xmlns:w10="urn:schemas-microsoft-com:office:word" xmlns:w="http://schemas.openxmlformats.org/wordprocessingml/2006/main" xmlns:w14="http://schemas.microsoft.com/office/word/2010/wordml" xmlns:w15="http://schemas.microsoft.com/office/word/2012/wordml" xmlns:w16se="http://schemas.microsoft.com/office/word/2015/wordml/symex" xmlns:wpg="http://schemas.microsoft.com/office/word/2010/wordprocessingGroup" xmlns:wpi="http://schemas.microsoft.com/office/word/2010/wordprocessingInk" xmlns:wne="http://schemas.microsoft.com/office/word/2006/wordml" xmlns:wps="http://schemas.microsoft.com/office/word/2010/wordprocessingShape" mc:Ignorable="w14 w15 w16se wp14">
+<w:footnotes xmlns:wpc="http://schemas.microsoft.com/office/word/2010/wordprocessingCanvas" xmlns:mo="http://schemas.microsoft.com/office/mac/office/2008/main" xmlns:mc="http://schemas.openxmlformats.org/markup-compatibility/2006" xmlns:mv="urn:schemas-microsoft-com:mac:vml" xmlns:o="urn:schemas-microsoft-com:office:office" xmlns:r="http://schemas.openxmlformats.org/officeDocument/2006/relationships" xmlns:m="http://schemas.openxmlformats.org/officeDocument/2006/math" xmlns:v="urn:schemas-microsoft-com:vml" xmlns:wp14="http://schemas.microsoft.com/office/word/2010/wordprocessingDrawing" xmlns:wp="http://schemas.openxmlformats.org/drawingml/2006/wordprocessingDrawing" xmlns:w10="urn:schemas-microsoft-com:office:word" xmlns:w="http://schemas.openxmlformats.org/wordprocessingml/2006/main" xmlns:w14="http://schemas.microsoft.com/office/word/2010/wordml" xmlns:w15="http://schemas.microsoft.com/office/word/2012/wordml" xmlns:wpg="http://schemas.microsoft.com/office/word/2010/wordprocessingGroup" xmlns:wpi="http://schemas.microsoft.com/office/word/2010/wordprocessingInk" xmlns:wne="http://schemas.microsoft.com/office/word/2006/wordml" xmlns:wps="http://schemas.microsoft.com/office/word/2010/wordprocessingShape" mc:Ignorable="w14 w15 wp14">
   <w:footnote w:type="separator" w:id="-1">
     <w:p>
       <w:pPr>
@@ -2305,8 +2431,8 @@
 </file>
 
 <file path=word/numbering.xml><?xml version="1.0" encoding="utf-8"?>
-<w:numbering xmlns:wpc="http://schemas.microsoft.com/office/word/2010/wordprocessingCanvas" xmlns:cx="http://schemas.microsoft.com/office/drawing/2014/chartex" xmlns:cx1="http://schemas.microsoft.com/office/drawing/2015/9/8/chartex" xmlns:cx2="http://schemas.microsoft.com/office/drawing/2015/10/21/chartex" xmlns:cx3="http://schemas.microsoft.com/office/drawing/2016/5/9/chartex" xmlns:cx4="http://schemas.microsoft.com/office/drawing/2016/5/10/chartex" xmlns:cx5="http://schemas.microsoft.com/office/drawing/2016/5/11/chartex" xmlns:mc="http://schemas.openxmlformats.org/markup-compatibility/2006" xmlns:o="urn:schemas-microsoft-com:office:office" xmlns:r="http://schemas.openxmlformats.org/officeDocument/2006/relationships" xmlns:m="http://schemas.openxmlformats.org/officeDocument/2006/math" xmlns:v="urn:schemas-microsoft-com:vml" xmlns:wp14="http://schemas.microsoft.com/office/word/2010/wordprocessingDrawing" xmlns:wp="http://schemas.openxmlformats.org/drawingml/2006/wordprocessingDrawing" xmlns:w10="urn:schemas-microsoft-com:office:word" xmlns:w="http://schemas.openxmlformats.org/wordprocessingml/2006/main" xmlns:w14="http://schemas.microsoft.com/office/word/2010/wordml" xmlns:w15="http://schemas.microsoft.com/office/word/2012/wordml" xmlns:w16se="http://schemas.microsoft.com/office/word/2015/wordml/symex" xmlns:wpg="http://schemas.microsoft.com/office/word/2010/wordprocessingGroup" xmlns:wpi="http://schemas.microsoft.com/office/word/2010/wordprocessingInk" xmlns:wne="http://schemas.microsoft.com/office/word/2006/wordml" xmlns:wps="http://schemas.microsoft.com/office/word/2010/wordprocessingShape" mc:Ignorable="w14 w15 w16se wp14">
-  <w:abstractNum w:abstractNumId="0" w15:restartNumberingAfterBreak="0">
+<w:numbering xmlns:wpc="http://schemas.microsoft.com/office/word/2010/wordprocessingCanvas" xmlns:mo="http://schemas.microsoft.com/office/mac/office/2008/main" xmlns:mc="http://schemas.openxmlformats.org/markup-compatibility/2006" xmlns:mv="urn:schemas-microsoft-com:mac:vml" xmlns:o="urn:schemas-microsoft-com:office:office" xmlns:r="http://schemas.openxmlformats.org/officeDocument/2006/relationships" xmlns:m="http://schemas.openxmlformats.org/officeDocument/2006/math" xmlns:v="urn:schemas-microsoft-com:vml" xmlns:wp14="http://schemas.microsoft.com/office/word/2010/wordprocessingDrawing" xmlns:wp="http://schemas.openxmlformats.org/drawingml/2006/wordprocessingDrawing" xmlns:w10="urn:schemas-microsoft-com:office:word" xmlns:w="http://schemas.openxmlformats.org/wordprocessingml/2006/main" xmlns:w14="http://schemas.microsoft.com/office/word/2010/wordml" xmlns:w15="http://schemas.microsoft.com/office/word/2012/wordml" xmlns:wpg="http://schemas.microsoft.com/office/word/2010/wordprocessingGroup" xmlns:wpi="http://schemas.microsoft.com/office/word/2010/wordprocessingInk" xmlns:wne="http://schemas.microsoft.com/office/word/2006/wordml" xmlns:wps="http://schemas.microsoft.com/office/word/2010/wordprocessingShape" mc:Ignorable="w14 w15 wp14">
+  <w:abstractNum w:abstractNumId="0">
     <w:nsid w:val="FFFFFF1D"/>
     <w:multiLevelType w:val="multilevel"/>
     <w:tmpl w:val="CCC41A06"/>
@@ -2446,7 +2572,7 @@
       </w:rPr>
     </w:lvl>
   </w:abstractNum>
-  <w:abstractNum w:abstractNumId="1" w15:restartNumberingAfterBreak="0">
+  <w:abstractNum w:abstractNumId="1">
     <w:nsid w:val="FFFFFF7C"/>
     <w:multiLevelType w:val="singleLevel"/>
     <w:tmpl w:val="706A1EF8"/>
@@ -2463,7 +2589,7 @@
       </w:pPr>
     </w:lvl>
   </w:abstractNum>
-  <w:abstractNum w:abstractNumId="2" w15:restartNumberingAfterBreak="0">
+  <w:abstractNum w:abstractNumId="2">
     <w:nsid w:val="FFFFFF7D"/>
     <w:multiLevelType w:val="singleLevel"/>
     <w:tmpl w:val="27265DE8"/>
@@ -2480,7 +2606,7 @@
       </w:pPr>
     </w:lvl>
   </w:abstractNum>
-  <w:abstractNum w:abstractNumId="3" w15:restartNumberingAfterBreak="0">
+  <w:abstractNum w:abstractNumId="3">
     <w:nsid w:val="FFFFFF7E"/>
     <w:multiLevelType w:val="singleLevel"/>
     <w:tmpl w:val="78F25C2C"/>
@@ -2497,7 +2623,7 @@
       </w:pPr>
     </w:lvl>
   </w:abstractNum>
-  <w:abstractNum w:abstractNumId="4" w15:restartNumberingAfterBreak="0">
+  <w:abstractNum w:abstractNumId="4">
     <w:nsid w:val="FFFFFF7F"/>
     <w:multiLevelType w:val="singleLevel"/>
     <w:tmpl w:val="9364FF8E"/>
@@ -2514,7 +2640,7 @@
       </w:pPr>
     </w:lvl>
   </w:abstractNum>
-  <w:abstractNum w:abstractNumId="5" w15:restartNumberingAfterBreak="0">
+  <w:abstractNum w:abstractNumId="5">
     <w:nsid w:val="FFFFFF80"/>
     <w:multiLevelType w:val="singleLevel"/>
     <w:tmpl w:val="7436CDD6"/>
@@ -2534,7 +2660,7 @@
       </w:rPr>
     </w:lvl>
   </w:abstractNum>
-  <w:abstractNum w:abstractNumId="6" w15:restartNumberingAfterBreak="0">
+  <w:abstractNum w:abstractNumId="6">
     <w:nsid w:val="FFFFFF81"/>
     <w:multiLevelType w:val="singleLevel"/>
     <w:tmpl w:val="9FF03B6C"/>
@@ -2554,7 +2680,7 @@
       </w:rPr>
     </w:lvl>
   </w:abstractNum>
-  <w:abstractNum w:abstractNumId="7" w15:restartNumberingAfterBreak="0">
+  <w:abstractNum w:abstractNumId="7">
     <w:nsid w:val="FFFFFF82"/>
     <w:multiLevelType w:val="singleLevel"/>
     <w:tmpl w:val="56F67FFE"/>
@@ -2574,7 +2700,7 @@
       </w:rPr>
     </w:lvl>
   </w:abstractNum>
-  <w:abstractNum w:abstractNumId="8" w15:restartNumberingAfterBreak="0">
+  <w:abstractNum w:abstractNumId="8">
     <w:nsid w:val="FFFFFF83"/>
     <w:multiLevelType w:val="singleLevel"/>
     <w:tmpl w:val="C762960A"/>
@@ -2594,7 +2720,7 @@
       </w:rPr>
     </w:lvl>
   </w:abstractNum>
-  <w:abstractNum w:abstractNumId="9" w15:restartNumberingAfterBreak="0">
+  <w:abstractNum w:abstractNumId="9">
     <w:nsid w:val="FFFFFF88"/>
     <w:multiLevelType w:val="singleLevel"/>
     <w:tmpl w:val="2F46033A"/>
@@ -2611,7 +2737,7 @@
       </w:pPr>
     </w:lvl>
   </w:abstractNum>
-  <w:abstractNum w:abstractNumId="10" w15:restartNumberingAfterBreak="0">
+  <w:abstractNum w:abstractNumId="10">
     <w:nsid w:val="FFFFFF89"/>
     <w:multiLevelType w:val="singleLevel"/>
     <w:tmpl w:val="AA4A50C0"/>
@@ -2631,10 +2757,10 @@
       </w:rPr>
     </w:lvl>
   </w:abstractNum>
-  <w:abstractNum w:abstractNumId="11" w15:restartNumberingAfterBreak="0">
+  <w:abstractNum w:abstractNumId="11">
     <w:nsid w:val="2785469D"/>
     <w:multiLevelType w:val="hybridMultilevel"/>
-    <w:tmpl w:val="503A46CE"/>
+    <w:tmpl w:val="2B002C62"/>
     <w:lvl w:ilvl="0" w:tplc="04090001">
       <w:start w:val="1"/>
       <w:numFmt w:val="bullet"/>
@@ -2744,7 +2870,7 @@
       </w:rPr>
     </w:lvl>
   </w:abstractNum>
-  <w:abstractNum w:abstractNumId="12" w15:restartNumberingAfterBreak="0">
+  <w:abstractNum w:abstractNumId="12">
     <w:nsid w:val="39500144"/>
     <w:multiLevelType w:val="multilevel"/>
     <w:tmpl w:val="43384076"/>
@@ -2870,7 +2996,7 @@
       </w:rPr>
     </w:lvl>
   </w:abstractNum>
-  <w:abstractNum w:abstractNumId="13" w15:restartNumberingAfterBreak="0">
+  <w:abstractNum w:abstractNumId="13">
     <w:nsid w:val="5BC14171"/>
     <w:multiLevelType w:val="multilevel"/>
     <w:tmpl w:val="30CECD98"/>
@@ -2956,7 +3082,7 @@
       </w:pPr>
     </w:lvl>
   </w:abstractNum>
-  <w:abstractNum w:abstractNumId="14" w15:restartNumberingAfterBreak="0">
+  <w:abstractNum w:abstractNumId="14">
     <w:nsid w:val="7400627F"/>
     <w:multiLevelType w:val="hybridMultilevel"/>
     <w:tmpl w:val="30CECD98"/>
@@ -3042,7 +3168,7 @@
       </w:pPr>
     </w:lvl>
   </w:abstractNum>
-  <w:abstractNum w:abstractNumId="15" w15:restartNumberingAfterBreak="0">
+  <w:abstractNum w:abstractNumId="15">
     <w:nsid w:val="7CB74BEB"/>
     <w:multiLevelType w:val="hybridMultilevel"/>
     <w:tmpl w:val="94309A7C"/>
@@ -3155,7 +3281,7 @@
       </w:rPr>
     </w:lvl>
   </w:abstractNum>
-  <w:abstractNum w:abstractNumId="16" w15:restartNumberingAfterBreak="0">
+  <w:abstractNum w:abstractNumId="16">
     <w:nsid w:val="7D8B11E1"/>
     <w:multiLevelType w:val="hybridMultilevel"/>
     <w:tmpl w:val="30CECD98"/>
@@ -3296,7 +3422,7 @@
 </file>
 
 <file path=word/people.xml><?xml version="1.0" encoding="utf-8"?>
-<w15:people xmlns:wpc="http://schemas.microsoft.com/office/word/2010/wordprocessingCanvas" xmlns:cx="http://schemas.microsoft.com/office/drawing/2014/chartex" xmlns:cx1="http://schemas.microsoft.com/office/drawing/2015/9/8/chartex" xmlns:cx2="http://schemas.microsoft.com/office/drawing/2015/10/21/chartex" xmlns:cx3="http://schemas.microsoft.com/office/drawing/2016/5/9/chartex" xmlns:cx4="http://schemas.microsoft.com/office/drawing/2016/5/10/chartex" xmlns:cx5="http://schemas.microsoft.com/office/drawing/2016/5/11/chartex" xmlns:mc="http://schemas.openxmlformats.org/markup-compatibility/2006" xmlns:o="urn:schemas-microsoft-com:office:office" xmlns:r="http://schemas.openxmlformats.org/officeDocument/2006/relationships" xmlns:m="http://schemas.openxmlformats.org/officeDocument/2006/math" xmlns:v="urn:schemas-microsoft-com:vml" xmlns:wp14="http://schemas.microsoft.com/office/word/2010/wordprocessingDrawing" xmlns:wp="http://schemas.openxmlformats.org/drawingml/2006/wordprocessingDrawing" xmlns:w10="urn:schemas-microsoft-com:office:word" xmlns:w="http://schemas.openxmlformats.org/wordprocessingml/2006/main" xmlns:w14="http://schemas.microsoft.com/office/word/2010/wordml" xmlns:w15="http://schemas.microsoft.com/office/word/2012/wordml" xmlns:w16se="http://schemas.microsoft.com/office/word/2015/wordml/symex" xmlns:wpg="http://schemas.microsoft.com/office/word/2010/wordprocessingGroup" xmlns:wpi="http://schemas.microsoft.com/office/word/2010/wordprocessingInk" xmlns:wne="http://schemas.microsoft.com/office/word/2006/wordml" xmlns:wps="http://schemas.microsoft.com/office/word/2010/wordprocessingShape" mc:Ignorable="w14 w15 w16se wp14">
+<w15:people xmlns:wpc="http://schemas.microsoft.com/office/word/2010/wordprocessingCanvas" xmlns:mo="http://schemas.microsoft.com/office/mac/office/2008/main" xmlns:mc="http://schemas.openxmlformats.org/markup-compatibility/2006" xmlns:mv="urn:schemas-microsoft-com:mac:vml" xmlns:o="urn:schemas-microsoft-com:office:office" xmlns:r="http://schemas.openxmlformats.org/officeDocument/2006/relationships" xmlns:m="http://schemas.openxmlformats.org/officeDocument/2006/math" xmlns:v="urn:schemas-microsoft-com:vml" xmlns:wp14="http://schemas.microsoft.com/office/word/2010/wordprocessingDrawing" xmlns:wp="http://schemas.openxmlformats.org/drawingml/2006/wordprocessingDrawing" xmlns:w10="urn:schemas-microsoft-com:office:word" xmlns:w="http://schemas.openxmlformats.org/wordprocessingml/2006/main" xmlns:w14="http://schemas.microsoft.com/office/word/2010/wordml" xmlns:w15="http://schemas.microsoft.com/office/word/2012/wordml" xmlns:wpg="http://schemas.microsoft.com/office/word/2010/wordprocessingGroup" xmlns:wpi="http://schemas.microsoft.com/office/word/2010/wordprocessingInk" xmlns:wne="http://schemas.microsoft.com/office/word/2006/wordml" xmlns:wps="http://schemas.microsoft.com/office/word/2010/wordprocessingShape" mc:Ignorable="w14 w15 wp14">
   <w15:person w15:author="Bill Hass">
     <w15:presenceInfo w15:providerId="None" w15:userId="Bill Hass"/>
   </w15:person>
@@ -3304,7 +3430,7 @@
 </file>
 
 <file path=word/styles.xml><?xml version="1.0" encoding="utf-8"?>
-<w:styles xmlns:mc="http://schemas.openxmlformats.org/markup-compatibility/2006" xmlns:r="http://schemas.openxmlformats.org/officeDocument/2006/relationships" xmlns:w="http://schemas.openxmlformats.org/wordprocessingml/2006/main" xmlns:w14="http://schemas.microsoft.com/office/word/2010/wordml" xmlns:w15="http://schemas.microsoft.com/office/word/2012/wordml" xmlns:w16se="http://schemas.microsoft.com/office/word/2015/wordml/symex" mc:Ignorable="w14 w15 w16se">
+<w:styles xmlns:mc="http://schemas.openxmlformats.org/markup-compatibility/2006" xmlns:r="http://schemas.openxmlformats.org/officeDocument/2006/relationships" xmlns:w="http://schemas.openxmlformats.org/wordprocessingml/2006/main" xmlns:w14="http://schemas.microsoft.com/office/word/2010/wordml" xmlns:w15="http://schemas.microsoft.com/office/word/2012/wordml" mc:Ignorable="w14 w15">
   <w:docDefaults>
     <w:rPrDefault>
       <w:rPr>
@@ -3320,7 +3446,7 @@
       </w:pPr>
     </w:pPrDefault>
   </w:docDefaults>
-  <w:latentStyles w:defLockedState="0" w:defUIPriority="99" w:defSemiHidden="0" w:defUnhideWhenUsed="0" w:defQFormat="0" w:count="374">
+  <w:latentStyles w:defLockedState="0" w:defUIPriority="99" w:defSemiHidden="0" w:defUnhideWhenUsed="0" w:defQFormat="0" w:count="382">
     <w:lsdException w:name="Normal" w:uiPriority="0" w:qFormat="1"/>
     <w:lsdException w:name="heading 1" w:uiPriority="9" w:qFormat="1"/>
     <w:lsdException w:name="heading 2" w:semiHidden="1" w:uiPriority="9" w:unhideWhenUsed="1" w:qFormat="1"/>
@@ -3891,7 +4017,6 @@
   <w:style w:type="character" w:default="1" w:styleId="DefaultParagraphFont">
     <w:name w:val="Default Paragraph Font"/>
     <w:uiPriority w:val="1"/>
-    <w:semiHidden/>
     <w:unhideWhenUsed/>
   </w:style>
   <w:style w:type="table" w:default="1" w:styleId="TableNormal">
@@ -4434,6 +4559,7 @@
       <w:spacing w:before="0" w:after="0" w:line="240" w:lineRule="auto"/>
     </w:pPr>
     <w:tblPr>
+      <w:tblInd w:w="0" w:type="dxa"/>
       <w:tblBorders>
         <w:top w:val="single" w:sz="4" w:space="0" w:color="auto"/>
         <w:left w:val="single" w:sz="4" w:space="0" w:color="auto"/>
@@ -4442,6 +4568,12 @@
         <w:insideH w:val="single" w:sz="4" w:space="0" w:color="auto"/>
         <w:insideV w:val="single" w:sz="4" w:space="0" w:color="auto"/>
       </w:tblBorders>
+      <w:tblCellMar>
+        <w:top w:w="0" w:type="dxa"/>
+        <w:left w:w="108" w:type="dxa"/>
+        <w:bottom w:w="0" w:type="dxa"/>
+        <w:right w:w="108" w:type="dxa"/>
+      </w:tblCellMar>
     </w:tblPr>
   </w:style>
   <w:style w:type="paragraph" w:customStyle="1" w:styleId="Heading1Numbered">
@@ -4462,13 +4594,13 @@
     <w:basedOn w:val="Heading2"/>
     <w:next w:val="Normal"/>
     <w:qFormat/>
-    <w:rsid w:val="00871DCC"/>
+    <w:rsid w:val="00A00EAB"/>
     <w:pPr>
       <w:numPr>
         <w:ilvl w:val="1"/>
         <w:numId w:val="1"/>
       </w:numPr>
-      <w:ind w:left="1008"/>
+      <w:ind w:left="720"/>
     </w:pPr>
   </w:style>
   <w:style w:type="paragraph" w:customStyle="1" w:styleId="Heading3Numbered">
@@ -4476,13 +4608,13 @@
     <w:basedOn w:val="Heading3"/>
     <w:next w:val="Normal"/>
     <w:qFormat/>
-    <w:rsid w:val="00871DCC"/>
+    <w:rsid w:val="00A00EAB"/>
     <w:pPr>
       <w:numPr>
         <w:ilvl w:val="2"/>
         <w:numId w:val="1"/>
       </w:numPr>
-      <w:ind w:left="1296"/>
+      <w:ind w:left="720"/>
     </w:pPr>
   </w:style>
   <w:style w:type="paragraph" w:customStyle="1" w:styleId="Heading4Numbered">
@@ -5573,6 +5705,13 @@
         </dgm:presLayoutVars>
       </dgm:prSet>
       <dgm:spPr/>
+      <dgm:t>
+        <a:bodyPr/>
+        <a:lstStyle/>
+        <a:p>
+          <a:endParaRPr lang="en-US"/>
+        </a:p>
+      </dgm:t>
     </dgm:pt>
     <dgm:pt modelId="{C26E4368-173B-488E-8CA3-76D913685573}" type="pres">
       <dgm:prSet presAssocID="{87A40F5C-2DD6-4843-9246-B4FC426F457C}" presName="parTxOnlySpace" presStyleCnt="0"/>
@@ -5587,6 +5726,13 @@
         </dgm:presLayoutVars>
       </dgm:prSet>
       <dgm:spPr/>
+      <dgm:t>
+        <a:bodyPr/>
+        <a:lstStyle/>
+        <a:p>
+          <a:endParaRPr lang="en-US"/>
+        </a:p>
+      </dgm:t>
     </dgm:pt>
     <dgm:pt modelId="{B8AD7AF4-462E-447A-8B5D-EDEE2EAF3544}" type="pres">
       <dgm:prSet presAssocID="{747F2E9C-646E-4188-857E-51D5DA205E40}" presName="parTxOnlySpace" presStyleCnt="0"/>
@@ -5601,21 +5747,28 @@
         </dgm:presLayoutVars>
       </dgm:prSet>
       <dgm:spPr/>
+      <dgm:t>
+        <a:bodyPr/>
+        <a:lstStyle/>
+        <a:p>
+          <a:endParaRPr lang="en-US"/>
+        </a:p>
+      </dgm:t>
     </dgm:pt>
   </dgm:ptLst>
   <dgm:cxnLst>
-    <dgm:cxn modelId="{C769A60F-D789-44E6-A532-121F7F69D146}" type="presOf" srcId="{8D305E30-A9D5-4E64-94BF-4E3674C0DF0D}" destId="{70316644-9CFF-4B37-B002-D69D7F8779B1}" srcOrd="0" destOrd="0" presId="urn:microsoft.com/office/officeart/2005/8/layout/chevron1"/>
-    <dgm:cxn modelId="{0EBA0931-1D3C-437C-9F3A-1A0C1114A21E}" type="presOf" srcId="{2D173192-BE2A-49BD-B061-EDDBC10B6D55}" destId="{8000058F-7C0F-4614-B76B-379B50D2F456}" srcOrd="0" destOrd="0" presId="urn:microsoft.com/office/officeart/2005/8/layout/chevron1"/>
+    <dgm:cxn modelId="{189CFEB3-219B-41E7-8CCB-681D53735D50}" srcId="{0F23F270-4DB7-413D-A7CD-7F910F6F4675}" destId="{2D173192-BE2A-49BD-B061-EDDBC10B6D55}" srcOrd="0" destOrd="0" parTransId="{165E3FD8-E144-4EE0-A29F-60C54C958EA0}" sibTransId="{87A40F5C-2DD6-4843-9246-B4FC426F457C}"/>
+    <dgm:cxn modelId="{9F9B9AE0-E42A-634D-8FCC-BDDE5D73FEC6}" type="presOf" srcId="{0F23F270-4DB7-413D-A7CD-7F910F6F4675}" destId="{82A09891-91ED-4EC5-BE54-6A239B770D03}" srcOrd="0" destOrd="0" presId="urn:microsoft.com/office/officeart/2005/8/layout/chevron1"/>
     <dgm:cxn modelId="{F0DB8662-0F3E-4B20-8A35-F113D5256F7E}" srcId="{0F23F270-4DB7-413D-A7CD-7F910F6F4675}" destId="{40DE6D7A-9341-447C-AB46-460FA73381FE}" srcOrd="2" destOrd="0" parTransId="{ED90FD5C-CC9A-499C-9D37-025C844AC79D}" sibTransId="{1B4DF484-5777-46DE-A9F4-BDAB32C1A777}"/>
     <dgm:cxn modelId="{2897006F-A747-4801-A9E4-962C4CF331C5}" srcId="{0F23F270-4DB7-413D-A7CD-7F910F6F4675}" destId="{8D305E30-A9D5-4E64-94BF-4E3674C0DF0D}" srcOrd="1" destOrd="0" parTransId="{38CB1ABA-EC64-4490-9218-0B8BCF97D27E}" sibTransId="{747F2E9C-646E-4188-857E-51D5DA205E40}"/>
-    <dgm:cxn modelId="{5A8D4754-4E98-4DAD-9526-4537047FDDDD}" type="presOf" srcId="{0F23F270-4DB7-413D-A7CD-7F910F6F4675}" destId="{82A09891-91ED-4EC5-BE54-6A239B770D03}" srcOrd="0" destOrd="0" presId="urn:microsoft.com/office/officeart/2005/8/layout/chevron1"/>
-    <dgm:cxn modelId="{189CFEB3-219B-41E7-8CCB-681D53735D50}" srcId="{0F23F270-4DB7-413D-A7CD-7F910F6F4675}" destId="{2D173192-BE2A-49BD-B061-EDDBC10B6D55}" srcOrd="0" destOrd="0" parTransId="{165E3FD8-E144-4EE0-A29F-60C54C958EA0}" sibTransId="{87A40F5C-2DD6-4843-9246-B4FC426F457C}"/>
-    <dgm:cxn modelId="{2B2941BA-E2F6-49BB-81F3-07CEEBCA38C0}" type="presOf" srcId="{40DE6D7A-9341-447C-AB46-460FA73381FE}" destId="{7DE91062-BAA5-478F-9F0A-4DE7726AD1FA}" srcOrd="0" destOrd="0" presId="urn:microsoft.com/office/officeart/2005/8/layout/chevron1"/>
-    <dgm:cxn modelId="{BDBFF12A-5207-4D99-94FB-1C2787D67803}" type="presParOf" srcId="{82A09891-91ED-4EC5-BE54-6A239B770D03}" destId="{8000058F-7C0F-4614-B76B-379B50D2F456}" srcOrd="0" destOrd="0" presId="urn:microsoft.com/office/officeart/2005/8/layout/chevron1"/>
-    <dgm:cxn modelId="{E15ECE4D-D8D2-4BCF-97DE-12E57AF82D91}" type="presParOf" srcId="{82A09891-91ED-4EC5-BE54-6A239B770D03}" destId="{C26E4368-173B-488E-8CA3-76D913685573}" srcOrd="1" destOrd="0" presId="urn:microsoft.com/office/officeart/2005/8/layout/chevron1"/>
-    <dgm:cxn modelId="{A2EB5D61-B935-49D2-9B2C-0EB2AF5F9FD8}" type="presParOf" srcId="{82A09891-91ED-4EC5-BE54-6A239B770D03}" destId="{70316644-9CFF-4B37-B002-D69D7F8779B1}" srcOrd="2" destOrd="0" presId="urn:microsoft.com/office/officeart/2005/8/layout/chevron1"/>
-    <dgm:cxn modelId="{ACD0967E-D1E0-477E-816B-FADEA68F4B5F}" type="presParOf" srcId="{82A09891-91ED-4EC5-BE54-6A239B770D03}" destId="{B8AD7AF4-462E-447A-8B5D-EDEE2EAF3544}" srcOrd="3" destOrd="0" presId="urn:microsoft.com/office/officeart/2005/8/layout/chevron1"/>
-    <dgm:cxn modelId="{229A3F68-166E-4D16-AA5A-135EA31604E4}" type="presParOf" srcId="{82A09891-91ED-4EC5-BE54-6A239B770D03}" destId="{7DE91062-BAA5-478F-9F0A-4DE7726AD1FA}" srcOrd="4" destOrd="0" presId="urn:microsoft.com/office/officeart/2005/8/layout/chevron1"/>
+    <dgm:cxn modelId="{B553A08F-EB8D-0F4B-A1D1-7EFA21219580}" type="presOf" srcId="{2D173192-BE2A-49BD-B061-EDDBC10B6D55}" destId="{8000058F-7C0F-4614-B76B-379B50D2F456}" srcOrd="0" destOrd="0" presId="urn:microsoft.com/office/officeart/2005/8/layout/chevron1"/>
+    <dgm:cxn modelId="{6BEC7693-F4B6-974D-AC4C-6F34A34052FB}" type="presOf" srcId="{8D305E30-A9D5-4E64-94BF-4E3674C0DF0D}" destId="{70316644-9CFF-4B37-B002-D69D7F8779B1}" srcOrd="0" destOrd="0" presId="urn:microsoft.com/office/officeart/2005/8/layout/chevron1"/>
+    <dgm:cxn modelId="{882B2BA0-4905-8F41-9879-FEBBC8EC12C4}" type="presOf" srcId="{40DE6D7A-9341-447C-AB46-460FA73381FE}" destId="{7DE91062-BAA5-478F-9F0A-4DE7726AD1FA}" srcOrd="0" destOrd="0" presId="urn:microsoft.com/office/officeart/2005/8/layout/chevron1"/>
+    <dgm:cxn modelId="{2A4FFFA1-A9FF-694E-817B-31E64741B2F7}" type="presParOf" srcId="{82A09891-91ED-4EC5-BE54-6A239B770D03}" destId="{8000058F-7C0F-4614-B76B-379B50D2F456}" srcOrd="0" destOrd="0" presId="urn:microsoft.com/office/officeart/2005/8/layout/chevron1"/>
+    <dgm:cxn modelId="{FB23A416-5DD0-E941-A4B0-8C8748866A42}" type="presParOf" srcId="{82A09891-91ED-4EC5-BE54-6A239B770D03}" destId="{C26E4368-173B-488E-8CA3-76D913685573}" srcOrd="1" destOrd="0" presId="urn:microsoft.com/office/officeart/2005/8/layout/chevron1"/>
+    <dgm:cxn modelId="{8CE7E672-D814-6944-8E4D-21DAEC4A0E34}" type="presParOf" srcId="{82A09891-91ED-4EC5-BE54-6A239B770D03}" destId="{70316644-9CFF-4B37-B002-D69D7F8779B1}" srcOrd="2" destOrd="0" presId="urn:microsoft.com/office/officeart/2005/8/layout/chevron1"/>
+    <dgm:cxn modelId="{3CEA1B15-C254-154F-B73C-CAE22FF96CFB}" type="presParOf" srcId="{82A09891-91ED-4EC5-BE54-6A239B770D03}" destId="{B8AD7AF4-462E-447A-8B5D-EDEE2EAF3544}" srcOrd="3" destOrd="0" presId="urn:microsoft.com/office/officeart/2005/8/layout/chevron1"/>
+    <dgm:cxn modelId="{37D00AB4-3E9F-FC4F-AFF3-4D2CE5C16EAD}" type="presParOf" srcId="{82A09891-91ED-4EC5-BE54-6A239B770D03}" destId="{7DE91062-BAA5-478F-9F0A-4DE7726AD1FA}" srcOrd="4" destOrd="0" presId="urn:microsoft.com/office/officeart/2005/8/layout/chevron1"/>
   </dgm:cxnLst>
   <dgm:bg/>
   <dgm:whole/>
@@ -5696,7 +5849,7 @@
         </a:bodyPr>
         <a:lstStyle/>
         <a:p>
-          <a:pPr marL="0" lvl="0" indent="0" algn="ctr" defTabSz="488950">
+          <a:pPr lvl="0" algn="ctr" defTabSz="488950">
             <a:lnSpc>
               <a:spcPct val="90000"/>
             </a:lnSpc>
@@ -5706,7 +5859,6 @@
             <a:spcAft>
               <a:spcPct val="35000"/>
             </a:spcAft>
-            <a:buNone/>
           </a:pPr>
           <a:r>
             <a:rPr lang="en-US" sz="1100" kern="1200">
@@ -5782,7 +5934,7 @@
         </a:bodyPr>
         <a:lstStyle/>
         <a:p>
-          <a:pPr marL="0" lvl="0" indent="0" algn="ctr" defTabSz="488950">
+          <a:pPr lvl="0" algn="ctr" defTabSz="488950">
             <a:lnSpc>
               <a:spcPct val="90000"/>
             </a:lnSpc>
@@ -5792,7 +5944,6 @@
             <a:spcAft>
               <a:spcPct val="35000"/>
             </a:spcAft>
-            <a:buNone/>
           </a:pPr>
           <a:r>
             <a:rPr lang="en-US" sz="1100" kern="1200">
@@ -5868,7 +6019,7 @@
         </a:bodyPr>
         <a:lstStyle/>
         <a:p>
-          <a:pPr marL="0" lvl="0" indent="0" algn="ctr" defTabSz="488950">
+          <a:pPr lvl="0" algn="ctr" defTabSz="488950">
             <a:lnSpc>
               <a:spcPct val="90000"/>
             </a:lnSpc>
@@ -5878,7 +6029,6 @@
             <a:spcAft>
               <a:spcPct val="35000"/>
             </a:spcAft>
-            <a:buNone/>
           </a:pPr>
           <a:r>
             <a:rPr lang="en-US" sz="1100" kern="1200">
@@ -7489,7 +7639,7 @@
 </file>
 
 <file path=customXml/itemProps2.xml><?xml version="1.0" encoding="utf-8"?>
-<ds:datastoreItem xmlns:ds="http://schemas.openxmlformats.org/officeDocument/2006/customXml" ds:itemID="{42E82900-C9C4-48A2-8B0B-3560B6603382}">
+<ds:datastoreItem xmlns:ds="http://schemas.openxmlformats.org/officeDocument/2006/customXml" ds:itemID="{2C29E66A-1390-754B-9077-9FBAB61D3F44}">
   <ds:schemaRefs>
     <ds:schemaRef ds:uri="http://schemas.openxmlformats.org/officeDocument/2006/bibliography"/>
   </ds:schemaRefs>

--- a/doc/student-manual/hardware-reverse-engineering-students.docx
+++ b/doc/student-manual/hardware-reverse-engineering-students.docx
@@ -218,12 +218,13 @@
         </w:p>
       </w:sdtContent>
     </w:sdt>
+    <w:p/>
+    <w:p/>
     <w:p>
       <w:pPr>
         <w:pStyle w:val="Heading1Numbered"/>
       </w:pPr>
       <w:r>
-        <w:lastRenderedPageBreak/>
         <w:t>Introduction</w:t>
       </w:r>
     </w:p>
@@ -543,13 +544,8 @@
               </w:numPr>
               <w:ind w:left="255" w:hanging="255"/>
             </w:pPr>
-            <w:proofErr w:type="spellStart"/>
             <w:r>
-              <w:t>Desoldering</w:t>
-            </w:r>
-            <w:proofErr w:type="spellEnd"/>
-            <w:r>
-              <w:t xml:space="preserve"> wick or pump</w:t>
+              <w:t>Desoldering wick or pump</w:t>
             </w:r>
           </w:p>
           <w:p>
@@ -673,23 +669,13 @@
       </w:r>
       <w:commentRangeStart w:id="0"/>
       <w:r>
-        <w:t xml:space="preserve">as power analysis and </w:t>
-      </w:r>
-      <w:proofErr w:type="spellStart"/>
-      <w:r>
-        <w:t>glitching</w:t>
-      </w:r>
-      <w:proofErr w:type="spellEnd"/>
-      <w:r>
-        <w:t xml:space="preserve"> (See </w:t>
+        <w:t xml:space="preserve">as power analysis and glitching (See </w:t>
       </w:r>
       <w:commentRangeStart w:id="1"/>
-      <w:proofErr w:type="spellStart"/>
       <w:r>
         <w:t>ChipWhisperer</w:t>
       </w:r>
       <w:commentRangeEnd w:id="1"/>
-      <w:proofErr w:type="spellEnd"/>
       <w:r>
         <w:rPr>
           <w:rStyle w:val="CommentReference"/>
@@ -756,6 +742,7 @@
         <w:ind w:firstLine="6"/>
       </w:pPr>
       <w:r>
+        <w:lastRenderedPageBreak/>
         <w:t>Computers use</w:t>
       </w:r>
       <w:r>
@@ -773,7 +760,6 @@
         <w:ind w:firstLine="6"/>
       </w:pPr>
       <w:r>
-        <w:lastRenderedPageBreak/>
         <w:t>Manufacturers may take steps to make it more difficult or prevent firmware from being extracted</w:t>
       </w:r>
       <w:r>
@@ -830,23 +816,34 @@
         <w:pStyle w:val="Heading1Numbered"/>
       </w:pPr>
       <w:r>
-        <w:t>Hardware Reverse Engineering Tutorial</w:t>
-      </w:r>
-    </w:p>
-    <w:p>
-      <w:proofErr w:type="spellStart"/>
-      <w:r>
-        <w:t>Bla</w:t>
-      </w:r>
-      <w:proofErr w:type="spellEnd"/>
-      <w:r>
-        <w:t xml:space="preserve"> blah </w:t>
-      </w:r>
-      <w:proofErr w:type="spellStart"/>
-      <w:r>
-        <w:t>blah</w:t>
-      </w:r>
-      <w:proofErr w:type="spellEnd"/>
+        <w:t>Circuit I</w:t>
+      </w:r>
+      <w:r>
+        <w:t>dentification</w:t>
+      </w:r>
+      <w:r>
+        <w:t xml:space="preserve"> (~30</w:t>
+      </w:r>
+      <w:r>
+        <w:t xml:space="preserve"> minutes)</w:t>
+      </w:r>
+    </w:p>
+    <w:p>
+      <w:r>
+        <w:t>Involves carefully taking apart the assembled compon</w:t>
+      </w:r>
+      <w:r>
+        <w:t xml:space="preserve">ent to get to the circuitry </w:t>
+      </w:r>
+      <w:r>
+        <w:t>and performing</w:t>
+      </w:r>
+      <w:r>
+        <w:t xml:space="preserve"> circuitry reconnaissance</w:t>
+      </w:r>
+      <w:r>
+        <w:t xml:space="preserve"> to identify areas of interest</w:t>
+      </w:r>
       <w:r>
         <w:t>.</w:t>
       </w:r>
@@ -856,41 +853,12 @@
         <w:pStyle w:val="Heading2Numbered"/>
       </w:pPr>
       <w:r>
-        <w:t>Circuit identification</w:t>
-      </w:r>
-      <w:r>
-        <w:t xml:space="preserve"> (~30</w:t>
-      </w:r>
-      <w:r>
-        <w:t xml:space="preserve"> minutes)</w:t>
-      </w:r>
-    </w:p>
-    <w:p>
-      <w:r>
-        <w:t>Involves carefully taking apart the assembled compon</w:t>
-      </w:r>
-      <w:r>
-        <w:t xml:space="preserve">ent to get to the circuitry </w:t>
-      </w:r>
-      <w:r>
-        <w:t>and performing</w:t>
-      </w:r>
-      <w:r>
-        <w:t xml:space="preserve"> circuitry reconnaissance</w:t>
-      </w:r>
-      <w:r>
-        <w:t xml:space="preserve"> to identify areas of interest</w:t>
-      </w:r>
-      <w:r>
-        <w:t>.</w:t>
-      </w:r>
-    </w:p>
-    <w:p>
-      <w:pPr>
-        <w:pStyle w:val="Heading3Numbered"/>
-      </w:pPr>
-      <w:r>
         <w:t>Visual Analysis</w:t>
+      </w:r>
+    </w:p>
+    <w:p>
+      <w:r>
+        <w:t xml:space="preserve">For many </w:t>
       </w:r>
     </w:p>
     <w:p>
@@ -1149,7 +1117,7 @@
     </w:p>
     <w:p>
       <w:pPr>
-        <w:pStyle w:val="Heading3Numbered"/>
+        <w:pStyle w:val="Heading2Numbered"/>
       </w:pPr>
       <w:r>
         <w:t>Chip Identification</w:t>
@@ -1157,6 +1125,7 @@
     </w:p>
     <w:p>
       <w:r>
+        <w:lastRenderedPageBreak/>
         <w:t>Gather information about each chip on the board for use later. Build a “Bill-of-Materials” (BOM).</w:t>
       </w:r>
     </w:p>
@@ -1196,28 +1165,13 @@
     </w:p>
     <w:p>
       <w:pPr>
-        <w:pStyle w:val="Heading3Numbered"/>
-      </w:pPr>
-      <w:r>
-        <w:lastRenderedPageBreak/>
+        <w:pStyle w:val="Heading2Numbered"/>
+      </w:pPr>
+      <w:r>
         <w:t>Continuity Probing</w:t>
       </w:r>
-      <w:commentRangeStart w:id="2"/>
-      <w:r>
-        <w:t xml:space="preserve"> </w:t>
-      </w:r>
-      <w:commentRangeEnd w:id="2"/>
-      <w:r>
-        <w:rPr>
-          <w:rStyle w:val="CommentReference"/>
-          <w:rFonts w:asciiTheme="minorHAnsi" w:eastAsiaTheme="minorEastAsia" w:hAnsiTheme="minorHAnsi" w:cstheme="minorBidi"/>
-          <w:b w:val="0"/>
-          <w:bCs w:val="0"/>
-        </w:rPr>
-        <w:commentReference w:id="2"/>
-      </w:r>
-      <w:r>
-        <w:t>and Tracing</w:t>
+      <w:r>
+        <w:t xml:space="preserve"> and Tracing</w:t>
       </w:r>
     </w:p>
     <w:p>
@@ -1293,44 +1247,8 @@
         <w:rPr>
           <w:i/>
         </w:rPr>
-        <w:t xml:space="preserve">Buses between memory and </w:t>
-      </w:r>
-      <w:proofErr w:type="spellStart"/>
-      <w:r>
-        <w:rPr>
-          <w:i/>
-        </w:rPr>
-        <w:t>cpu</w:t>
-      </w:r>
-      <w:proofErr w:type="spellEnd"/>
-      <w:r>
-        <w:rPr>
-          <w:i/>
-        </w:rPr>
-        <w:t xml:space="preserve"> or interfaces and </w:t>
-      </w:r>
-      <w:proofErr w:type="spellStart"/>
-      <w:r>
-        <w:rPr>
-          <w:i/>
-        </w:rPr>
-        <w:t>cpu</w:t>
-      </w:r>
-      <w:proofErr w:type="spellEnd"/>
-      <w:r>
-        <w:rPr>
-          <w:i/>
-        </w:rPr>
-        <w:t xml:space="preserve"> could be </w:t>
-      </w:r>
-      <w:proofErr w:type="spellStart"/>
-      <w:r>
-        <w:rPr>
-          <w:i/>
-        </w:rPr>
-        <w:t>MitMd</w:t>
-      </w:r>
-      <w:proofErr w:type="spellEnd"/>
+        <w:t>Buses between memory and cpu or interfaces and cpu could be MitMd</w:t>
+      </w:r>
       <w:r>
         <w:rPr>
           <w:i/>
@@ -1378,32 +1296,37 @@
     </w:p>
     <w:p>
       <w:pPr>
+        <w:pStyle w:val="Heading1Numbered"/>
+      </w:pPr>
+      <w:r>
+        <w:t>Hardware Modification</w:t>
+      </w:r>
+      <w:r>
+        <w:t xml:space="preserve"> (~30 minutes)</w:t>
+      </w:r>
+    </w:p>
+    <w:p>
+      <w:pPr>
         <w:pStyle w:val="Heading2Numbered"/>
       </w:pPr>
       <w:r>
-        <w:t>Soldering (~30 minutes)</w:t>
-      </w:r>
-    </w:p>
-    <w:p/>
+        <w:t>Solder the JTAG header</w:t>
+      </w:r>
+    </w:p>
+    <w:p>
+      <w:pPr>
+        <w:pStyle w:val="Heading1Numbered"/>
+      </w:pPr>
+      <w:r>
+        <w:t>Active Probing (~90 minutes)</w:t>
+      </w:r>
+    </w:p>
     <w:p>
       <w:pPr>
         <w:pStyle w:val="Heading2Numbered"/>
       </w:pPr>
       <w:r>
-        <w:t>Active Probing (~90 minutes)</w:t>
-      </w:r>
-    </w:p>
-    <w:p>
-      <w:pPr>
-        <w:pStyle w:val="Heading3Numbered"/>
-      </w:pPr>
-      <w:proofErr w:type="spellStart"/>
-      <w:r>
-        <w:t>Multimeter</w:t>
-      </w:r>
-      <w:proofErr w:type="spellEnd"/>
-      <w:r>
-        <w:t xml:space="preserve"> Probing</w:t>
+        <w:t>Multimeter Probing</w:t>
       </w:r>
     </w:p>
     <w:p>
@@ -1450,10 +1373,31 @@
     </w:p>
     <w:p>
       <w:pPr>
+        <w:pStyle w:val="Heading2Numbered"/>
+      </w:pPr>
+      <w:r>
+        <w:t>Serial Decoding</w:t>
+      </w:r>
+    </w:p>
+    <w:p>
+      <w:pPr>
         <w:pStyle w:val="Heading3Numbered"/>
       </w:pPr>
       <w:r>
-        <w:t>Serial Decoding</w:t>
+        <w:t>Wire the FTDI device to the board</w:t>
+      </w:r>
+    </w:p>
+    <w:p>
+      <w:r>
+        <w:t>Read the datasheet for the EXEL UART interface IC. Connect as necessary to A, B, C and D (if time permitting).</w:t>
+      </w:r>
+    </w:p>
+    <w:p>
+      <w:pPr>
+        <w:pStyle w:val="Heading3Numbered"/>
+      </w:pPr>
+      <w:r>
+        <w:t>Decode UART</w:t>
       </w:r>
     </w:p>
     <w:p>
@@ -1461,12 +1405,7 @@
         <w:pStyle w:val="Heading4Numbered"/>
       </w:pPr>
       <w:r>
-        <w:t>Wire the FTDI device to the board</w:t>
-      </w:r>
-    </w:p>
-    <w:p>
-      <w:r>
-        <w:t>Read the datasheet for the EXEL UART interface IC. Connect as necessary to A, B, C and D (if time permitting).</w:t>
+        <w:t>Decode with oscilloscope</w:t>
       </w:r>
     </w:p>
     <w:p>
@@ -1474,51 +1413,67 @@
         <w:pStyle w:val="Heading4Numbered"/>
       </w:pPr>
       <w:r>
-        <w:t>Decode UART</w:t>
-      </w:r>
-    </w:p>
-    <w:p>
-      <w:pPr>
-        <w:pStyle w:val="Heading5Numbered"/>
-      </w:pPr>
-      <w:r>
-        <w:t>Decode with oscilloscope</w:t>
-      </w:r>
-    </w:p>
-    <w:p>
-      <w:pPr>
-        <w:pStyle w:val="Heading5Numbered"/>
-      </w:pPr>
-      <w:r>
         <w:t>Decode with minicom</w:t>
       </w:r>
     </w:p>
     <w:p>
-      <w:commentRangeStart w:id="3"/>
+      <w:commentRangeStart w:id="2"/>
       <w:r>
         <w:t>HAVE THE STUDENTS ATTEMPT TO DECODE UART A &amp; D.</w:t>
       </w:r>
-      <w:commentRangeEnd w:id="3"/>
+      <w:commentRangeEnd w:id="2"/>
       <w:r>
         <w:rPr>
           <w:rStyle w:val="CommentReference"/>
         </w:rPr>
-        <w:commentReference w:id="3"/>
+        <w:commentReference w:id="2"/>
+      </w:r>
+    </w:p>
+    <w:p>
+      <w:pPr>
+        <w:pStyle w:val="Heading2Numbered"/>
+      </w:pPr>
+      <w:r>
+        <w:lastRenderedPageBreak/>
+        <w:t>JTAGing</w:t>
+      </w:r>
+    </w:p>
+    <w:p>
+      <w:r>
+        <w:t>JTAG is a s</w:t>
+      </w:r>
+      <w:r>
+        <w:t xml:space="preserve">tandard for “boundary scan” testing and in-circuit debugging, among other things. It allows a user to connect to the </w:t>
       </w:r>
     </w:p>
     <w:p>
       <w:pPr>
         <w:pStyle w:val="Heading3Numbered"/>
       </w:pPr>
-      <w:proofErr w:type="spellStart"/>
-      <w:r>
-        <w:t>JTAGing</w:t>
-      </w:r>
-      <w:proofErr w:type="spellEnd"/>
-    </w:p>
-    <w:p>
-      <w:r>
-        <w:t>JTAG is a s</w:t>
+      <w:r>
+        <w:t>Setup Bus Pir</w:t>
+      </w:r>
+      <w:r>
+        <w:t xml:space="preserve">ate, </w:t>
+      </w:r>
+      <w:r>
+        <w:t>OpenOCD</w:t>
+      </w:r>
+      <w:r>
+        <w:t xml:space="preserve">, GDB and </w:t>
+      </w:r>
+      <w:r>
+        <w:t>Eclipse</w:t>
+      </w:r>
+    </w:p>
+    <w:p>
+      <w:r>
+        <w:t>The microcontroller on the PeopleNet G3 is an ARM9, which is a relatively old part. In addition, the open-source ecosystem has mature support for the ARM architecture, including the Thumb instruction set architecture (ISA), which seems to be more common in embedded systems due to reduced code size. Therefore, we will use open-source tools to interact with the processor.</w:t>
+      </w:r>
+    </w:p>
+    <w:p>
+      <w:r>
+        <w:t xml:space="preserve">We’re going to use an open-source tool chain to attempt to attach to the NXP LH7A400 microcontroller/microprocessor </w:t>
       </w:r>
     </w:p>
     <w:p>
@@ -1526,42 +1481,6 @@
         <w:pStyle w:val="Heading4Numbered"/>
       </w:pPr>
       <w:r>
-        <w:t xml:space="preserve">Setup Bus Pirate and </w:t>
-      </w:r>
-      <w:proofErr w:type="spellStart"/>
-      <w:r>
-        <w:t>OpenOCD</w:t>
-      </w:r>
-      <w:proofErr w:type="spellEnd"/>
-    </w:p>
-    <w:p>
-      <w:r>
-        <w:t xml:space="preserve">We’re going to use an open-source tool chain to attempt to attach to the NXP LH7A400 microcontroller/microprocessor </w:t>
-      </w:r>
-    </w:p>
-    <w:p>
-      <w:pPr>
-        <w:pStyle w:val="Heading5Numbered"/>
-      </w:pPr>
-      <w:r>
-        <w:t>Solder headers for the JTAG port (</w:t>
-      </w:r>
-      <w:r>
-        <w:rPr>
-          <w:highlight w:val="yellow"/>
-        </w:rPr>
-        <w:t>TIME PERMITTING</w:t>
-      </w:r>
-      <w:r>
-        <w:t>)</w:t>
-      </w:r>
-    </w:p>
-    <w:p>
-      <w:pPr>
-        <w:pStyle w:val="Heading5Numbered"/>
-      </w:pPr>
-      <w:r>
-        <w:lastRenderedPageBreak/>
         <w:t>Upgrade Bus Pirate firmware</w:t>
       </w:r>
     </w:p>
@@ -1586,6 +1505,9 @@
         <w:t>BPv3-frimware-v6.1.hex</w:t>
       </w:r>
       <w:r>
+        <w:t xml:space="preserve"> [sic]</w:t>
+      </w:r>
+      <w:r>
         <w:t xml:space="preserve"> found here: </w:t>
       </w:r>
       <w:hyperlink r:id="rId17" w:history="1">
@@ -1593,49 +1515,39 @@
           <w:rPr>
             <w:rStyle w:val="Hyperlink"/>
           </w:rPr>
-          <w:t>https://github.com/BusPirate/Bus_Pirate/tree/master/package/BPv3-firmware/old-versions</w:t>
+          <w:t>https://github.com/BusPirate/Bus_Pirate/tree/master/packa</w:t>
+        </w:r>
+        <w:r>
+          <w:rPr>
+            <w:rStyle w:val="Hyperlink"/>
+          </w:rPr>
+          <w:t>g</w:t>
+        </w:r>
+        <w:r>
+          <w:rPr>
+            <w:rStyle w:val="Hyperlink"/>
+          </w:rPr>
+          <w:t>e/BPv3-firmware/old-versions</w:t>
         </w:r>
       </w:hyperlink>
     </w:p>
     <w:p>
       <w:pPr>
-        <w:pStyle w:val="Heading5Numbered"/>
+        <w:pStyle w:val="Heading4Numbered"/>
       </w:pPr>
       <w:r>
         <w:t xml:space="preserve">Install </w:t>
       </w:r>
-      <w:proofErr w:type="spellStart"/>
       <w:r>
         <w:t>OpenOCD</w:t>
       </w:r>
-      <w:proofErr w:type="spellEnd"/>
-      <w:r>
-        <w:t xml:space="preserve"> (</w:t>
-      </w:r>
-      <w:r>
-        <w:rPr>
-          <w:highlight w:val="yellow"/>
-        </w:rPr>
-        <w:t>TIME PERMITTING</w:t>
-      </w:r>
-      <w:r>
-        <w:t>)</w:t>
-      </w:r>
-    </w:p>
-    <w:p>
-      <w:pPr>
-        <w:tabs>
-          <w:tab w:val="left" w:pos="2669"/>
-        </w:tabs>
-      </w:pPr>
-      <w:r>
-        <w:rPr>
-          <w:highlight w:val="yellow"/>
-        </w:rPr>
-        <w:t>TODO: This is for Mac</w:t>
-      </w:r>
-      <w:r>
-        <w:t>!</w:t>
+    </w:p>
+    <w:p>
+      <w:r>
+        <w:t xml:space="preserve">OpenOCD is an open-source project for </w:t>
+      </w:r>
+      <w:r>
+        <w:t>on-chip debugging.</w:t>
       </w:r>
     </w:p>
     <w:p>
@@ -1647,64 +1559,26 @@
           <w:szCs w:val="16"/>
         </w:rPr>
       </w:pPr>
-      <w:proofErr w:type="spellStart"/>
       <w:r>
         <w:rPr>
           <w:rFonts w:ascii="Andale Mono" w:hAnsi="Andale Mono"/>
           <w:sz w:val="16"/>
           <w:szCs w:val="16"/>
         </w:rPr>
-        <w:t>sudo</w:t>
-      </w:r>
-      <w:proofErr w:type="spellEnd"/>
+        <w:t xml:space="preserve">sudo </w:t>
+      </w:r>
       <w:r>
         <w:rPr>
           <w:rFonts w:ascii="Andale Mono" w:hAnsi="Andale Mono"/>
           <w:sz w:val="16"/>
           <w:szCs w:val="16"/>
         </w:rPr>
-        <w:t xml:space="preserve"> port install </w:t>
-      </w:r>
-      <w:proofErr w:type="spellStart"/>
-      <w:r>
-        <w:rPr>
-          <w:rFonts w:ascii="Andale Mono" w:hAnsi="Andale Mono"/>
-          <w:sz w:val="16"/>
-          <w:szCs w:val="16"/>
-        </w:rPr>
-        <w:t>openocd</w:t>
-      </w:r>
-      <w:proofErr w:type="spellEnd"/>
-      <w:r>
-        <w:rPr>
-          <w:rFonts w:ascii="Andale Mono" w:hAnsi="Andale Mono"/>
-          <w:sz w:val="16"/>
-          <w:szCs w:val="16"/>
-        </w:rPr>
-        <w:t xml:space="preserve"> +</w:t>
-      </w:r>
-      <w:proofErr w:type="spellStart"/>
-      <w:r>
-        <w:rPr>
-          <w:rFonts w:ascii="Andale Mono" w:hAnsi="Andale Mono"/>
-          <w:sz w:val="16"/>
-          <w:szCs w:val="16"/>
-        </w:rPr>
-        <w:t>buspirate</w:t>
-      </w:r>
-      <w:proofErr w:type="spellEnd"/>
-      <w:r>
-        <w:rPr>
-          <w:rFonts w:ascii="Andale Mono" w:hAnsi="Andale Mono"/>
-          <w:sz w:val="16"/>
-          <w:szCs w:val="16"/>
-        </w:rPr>
-        <w:tab/>
-      </w:r>
-    </w:p>
-    <w:p>
-      <w:pPr>
-        <w:pStyle w:val="Heading5Numbered"/>
+        <w:t>apt-get install openocd</w:t>
+      </w:r>
+    </w:p>
+    <w:p>
+      <w:pPr>
+        <w:pStyle w:val="Heading4Numbered"/>
       </w:pPr>
       <w:r>
         <w:t>Wire the Bus Pirate to the JTAG port</w:t>
@@ -1725,55 +1599,35 @@
     </w:p>
     <w:p>
       <w:pPr>
-        <w:pStyle w:val="Heading5Numbered"/>
-      </w:pPr>
-      <w:r>
-        <w:t xml:space="preserve">Attempt to connect to board using </w:t>
-      </w:r>
-      <w:proofErr w:type="spellStart"/>
-      <w:r>
-        <w:t>OpenOCD</w:t>
-      </w:r>
-      <w:proofErr w:type="spellEnd"/>
-      <w:r>
-        <w:t xml:space="preserve"> attached to Bus Pirate</w:t>
+        <w:pStyle w:val="Heading4Numbered"/>
+      </w:pPr>
+      <w:r>
+        <w:t>Attempt to connect to board using OpenOCD attached to Bus Pirate</w:t>
+      </w:r>
+    </w:p>
+    <w:p>
+      <w:r>
+        <w:t>Use dmesg to find which device file was created for the bus pirate (on my machine it was /dev/ttyUSB0, but on yours it may be /dev/ttyUSB1 or another trailing number).</w:t>
       </w:r>
     </w:p>
     <w:p>
       <w:r>
         <w:t>First, ensure that you aren’t connected to /dev/</w:t>
       </w:r>
-      <w:proofErr w:type="spellStart"/>
-      <w:r>
-        <w:t>ttyXXX</w:t>
-      </w:r>
-      <w:proofErr w:type="spellEnd"/>
+      <w:r>
+        <w:t>ttypUSB0</w:t>
+      </w:r>
       <w:r>
         <w:t xml:space="preserve"> with any other program, such as screen or minicom.</w:t>
       </w:r>
-    </w:p>
-    <w:p>
-      <w:r>
-        <w:t xml:space="preserve">Create the simple configuration file from our walkthrough site and name it </w:t>
-      </w:r>
-      <w:proofErr w:type="spellStart"/>
-      <w:r>
-        <w:t>buspirate-simple.cfg</w:t>
-      </w:r>
-      <w:proofErr w:type="spellEnd"/>
-      <w:r>
-        <w:t>.</w:t>
-      </w:r>
-    </w:p>
-    <w:p>
-      <w:r>
-        <w:t xml:space="preserve">Power on the board and wait two seconds. </w:t>
-      </w:r>
-      <w:r>
-        <w:t>N</w:t>
-      </w:r>
-      <w:r>
-        <w:t>ow, try to attach:</w:t>
+      <w:r>
+        <w:t xml:space="preserve"> We’</w:t>
+      </w:r>
+      <w:r>
+        <w:t>ll need to add permissions to the file /dev/ttyUSB0:</w:t>
+      </w:r>
+      <w:r>
+        <w:t xml:space="preserve"> </w:t>
       </w:r>
     </w:p>
     <w:p>
@@ -1785,41 +1639,151 @@
           <w:szCs w:val="16"/>
         </w:rPr>
       </w:pPr>
-      <w:proofErr w:type="spellStart"/>
       <w:r>
         <w:rPr>
           <w:rFonts w:ascii="Andale Mono" w:hAnsi="Andale Mono"/>
           <w:sz w:val="16"/>
           <w:szCs w:val="16"/>
         </w:rPr>
-        <w:t>openocd</w:t>
-      </w:r>
-      <w:proofErr w:type="spellEnd"/>
+        <w:t>s</w:t>
+      </w:r>
       <w:r>
         <w:rPr>
           <w:rFonts w:ascii="Andale Mono" w:hAnsi="Andale Mono"/>
           <w:sz w:val="16"/>
           <w:szCs w:val="16"/>
         </w:rPr>
-        <w:t xml:space="preserve"> -f </w:t>
-      </w:r>
-      <w:proofErr w:type="spellStart"/>
-      <w:r>
+        <w:t>udo chmod o+rw /dev/ttyUSB0</w:t>
+      </w:r>
+    </w:p>
+    <w:p>
+      <w:r>
+        <w:t>Create the simple configuration file from our walkthrough site and name it buspirate-simple.cfg.</w:t>
+      </w:r>
+    </w:p>
+    <w:p>
+      <w:r>
+        <w:t>Connect your bus pirate to your machine via USB.</w:t>
+      </w:r>
+    </w:p>
+    <w:p>
+      <w:r>
+        <w:t xml:space="preserve">Power on the board and wait two seconds. </w:t>
+      </w:r>
+      <w:r>
+        <w:t>N</w:t>
+      </w:r>
+      <w:r>
+        <w:t>ow, try to attach:</w:t>
+      </w:r>
+    </w:p>
+    <w:p>
+      <w:pPr>
+        <w:ind w:firstLine="720"/>
         <w:rPr>
           <w:rFonts w:ascii="Andale Mono" w:hAnsi="Andale Mono"/>
           <w:sz w:val="16"/>
           <w:szCs w:val="16"/>
         </w:rPr>
-        <w:t>buspirate-simple.cfg</w:t>
-      </w:r>
-      <w:proofErr w:type="spellEnd"/>
-    </w:p>
-    <w:p/>
+      </w:pPr>
+      <w:r>
+        <w:rPr>
+          <w:rFonts w:ascii="Andale Mono" w:hAnsi="Andale Mono"/>
+          <w:sz w:val="16"/>
+          <w:szCs w:val="16"/>
+        </w:rPr>
+        <w:lastRenderedPageBreak/>
+        <w:t>openocd -f buspirate-simple.cfg</w:t>
+      </w:r>
+      <w:r>
+        <w:rPr>
+          <w:rFonts w:ascii="Andale Mono" w:hAnsi="Andale Mono"/>
+          <w:sz w:val="16"/>
+          <w:szCs w:val="16"/>
+        </w:rPr>
+        <w:t xml:space="preserve"> –f lh7a400.cfg</w:t>
+      </w:r>
+    </w:p>
+    <w:p>
+      <w:r>
+        <w:t>If everything is successful you will see:</w:t>
+      </w:r>
+    </w:p>
+    <w:p>
+      <w:r>
+        <w:t>TODO</w:t>
+      </w:r>
+    </w:p>
     <w:p>
       <w:pPr>
         <w:pStyle w:val="Heading5Numbered"/>
       </w:pPr>
       <w:r>
+        <w:t>Connect to ‘telnet localhost 4444’</w:t>
+      </w:r>
+    </w:p>
+    <w:p>
+      <w:pPr>
+        <w:pStyle w:val="Heading4Numbered"/>
+      </w:pPr>
+      <w:r>
+        <w:t>Install GDB</w:t>
+      </w:r>
+      <w:r>
+        <w:t xml:space="preserve"> (and GCC)</w:t>
+      </w:r>
+    </w:p>
+    <w:p>
+      <w:r>
+        <w:t>ower on the board and wait two seconds. Now, try to attach:</w:t>
+      </w:r>
+    </w:p>
+    <w:p>
+      <w:pPr>
+        <w:ind w:firstLine="720"/>
+        <w:rPr>
+          <w:rFonts w:ascii="Andale Mono" w:hAnsi="Andale Mono"/>
+          <w:sz w:val="16"/>
+          <w:szCs w:val="16"/>
+        </w:rPr>
+      </w:pPr>
+      <w:r>
+        <w:rPr>
+          <w:rFonts w:ascii="Andale Mono" w:hAnsi="Andale Mono"/>
+          <w:sz w:val="16"/>
+          <w:szCs w:val="16"/>
+        </w:rPr>
+        <w:t>apt-get install gdb-arm-none-eabi</w:t>
+      </w:r>
+    </w:p>
+    <w:p>
+      <w:pPr>
+        <w:ind w:firstLine="720"/>
+        <w:rPr>
+          <w:rFonts w:ascii="Andale Mono" w:hAnsi="Andale Mono"/>
+          <w:sz w:val="16"/>
+          <w:szCs w:val="16"/>
+        </w:rPr>
+      </w:pPr>
+      <w:r>
+        <w:rPr>
+          <w:rFonts w:ascii="Andale Mono" w:hAnsi="Andale Mono"/>
+          <w:sz w:val="16"/>
+          <w:szCs w:val="16"/>
+        </w:rPr>
+        <w:t>apt-get install gcc-arm-none-eabi</w:t>
+      </w:r>
+    </w:p>
+    <w:p>
+      <w:r>
+        <w:t>TODO</w:t>
+      </w:r>
+    </w:p>
+    <w:p>
+      <w:pPr>
+        <w:pStyle w:val="Heading4Numbered"/>
+      </w:pPr>
+      <w:r>
         <w:t>Diagnose the problem (free exploration)</w:t>
       </w:r>
     </w:p>
@@ -1830,24 +1794,272 @@
     </w:p>
     <w:p>
       <w:pPr>
-        <w:pStyle w:val="Heading1Numbered"/>
-      </w:pPr>
-      <w:r>
-        <w:t>Tools Overview</w:t>
-      </w:r>
-    </w:p>
-    <w:p>
-      <w:pPr>
+        <w:pStyle w:val="Heading4Numbered"/>
+      </w:pPr>
+      <w:r>
+        <w:t>Install</w:t>
+      </w:r>
+      <w:r>
+        <w:t xml:space="preserve"> and configure</w:t>
+      </w:r>
+      <w:r>
+        <w:t xml:space="preserve"> </w:t>
+      </w:r>
+      <w:r>
+        <w:t>Eclipse</w:t>
+      </w:r>
+    </w:p>
+    <w:p>
+      <w:pPr>
+        <w:pStyle w:val="Heading5Numbered"/>
+      </w:pPr>
+      <w:r>
+        <w:t>Install Eclipse</w:t>
+      </w:r>
+    </w:p>
+    <w:p>
+      <w:r>
+        <w:t>Download the eclipse installer (TODO: insert link).</w:t>
+      </w:r>
+    </w:p>
+    <w:p>
+      <w:r>
+        <w:t>I</w:t>
+      </w:r>
+      <w:r>
+        <w:t>ns</w:t>
+      </w:r>
+    </w:p>
+    <w:p>
+      <w:pPr>
+        <w:pStyle w:val="Heading5Numbered"/>
+      </w:pPr>
+      <w:r>
+        <w:t>Point Eclipse’s workspace to $/tools/eclipse</w:t>
+      </w:r>
+    </w:p>
+    <w:p>
+      <w:pPr>
+        <w:pStyle w:val="Heading5Numbered"/>
+      </w:pPr>
+      <w:r>
+        <w:t>Install the GDB Hardware Debugging plug-in</w:t>
+      </w:r>
+    </w:p>
+    <w:p>
+      <w:pPr>
+        <w:pStyle w:val="ListParagraph"/>
+        <w:numPr>
+          <w:ilvl w:val="0"/>
+          <w:numId w:val="19"/>
+        </w:numPr>
+      </w:pPr>
+      <w:r>
+        <w:t>Go to “</w:t>
+      </w:r>
+      <w:r>
         <w:rPr>
           <w:b/>
           <w:bCs/>
         </w:rPr>
-      </w:pPr>
+        <w:t>Help</w:t>
+      </w:r>
+      <w:r>
+        <w:t>” -&gt; “</w:t>
+      </w:r>
       <w:r>
         <w:rPr>
           <w:b/>
           <w:bCs/>
         </w:rPr>
+        <w:t>Install New Software...</w:t>
+      </w:r>
+      <w:r>
+        <w:t>”</w:t>
+      </w:r>
+    </w:p>
+    <w:p>
+      <w:pPr>
+        <w:pStyle w:val="ListParagraph"/>
+        <w:numPr>
+          <w:ilvl w:val="0"/>
+          <w:numId w:val="19"/>
+        </w:numPr>
+      </w:pPr>
+      <w:r>
+        <w:t>Choose the “</w:t>
+      </w:r>
+      <w:r>
+        <w:rPr>
+          <w:b/>
+          <w:bCs/>
+        </w:rPr>
+        <w:t>CDT</w:t>
+      </w:r>
+      <w:r>
+        <w:t>”... below “</w:t>
+      </w:r>
+      <w:r>
+        <w:rPr>
+          <w:b/>
+          <w:bCs/>
+        </w:rPr>
+        <w:t>—All Available Sites</w:t>
+      </w:r>
+      <w:r>
+        <w:rPr>
+          <w:b/>
+          <w:bCs/>
+        </w:rPr>
+        <w:t>—</w:t>
+      </w:r>
+      <w:r>
+        <w:t>”</w:t>
+      </w:r>
+    </w:p>
+    <w:p>
+      <w:pPr>
+        <w:pStyle w:val="ListParagraph"/>
+        <w:numPr>
+          <w:ilvl w:val="0"/>
+          <w:numId w:val="19"/>
+        </w:numPr>
+      </w:pPr>
+      <w:r>
+        <w:t>Search for “GDB”</w:t>
+      </w:r>
+    </w:p>
+    <w:p>
+      <w:pPr>
+        <w:pStyle w:val="ListParagraph"/>
+        <w:numPr>
+          <w:ilvl w:val="0"/>
+          <w:numId w:val="19"/>
+        </w:numPr>
+      </w:pPr>
+      <w:r>
+        <w:t>Check the box to the left of “C/C++ GDB Hardware Debugging”</w:t>
+      </w:r>
+    </w:p>
+    <w:p>
+      <w:pPr>
+        <w:pStyle w:val="ListParagraph"/>
+        <w:numPr>
+          <w:ilvl w:val="0"/>
+          <w:numId w:val="19"/>
+        </w:numPr>
+      </w:pPr>
+      <w:r>
+        <w:t>Click “</w:t>
+      </w:r>
+      <w:r>
+        <w:rPr>
+          <w:b/>
+          <w:bCs/>
+        </w:rPr>
+        <w:t>Next &gt;</w:t>
+      </w:r>
+      <w:r>
+        <w:t>” twice</w:t>
+      </w:r>
+    </w:p>
+    <w:p>
+      <w:pPr>
+        <w:pStyle w:val="ListParagraph"/>
+        <w:numPr>
+          <w:ilvl w:val="0"/>
+          <w:numId w:val="19"/>
+        </w:numPr>
+      </w:pPr>
+      <w:r>
+        <w:t>Select “</w:t>
+      </w:r>
+      <w:r>
+        <w:rPr>
+          <w:b/>
+          <w:bCs/>
+        </w:rPr>
+        <w:t>I accept the terms of the license agreement</w:t>
+      </w:r>
+      <w:r>
+        <w:t>”</w:t>
+      </w:r>
+    </w:p>
+    <w:p>
+      <w:pPr>
+        <w:pStyle w:val="ListParagraph"/>
+        <w:numPr>
+          <w:ilvl w:val="0"/>
+          <w:numId w:val="19"/>
+        </w:numPr>
+      </w:pPr>
+      <w:r>
+        <w:t>Click the “</w:t>
+      </w:r>
+      <w:r>
+        <w:rPr>
+          <w:b/>
+          <w:bCs/>
+        </w:rPr>
+        <w:t>Finish</w:t>
+      </w:r>
+      <w:r>
+        <w:t>” box</w:t>
+      </w:r>
+    </w:p>
+    <w:p>
+      <w:pPr>
+        <w:pStyle w:val="ListParagraph"/>
+        <w:numPr>
+          <w:ilvl w:val="0"/>
+          <w:numId w:val="19"/>
+        </w:numPr>
+      </w:pPr>
+      <w:r>
+        <w:t>Restart Eclipse when prompted</w:t>
+      </w:r>
+    </w:p>
+    <w:p>
+      <w:pPr>
+        <w:pStyle w:val="Heading4Numbered"/>
+      </w:pPr>
+      <w:r>
+        <w:t>Use eclipse a little bit</w:t>
+      </w:r>
+    </w:p>
+    <w:p>
+      <w:r>
+        <w:t>We will need to change the path null.elf (because I couldn’t figure out how to do relative paths).</w:t>
+      </w:r>
+      <w:bookmarkStart w:id="3" w:name="_GoBack"/>
+      <w:bookmarkEnd w:id="3"/>
+    </w:p>
+    <w:p>
+      <w:r>
+        <w:t>TODO</w:t>
+      </w:r>
+    </w:p>
+    <w:p>
+      <w:pPr>
+        <w:pStyle w:val="Heading1Numbered"/>
+      </w:pPr>
+      <w:r>
+        <w:lastRenderedPageBreak/>
+        <w:t>Tools Overview</w:t>
+      </w:r>
+    </w:p>
+    <w:p>
+      <w:pPr>
+        <w:rPr>
+          <w:b/>
+          <w:bCs/>
+        </w:rPr>
+      </w:pPr>
+      <w:r>
+        <w:rPr>
+          <w:b/>
+          <w:bCs/>
+        </w:rPr>
         <w:t>This might become an appendix</w:t>
       </w:r>
     </w:p>
@@ -1891,7 +2103,6 @@
         <w:pStyle w:val="Heading3Numbered"/>
       </w:pPr>
       <w:r>
-        <w:lastRenderedPageBreak/>
         <w:t>Logic Analyzer</w:t>
       </w:r>
     </w:p>
@@ -1933,15 +2144,7 @@
         <w:ind w:left="864"/>
       </w:pPr>
       <w:r>
-        <w:t xml:space="preserve">You’ll also need solder, flux, and a </w:t>
-      </w:r>
-      <w:proofErr w:type="spellStart"/>
-      <w:r>
-        <w:t>desoldering</w:t>
-      </w:r>
-      <w:proofErr w:type="spellEnd"/>
-      <w:r>
-        <w:t xml:space="preserve"> wick or pump.</w:t>
+        <w:t>You’ll also need solder, flux, and a desoldering wick or pump.</w:t>
       </w:r>
       <w:commentRangeEnd w:id="4"/>
       <w:r>
@@ -1999,15 +2202,7 @@
         <w:ind w:left="864"/>
       </w:pPr>
       <w:r>
-        <w:t xml:space="preserve">Used for soldering and </w:t>
-      </w:r>
-      <w:proofErr w:type="spellStart"/>
-      <w:r>
-        <w:t>desoldering</w:t>
-      </w:r>
-      <w:proofErr w:type="spellEnd"/>
-      <w:r>
-        <w:t xml:space="preserve"> large areas; especially useful for </w:t>
+        <w:t xml:space="preserve">Used for soldering and desoldering large areas; especially useful for </w:t>
       </w:r>
     </w:p>
     <w:p>
@@ -2033,13 +2228,9 @@
       <w:pPr>
         <w:pStyle w:val="Heading3Numbered"/>
       </w:pPr>
-      <w:proofErr w:type="spellStart"/>
       <w:r>
         <w:t>JTAGulator</w:t>
       </w:r>
-      <w:bookmarkStart w:id="6" w:name="_GoBack"/>
-      <w:bookmarkEnd w:id="6"/>
-      <w:proofErr w:type="spellEnd"/>
     </w:p>
     <w:p>
       <w:pPr>
@@ -2124,6 +2315,72 @@
         <w:gridCol w:w="4788"/>
         <w:gridCol w:w="4788"/>
       </w:tblGrid>
+      <w:tr>
+        <w:tc>
+          <w:tcPr>
+            <w:tcW w:w="4788" w:type="dxa"/>
+          </w:tcPr>
+          <w:p>
+            <w:r>
+              <w:t>EABI</w:t>
+            </w:r>
+          </w:p>
+        </w:tc>
+        <w:tc>
+          <w:tcPr>
+            <w:tcW w:w="4788" w:type="dxa"/>
+          </w:tcPr>
+          <w:p>
+            <w:r>
+              <w:t>Embedded-application binary interface (EABI)</w:t>
+            </w:r>
+          </w:p>
+        </w:tc>
+      </w:tr>
+      <w:tr>
+        <w:tc>
+          <w:tcPr>
+            <w:tcW w:w="4788" w:type="dxa"/>
+          </w:tcPr>
+          <w:p>
+            <w:r>
+              <w:t>ICD/OCD/ICE</w:t>
+            </w:r>
+          </w:p>
+        </w:tc>
+        <w:tc>
+          <w:tcPr>
+            <w:tcW w:w="4788" w:type="dxa"/>
+          </w:tcPr>
+          <w:p>
+            <w:r>
+              <w:t>The terms in-circuit debugging (ICD), on-chip debugging (OCD) and in-circuit emulation (ICE) are used interchangeably.</w:t>
+            </w:r>
+          </w:p>
+        </w:tc>
+      </w:tr>
+      <w:tr>
+        <w:tc>
+          <w:tcPr>
+            <w:tcW w:w="4788" w:type="dxa"/>
+          </w:tcPr>
+          <w:p>
+            <w:r>
+              <w:t>ISA</w:t>
+            </w:r>
+          </w:p>
+        </w:tc>
+        <w:tc>
+          <w:tcPr>
+            <w:tcW w:w="4788" w:type="dxa"/>
+          </w:tcPr>
+          <w:p>
+            <w:r>
+              <w:t>Instruction set architecture</w:t>
+            </w:r>
+          </w:p>
+        </w:tc>
+      </w:tr>
       <w:tr>
         <w:tc>
           <w:tcPr>
@@ -2167,7 +2424,10 @@
           </w:tcPr>
           <w:p>
             <w:r>
-              <w:t>microprocessor</w:t>
+              <w:t>M</w:t>
+            </w:r>
+            <w:r>
+              <w:t>icroprocessor</w:t>
             </w:r>
           </w:p>
         </w:tc>
@@ -2183,16 +2443,27 @@
           <w:tcPr>
             <w:tcW w:w="4788" w:type="dxa"/>
           </w:tcPr>
-          <w:p/>
+          <w:p>
+            <w:r>
+              <w:t>PCB</w:t>
+            </w:r>
+          </w:p>
         </w:tc>
         <w:tc>
           <w:tcPr>
             <w:tcW w:w="4788" w:type="dxa"/>
           </w:tcPr>
-          <w:p/>
+          <w:p>
+            <w:r>
+              <w:t>Printed Circuit Board</w:t>
+            </w:r>
+          </w:p>
         </w:tc>
       </w:tr>
       <w:tr>
+        <w:trPr>
+          <w:trHeight w:val="233"/>
+        </w:trPr>
         <w:tc>
           <w:tcPr>
             <w:tcW w:w="4788" w:type="dxa"/>
@@ -2255,7 +2526,7 @@
       </w:r>
     </w:p>
   </w:comment>
-  <w:comment w:id="2" w:author="Bill Hass" w:date="2017-06-18T11:23:00Z" w:initials="BH">
+  <w:comment w:id="2" w:author="Bill Hass" w:date="2017-06-18T11:47:00Z" w:initials="BH">
     <w:p>
       <w:pPr>
         <w:pStyle w:val="CommentText"/>
@@ -2267,28 +2538,7 @@
         <w:annotationRef/>
       </w:r>
       <w:r>
-        <w:t>Changed from “Continuity Probing” to “Passive Probing” because I wanted to also mention taking voltage measurements here. Maybe it should go in the next section for “Active Probing” instead. What do you think?</w:t>
-      </w:r>
-    </w:p>
-  </w:comment>
-  <w:comment w:id="3" w:author="Bill Hass" w:date="2017-06-18T11:47:00Z" w:initials="BH">
-    <w:p>
-      <w:pPr>
-        <w:pStyle w:val="CommentText"/>
-      </w:pPr>
-      <w:r>
-        <w:rPr>
-          <w:rStyle w:val="CommentReference"/>
-        </w:rPr>
-        <w:annotationRef/>
-      </w:r>
-      <w:proofErr w:type="spellStart"/>
-      <w:r>
-        <w:t>Lets</w:t>
-      </w:r>
-      <w:proofErr w:type="spellEnd"/>
-      <w:r>
-        <w:t xml:space="preserve"> bring in some swag for the first student or team to get CPU boot console.</w:t>
+        <w:t>Lets bring in some swag for the first student or team to get CPU boot console.</w:t>
       </w:r>
     </w:p>
   </w:comment>
@@ -2331,7 +2581,6 @@
 <w15:commentsEx xmlns:wpc="http://schemas.microsoft.com/office/word/2010/wordprocessingCanvas" xmlns:mo="http://schemas.microsoft.com/office/mac/office/2008/main" xmlns:mc="http://schemas.openxmlformats.org/markup-compatibility/2006" xmlns:mv="urn:schemas-microsoft-com:mac:vml" xmlns:o="urn:schemas-microsoft-com:office:office" xmlns:r="http://schemas.openxmlformats.org/officeDocument/2006/relationships" xmlns:m="http://schemas.openxmlformats.org/officeDocument/2006/math" xmlns:v="urn:schemas-microsoft-com:vml" xmlns:wp14="http://schemas.microsoft.com/office/word/2010/wordprocessingDrawing" xmlns:wp="http://schemas.openxmlformats.org/drawingml/2006/wordprocessingDrawing" xmlns:w10="urn:schemas-microsoft-com:office:word" xmlns:w="http://schemas.openxmlformats.org/wordprocessingml/2006/main" xmlns:w14="http://schemas.microsoft.com/office/word/2010/wordml" xmlns:w15="http://schemas.microsoft.com/office/word/2012/wordml" xmlns:wpg="http://schemas.microsoft.com/office/word/2010/wordprocessingGroup" xmlns:wpi="http://schemas.microsoft.com/office/word/2010/wordprocessingInk" xmlns:wne="http://schemas.microsoft.com/office/word/2006/wordml" xmlns:wps="http://schemas.microsoft.com/office/word/2010/wordprocessingShape" mc:Ignorable="w14 w15 wp14">
   <w15:commentEx w15:paraId="7C02D44E" w15:done="0"/>
   <w15:commentEx w15:paraId="7AEA71F6" w15:done="0"/>
-  <w15:commentEx w15:paraId="08E5B9DE" w15:done="0"/>
   <w15:commentEx w15:paraId="34A48D94" w15:done="0"/>
   <w15:commentEx w15:paraId="5F87C136" w15:done="0"/>
   <w15:commentEx w15:paraId="44434A95" w15:done="0"/>
@@ -2760,120 +3009,233 @@
   <w:abstractNum w:abstractNumId="11">
     <w:nsid w:val="2785469D"/>
     <w:multiLevelType w:val="hybridMultilevel"/>
-    <w:tmpl w:val="2B002C62"/>
-    <w:lvl w:ilvl="0" w:tplc="04090001">
+    <w:tmpl w:val="D318C7E2"/>
+    <w:lvl w:ilvl="0" w:tplc="0409000F">
+      <w:start w:val="1"/>
+      <w:numFmt w:val="decimal"/>
+      <w:lvlText w:val="%1."/>
+      <w:lvlJc w:val="left"/>
+      <w:pPr>
+        <w:ind w:left="720" w:hanging="360"/>
+      </w:pPr>
+      <w:rPr>
+        <w:rFonts w:hint="default"/>
+      </w:rPr>
+    </w:lvl>
+    <w:lvl w:ilvl="1" w:tplc="04090003">
+      <w:start w:val="1"/>
+      <w:numFmt w:val="bullet"/>
+      <w:lvlText w:val="o"/>
+      <w:lvlJc w:val="left"/>
+      <w:pPr>
+        <w:ind w:left="1440" w:hanging="360"/>
+      </w:pPr>
+      <w:rPr>
+        <w:rFonts w:ascii="Courier New" w:hAnsi="Courier New" w:cs="Courier New" w:hint="default"/>
+      </w:rPr>
+    </w:lvl>
+    <w:lvl w:ilvl="2" w:tplc="04090005" w:tentative="1">
+      <w:start w:val="1"/>
+      <w:numFmt w:val="bullet"/>
+      <w:lvlText w:val=""/>
+      <w:lvlJc w:val="left"/>
+      <w:pPr>
+        <w:ind w:left="2160" w:hanging="360"/>
+      </w:pPr>
+      <w:rPr>
+        <w:rFonts w:ascii="Wingdings" w:hAnsi="Wingdings" w:hint="default"/>
+      </w:rPr>
+    </w:lvl>
+    <w:lvl w:ilvl="3" w:tplc="04090001" w:tentative="1">
       <w:start w:val="1"/>
       <w:numFmt w:val="bullet"/>
       <w:lvlText w:val=""/>
       <w:lvlJc w:val="left"/>
       <w:pPr>
-        <w:ind w:left="720" w:hanging="360"/>
+        <w:ind w:left="2880" w:hanging="360"/>
       </w:pPr>
       <w:rPr>
         <w:rFonts w:ascii="Symbol" w:hAnsi="Symbol" w:hint="default"/>
       </w:rPr>
     </w:lvl>
-    <w:lvl w:ilvl="1" w:tplc="04090003">
+    <w:lvl w:ilvl="4" w:tplc="04090003" w:tentative="1">
       <w:start w:val="1"/>
       <w:numFmt w:val="bullet"/>
       <w:lvlText w:val="o"/>
       <w:lvlJc w:val="left"/>
       <w:pPr>
-        <w:ind w:left="1440" w:hanging="360"/>
+        <w:ind w:left="3600" w:hanging="360"/>
       </w:pPr>
       <w:rPr>
         <w:rFonts w:ascii="Courier New" w:hAnsi="Courier New" w:cs="Courier New" w:hint="default"/>
       </w:rPr>
     </w:lvl>
-    <w:lvl w:ilvl="2" w:tplc="04090005" w:tentative="1">
+    <w:lvl w:ilvl="5" w:tplc="04090005" w:tentative="1">
       <w:start w:val="1"/>
       <w:numFmt w:val="bullet"/>
       <w:lvlText w:val=""/>
       <w:lvlJc w:val="left"/>
       <w:pPr>
-        <w:ind w:left="2160" w:hanging="360"/>
+        <w:ind w:left="4320" w:hanging="360"/>
       </w:pPr>
       <w:rPr>
         <w:rFonts w:ascii="Wingdings" w:hAnsi="Wingdings" w:hint="default"/>
       </w:rPr>
     </w:lvl>
-    <w:lvl w:ilvl="3" w:tplc="04090001" w:tentative="1">
+    <w:lvl w:ilvl="6" w:tplc="04090001" w:tentative="1">
       <w:start w:val="1"/>
       <w:numFmt w:val="bullet"/>
       <w:lvlText w:val=""/>
       <w:lvlJc w:val="left"/>
       <w:pPr>
-        <w:ind w:left="2880" w:hanging="360"/>
+        <w:ind w:left="5040" w:hanging="360"/>
       </w:pPr>
       <w:rPr>
         <w:rFonts w:ascii="Symbol" w:hAnsi="Symbol" w:hint="default"/>
       </w:rPr>
     </w:lvl>
-    <w:lvl w:ilvl="4" w:tplc="04090003" w:tentative="1">
+    <w:lvl w:ilvl="7" w:tplc="04090003" w:tentative="1">
       <w:start w:val="1"/>
       <w:numFmt w:val="bullet"/>
       <w:lvlText w:val="o"/>
       <w:lvlJc w:val="left"/>
       <w:pPr>
-        <w:ind w:left="3600" w:hanging="360"/>
+        <w:ind w:left="5760" w:hanging="360"/>
       </w:pPr>
       <w:rPr>
         <w:rFonts w:ascii="Courier New" w:hAnsi="Courier New" w:cs="Courier New" w:hint="default"/>
       </w:rPr>
     </w:lvl>
-    <w:lvl w:ilvl="5" w:tplc="04090005" w:tentative="1">
+    <w:lvl w:ilvl="8" w:tplc="04090005" w:tentative="1">
       <w:start w:val="1"/>
       <w:numFmt w:val="bullet"/>
       <w:lvlText w:val=""/>
       <w:lvlJc w:val="left"/>
       <w:pPr>
-        <w:ind w:left="4320" w:hanging="360"/>
+        <w:ind w:left="6480" w:hanging="360"/>
       </w:pPr>
       <w:rPr>
         <w:rFonts w:ascii="Wingdings" w:hAnsi="Wingdings" w:hint="default"/>
       </w:rPr>
     </w:lvl>
-    <w:lvl w:ilvl="6" w:tplc="04090001" w:tentative="1">
+  </w:abstractNum>
+  <w:abstractNum w:abstractNumId="12">
+    <w:nsid w:val="296F3C09"/>
+    <w:multiLevelType w:val="multilevel"/>
+    <w:tmpl w:val="E6608A94"/>
+    <w:lvl w:ilvl="0">
       <w:start w:val="1"/>
       <w:numFmt w:val="bullet"/>
       <w:lvlText w:val=""/>
       <w:lvlJc w:val="left"/>
       <w:pPr>
-        <w:ind w:left="5040" w:hanging="360"/>
+        <w:ind w:left="720" w:hanging="360"/>
       </w:pPr>
       <w:rPr>
         <w:rFonts w:ascii="Symbol" w:hAnsi="Symbol" w:hint="default"/>
       </w:rPr>
     </w:lvl>
-    <w:lvl w:ilvl="7" w:tplc="04090003" w:tentative="1">
+    <w:lvl w:ilvl="1">
       <w:start w:val="1"/>
       <w:numFmt w:val="bullet"/>
       <w:lvlText w:val="o"/>
       <w:lvlJc w:val="left"/>
       <w:pPr>
-        <w:ind w:left="5760" w:hanging="360"/>
+        <w:ind w:left="1440" w:hanging="360"/>
       </w:pPr>
       <w:rPr>
         <w:rFonts w:ascii="Courier New" w:hAnsi="Courier New" w:cs="Courier New" w:hint="default"/>
       </w:rPr>
     </w:lvl>
-    <w:lvl w:ilvl="8" w:tplc="04090005" w:tentative="1">
+    <w:lvl w:ilvl="2">
       <w:start w:val="1"/>
       <w:numFmt w:val="bullet"/>
       <w:lvlText w:val=""/>
       <w:lvlJc w:val="left"/>
       <w:pPr>
-        <w:ind w:left="6480" w:hanging="360"/>
+        <w:ind w:left="2160" w:hanging="360"/>
       </w:pPr>
       <w:rPr>
         <w:rFonts w:ascii="Wingdings" w:hAnsi="Wingdings" w:hint="default"/>
       </w:rPr>
     </w:lvl>
+    <w:lvl w:ilvl="3">
+      <w:start w:val="1"/>
+      <w:numFmt w:val="bullet"/>
+      <w:lvlText w:val=""/>
+      <w:lvlJc w:val="left"/>
+      <w:pPr>
+        <w:ind w:left="2880" w:hanging="360"/>
+      </w:pPr>
+      <w:rPr>
+        <w:rFonts w:ascii="Symbol" w:hAnsi="Symbol" w:hint="default"/>
+      </w:rPr>
+    </w:lvl>
+    <w:lvl w:ilvl="4">
+      <w:start w:val="1"/>
+      <w:numFmt w:val="bullet"/>
+      <w:lvlText w:val="o"/>
+      <w:lvlJc w:val="left"/>
+      <w:pPr>
+        <w:ind w:left="3600" w:hanging="360"/>
+      </w:pPr>
+      <w:rPr>
+        <w:rFonts w:ascii="Courier New" w:hAnsi="Courier New" w:cs="Courier New" w:hint="default"/>
+      </w:rPr>
+    </w:lvl>
+    <w:lvl w:ilvl="5">
+      <w:start w:val="1"/>
+      <w:numFmt w:val="bullet"/>
+      <w:lvlText w:val=""/>
+      <w:lvlJc w:val="left"/>
+      <w:pPr>
+        <w:ind w:left="4320" w:hanging="360"/>
+      </w:pPr>
+      <w:rPr>
+        <w:rFonts w:ascii="Wingdings" w:hAnsi="Wingdings" w:hint="default"/>
+      </w:rPr>
+    </w:lvl>
+    <w:lvl w:ilvl="6">
+      <w:start w:val="1"/>
+      <w:numFmt w:val="bullet"/>
+      <w:lvlText w:val=""/>
+      <w:lvlJc w:val="left"/>
+      <w:pPr>
+        <w:ind w:left="5040" w:hanging="360"/>
+      </w:pPr>
+      <w:rPr>
+        <w:rFonts w:ascii="Symbol" w:hAnsi="Symbol" w:hint="default"/>
+      </w:rPr>
+    </w:lvl>
+    <w:lvl w:ilvl="7">
+      <w:start w:val="1"/>
+      <w:numFmt w:val="bullet"/>
+      <w:lvlText w:val="o"/>
+      <w:lvlJc w:val="left"/>
+      <w:pPr>
+        <w:ind w:left="5760" w:hanging="360"/>
+      </w:pPr>
+      <w:rPr>
+        <w:rFonts w:ascii="Courier New" w:hAnsi="Courier New" w:cs="Courier New" w:hint="default"/>
+      </w:rPr>
+    </w:lvl>
+    <w:lvl w:ilvl="8">
+      <w:start w:val="1"/>
+      <w:numFmt w:val="bullet"/>
+      <w:lvlText w:val=""/>
+      <w:lvlJc w:val="left"/>
+      <w:pPr>
+        <w:ind w:left="6480" w:hanging="360"/>
+      </w:pPr>
+      <w:rPr>
+        <w:rFonts w:ascii="Wingdings" w:hAnsi="Wingdings" w:hint="default"/>
+      </w:rPr>
+    </w:lvl>
   </w:abstractNum>
-  <w:abstractNum w:abstractNumId="12">
+  <w:abstractNum w:abstractNumId="13">
     <w:nsid w:val="39500144"/>
     <w:multiLevelType w:val="multilevel"/>
-    <w:tmpl w:val="43384076"/>
+    <w:tmpl w:val="9C04D450"/>
     <w:lvl w:ilvl="0">
       <w:start w:val="1"/>
       <w:numFmt w:val="decimal"/>
@@ -2996,7 +3358,120 @@
       </w:rPr>
     </w:lvl>
   </w:abstractNum>
-  <w:abstractNum w:abstractNumId="13">
+  <w:abstractNum w:abstractNumId="14">
+    <w:nsid w:val="5A437C5A"/>
+    <w:multiLevelType w:val="hybridMultilevel"/>
+    <w:tmpl w:val="D318C7E2"/>
+    <w:lvl w:ilvl="0" w:tplc="0409000F">
+      <w:start w:val="1"/>
+      <w:numFmt w:val="decimal"/>
+      <w:lvlText w:val="%1."/>
+      <w:lvlJc w:val="left"/>
+      <w:pPr>
+        <w:ind w:left="720" w:hanging="360"/>
+      </w:pPr>
+      <w:rPr>
+        <w:rFonts w:hint="default"/>
+      </w:rPr>
+    </w:lvl>
+    <w:lvl w:ilvl="1" w:tplc="04090003">
+      <w:start w:val="1"/>
+      <w:numFmt w:val="bullet"/>
+      <w:lvlText w:val="o"/>
+      <w:lvlJc w:val="left"/>
+      <w:pPr>
+        <w:ind w:left="1440" w:hanging="360"/>
+      </w:pPr>
+      <w:rPr>
+        <w:rFonts w:ascii="Courier New" w:hAnsi="Courier New" w:cs="Courier New" w:hint="default"/>
+      </w:rPr>
+    </w:lvl>
+    <w:lvl w:ilvl="2" w:tplc="04090005" w:tentative="1">
+      <w:start w:val="1"/>
+      <w:numFmt w:val="bullet"/>
+      <w:lvlText w:val=""/>
+      <w:lvlJc w:val="left"/>
+      <w:pPr>
+        <w:ind w:left="2160" w:hanging="360"/>
+      </w:pPr>
+      <w:rPr>
+        <w:rFonts w:ascii="Wingdings" w:hAnsi="Wingdings" w:hint="default"/>
+      </w:rPr>
+    </w:lvl>
+    <w:lvl w:ilvl="3" w:tplc="04090001" w:tentative="1">
+      <w:start w:val="1"/>
+      <w:numFmt w:val="bullet"/>
+      <w:lvlText w:val=""/>
+      <w:lvlJc w:val="left"/>
+      <w:pPr>
+        <w:ind w:left="2880" w:hanging="360"/>
+      </w:pPr>
+      <w:rPr>
+        <w:rFonts w:ascii="Symbol" w:hAnsi="Symbol" w:hint="default"/>
+      </w:rPr>
+    </w:lvl>
+    <w:lvl w:ilvl="4" w:tplc="04090003" w:tentative="1">
+      <w:start w:val="1"/>
+      <w:numFmt w:val="bullet"/>
+      <w:lvlText w:val="o"/>
+      <w:lvlJc w:val="left"/>
+      <w:pPr>
+        <w:ind w:left="3600" w:hanging="360"/>
+      </w:pPr>
+      <w:rPr>
+        <w:rFonts w:ascii="Courier New" w:hAnsi="Courier New" w:cs="Courier New" w:hint="default"/>
+      </w:rPr>
+    </w:lvl>
+    <w:lvl w:ilvl="5" w:tplc="04090005" w:tentative="1">
+      <w:start w:val="1"/>
+      <w:numFmt w:val="bullet"/>
+      <w:lvlText w:val=""/>
+      <w:lvlJc w:val="left"/>
+      <w:pPr>
+        <w:ind w:left="4320" w:hanging="360"/>
+      </w:pPr>
+      <w:rPr>
+        <w:rFonts w:ascii="Wingdings" w:hAnsi="Wingdings" w:hint="default"/>
+      </w:rPr>
+    </w:lvl>
+    <w:lvl w:ilvl="6" w:tplc="04090001" w:tentative="1">
+      <w:start w:val="1"/>
+      <w:numFmt w:val="bullet"/>
+      <w:lvlText w:val=""/>
+      <w:lvlJc w:val="left"/>
+      <w:pPr>
+        <w:ind w:left="5040" w:hanging="360"/>
+      </w:pPr>
+      <w:rPr>
+        <w:rFonts w:ascii="Symbol" w:hAnsi="Symbol" w:hint="default"/>
+      </w:rPr>
+    </w:lvl>
+    <w:lvl w:ilvl="7" w:tplc="04090003" w:tentative="1">
+      <w:start w:val="1"/>
+      <w:numFmt w:val="bullet"/>
+      <w:lvlText w:val="o"/>
+      <w:lvlJc w:val="left"/>
+      <w:pPr>
+        <w:ind w:left="5760" w:hanging="360"/>
+      </w:pPr>
+      <w:rPr>
+        <w:rFonts w:ascii="Courier New" w:hAnsi="Courier New" w:cs="Courier New" w:hint="default"/>
+      </w:rPr>
+    </w:lvl>
+    <w:lvl w:ilvl="8" w:tplc="04090005" w:tentative="1">
+      <w:start w:val="1"/>
+      <w:numFmt w:val="bullet"/>
+      <w:lvlText w:val=""/>
+      <w:lvlJc w:val="left"/>
+      <w:pPr>
+        <w:ind w:left="6480" w:hanging="360"/>
+      </w:pPr>
+      <w:rPr>
+        <w:rFonts w:ascii="Wingdings" w:hAnsi="Wingdings" w:hint="default"/>
+      </w:rPr>
+    </w:lvl>
+  </w:abstractNum>
+  <w:abstractNum w:abstractNumId="15">
     <w:nsid w:val="5BC14171"/>
     <w:multiLevelType w:val="multilevel"/>
     <w:tmpl w:val="30CECD98"/>
@@ -3082,7 +3557,7 @@
       </w:pPr>
     </w:lvl>
   </w:abstractNum>
-  <w:abstractNum w:abstractNumId="14">
+  <w:abstractNum w:abstractNumId="16">
     <w:nsid w:val="7400627F"/>
     <w:multiLevelType w:val="hybridMultilevel"/>
     <w:tmpl w:val="30CECD98"/>
@@ -3168,7 +3643,7 @@
       </w:pPr>
     </w:lvl>
   </w:abstractNum>
-  <w:abstractNum w:abstractNumId="15">
+  <w:abstractNum w:abstractNumId="17">
     <w:nsid w:val="7CB74BEB"/>
     <w:multiLevelType w:val="hybridMultilevel"/>
     <w:tmpl w:val="94309A7C"/>
@@ -3281,7 +3756,7 @@
       </w:rPr>
     </w:lvl>
   </w:abstractNum>
-  <w:abstractNum w:abstractNumId="16">
+  <w:abstractNum w:abstractNumId="18">
     <w:nsid w:val="7D8B11E1"/>
     <w:multiLevelType w:val="hybridMultilevel"/>
     <w:tmpl w:val="30CECD98"/>
@@ -3368,16 +3843,16 @@
     </w:lvl>
   </w:abstractNum>
   <w:num w:numId="1">
-    <w:abstractNumId w:val="12"/>
+    <w:abstractNumId w:val="13"/>
   </w:num>
   <w:num w:numId="2">
+    <w:abstractNumId w:val="18"/>
+  </w:num>
+  <w:num w:numId="3">
     <w:abstractNumId w:val="16"/>
   </w:num>
-  <w:num w:numId="3">
-    <w:abstractNumId w:val="14"/>
-  </w:num>
   <w:num w:numId="4">
-    <w:abstractNumId w:val="13"/>
+    <w:abstractNumId w:val="15"/>
   </w:num>
   <w:num w:numId="5">
     <w:abstractNumId w:val="0"/>
@@ -3416,7 +3891,13 @@
     <w:abstractNumId w:val="11"/>
   </w:num>
   <w:num w:numId="17">
-    <w:abstractNumId w:val="15"/>
+    <w:abstractNumId w:val="17"/>
+  </w:num>
+  <w:num w:numId="18">
+    <w:abstractNumId w:val="12"/>
+  </w:num>
+  <w:num w:numId="19">
+    <w:abstractNumId w:val="14"/>
   </w:num>
 </w:numbering>
 </file>
@@ -4755,6 +5236,18 @@
       <w:szCs w:val="20"/>
     </w:rPr>
   </w:style>
+  <w:style w:type="character" w:styleId="FollowedHyperlink">
+    <w:name w:val="FollowedHyperlink"/>
+    <w:basedOn w:val="DefaultParagraphFont"/>
+    <w:uiPriority w:val="99"/>
+    <w:semiHidden/>
+    <w:unhideWhenUsed/>
+    <w:rsid w:val="008231EF"/>
+    <w:rPr>
+      <w:color w:val="800080" w:themeColor="followedHyperlink"/>
+      <w:u w:val="single"/>
+    </w:rPr>
+  </w:style>
 </w:styles>
 </file>
 
@@ -5757,18 +6250,18 @@
     </dgm:pt>
   </dgm:ptLst>
   <dgm:cxnLst>
+    <dgm:cxn modelId="{621C8010-5108-344D-A453-678C3C602EBD}" type="presOf" srcId="{0F23F270-4DB7-413D-A7CD-7F910F6F4675}" destId="{82A09891-91ED-4EC5-BE54-6A239B770D03}" srcOrd="0" destOrd="0" presId="urn:microsoft.com/office/officeart/2005/8/layout/chevron1"/>
+    <dgm:cxn modelId="{E5562FD4-77C5-F542-AB93-7E38776EB445}" type="presOf" srcId="{8D305E30-A9D5-4E64-94BF-4E3674C0DF0D}" destId="{70316644-9CFF-4B37-B002-D69D7F8779B1}" srcOrd="0" destOrd="0" presId="urn:microsoft.com/office/officeart/2005/8/layout/chevron1"/>
+    <dgm:cxn modelId="{EC9DC69C-335E-304A-A1AF-8A590CE1878E}" type="presOf" srcId="{40DE6D7A-9341-447C-AB46-460FA73381FE}" destId="{7DE91062-BAA5-478F-9F0A-4DE7726AD1FA}" srcOrd="0" destOrd="0" presId="urn:microsoft.com/office/officeart/2005/8/layout/chevron1"/>
     <dgm:cxn modelId="{189CFEB3-219B-41E7-8CCB-681D53735D50}" srcId="{0F23F270-4DB7-413D-A7CD-7F910F6F4675}" destId="{2D173192-BE2A-49BD-B061-EDDBC10B6D55}" srcOrd="0" destOrd="0" parTransId="{165E3FD8-E144-4EE0-A29F-60C54C958EA0}" sibTransId="{87A40F5C-2DD6-4843-9246-B4FC426F457C}"/>
-    <dgm:cxn modelId="{9F9B9AE0-E42A-634D-8FCC-BDDE5D73FEC6}" type="presOf" srcId="{0F23F270-4DB7-413D-A7CD-7F910F6F4675}" destId="{82A09891-91ED-4EC5-BE54-6A239B770D03}" srcOrd="0" destOrd="0" presId="urn:microsoft.com/office/officeart/2005/8/layout/chevron1"/>
+    <dgm:cxn modelId="{9564ACEE-F426-C74C-87D7-FD8A2241D043}" type="presOf" srcId="{2D173192-BE2A-49BD-B061-EDDBC10B6D55}" destId="{8000058F-7C0F-4614-B76B-379B50D2F456}" srcOrd="0" destOrd="0" presId="urn:microsoft.com/office/officeart/2005/8/layout/chevron1"/>
     <dgm:cxn modelId="{F0DB8662-0F3E-4B20-8A35-F113D5256F7E}" srcId="{0F23F270-4DB7-413D-A7CD-7F910F6F4675}" destId="{40DE6D7A-9341-447C-AB46-460FA73381FE}" srcOrd="2" destOrd="0" parTransId="{ED90FD5C-CC9A-499C-9D37-025C844AC79D}" sibTransId="{1B4DF484-5777-46DE-A9F4-BDAB32C1A777}"/>
     <dgm:cxn modelId="{2897006F-A747-4801-A9E4-962C4CF331C5}" srcId="{0F23F270-4DB7-413D-A7CD-7F910F6F4675}" destId="{8D305E30-A9D5-4E64-94BF-4E3674C0DF0D}" srcOrd="1" destOrd="0" parTransId="{38CB1ABA-EC64-4490-9218-0B8BCF97D27E}" sibTransId="{747F2E9C-646E-4188-857E-51D5DA205E40}"/>
-    <dgm:cxn modelId="{B553A08F-EB8D-0F4B-A1D1-7EFA21219580}" type="presOf" srcId="{2D173192-BE2A-49BD-B061-EDDBC10B6D55}" destId="{8000058F-7C0F-4614-B76B-379B50D2F456}" srcOrd="0" destOrd="0" presId="urn:microsoft.com/office/officeart/2005/8/layout/chevron1"/>
-    <dgm:cxn modelId="{6BEC7693-F4B6-974D-AC4C-6F34A34052FB}" type="presOf" srcId="{8D305E30-A9D5-4E64-94BF-4E3674C0DF0D}" destId="{70316644-9CFF-4B37-B002-D69D7F8779B1}" srcOrd="0" destOrd="0" presId="urn:microsoft.com/office/officeart/2005/8/layout/chevron1"/>
-    <dgm:cxn modelId="{882B2BA0-4905-8F41-9879-FEBBC8EC12C4}" type="presOf" srcId="{40DE6D7A-9341-447C-AB46-460FA73381FE}" destId="{7DE91062-BAA5-478F-9F0A-4DE7726AD1FA}" srcOrd="0" destOrd="0" presId="urn:microsoft.com/office/officeart/2005/8/layout/chevron1"/>
-    <dgm:cxn modelId="{2A4FFFA1-A9FF-694E-817B-31E64741B2F7}" type="presParOf" srcId="{82A09891-91ED-4EC5-BE54-6A239B770D03}" destId="{8000058F-7C0F-4614-B76B-379B50D2F456}" srcOrd="0" destOrd="0" presId="urn:microsoft.com/office/officeart/2005/8/layout/chevron1"/>
-    <dgm:cxn modelId="{FB23A416-5DD0-E941-A4B0-8C8748866A42}" type="presParOf" srcId="{82A09891-91ED-4EC5-BE54-6A239B770D03}" destId="{C26E4368-173B-488E-8CA3-76D913685573}" srcOrd="1" destOrd="0" presId="urn:microsoft.com/office/officeart/2005/8/layout/chevron1"/>
-    <dgm:cxn modelId="{8CE7E672-D814-6944-8E4D-21DAEC4A0E34}" type="presParOf" srcId="{82A09891-91ED-4EC5-BE54-6A239B770D03}" destId="{70316644-9CFF-4B37-B002-D69D7F8779B1}" srcOrd="2" destOrd="0" presId="urn:microsoft.com/office/officeart/2005/8/layout/chevron1"/>
-    <dgm:cxn modelId="{3CEA1B15-C254-154F-B73C-CAE22FF96CFB}" type="presParOf" srcId="{82A09891-91ED-4EC5-BE54-6A239B770D03}" destId="{B8AD7AF4-462E-447A-8B5D-EDEE2EAF3544}" srcOrd="3" destOrd="0" presId="urn:microsoft.com/office/officeart/2005/8/layout/chevron1"/>
-    <dgm:cxn modelId="{37D00AB4-3E9F-FC4F-AFF3-4D2CE5C16EAD}" type="presParOf" srcId="{82A09891-91ED-4EC5-BE54-6A239B770D03}" destId="{7DE91062-BAA5-478F-9F0A-4DE7726AD1FA}" srcOrd="4" destOrd="0" presId="urn:microsoft.com/office/officeart/2005/8/layout/chevron1"/>
+    <dgm:cxn modelId="{AB54BB8B-5C11-AD4D-BA4A-E205CBC5B869}" type="presParOf" srcId="{82A09891-91ED-4EC5-BE54-6A239B770D03}" destId="{8000058F-7C0F-4614-B76B-379B50D2F456}" srcOrd="0" destOrd="0" presId="urn:microsoft.com/office/officeart/2005/8/layout/chevron1"/>
+    <dgm:cxn modelId="{0709F9AA-C8D2-7F4E-91D1-28DC989A566E}" type="presParOf" srcId="{82A09891-91ED-4EC5-BE54-6A239B770D03}" destId="{C26E4368-173B-488E-8CA3-76D913685573}" srcOrd="1" destOrd="0" presId="urn:microsoft.com/office/officeart/2005/8/layout/chevron1"/>
+    <dgm:cxn modelId="{34074F1C-7A1C-6E4A-9BDA-D5DA236BFA6C}" type="presParOf" srcId="{82A09891-91ED-4EC5-BE54-6A239B770D03}" destId="{70316644-9CFF-4B37-B002-D69D7F8779B1}" srcOrd="2" destOrd="0" presId="urn:microsoft.com/office/officeart/2005/8/layout/chevron1"/>
+    <dgm:cxn modelId="{B3A0474F-A8DD-8547-A0BD-FC926F4E0A24}" type="presParOf" srcId="{82A09891-91ED-4EC5-BE54-6A239B770D03}" destId="{B8AD7AF4-462E-447A-8B5D-EDEE2EAF3544}" srcOrd="3" destOrd="0" presId="urn:microsoft.com/office/officeart/2005/8/layout/chevron1"/>
+    <dgm:cxn modelId="{505D507A-B716-F746-AB48-11B6314B703A}" type="presParOf" srcId="{82A09891-91ED-4EC5-BE54-6A239B770D03}" destId="{7DE91062-BAA5-478F-9F0A-4DE7726AD1FA}" srcOrd="4" destOrd="0" presId="urn:microsoft.com/office/officeart/2005/8/layout/chevron1"/>
   </dgm:cxnLst>
   <dgm:bg/>
   <dgm:whole/>
@@ -7639,7 +8132,7 @@
 </file>
 
 <file path=customXml/itemProps2.xml><?xml version="1.0" encoding="utf-8"?>
-<ds:datastoreItem xmlns:ds="http://schemas.openxmlformats.org/officeDocument/2006/customXml" ds:itemID="{2C29E66A-1390-754B-9077-9FBAB61D3F44}">
+<ds:datastoreItem xmlns:ds="http://schemas.openxmlformats.org/officeDocument/2006/customXml" ds:itemID="{25AA262B-F559-3343-98AD-3481B3111EE5}">
   <ds:schemaRefs>
     <ds:schemaRef ds:uri="http://schemas.openxmlformats.org/officeDocument/2006/bibliography"/>
   </ds:schemaRefs>
